--- a/doc/AN Tracker Backend_v1.1.docx
+++ b/doc/AN Tracker Backend_v1.1.docx
@@ -5412,7 +5412,37 @@
               <w:rPr>
                 <w:lang w:val="en-IN"/>
               </w:rPr>
-              <w:t xml:space="preserve">) is updated and it’s current balance is subtracted with </w:t>
+              <w:t xml:space="preserve">) is updated and it’s current balance is </w:t>
+            </w:r>
+            <w:del w:id="18" w:author="nyadav.idmworks@outlook.com" w:date="2020-04-30T18:07:00Z">
+              <w:r>
+                <w:rPr>
+                  <w:lang w:val="en-IN"/>
+                </w:rPr>
+                <w:delText xml:space="preserve">subtracted </w:delText>
+              </w:r>
+            </w:del>
+            <w:ins w:id="19" w:author="nyadav.idmworks@outlook.com" w:date="2020-04-30T18:07:00Z">
+              <w:r>
+                <w:rPr>
+                  <w:lang w:val="en-IN"/>
+                </w:rPr>
+                <w:t>added</w:t>
+              </w:r>
+              <w:bookmarkStart w:id="20" w:name="_GoBack"/>
+              <w:bookmarkEnd w:id="20"/>
+              <w:r>
+                <w:rPr>
+                  <w:lang w:val="en-IN"/>
+                </w:rPr>
+                <w:t xml:space="preserve"> </w:t>
+              </w:r>
+            </w:ins>
+            <w:r>
+              <w:rPr>
+                <w:lang w:val="en-IN"/>
+              </w:rPr>
+              <w:t xml:space="preserve">with </w:t>
             </w:r>
             <w:r>
               <w:rPr>
@@ -11319,11 +11349,11 @@
           <w:numId w:val="4"/>
         </w:numPr>
         <w:rPr>
-          <w:del w:id="18" w:author="nyadav.idmworks@outlook.com" w:date="2020-04-29T10:48:00Z"/>
-          <w:lang w:val="en-IN"/>
-        </w:rPr>
-      </w:pPr>
-      <w:del w:id="19" w:author="nyadav.idmworks@outlook.com" w:date="2020-04-29T10:48:00Z">
+          <w:del w:id="21" w:author="nyadav.idmworks@outlook.com" w:date="2020-04-29T10:48:00Z"/>
+          <w:lang w:val="en-IN"/>
+        </w:rPr>
+      </w:pPr>
+      <w:del w:id="22" w:author="nyadav.idmworks@outlook.com" w:date="2020-04-29T10:48:00Z">
         <w:r>
           <w:rPr>
             <w:lang w:val="en-IN"/>
@@ -11346,8 +11376,6 @@
           <w:lang w:val="en-IN"/>
         </w:rPr>
       </w:pPr>
-      <w:bookmarkStart w:id="20" w:name="_GoBack"/>
-      <w:bookmarkEnd w:id="20"/>
       <w:r>
         <w:rPr>
           <w:lang w:val="en-IN"/>
@@ -11375,7 +11403,7 @@
         </w:rPr>
         <w:t>Type: (Text)</w:t>
       </w:r>
-      <w:ins w:id="21" w:author="nyadav.idmworks@outlook.com" w:date="2020-04-27T13:26:00Z">
+      <w:ins w:id="23" w:author="nyadav.idmworks@outlook.com" w:date="2020-04-27T13:26:00Z">
         <w:r>
           <w:rPr>
             <w:lang w:val="en-IN"/>
@@ -11449,7 +11477,7 @@
         </w:rPr>
         <w:t>)</w:t>
       </w:r>
-      <w:ins w:id="22" w:author="nyadav.idmworks@outlook.com" w:date="2020-04-27T13:26:00Z">
+      <w:ins w:id="24" w:author="nyadav.idmworks@outlook.com" w:date="2020-04-27T13:26:00Z">
         <w:r>
           <w:rPr>
             <w:lang w:val="en-IN"/>
@@ -11461,7 +11489,7 @@
             <w:b/>
             <w:bCs/>
             <w:lang w:val="en-IN"/>
-            <w:rPrChange w:id="23" w:author="nyadav.idmworks@outlook.com" w:date="2020-04-27T13:26:00Z">
+            <w:rPrChange w:id="25" w:author="nyadav.idmworks@outlook.com" w:date="2020-04-27T13:26:00Z">
               <w:rPr>
                 <w:lang w:val="en-IN"/>
               </w:rPr>
@@ -11744,11 +11772,11 @@
                 <w:tab w:val="left" w:pos="5306"/>
               </w:tabs>
               <w:rPr>
-                <w:ins w:id="24" w:author="nyadav.idmworks@outlook.com" w:date="2020-04-27T13:28:00Z"/>
-                <w:lang w:val="en-IN"/>
-              </w:rPr>
-            </w:pPr>
-            <w:del w:id="25" w:author="nyadav.idmworks@outlook.com" w:date="2020-04-27T13:27:00Z">
+                <w:ins w:id="26" w:author="nyadav.idmworks@outlook.com" w:date="2020-04-27T13:28:00Z"/>
+                <w:lang w:val="en-IN"/>
+              </w:rPr>
+            </w:pPr>
+            <w:del w:id="27" w:author="nyadav.idmworks@outlook.com" w:date="2020-04-27T13:27:00Z">
               <w:r>
                 <w:rPr>
                   <w:lang w:val="en-IN"/>
@@ -11782,10 +11810,10 @@
               </w:tabs>
               <w:ind w:left="360"/>
               <w:rPr>
-                <w:del w:id="26" w:author="nyadav.idmworks@outlook.com" w:date="2020-04-27T13:57:00Z"/>
-                <w:lang w:val="en-IN"/>
-              </w:rPr>
-              <w:pPrChange w:id="27" w:author="nyadav.idmworks@outlook.com" w:date="2020-04-27T13:27:00Z">
+                <w:del w:id="28" w:author="nyadav.idmworks@outlook.com" w:date="2020-04-27T13:57:00Z"/>
+                <w:lang w:val="en-IN"/>
+              </w:rPr>
+              <w:pPrChange w:id="29" w:author="nyadav.idmworks@outlook.com" w:date="2020-04-27T13:27:00Z">
                 <w:pPr>
                   <w:tabs>
                     <w:tab w:val="left" w:pos="5306"/>
@@ -11793,7 +11821,7 @@
                 </w:pPr>
               </w:pPrChange>
             </w:pPr>
-            <w:del w:id="28" w:author="nyadav.idmworks@outlook.com" w:date="2020-04-27T13:57:00Z">
+            <w:del w:id="30" w:author="nyadav.idmworks@outlook.com" w:date="2020-04-27T13:57:00Z">
               <w:r>
                 <w:rPr>
                   <w:lang w:val="en-IN"/>
@@ -11832,7 +11860,7 @@
       </w:tr>
       <w:tr>
         <w:trPr>
-          <w:ins w:id="29" w:author="nyadav.idmworks@outlook.com" w:date="2020-04-27T13:28:00Z"/>
+          <w:ins w:id="31" w:author="nyadav.idmworks@outlook.com" w:date="2020-04-27T13:28:00Z"/>
         </w:trPr>
         <w:tc>
           <w:tcPr>
@@ -11844,11 +11872,11 @@
                 <w:tab w:val="left" w:pos="5306"/>
               </w:tabs>
               <w:rPr>
-                <w:ins w:id="30" w:author="nyadav.idmworks@outlook.com" w:date="2020-04-27T13:28:00Z"/>
-                <w:lang w:val="en-IN"/>
-              </w:rPr>
-            </w:pPr>
-            <w:ins w:id="31" w:author="nyadav.idmworks@outlook.com" w:date="2020-04-27T13:28:00Z">
+                <w:ins w:id="32" w:author="nyadav.idmworks@outlook.com" w:date="2020-04-27T13:28:00Z"/>
+                <w:lang w:val="en-IN"/>
+              </w:rPr>
+            </w:pPr>
+            <w:ins w:id="33" w:author="nyadav.idmworks@outlook.com" w:date="2020-04-27T13:28:00Z">
               <w:r>
                 <w:rPr>
                   <w:lang w:val="en-IN"/>
@@ -11868,11 +11896,11 @@
                 <w:tab w:val="left" w:pos="5306"/>
               </w:tabs>
               <w:rPr>
-                <w:ins w:id="32" w:author="nyadav.idmworks@outlook.com" w:date="2020-04-27T13:28:00Z"/>
-                <w:lang w:val="en-IN"/>
-              </w:rPr>
-            </w:pPr>
-            <w:ins w:id="33" w:author="nyadav.idmworks@outlook.com" w:date="2020-04-27T13:28:00Z">
+                <w:ins w:id="34" w:author="nyadav.idmworks@outlook.com" w:date="2020-04-27T13:28:00Z"/>
+                <w:lang w:val="en-IN"/>
+              </w:rPr>
+            </w:pPr>
+            <w:ins w:id="35" w:author="nyadav.idmworks@outlook.com" w:date="2020-04-27T13:28:00Z">
               <w:r>
                 <w:rPr>
                   <w:lang w:val="en-IN"/>
@@ -11892,10 +11920,10 @@
                 <w:tab w:val="left" w:pos="5306"/>
               </w:tabs>
               <w:rPr>
-                <w:ins w:id="34" w:author="nyadav.idmworks@outlook.com" w:date="2020-04-27T13:28:00Z"/>
-                <w:lang w:val="en-IN"/>
-              </w:rPr>
-              <w:pPrChange w:id="35" w:author="nyadav.idmworks@outlook.com" w:date="2020-04-27T13:28:00Z">
+                <w:ins w:id="36" w:author="nyadav.idmworks@outlook.com" w:date="2020-04-27T13:28:00Z"/>
+                <w:lang w:val="en-IN"/>
+              </w:rPr>
+              <w:pPrChange w:id="37" w:author="nyadav.idmworks@outlook.com" w:date="2020-04-27T13:28:00Z">
                 <w:pPr>
                   <w:pStyle w:val="ListParagraph"/>
                   <w:numPr>
@@ -11908,7 +11936,7 @@
                 </w:pPr>
               </w:pPrChange>
             </w:pPr>
-            <w:ins w:id="36" w:author="nyadav.idmworks@outlook.com" w:date="2020-04-27T13:28:00Z">
+            <w:ins w:id="38" w:author="nyadav.idmworks@outlook.com" w:date="2020-04-27T13:28:00Z">
               <w:r>
                 <w:rPr>
                   <w:lang w:val="en-IN"/>
@@ -11916,13 +11944,13 @@
                 <w:t xml:space="preserve">If it is changed from </w:t>
               </w:r>
             </w:ins>
-            <w:ins w:id="37" w:author="nyadav.idmworks@outlook.com" w:date="2020-04-27T13:29:00Z">
+            <w:ins w:id="39" w:author="nyadav.idmworks@outlook.com" w:date="2020-04-27T13:29:00Z">
               <w:r>
                 <w:rPr>
                   <w:b/>
                   <w:bCs/>
                   <w:lang w:val="en-IN"/>
-                  <w:rPrChange w:id="38" w:author="nyadav.idmworks@outlook.com" w:date="2020-04-27T13:32:00Z">
+                  <w:rPrChange w:id="40" w:author="nyadav.idmworks@outlook.com" w:date="2020-04-27T13:32:00Z">
                     <w:rPr>
                       <w:lang w:val="en-IN"/>
                     </w:rPr>
@@ -14849,7 +14877,7 @@
                 <w:tab w:val="left" w:pos="5306"/>
               </w:tabs>
               <w:rPr>
-                <w:ins w:id="39" w:author="nyadav.idmworks@outlook.com" w:date="2020-04-27T13:38:00Z"/>
+                <w:ins w:id="41" w:author="nyadav.idmworks@outlook.com" w:date="2020-04-27T13:38:00Z"/>
                 <w:lang w:val="en-IN"/>
               </w:rPr>
             </w:pPr>
@@ -20809,7 +20837,7 @@
     <w:p>
       <w:pPr>
         <w:rPr>
-          <w:ins w:id="40" w:author="nyadav.idmworks@outlook.com" w:date="2020-04-26T16:52:00Z"/>
+          <w:ins w:id="42" w:author="nyadav.idmworks@outlook.com" w:date="2020-04-26T16:52:00Z"/>
           <w:lang w:val="en-IN"/>
         </w:rPr>
       </w:pPr>
@@ -20861,13 +20889,13 @@
     <w:p>
       <w:pPr>
         <w:rPr>
-          <w:ins w:id="41" w:author="nyadav.idmworks@outlook.com" w:date="2020-04-26T16:52:00Z"/>
+          <w:ins w:id="43" w:author="nyadav.idmworks@outlook.com" w:date="2020-04-26T16:52:00Z"/>
           <w:b/>
           <w:bCs/>
           <w:lang w:val="en-IN"/>
         </w:rPr>
       </w:pPr>
-      <w:ins w:id="42" w:author="nyadav.idmworks@outlook.com" w:date="2020-04-26T16:52:00Z">
+      <w:ins w:id="44" w:author="nyadav.idmworks@outlook.com" w:date="2020-04-26T16:52:00Z">
         <w:r>
           <w:rPr>
             <w:b/>
@@ -20886,7 +20914,7 @@
           <w:t>If a customer paid me in two different accounts then how would I handle that ? Different cases c</w:t>
         </w:r>
       </w:ins>
-      <w:ins w:id="43" w:author="nyadav.idmworks@outlook.com" w:date="2020-04-26T16:53:00Z">
+      <w:ins w:id="45" w:author="nyadav.idmworks@outlook.com" w:date="2020-04-26T16:53:00Z">
         <w:r>
           <w:rPr>
             <w:b/>
@@ -20900,11 +20928,11 @@
     <w:p>
       <w:pPr>
         <w:rPr>
-          <w:ins w:id="44" w:author="nyadav.idmworks@outlook.com" w:date="2020-04-26T16:54:00Z"/>
-          <w:lang w:val="en-IN"/>
-        </w:rPr>
-      </w:pPr>
-      <w:ins w:id="45" w:author="nyadav.idmworks@outlook.com" w:date="2020-04-26T16:52:00Z">
+          <w:ins w:id="46" w:author="nyadav.idmworks@outlook.com" w:date="2020-04-26T16:54:00Z"/>
+          <w:lang w:val="en-IN"/>
+        </w:rPr>
+      </w:pPr>
+      <w:ins w:id="47" w:author="nyadav.idmworks@outlook.com" w:date="2020-04-26T16:52:00Z">
         <w:r>
           <w:rPr>
             <w:b/>
@@ -20914,11 +20942,11 @@
           <w:t xml:space="preserve">A: </w:t>
         </w:r>
       </w:ins>
-      <w:ins w:id="46" w:author="nyadav.idmworks@outlook.com" w:date="2020-04-26T16:54:00Z">
+      <w:ins w:id="48" w:author="nyadav.idmworks@outlook.com" w:date="2020-04-26T16:54:00Z">
         <w:r>
           <w:rPr>
             <w:lang w:val="en-IN"/>
-            <w:rPrChange w:id="47" w:author="nyadav.idmworks@outlook.com" w:date="2020-04-26T16:55:00Z">
+            <w:rPrChange w:id="49" w:author="nyadav.idmworks@outlook.com" w:date="2020-04-26T16:55:00Z">
               <w:rPr>
                 <w:b/>
                 <w:bCs/>
@@ -20939,11 +20967,11 @@
     <w:p>
       <w:pPr>
         <w:rPr>
-          <w:ins w:id="48" w:author="nyadav.idmworks@outlook.com" w:date="2020-04-26T16:54:00Z"/>
-          <w:lang w:val="en-IN"/>
-        </w:rPr>
-      </w:pPr>
-      <w:ins w:id="49" w:author="nyadav.idmworks@outlook.com" w:date="2020-04-26T16:54:00Z">
+          <w:ins w:id="50" w:author="nyadav.idmworks@outlook.com" w:date="2020-04-26T16:54:00Z"/>
+          <w:lang w:val="en-IN"/>
+        </w:rPr>
+      </w:pPr>
+      <w:ins w:id="51" w:author="nyadav.idmworks@outlook.com" w:date="2020-04-26T16:54:00Z">
         <w:r>
           <w:rPr>
             <w:lang w:val="en-IN"/>
@@ -20951,7 +20979,7 @@
           <w:t>Case1: You will create two transaction</w:t>
         </w:r>
       </w:ins>
-      <w:ins w:id="50" w:author="nyadav.idmworks@outlook.com" w:date="2020-04-26T16:55:00Z">
+      <w:ins w:id="52" w:author="nyadav.idmworks@outlook.com" w:date="2020-04-26T16:55:00Z">
         <w:r>
           <w:rPr>
             <w:lang w:val="en-IN"/>
@@ -20969,11 +20997,11 @@
     <w:p>
       <w:pPr>
         <w:rPr>
-          <w:ins w:id="51" w:author="nyadav.idmworks@outlook.com" w:date="2020-04-26T16:57:00Z"/>
-          <w:lang w:val="en-IN"/>
-        </w:rPr>
-      </w:pPr>
-      <w:ins w:id="52" w:author="nyadav.idmworks@outlook.com" w:date="2020-04-26T16:54:00Z">
+          <w:ins w:id="53" w:author="nyadav.idmworks@outlook.com" w:date="2020-04-26T16:57:00Z"/>
+          <w:lang w:val="en-IN"/>
+        </w:rPr>
+      </w:pPr>
+      <w:ins w:id="54" w:author="nyadav.idmworks@outlook.com" w:date="2020-04-26T16:54:00Z">
         <w:r>
           <w:rPr>
             <w:lang w:val="en-IN"/>
@@ -20981,7 +21009,7 @@
           <w:t>Case</w:t>
         </w:r>
       </w:ins>
-      <w:ins w:id="53" w:author="nyadav.idmworks@outlook.com" w:date="2020-04-26T16:55:00Z">
+      <w:ins w:id="55" w:author="nyadav.idmworks@outlook.com" w:date="2020-04-26T16:55:00Z">
         <w:r>
           <w:rPr>
             <w:lang w:val="en-IN"/>
@@ -20989,7 +21017,7 @@
           <w:t>2:</w:t>
         </w:r>
       </w:ins>
-      <w:ins w:id="54" w:author="nyadav.idmworks@outlook.com" w:date="2020-04-26T16:56:00Z">
+      <w:ins w:id="56" w:author="nyadav.idmworks@outlook.com" w:date="2020-04-26T16:56:00Z">
         <w:r>
           <w:rPr>
             <w:lang w:val="en-IN"/>
@@ -20997,7 +21025,7 @@
           <w:t xml:space="preserve"> Ideally other person should create the transaction from his login but in case not then you can create for yourself and </w:t>
         </w:r>
       </w:ins>
-      <w:ins w:id="55" w:author="nyadav.idmworks@outlook.com" w:date="2020-04-26T16:57:00Z">
+      <w:ins w:id="57" w:author="nyadav.idmworks@outlook.com" w:date="2020-04-26T16:57:00Z">
         <w:r>
           <w:rPr>
             <w:lang w:val="en-IN"/>
@@ -21009,11 +21037,11 @@
     <w:p>
       <w:pPr>
         <w:rPr>
-          <w:ins w:id="56" w:author="nyadav.idmworks@outlook.com" w:date="2020-04-26T16:57:00Z"/>
-          <w:lang w:val="en-IN"/>
-        </w:rPr>
-      </w:pPr>
-      <w:ins w:id="57" w:author="nyadav.idmworks@outlook.com" w:date="2020-04-26T16:57:00Z">
+          <w:ins w:id="58" w:author="nyadav.idmworks@outlook.com" w:date="2020-04-26T16:57:00Z"/>
+          <w:lang w:val="en-IN"/>
+        </w:rPr>
+      </w:pPr>
+      <w:ins w:id="59" w:author="nyadav.idmworks@outlook.com" w:date="2020-04-26T16:57:00Z">
         <w:r>
           <w:rPr>
             <w:lang w:val="en-IN"/>
@@ -21025,21 +21053,21 @@
     <w:p>
       <w:pPr>
         <w:rPr>
-          <w:ins w:id="58" w:author="nyadav.idmworks@outlook.com" w:date="2020-04-26T16:52:00Z"/>
-          <w:lang w:val="en-IN"/>
-        </w:rPr>
-      </w:pPr>
-    </w:p>
-    <w:p>
-      <w:pPr>
-        <w:rPr>
-          <w:ins w:id="59" w:author="nyadav.idmworks@outlook.com" w:date="2020-04-26T16:58:00Z"/>
+          <w:ins w:id="60" w:author="nyadav.idmworks@outlook.com" w:date="2020-04-26T16:52:00Z"/>
+          <w:lang w:val="en-IN"/>
+        </w:rPr>
+      </w:pPr>
+    </w:p>
+    <w:p>
+      <w:pPr>
+        <w:rPr>
+          <w:ins w:id="61" w:author="nyadav.idmworks@outlook.com" w:date="2020-04-26T16:58:00Z"/>
           <w:b/>
           <w:bCs/>
           <w:lang w:val="en-IN"/>
         </w:rPr>
       </w:pPr>
-      <w:ins w:id="60" w:author="nyadav.idmworks@outlook.com" w:date="2020-04-26T16:58:00Z">
+      <w:ins w:id="62" w:author="nyadav.idmworks@outlook.com" w:date="2020-04-26T16:58:00Z">
         <w:r>
           <w:rPr>
             <w:b/>
@@ -21069,11 +21097,11 @@
     <w:p>
       <w:pPr>
         <w:rPr>
-          <w:ins w:id="61" w:author="nyadav.idmworks@outlook.com" w:date="2020-04-26T17:00:00Z"/>
-          <w:lang w:val="en-IN"/>
-          <w:rPrChange w:id="62" w:author="nyadav.idmworks@outlook.com" w:date="2020-04-26T17:00:00Z">
+          <w:ins w:id="63" w:author="nyadav.idmworks@outlook.com" w:date="2020-04-26T17:00:00Z"/>
+          <w:lang w:val="en-IN"/>
+          <w:rPrChange w:id="64" w:author="nyadav.idmworks@outlook.com" w:date="2020-04-26T17:00:00Z">
             <w:rPr>
-              <w:ins w:id="63" w:author="nyadav.idmworks@outlook.com" w:date="2020-04-26T17:00:00Z"/>
+              <w:ins w:id="65" w:author="nyadav.idmworks@outlook.com" w:date="2020-04-26T17:00:00Z"/>
               <w:b/>
               <w:bCs/>
               <w:lang w:val="en-IN"/>
@@ -21081,7 +21109,7 @@
           </w:rPrChange>
         </w:rPr>
       </w:pPr>
-      <w:ins w:id="64" w:author="nyadav.idmworks@outlook.com" w:date="2020-04-26T16:59:00Z">
+      <w:ins w:id="66" w:author="nyadav.idmworks@outlook.com" w:date="2020-04-26T16:59:00Z">
         <w:r>
           <w:rPr>
             <w:b/>
@@ -21093,7 +21121,7 @@
         <w:r>
           <w:rPr>
             <w:lang w:val="en-IN"/>
-            <w:rPrChange w:id="65" w:author="nyadav.idmworks@outlook.com" w:date="2020-04-26T17:00:00Z">
+            <w:rPrChange w:id="67" w:author="nyadav.idmworks@outlook.com" w:date="2020-04-26T17:00:00Z">
               <w:rPr>
                 <w:b/>
                 <w:bCs/>
@@ -21104,11 +21132,11 @@
           <w:t>In this case assuming current account is owned by you (Owner)</w:t>
         </w:r>
       </w:ins>
-      <w:ins w:id="66" w:author="nyadav.idmworks@outlook.com" w:date="2020-04-26T17:00:00Z">
+      <w:ins w:id="68" w:author="nyadav.idmworks@outlook.com" w:date="2020-04-26T17:00:00Z">
         <w:r>
           <w:rPr>
             <w:lang w:val="en-IN"/>
-            <w:rPrChange w:id="67" w:author="nyadav.idmworks@outlook.com" w:date="2020-04-26T17:00:00Z">
+            <w:rPrChange w:id="69" w:author="nyadav.idmworks@outlook.com" w:date="2020-04-26T17:00:00Z">
               <w:rPr>
                 <w:b/>
                 <w:bCs/>
@@ -21123,11 +21151,11 @@
     <w:p>
       <w:pPr>
         <w:rPr>
-          <w:ins w:id="68" w:author="nyadav.idmworks@outlook.com" w:date="2020-04-26T17:00:00Z"/>
-          <w:lang w:val="en-IN"/>
-          <w:rPrChange w:id="69" w:author="nyadav.idmworks@outlook.com" w:date="2020-04-26T17:00:00Z">
+          <w:ins w:id="70" w:author="nyadav.idmworks@outlook.com" w:date="2020-04-26T17:00:00Z"/>
+          <w:lang w:val="en-IN"/>
+          <w:rPrChange w:id="71" w:author="nyadav.idmworks@outlook.com" w:date="2020-04-26T17:00:00Z">
             <w:rPr>
-              <w:ins w:id="70" w:author="nyadav.idmworks@outlook.com" w:date="2020-04-26T17:00:00Z"/>
+              <w:ins w:id="72" w:author="nyadav.idmworks@outlook.com" w:date="2020-04-26T17:00:00Z"/>
               <w:b/>
               <w:bCs/>
               <w:lang w:val="en-IN"/>
@@ -21135,11 +21163,11 @@
           </w:rPrChange>
         </w:rPr>
       </w:pPr>
-      <w:ins w:id="71" w:author="nyadav.idmworks@outlook.com" w:date="2020-04-26T17:00:00Z">
+      <w:ins w:id="73" w:author="nyadav.idmworks@outlook.com" w:date="2020-04-26T17:00:00Z">
         <w:r>
           <w:rPr>
             <w:lang w:val="en-IN"/>
-            <w:rPrChange w:id="72" w:author="nyadav.idmworks@outlook.com" w:date="2020-04-26T17:00:00Z">
+            <w:rPrChange w:id="74" w:author="nyadav.idmworks@outlook.com" w:date="2020-04-26T17:00:00Z">
               <w:rPr>
                 <w:b/>
                 <w:bCs/>
@@ -21154,11 +21182,11 @@
     <w:p>
       <w:pPr>
         <w:rPr>
-          <w:ins w:id="73" w:author="nyadav.idmworks@outlook.com" w:date="2020-04-26T17:01:00Z"/>
-          <w:lang w:val="en-IN"/>
-        </w:rPr>
-      </w:pPr>
-      <w:ins w:id="74" w:author="nyadav.idmworks@outlook.com" w:date="2020-04-26T17:00:00Z">
+          <w:ins w:id="75" w:author="nyadav.idmworks@outlook.com" w:date="2020-04-26T17:01:00Z"/>
+          <w:lang w:val="en-IN"/>
+        </w:rPr>
+      </w:pPr>
+      <w:ins w:id="76" w:author="nyadav.idmworks@outlook.com" w:date="2020-04-26T17:00:00Z">
         <w:r>
           <w:rPr>
             <w:lang w:val="en-IN"/>
@@ -21166,7 +21194,7 @@
           <w:t xml:space="preserve">One should be made </w:t>
         </w:r>
       </w:ins>
-      <w:ins w:id="75" w:author="nyadav.idmworks@outlook.com" w:date="2020-04-26T17:01:00Z">
+      <w:ins w:id="77" w:author="nyadav.idmworks@outlook.com" w:date="2020-04-26T17:01:00Z">
         <w:r>
           <w:rPr>
             <w:lang w:val="en-IN"/>
@@ -21174,7 +21202,7 @@
           <w:t>by the executive</w:t>
         </w:r>
       </w:ins>
-      <w:ins w:id="76" w:author="nyadav.idmworks@outlook.com" w:date="2020-04-26T17:02:00Z">
+      <w:ins w:id="78" w:author="nyadav.idmworks@outlook.com" w:date="2020-04-26T17:02:00Z">
         <w:r>
           <w:rPr>
             <w:lang w:val="en-IN"/>
@@ -21186,11 +21214,11 @@
     <w:p>
       <w:pPr>
         <w:rPr>
-          <w:ins w:id="77" w:author="nyadav.idmworks@outlook.com" w:date="2020-04-26T17:06:00Z"/>
-          <w:lang w:val="en-IN"/>
-        </w:rPr>
-      </w:pPr>
-      <w:ins w:id="78" w:author="nyadav.idmworks@outlook.com" w:date="2020-04-26T17:01:00Z">
+          <w:ins w:id="79" w:author="nyadav.idmworks@outlook.com" w:date="2020-04-26T17:06:00Z"/>
+          <w:lang w:val="en-IN"/>
+        </w:rPr>
+      </w:pPr>
+      <w:ins w:id="80" w:author="nyadav.idmworks@outlook.com" w:date="2020-04-26T17:01:00Z">
         <w:r>
           <w:rPr>
             <w:lang w:val="en-IN"/>
@@ -21198,7 +21226,7 @@
           <w:t xml:space="preserve">Other </w:t>
         </w:r>
       </w:ins>
-      <w:ins w:id="79" w:author="nyadav.idmworks@outlook.com" w:date="2020-04-26T17:02:00Z">
+      <w:ins w:id="81" w:author="nyadav.idmworks@outlook.com" w:date="2020-04-26T17:02:00Z">
         <w:r>
           <w:rPr>
             <w:lang w:val="en-IN"/>
@@ -21210,21 +21238,21 @@
     <w:p>
       <w:pPr>
         <w:rPr>
-          <w:ins w:id="80" w:author="nyadav.idmworks@outlook.com" w:date="2020-04-26T17:06:00Z"/>
-          <w:lang w:val="en-IN"/>
-        </w:rPr>
-      </w:pPr>
-    </w:p>
-    <w:p>
-      <w:pPr>
-        <w:rPr>
-          <w:ins w:id="81" w:author="nyadav.idmworks@outlook.com" w:date="2020-04-26T17:07:00Z"/>
+          <w:ins w:id="82" w:author="nyadav.idmworks@outlook.com" w:date="2020-04-26T17:06:00Z"/>
+          <w:lang w:val="en-IN"/>
+        </w:rPr>
+      </w:pPr>
+    </w:p>
+    <w:p>
+      <w:pPr>
+        <w:rPr>
+          <w:ins w:id="83" w:author="nyadav.idmworks@outlook.com" w:date="2020-04-26T17:07:00Z"/>
           <w:b/>
           <w:bCs/>
           <w:lang w:val="en-IN"/>
         </w:rPr>
       </w:pPr>
-      <w:ins w:id="82" w:author="nyadav.idmworks@outlook.com" w:date="2020-04-26T17:06:00Z">
+      <w:ins w:id="84" w:author="nyadav.idmworks@outlook.com" w:date="2020-04-26T17:06:00Z">
         <w:r>
           <w:rPr>
             <w:b/>
@@ -21242,7 +21270,7 @@
           <w:t>If your company is operated by the accountants (i.e major fi</w:t>
         </w:r>
       </w:ins>
-      <w:ins w:id="83" w:author="nyadav.idmworks@outlook.com" w:date="2020-04-26T17:07:00Z">
+      <w:ins w:id="85" w:author="nyadav.idmworks@outlook.com" w:date="2020-04-26T17:07:00Z">
         <w:r>
           <w:rPr>
             <w:b/>
@@ -21256,11 +21284,11 @@
     <w:p>
       <w:pPr>
         <w:rPr>
-          <w:ins w:id="84" w:author="nyadav.idmworks@outlook.com" w:date="2020-04-26T17:07:00Z"/>
-          <w:lang w:val="en-IN"/>
-          <w:rPrChange w:id="85" w:author="nyadav.idmworks@outlook.com" w:date="2020-04-26T17:07:00Z">
+          <w:ins w:id="86" w:author="nyadav.idmworks@outlook.com" w:date="2020-04-26T17:07:00Z"/>
+          <w:lang w:val="en-IN"/>
+          <w:rPrChange w:id="87" w:author="nyadav.idmworks@outlook.com" w:date="2020-04-26T17:07:00Z">
             <w:rPr>
-              <w:ins w:id="86" w:author="nyadav.idmworks@outlook.com" w:date="2020-04-26T17:07:00Z"/>
+              <w:ins w:id="88" w:author="nyadav.idmworks@outlook.com" w:date="2020-04-26T17:07:00Z"/>
               <w:b/>
               <w:bCs/>
               <w:lang w:val="en-IN"/>
@@ -21268,7 +21296,7 @@
           </w:rPrChange>
         </w:rPr>
       </w:pPr>
-      <w:ins w:id="87" w:author="nyadav.idmworks@outlook.com" w:date="2020-04-26T17:07:00Z">
+      <w:ins w:id="89" w:author="nyadav.idmworks@outlook.com" w:date="2020-04-26T17:07:00Z">
         <w:r>
           <w:rPr>
             <w:b/>
@@ -21284,7 +21312,7 @@
           <w:t xml:space="preserve">In that case – accountant should be making all the entries. E.g </w:t>
         </w:r>
       </w:ins>
-      <w:ins w:id="88" w:author="nyadav.idmworks@outlook.com" w:date="2020-04-26T17:08:00Z">
+      <w:ins w:id="90" w:author="nyadav.idmworks@outlook.com" w:date="2020-04-26T17:08:00Z">
         <w:r>
           <w:rPr>
             <w:lang w:val="en-IN"/>
@@ -21302,7 +21330,7 @@
     <w:p>
       <w:pPr>
         <w:rPr>
-          <w:ins w:id="89" w:author="nyadav.idmworks@outlook.com" w:date="2020-04-26T17:06:00Z"/>
+          <w:ins w:id="91" w:author="nyadav.idmworks@outlook.com" w:date="2020-04-26T17:06:00Z"/>
           <w:b/>
           <w:bCs/>
           <w:lang w:val="en-IN"/>
@@ -21312,11 +21340,11 @@
     <w:p>
       <w:pPr>
         <w:rPr>
-          <w:ins w:id="90" w:author="nyadav.idmworks@outlook.com" w:date="2020-04-26T16:58:00Z"/>
-          <w:lang w:val="en-IN"/>
-          <w:rPrChange w:id="91" w:author="nyadav.idmworks@outlook.com" w:date="2020-04-26T17:00:00Z">
+          <w:ins w:id="92" w:author="nyadav.idmworks@outlook.com" w:date="2020-04-26T16:58:00Z"/>
+          <w:lang w:val="en-IN"/>
+          <w:rPrChange w:id="93" w:author="nyadav.idmworks@outlook.com" w:date="2020-04-26T17:00:00Z">
             <w:rPr>
-              <w:ins w:id="92" w:author="nyadav.idmworks@outlook.com" w:date="2020-04-26T16:58:00Z"/>
+              <w:ins w:id="94" w:author="nyadav.idmworks@outlook.com" w:date="2020-04-26T16:58:00Z"/>
               <w:b/>
               <w:bCs/>
               <w:lang w:val="en-IN"/>

--- a/doc/AN Tracker Backend_v1.1.docx
+++ b/doc/AN Tracker Backend_v1.1.docx
@@ -4532,6 +4532,7 @@
                 <w:tab w:val="left" w:pos="5306"/>
               </w:tabs>
               <w:rPr>
+                <w:ins w:id="18" w:author="nyadav.idmworks@outlook.com" w:date="2020-06-01T13:54:00Z"/>
                 <w:lang w:val="en-IN"/>
               </w:rPr>
             </w:pPr>
@@ -4541,6 +4542,16 @@
               </w:rPr>
               <w:t>Call updateUnpaidExpenseBalance(Operation) method</w:t>
             </w:r>
+          </w:p>
+          <w:p>
+            <w:pPr>
+              <w:tabs>
+                <w:tab w:val="left" w:pos="5306"/>
+              </w:tabs>
+              <w:rPr>
+                <w:lang w:val="en-IN"/>
+              </w:rPr>
+            </w:pPr>
           </w:p>
           <w:p>
             <w:pPr>
@@ -5414,7 +5425,7 @@
               </w:rPr>
               <w:t xml:space="preserve">) is updated and it’s current balance is </w:t>
             </w:r>
-            <w:del w:id="18" w:author="nyadav.idmworks@outlook.com" w:date="2020-04-30T18:07:00Z">
+            <w:del w:id="19" w:author="nyadav.idmworks@outlook.com" w:date="2020-04-30T18:07:00Z">
               <w:r>
                 <w:rPr>
                   <w:lang w:val="en-IN"/>
@@ -5422,20 +5433,12 @@
                 <w:delText xml:space="preserve">subtracted </w:delText>
               </w:r>
             </w:del>
-            <w:ins w:id="19" w:author="nyadav.idmworks@outlook.com" w:date="2020-04-30T18:07:00Z">
+            <w:ins w:id="20" w:author="nyadav.idmworks@outlook.com" w:date="2020-04-30T18:07:00Z">
               <w:r>
                 <w:rPr>
                   <w:lang w:val="en-IN"/>
                 </w:rPr>
-                <w:t>added</w:t>
-              </w:r>
-              <w:bookmarkStart w:id="20" w:name="_GoBack"/>
-              <w:bookmarkEnd w:id="20"/>
-              <w:r>
-                <w:rPr>
-                  <w:lang w:val="en-IN"/>
-                </w:rPr>
-                <w:t xml:space="preserve"> </w:t>
+                <w:t xml:space="preserve">added </w:t>
               </w:r>
             </w:ins>
             <w:r>
@@ -17178,9 +17181,436 @@
     <w:p>
       <w:pPr>
         <w:rPr>
-          <w:lang w:val="en-IN"/>
-        </w:rPr>
-      </w:pPr>
+          <w:ins w:id="42" w:author="nyadav.idmworks@outlook.com" w:date="2020-06-02T09:38:00Z"/>
+          <w:lang w:val="en-IN"/>
+        </w:rPr>
+      </w:pPr>
+    </w:p>
+    <w:p>
+      <w:pPr>
+        <w:pStyle w:val="Heading2"/>
+        <w:rPr>
+          <w:ins w:id="43" w:author="nyadav.idmworks@outlook.com" w:date="2020-06-02T09:39:00Z"/>
+          <w:lang w:val="en-IN"/>
+        </w:rPr>
+      </w:pPr>
+      <w:ins w:id="44" w:author="nyadav.idmworks@outlook.com" w:date="2020-06-02T09:38:00Z">
+        <w:r>
+          <w:rPr>
+            <w:lang w:val="en-IN"/>
+          </w:rPr>
+          <w:t>Au</w:t>
+        </w:r>
+      </w:ins>
+      <w:ins w:id="45" w:author="nyadav.idmworks@outlook.com" w:date="2020-06-02T09:39:00Z">
+        <w:r>
+          <w:rPr>
+            <w:lang w:val="en-IN"/>
+          </w:rPr>
+          <w:t xml:space="preserve">dit </w:t>
+        </w:r>
+      </w:ins>
+    </w:p>
+    <w:p>
+      <w:pPr>
+        <w:rPr>
+          <w:ins w:id="46" w:author="nyadav.idmworks@outlook.com" w:date="2020-06-02T09:39:00Z"/>
+          <w:lang w:val="en-IN"/>
+        </w:rPr>
+      </w:pPr>
+      <w:ins w:id="47" w:author="nyadav.idmworks@outlook.com" w:date="2020-06-02T09:39:00Z">
+        <w:r>
+          <w:rPr>
+            <w:lang w:val="en-IN"/>
+          </w:rPr>
+          <w:t>There will be two type of audit</w:t>
+        </w:r>
+      </w:ins>
+    </w:p>
+    <w:p>
+      <w:pPr>
+        <w:rPr>
+          <w:ins w:id="48" w:author="nyadav.idmworks@outlook.com" w:date="2020-06-02T09:39:00Z"/>
+          <w:b/>
+          <w:bCs/>
+          <w:lang w:val="en-IN"/>
+          <w:rPrChange w:id="49" w:author="nyadav.idmworks@outlook.com" w:date="2020-06-02T09:39:00Z">
+            <w:rPr>
+              <w:ins w:id="50" w:author="nyadav.idmworks@outlook.com" w:date="2020-06-02T09:39:00Z"/>
+              <w:lang w:val="en-IN"/>
+            </w:rPr>
+          </w:rPrChange>
+        </w:rPr>
+      </w:pPr>
+      <w:ins w:id="51" w:author="nyadav.idmworks@outlook.com" w:date="2020-06-02T09:39:00Z">
+        <w:r>
+          <w:rPr>
+            <w:b/>
+            <w:bCs/>
+            <w:lang w:val="en-IN"/>
+            <w:rPrChange w:id="52" w:author="nyadav.idmworks@outlook.com" w:date="2020-06-02T09:39:00Z">
+              <w:rPr>
+                <w:lang w:val="en-IN"/>
+              </w:rPr>
+            </w:rPrChange>
+          </w:rPr>
+          <w:t>Employee</w:t>
+        </w:r>
+      </w:ins>
+    </w:p>
+    <w:p>
+      <w:pPr>
+        <w:rPr>
+          <w:ins w:id="53" w:author="nyadav.idmworks@outlook.com" w:date="2020-06-02T09:44:00Z"/>
+          <w:lang w:val="en-IN"/>
+        </w:rPr>
+      </w:pPr>
+      <w:ins w:id="54" w:author="nyadav.idmworks@outlook.com" w:date="2020-06-02T09:39:00Z">
+        <w:r>
+          <w:rPr>
+            <w:lang w:val="en-IN"/>
+          </w:rPr>
+          <w:t>EmployeeID:</w:t>
+        </w:r>
+      </w:ins>
+    </w:p>
+    <w:p>
+      <w:pPr>
+        <w:rPr>
+          <w:ins w:id="55" w:author="nyadav.idmworks@outlook.com" w:date="2020-06-02T09:39:00Z"/>
+          <w:lang w:val="en-IN"/>
+        </w:rPr>
+      </w:pPr>
+      <w:ins w:id="56" w:author="nyadav.idmworks@outlook.com" w:date="2020-06-02T09:44:00Z">
+        <w:r>
+          <w:rPr>
+            <w:lang w:val="en-IN"/>
+          </w:rPr>
+          <w:t>AccountID:</w:t>
+        </w:r>
+      </w:ins>
+    </w:p>
+    <w:p>
+      <w:pPr>
+        <w:rPr>
+          <w:ins w:id="57" w:author="nyadav.idmworks@outlook.com" w:date="2020-06-02T09:39:00Z"/>
+          <w:lang w:val="en-IN"/>
+        </w:rPr>
+      </w:pPr>
+      <w:ins w:id="58" w:author="nyadav.idmworks@outlook.com" w:date="2020-06-02T09:39:00Z">
+        <w:r>
+          <w:rPr>
+            <w:lang w:val="en-IN"/>
+          </w:rPr>
+          <w:t>Type: (Pay, Receive)</w:t>
+        </w:r>
+      </w:ins>
+    </w:p>
+    <w:p>
+      <w:pPr>
+        <w:rPr>
+          <w:ins w:id="59" w:author="nyadav.idmworks@outlook.com" w:date="2020-06-02T09:39:00Z"/>
+          <w:lang w:val="en-IN"/>
+        </w:rPr>
+      </w:pPr>
+      <w:ins w:id="60" w:author="nyadav.idmworks@outlook.com" w:date="2020-06-02T09:39:00Z">
+        <w:r>
+          <w:rPr>
+            <w:lang w:val="en-IN"/>
+          </w:rPr>
+          <w:t>Amount:</w:t>
+        </w:r>
+      </w:ins>
+    </w:p>
+    <w:p>
+      <w:pPr>
+        <w:rPr>
+          <w:ins w:id="61" w:author="nyadav.idmworks@outlook.com" w:date="2020-06-02T09:40:00Z"/>
+          <w:lang w:val="en-IN"/>
+        </w:rPr>
+      </w:pPr>
+      <w:ins w:id="62" w:author="nyadav.idmworks@outlook.com" w:date="2020-06-02T09:40:00Z">
+        <w:r>
+          <w:rPr>
+            <w:lang w:val="en-IN"/>
+          </w:rPr>
+          <w:t>ForWhat</w:t>
+        </w:r>
+        <w:r>
+          <w:rPr>
+            <w:lang w:val="en-IN"/>
+          </w:rPr>
+          <w:t>:</w:t>
+        </w:r>
+      </w:ins>
+    </w:p>
+    <w:p>
+      <w:pPr>
+        <w:rPr>
+          <w:ins w:id="63" w:author="nyadav.idmworks@outlook.com" w:date="2020-06-02T09:40:00Z"/>
+          <w:lang w:val="en-IN"/>
+        </w:rPr>
+      </w:pPr>
+      <w:ins w:id="64" w:author="nyadav.idmworks@outlook.com" w:date="2020-06-02T09:40:00Z">
+        <w:r>
+          <w:rPr>
+            <w:lang w:val="en-IN"/>
+          </w:rPr>
+          <w:t>OtherParty</w:t>
+        </w:r>
+        <w:r>
+          <w:rPr>
+            <w:lang w:val="en-IN"/>
+          </w:rPr>
+          <w:t>:</w:t>
+        </w:r>
+      </w:ins>
+    </w:p>
+    <w:p>
+      <w:pPr>
+        <w:rPr>
+          <w:ins w:id="65" w:author="nyadav.idmworks@outlook.com" w:date="2020-06-02T09:40:00Z"/>
+          <w:lang w:val="en-IN"/>
+        </w:rPr>
+      </w:pPr>
+      <w:ins w:id="66" w:author="nyadav.idmworks@outlook.com" w:date="2020-06-02T09:40:00Z">
+        <w:r>
+          <w:rPr>
+            <w:lang w:val="en-IN"/>
+          </w:rPr>
+          <w:t>NewBalance</w:t>
+        </w:r>
+        <w:r>
+          <w:rPr>
+            <w:lang w:val="en-IN"/>
+          </w:rPr>
+          <w:t>:</w:t>
+        </w:r>
+      </w:ins>
+    </w:p>
+    <w:p>
+      <w:pPr>
+        <w:rPr>
+          <w:ins w:id="67" w:author="nyadav.idmworks@outlook.com" w:date="2020-06-02T09:39:00Z"/>
+          <w:lang w:val="en-IN"/>
+        </w:rPr>
+      </w:pPr>
+      <w:ins w:id="68" w:author="nyadav.idmworks@outlook.com" w:date="2020-06-02T09:40:00Z">
+        <w:r>
+          <w:rPr>
+            <w:lang w:val="en-IN"/>
+          </w:rPr>
+          <w:t>PreviousBalance</w:t>
+        </w:r>
+        <w:r>
+          <w:rPr>
+            <w:lang w:val="en-IN"/>
+          </w:rPr>
+          <w:t>:</w:t>
+        </w:r>
+      </w:ins>
+    </w:p>
+    <w:p>
+      <w:pPr>
+        <w:rPr>
+          <w:ins w:id="69" w:author="nyadav.idmworks@outlook.com" w:date="2020-06-02T09:45:00Z"/>
+          <w:b/>
+          <w:bCs/>
+          <w:lang w:val="en-IN"/>
+        </w:rPr>
+      </w:pPr>
+    </w:p>
+    <w:p>
+      <w:pPr>
+        <w:rPr>
+          <w:ins w:id="70" w:author="nyadav.idmworks@outlook.com" w:date="2020-06-02T09:45:00Z"/>
+          <w:b/>
+          <w:bCs/>
+          <w:lang w:val="en-IN"/>
+        </w:rPr>
+      </w:pPr>
+    </w:p>
+    <w:p>
+      <w:pPr>
+        <w:rPr>
+          <w:ins w:id="71" w:author="nyadav.idmworks@outlook.com" w:date="2020-06-02T09:39:00Z"/>
+          <w:b/>
+          <w:bCs/>
+          <w:lang w:val="en-IN"/>
+          <w:rPrChange w:id="72" w:author="nyadav.idmworks@outlook.com" w:date="2020-06-02T09:45:00Z">
+            <w:rPr>
+              <w:ins w:id="73" w:author="nyadav.idmworks@outlook.com" w:date="2020-06-02T09:39:00Z"/>
+              <w:lang w:val="en-IN"/>
+            </w:rPr>
+          </w:rPrChange>
+        </w:rPr>
+      </w:pPr>
+    </w:p>
+    <w:p>
+      <w:pPr>
+        <w:rPr>
+          <w:b/>
+          <w:bCs/>
+          <w:lang w:val="en-IN"/>
+          <w:rPrChange w:id="74" w:author="nyadav.idmworks@outlook.com" w:date="2020-06-02T09:45:00Z">
+            <w:rPr>
+              <w:lang w:val="en-IN"/>
+            </w:rPr>
+          </w:rPrChange>
+        </w:rPr>
+      </w:pPr>
+      <w:ins w:id="75" w:author="nyadav.idmworks@outlook.com" w:date="2020-06-02T09:39:00Z">
+        <w:r>
+          <w:rPr>
+            <w:b/>
+            <w:bCs/>
+            <w:lang w:val="en-IN"/>
+            <w:rPrChange w:id="76" w:author="nyadav.idmworks@outlook.com" w:date="2020-06-02T09:45:00Z">
+              <w:rPr>
+                <w:lang w:val="en-IN"/>
+              </w:rPr>
+            </w:rPrChange>
+          </w:rPr>
+          <w:lastRenderedPageBreak/>
+          <w:t xml:space="preserve">Customer </w:t>
+        </w:r>
+      </w:ins>
+    </w:p>
+    <w:p>
+      <w:pPr>
+        <w:rPr>
+          <w:ins w:id="77" w:author="nyadav.idmworks@outlook.com" w:date="2020-06-02T09:45:00Z"/>
+          <w:lang w:val="en-IN"/>
+        </w:rPr>
+      </w:pPr>
+      <w:ins w:id="78" w:author="nyadav.idmworks@outlook.com" w:date="2020-06-02T09:45:00Z">
+        <w:r>
+          <w:rPr>
+            <w:lang w:val="en-IN"/>
+          </w:rPr>
+          <w:t>CustomerID</w:t>
+        </w:r>
+        <w:bookmarkStart w:id="79" w:name="_GoBack"/>
+        <w:bookmarkEnd w:id="79"/>
+        <w:r>
+          <w:rPr>
+            <w:lang w:val="en-IN"/>
+          </w:rPr>
+          <w:t>:</w:t>
+        </w:r>
+      </w:ins>
+    </w:p>
+    <w:p>
+      <w:pPr>
+        <w:rPr>
+          <w:ins w:id="80" w:author="nyadav.idmworks@outlook.com" w:date="2020-06-02T09:45:00Z"/>
+          <w:lang w:val="en-IN"/>
+        </w:rPr>
+      </w:pPr>
+      <w:ins w:id="81" w:author="nyadav.idmworks@outlook.com" w:date="2020-06-02T09:45:00Z">
+        <w:r>
+          <w:rPr>
+            <w:lang w:val="en-IN"/>
+          </w:rPr>
+          <w:t>AccountID:</w:t>
+        </w:r>
+      </w:ins>
+    </w:p>
+    <w:p>
+      <w:pPr>
+        <w:rPr>
+          <w:ins w:id="82" w:author="nyadav.idmworks@outlook.com" w:date="2020-06-02T09:45:00Z"/>
+          <w:lang w:val="en-IN"/>
+        </w:rPr>
+      </w:pPr>
+      <w:ins w:id="83" w:author="nyadav.idmworks@outlook.com" w:date="2020-06-02T09:45:00Z">
+        <w:r>
+          <w:rPr>
+            <w:lang w:val="en-IN"/>
+          </w:rPr>
+          <w:t>Type: (Pay, Receive)</w:t>
+        </w:r>
+      </w:ins>
+    </w:p>
+    <w:p>
+      <w:pPr>
+        <w:rPr>
+          <w:ins w:id="84" w:author="nyadav.idmworks@outlook.com" w:date="2020-06-02T09:45:00Z"/>
+          <w:lang w:val="en-IN"/>
+        </w:rPr>
+      </w:pPr>
+      <w:ins w:id="85" w:author="nyadav.idmworks@outlook.com" w:date="2020-06-02T09:45:00Z">
+        <w:r>
+          <w:rPr>
+            <w:lang w:val="en-IN"/>
+          </w:rPr>
+          <w:t>Amount:</w:t>
+        </w:r>
+      </w:ins>
+    </w:p>
+    <w:p>
+      <w:pPr>
+        <w:rPr>
+          <w:ins w:id="86" w:author="nyadav.idmworks@outlook.com" w:date="2020-06-02T09:45:00Z"/>
+          <w:lang w:val="en-IN"/>
+        </w:rPr>
+      </w:pPr>
+      <w:ins w:id="87" w:author="nyadav.idmworks@outlook.com" w:date="2020-06-02T09:45:00Z">
+        <w:r>
+          <w:rPr>
+            <w:lang w:val="en-IN"/>
+          </w:rPr>
+          <w:t>ForWhat:</w:t>
+        </w:r>
+      </w:ins>
+    </w:p>
+    <w:p>
+      <w:pPr>
+        <w:rPr>
+          <w:ins w:id="88" w:author="nyadav.idmworks@outlook.com" w:date="2020-06-02T09:45:00Z"/>
+          <w:lang w:val="en-IN"/>
+        </w:rPr>
+      </w:pPr>
+      <w:ins w:id="89" w:author="nyadav.idmworks@outlook.com" w:date="2020-06-02T09:45:00Z">
+        <w:r>
+          <w:rPr>
+            <w:lang w:val="en-IN"/>
+          </w:rPr>
+          <w:t>OtherParty:</w:t>
+        </w:r>
+      </w:ins>
+    </w:p>
+    <w:p>
+      <w:pPr>
+        <w:rPr>
+          <w:ins w:id="90" w:author="nyadav.idmworks@outlook.com" w:date="2020-06-02T09:45:00Z"/>
+          <w:lang w:val="en-IN"/>
+        </w:rPr>
+      </w:pPr>
+      <w:ins w:id="91" w:author="nyadav.idmworks@outlook.com" w:date="2020-06-02T09:45:00Z">
+        <w:r>
+          <w:rPr>
+            <w:lang w:val="en-IN"/>
+          </w:rPr>
+          <w:t>NewBalance:</w:t>
+        </w:r>
+      </w:ins>
+    </w:p>
+    <w:p>
+      <w:pPr>
+        <w:rPr>
+          <w:ins w:id="92" w:author="nyadav.idmworks@outlook.com" w:date="2020-06-02T09:45:00Z"/>
+          <w:lang w:val="en-IN"/>
+        </w:rPr>
+      </w:pPr>
+      <w:ins w:id="93" w:author="nyadav.idmworks@outlook.com" w:date="2020-06-02T09:45:00Z">
+        <w:r>
+          <w:rPr>
+            <w:lang w:val="en-IN"/>
+          </w:rPr>
+          <w:t>PreviousBalance:</w:t>
+        </w:r>
+      </w:ins>
     </w:p>
     <w:p>
       <w:pPr>
@@ -20837,7 +21267,7 @@
     <w:p>
       <w:pPr>
         <w:rPr>
-          <w:ins w:id="42" w:author="nyadav.idmworks@outlook.com" w:date="2020-04-26T16:52:00Z"/>
+          <w:ins w:id="94" w:author="nyadav.idmworks@outlook.com" w:date="2020-04-26T16:52:00Z"/>
           <w:lang w:val="en-IN"/>
         </w:rPr>
       </w:pPr>
@@ -20889,13 +21319,13 @@
     <w:p>
       <w:pPr>
         <w:rPr>
-          <w:ins w:id="43" w:author="nyadav.idmworks@outlook.com" w:date="2020-04-26T16:52:00Z"/>
+          <w:ins w:id="95" w:author="nyadav.idmworks@outlook.com" w:date="2020-04-26T16:52:00Z"/>
           <w:b/>
           <w:bCs/>
           <w:lang w:val="en-IN"/>
         </w:rPr>
       </w:pPr>
-      <w:ins w:id="44" w:author="nyadav.idmworks@outlook.com" w:date="2020-04-26T16:52:00Z">
+      <w:ins w:id="96" w:author="nyadav.idmworks@outlook.com" w:date="2020-04-26T16:52:00Z">
         <w:r>
           <w:rPr>
             <w:b/>
@@ -20914,7 +21344,7 @@
           <w:t>If a customer paid me in two different accounts then how would I handle that ? Different cases c</w:t>
         </w:r>
       </w:ins>
-      <w:ins w:id="45" w:author="nyadav.idmworks@outlook.com" w:date="2020-04-26T16:53:00Z">
+      <w:ins w:id="97" w:author="nyadav.idmworks@outlook.com" w:date="2020-04-26T16:53:00Z">
         <w:r>
           <w:rPr>
             <w:b/>
@@ -20928,11 +21358,11 @@
     <w:p>
       <w:pPr>
         <w:rPr>
-          <w:ins w:id="46" w:author="nyadav.idmworks@outlook.com" w:date="2020-04-26T16:54:00Z"/>
-          <w:lang w:val="en-IN"/>
-        </w:rPr>
-      </w:pPr>
-      <w:ins w:id="47" w:author="nyadav.idmworks@outlook.com" w:date="2020-04-26T16:52:00Z">
+          <w:ins w:id="98" w:author="nyadav.idmworks@outlook.com" w:date="2020-04-26T16:54:00Z"/>
+          <w:lang w:val="en-IN"/>
+        </w:rPr>
+      </w:pPr>
+      <w:ins w:id="99" w:author="nyadav.idmworks@outlook.com" w:date="2020-04-26T16:52:00Z">
         <w:r>
           <w:rPr>
             <w:b/>
@@ -20942,11 +21372,11 @@
           <w:t xml:space="preserve">A: </w:t>
         </w:r>
       </w:ins>
-      <w:ins w:id="48" w:author="nyadav.idmworks@outlook.com" w:date="2020-04-26T16:54:00Z">
+      <w:ins w:id="100" w:author="nyadav.idmworks@outlook.com" w:date="2020-04-26T16:54:00Z">
         <w:r>
           <w:rPr>
             <w:lang w:val="en-IN"/>
-            <w:rPrChange w:id="49" w:author="nyadav.idmworks@outlook.com" w:date="2020-04-26T16:55:00Z">
+            <w:rPrChange w:id="101" w:author="nyadav.idmworks@outlook.com" w:date="2020-04-26T16:55:00Z">
               <w:rPr>
                 <w:b/>
                 <w:bCs/>
@@ -20967,11 +21397,11 @@
     <w:p>
       <w:pPr>
         <w:rPr>
-          <w:ins w:id="50" w:author="nyadav.idmworks@outlook.com" w:date="2020-04-26T16:54:00Z"/>
-          <w:lang w:val="en-IN"/>
-        </w:rPr>
-      </w:pPr>
-      <w:ins w:id="51" w:author="nyadav.idmworks@outlook.com" w:date="2020-04-26T16:54:00Z">
+          <w:ins w:id="102" w:author="nyadav.idmworks@outlook.com" w:date="2020-04-26T16:54:00Z"/>
+          <w:lang w:val="en-IN"/>
+        </w:rPr>
+      </w:pPr>
+      <w:ins w:id="103" w:author="nyadav.idmworks@outlook.com" w:date="2020-04-26T16:54:00Z">
         <w:r>
           <w:rPr>
             <w:lang w:val="en-IN"/>
@@ -20979,7 +21409,7 @@
           <w:t>Case1: You will create two transaction</w:t>
         </w:r>
       </w:ins>
-      <w:ins w:id="52" w:author="nyadav.idmworks@outlook.com" w:date="2020-04-26T16:55:00Z">
+      <w:ins w:id="104" w:author="nyadav.idmworks@outlook.com" w:date="2020-04-26T16:55:00Z">
         <w:r>
           <w:rPr>
             <w:lang w:val="en-IN"/>
@@ -20997,11 +21427,11 @@
     <w:p>
       <w:pPr>
         <w:rPr>
-          <w:ins w:id="53" w:author="nyadav.idmworks@outlook.com" w:date="2020-04-26T16:57:00Z"/>
-          <w:lang w:val="en-IN"/>
-        </w:rPr>
-      </w:pPr>
-      <w:ins w:id="54" w:author="nyadav.idmworks@outlook.com" w:date="2020-04-26T16:54:00Z">
+          <w:ins w:id="105" w:author="nyadav.idmworks@outlook.com" w:date="2020-04-26T16:57:00Z"/>
+          <w:lang w:val="en-IN"/>
+        </w:rPr>
+      </w:pPr>
+      <w:ins w:id="106" w:author="nyadav.idmworks@outlook.com" w:date="2020-04-26T16:54:00Z">
         <w:r>
           <w:rPr>
             <w:lang w:val="en-IN"/>
@@ -21009,7 +21439,7 @@
           <w:t>Case</w:t>
         </w:r>
       </w:ins>
-      <w:ins w:id="55" w:author="nyadav.idmworks@outlook.com" w:date="2020-04-26T16:55:00Z">
+      <w:ins w:id="107" w:author="nyadav.idmworks@outlook.com" w:date="2020-04-26T16:55:00Z">
         <w:r>
           <w:rPr>
             <w:lang w:val="en-IN"/>
@@ -21017,7 +21447,7 @@
           <w:t>2:</w:t>
         </w:r>
       </w:ins>
-      <w:ins w:id="56" w:author="nyadav.idmworks@outlook.com" w:date="2020-04-26T16:56:00Z">
+      <w:ins w:id="108" w:author="nyadav.idmworks@outlook.com" w:date="2020-04-26T16:56:00Z">
         <w:r>
           <w:rPr>
             <w:lang w:val="en-IN"/>
@@ -21025,7 +21455,7 @@
           <w:t xml:space="preserve"> Ideally other person should create the transaction from his login but in case not then you can create for yourself and </w:t>
         </w:r>
       </w:ins>
-      <w:ins w:id="57" w:author="nyadav.idmworks@outlook.com" w:date="2020-04-26T16:57:00Z">
+      <w:ins w:id="109" w:author="nyadav.idmworks@outlook.com" w:date="2020-04-26T16:57:00Z">
         <w:r>
           <w:rPr>
             <w:lang w:val="en-IN"/>
@@ -21037,11 +21467,11 @@
     <w:p>
       <w:pPr>
         <w:rPr>
-          <w:ins w:id="58" w:author="nyadav.idmworks@outlook.com" w:date="2020-04-26T16:57:00Z"/>
-          <w:lang w:val="en-IN"/>
-        </w:rPr>
-      </w:pPr>
-      <w:ins w:id="59" w:author="nyadav.idmworks@outlook.com" w:date="2020-04-26T16:57:00Z">
+          <w:ins w:id="110" w:author="nyadav.idmworks@outlook.com" w:date="2020-04-26T16:57:00Z"/>
+          <w:lang w:val="en-IN"/>
+        </w:rPr>
+      </w:pPr>
+      <w:ins w:id="111" w:author="nyadav.idmworks@outlook.com" w:date="2020-04-26T16:57:00Z">
         <w:r>
           <w:rPr>
             <w:lang w:val="en-IN"/>
@@ -21053,21 +21483,21 @@
     <w:p>
       <w:pPr>
         <w:rPr>
-          <w:ins w:id="60" w:author="nyadav.idmworks@outlook.com" w:date="2020-04-26T16:52:00Z"/>
-          <w:lang w:val="en-IN"/>
-        </w:rPr>
-      </w:pPr>
-    </w:p>
-    <w:p>
-      <w:pPr>
-        <w:rPr>
-          <w:ins w:id="61" w:author="nyadav.idmworks@outlook.com" w:date="2020-04-26T16:58:00Z"/>
+          <w:ins w:id="112" w:author="nyadav.idmworks@outlook.com" w:date="2020-04-26T16:52:00Z"/>
+          <w:lang w:val="en-IN"/>
+        </w:rPr>
+      </w:pPr>
+    </w:p>
+    <w:p>
+      <w:pPr>
+        <w:rPr>
+          <w:ins w:id="113" w:author="nyadav.idmworks@outlook.com" w:date="2020-04-26T16:58:00Z"/>
           <w:b/>
           <w:bCs/>
           <w:lang w:val="en-IN"/>
         </w:rPr>
       </w:pPr>
-      <w:ins w:id="62" w:author="nyadav.idmworks@outlook.com" w:date="2020-04-26T16:58:00Z">
+      <w:ins w:id="114" w:author="nyadav.idmworks@outlook.com" w:date="2020-04-26T16:58:00Z">
         <w:r>
           <w:rPr>
             <w:b/>
@@ -21097,11 +21527,11 @@
     <w:p>
       <w:pPr>
         <w:rPr>
-          <w:ins w:id="63" w:author="nyadav.idmworks@outlook.com" w:date="2020-04-26T17:00:00Z"/>
-          <w:lang w:val="en-IN"/>
-          <w:rPrChange w:id="64" w:author="nyadav.idmworks@outlook.com" w:date="2020-04-26T17:00:00Z">
+          <w:ins w:id="115" w:author="nyadav.idmworks@outlook.com" w:date="2020-04-26T17:00:00Z"/>
+          <w:lang w:val="en-IN"/>
+          <w:rPrChange w:id="116" w:author="nyadav.idmworks@outlook.com" w:date="2020-04-26T17:00:00Z">
             <w:rPr>
-              <w:ins w:id="65" w:author="nyadav.idmworks@outlook.com" w:date="2020-04-26T17:00:00Z"/>
+              <w:ins w:id="117" w:author="nyadav.idmworks@outlook.com" w:date="2020-04-26T17:00:00Z"/>
               <w:b/>
               <w:bCs/>
               <w:lang w:val="en-IN"/>
@@ -21109,7 +21539,7 @@
           </w:rPrChange>
         </w:rPr>
       </w:pPr>
-      <w:ins w:id="66" w:author="nyadav.idmworks@outlook.com" w:date="2020-04-26T16:59:00Z">
+      <w:ins w:id="118" w:author="nyadav.idmworks@outlook.com" w:date="2020-04-26T16:59:00Z">
         <w:r>
           <w:rPr>
             <w:b/>
@@ -21121,7 +21551,7 @@
         <w:r>
           <w:rPr>
             <w:lang w:val="en-IN"/>
-            <w:rPrChange w:id="67" w:author="nyadav.idmworks@outlook.com" w:date="2020-04-26T17:00:00Z">
+            <w:rPrChange w:id="119" w:author="nyadav.idmworks@outlook.com" w:date="2020-04-26T17:00:00Z">
               <w:rPr>
                 <w:b/>
                 <w:bCs/>
@@ -21132,11 +21562,11 @@
           <w:t>In this case assuming current account is owned by you (Owner)</w:t>
         </w:r>
       </w:ins>
-      <w:ins w:id="68" w:author="nyadav.idmworks@outlook.com" w:date="2020-04-26T17:00:00Z">
+      <w:ins w:id="120" w:author="nyadav.idmworks@outlook.com" w:date="2020-04-26T17:00:00Z">
         <w:r>
           <w:rPr>
             <w:lang w:val="en-IN"/>
-            <w:rPrChange w:id="69" w:author="nyadav.idmworks@outlook.com" w:date="2020-04-26T17:00:00Z">
+            <w:rPrChange w:id="121" w:author="nyadav.idmworks@outlook.com" w:date="2020-04-26T17:00:00Z">
               <w:rPr>
                 <w:b/>
                 <w:bCs/>
@@ -21151,11 +21581,11 @@
     <w:p>
       <w:pPr>
         <w:rPr>
-          <w:ins w:id="70" w:author="nyadav.idmworks@outlook.com" w:date="2020-04-26T17:00:00Z"/>
-          <w:lang w:val="en-IN"/>
-          <w:rPrChange w:id="71" w:author="nyadav.idmworks@outlook.com" w:date="2020-04-26T17:00:00Z">
+          <w:ins w:id="122" w:author="nyadav.idmworks@outlook.com" w:date="2020-04-26T17:00:00Z"/>
+          <w:lang w:val="en-IN"/>
+          <w:rPrChange w:id="123" w:author="nyadav.idmworks@outlook.com" w:date="2020-04-26T17:00:00Z">
             <w:rPr>
-              <w:ins w:id="72" w:author="nyadav.idmworks@outlook.com" w:date="2020-04-26T17:00:00Z"/>
+              <w:ins w:id="124" w:author="nyadav.idmworks@outlook.com" w:date="2020-04-26T17:00:00Z"/>
               <w:b/>
               <w:bCs/>
               <w:lang w:val="en-IN"/>
@@ -21163,11 +21593,11 @@
           </w:rPrChange>
         </w:rPr>
       </w:pPr>
-      <w:ins w:id="73" w:author="nyadav.idmworks@outlook.com" w:date="2020-04-26T17:00:00Z">
+      <w:ins w:id="125" w:author="nyadav.idmworks@outlook.com" w:date="2020-04-26T17:00:00Z">
         <w:r>
           <w:rPr>
             <w:lang w:val="en-IN"/>
-            <w:rPrChange w:id="74" w:author="nyadav.idmworks@outlook.com" w:date="2020-04-26T17:00:00Z">
+            <w:rPrChange w:id="126" w:author="nyadav.idmworks@outlook.com" w:date="2020-04-26T17:00:00Z">
               <w:rPr>
                 <w:b/>
                 <w:bCs/>
@@ -21182,11 +21612,11 @@
     <w:p>
       <w:pPr>
         <w:rPr>
-          <w:ins w:id="75" w:author="nyadav.idmworks@outlook.com" w:date="2020-04-26T17:01:00Z"/>
-          <w:lang w:val="en-IN"/>
-        </w:rPr>
-      </w:pPr>
-      <w:ins w:id="76" w:author="nyadav.idmworks@outlook.com" w:date="2020-04-26T17:00:00Z">
+          <w:ins w:id="127" w:author="nyadav.idmworks@outlook.com" w:date="2020-04-26T17:01:00Z"/>
+          <w:lang w:val="en-IN"/>
+        </w:rPr>
+      </w:pPr>
+      <w:ins w:id="128" w:author="nyadav.idmworks@outlook.com" w:date="2020-04-26T17:00:00Z">
         <w:r>
           <w:rPr>
             <w:lang w:val="en-IN"/>
@@ -21194,7 +21624,7 @@
           <w:t xml:space="preserve">One should be made </w:t>
         </w:r>
       </w:ins>
-      <w:ins w:id="77" w:author="nyadav.idmworks@outlook.com" w:date="2020-04-26T17:01:00Z">
+      <w:ins w:id="129" w:author="nyadav.idmworks@outlook.com" w:date="2020-04-26T17:01:00Z">
         <w:r>
           <w:rPr>
             <w:lang w:val="en-IN"/>
@@ -21202,7 +21632,7 @@
           <w:t>by the executive</w:t>
         </w:r>
       </w:ins>
-      <w:ins w:id="78" w:author="nyadav.idmworks@outlook.com" w:date="2020-04-26T17:02:00Z">
+      <w:ins w:id="130" w:author="nyadav.idmworks@outlook.com" w:date="2020-04-26T17:02:00Z">
         <w:r>
           <w:rPr>
             <w:lang w:val="en-IN"/>
@@ -21214,11 +21644,11 @@
     <w:p>
       <w:pPr>
         <w:rPr>
-          <w:ins w:id="79" w:author="nyadav.idmworks@outlook.com" w:date="2020-04-26T17:06:00Z"/>
-          <w:lang w:val="en-IN"/>
-        </w:rPr>
-      </w:pPr>
-      <w:ins w:id="80" w:author="nyadav.idmworks@outlook.com" w:date="2020-04-26T17:01:00Z">
+          <w:ins w:id="131" w:author="nyadav.idmworks@outlook.com" w:date="2020-04-26T17:06:00Z"/>
+          <w:lang w:val="en-IN"/>
+        </w:rPr>
+      </w:pPr>
+      <w:ins w:id="132" w:author="nyadav.idmworks@outlook.com" w:date="2020-04-26T17:01:00Z">
         <w:r>
           <w:rPr>
             <w:lang w:val="en-IN"/>
@@ -21226,7 +21656,7 @@
           <w:t xml:space="preserve">Other </w:t>
         </w:r>
       </w:ins>
-      <w:ins w:id="81" w:author="nyadav.idmworks@outlook.com" w:date="2020-04-26T17:02:00Z">
+      <w:ins w:id="133" w:author="nyadav.idmworks@outlook.com" w:date="2020-04-26T17:02:00Z">
         <w:r>
           <w:rPr>
             <w:lang w:val="en-IN"/>
@@ -21238,21 +21668,21 @@
     <w:p>
       <w:pPr>
         <w:rPr>
-          <w:ins w:id="82" w:author="nyadav.idmworks@outlook.com" w:date="2020-04-26T17:06:00Z"/>
-          <w:lang w:val="en-IN"/>
-        </w:rPr>
-      </w:pPr>
-    </w:p>
-    <w:p>
-      <w:pPr>
-        <w:rPr>
-          <w:ins w:id="83" w:author="nyadav.idmworks@outlook.com" w:date="2020-04-26T17:07:00Z"/>
+          <w:ins w:id="134" w:author="nyadav.idmworks@outlook.com" w:date="2020-04-26T17:06:00Z"/>
+          <w:lang w:val="en-IN"/>
+        </w:rPr>
+      </w:pPr>
+    </w:p>
+    <w:p>
+      <w:pPr>
+        <w:rPr>
+          <w:ins w:id="135" w:author="nyadav.idmworks@outlook.com" w:date="2020-04-26T17:07:00Z"/>
           <w:b/>
           <w:bCs/>
           <w:lang w:val="en-IN"/>
         </w:rPr>
       </w:pPr>
-      <w:ins w:id="84" w:author="nyadav.idmworks@outlook.com" w:date="2020-04-26T17:06:00Z">
+      <w:ins w:id="136" w:author="nyadav.idmworks@outlook.com" w:date="2020-04-26T17:06:00Z">
         <w:r>
           <w:rPr>
             <w:b/>
@@ -21270,7 +21700,7 @@
           <w:t>If your company is operated by the accountants (i.e major fi</w:t>
         </w:r>
       </w:ins>
-      <w:ins w:id="85" w:author="nyadav.idmworks@outlook.com" w:date="2020-04-26T17:07:00Z">
+      <w:ins w:id="137" w:author="nyadav.idmworks@outlook.com" w:date="2020-04-26T17:07:00Z">
         <w:r>
           <w:rPr>
             <w:b/>
@@ -21284,11 +21714,11 @@
     <w:p>
       <w:pPr>
         <w:rPr>
-          <w:ins w:id="86" w:author="nyadav.idmworks@outlook.com" w:date="2020-04-26T17:07:00Z"/>
-          <w:lang w:val="en-IN"/>
-          <w:rPrChange w:id="87" w:author="nyadav.idmworks@outlook.com" w:date="2020-04-26T17:07:00Z">
+          <w:ins w:id="138" w:author="nyadav.idmworks@outlook.com" w:date="2020-04-26T17:07:00Z"/>
+          <w:lang w:val="en-IN"/>
+          <w:rPrChange w:id="139" w:author="nyadav.idmworks@outlook.com" w:date="2020-04-26T17:07:00Z">
             <w:rPr>
-              <w:ins w:id="88" w:author="nyadav.idmworks@outlook.com" w:date="2020-04-26T17:07:00Z"/>
+              <w:ins w:id="140" w:author="nyadav.idmworks@outlook.com" w:date="2020-04-26T17:07:00Z"/>
               <w:b/>
               <w:bCs/>
               <w:lang w:val="en-IN"/>
@@ -21296,7 +21726,7 @@
           </w:rPrChange>
         </w:rPr>
       </w:pPr>
-      <w:ins w:id="89" w:author="nyadav.idmworks@outlook.com" w:date="2020-04-26T17:07:00Z">
+      <w:ins w:id="141" w:author="nyadav.idmworks@outlook.com" w:date="2020-04-26T17:07:00Z">
         <w:r>
           <w:rPr>
             <w:b/>
@@ -21312,7 +21742,7 @@
           <w:t xml:space="preserve">In that case – accountant should be making all the entries. E.g </w:t>
         </w:r>
       </w:ins>
-      <w:ins w:id="90" w:author="nyadav.idmworks@outlook.com" w:date="2020-04-26T17:08:00Z">
+      <w:ins w:id="142" w:author="nyadav.idmworks@outlook.com" w:date="2020-04-26T17:08:00Z">
         <w:r>
           <w:rPr>
             <w:lang w:val="en-IN"/>
@@ -21330,7 +21760,7 @@
     <w:p>
       <w:pPr>
         <w:rPr>
-          <w:ins w:id="91" w:author="nyadav.idmworks@outlook.com" w:date="2020-04-26T17:06:00Z"/>
+          <w:ins w:id="143" w:author="nyadav.idmworks@outlook.com" w:date="2020-04-26T17:06:00Z"/>
           <w:b/>
           <w:bCs/>
           <w:lang w:val="en-IN"/>
@@ -21340,11 +21770,11 @@
     <w:p>
       <w:pPr>
         <w:rPr>
-          <w:ins w:id="92" w:author="nyadav.idmworks@outlook.com" w:date="2020-04-26T16:58:00Z"/>
-          <w:lang w:val="en-IN"/>
-          <w:rPrChange w:id="93" w:author="nyadav.idmworks@outlook.com" w:date="2020-04-26T17:00:00Z">
+          <w:ins w:id="144" w:author="nyadav.idmworks@outlook.com" w:date="2020-04-26T16:58:00Z"/>
+          <w:lang w:val="en-IN"/>
+          <w:rPrChange w:id="145" w:author="nyadav.idmworks@outlook.com" w:date="2020-04-26T17:00:00Z">
             <w:rPr>
-              <w:ins w:id="94" w:author="nyadav.idmworks@outlook.com" w:date="2020-04-26T16:58:00Z"/>
+              <w:ins w:id="146" w:author="nyadav.idmworks@outlook.com" w:date="2020-04-26T16:58:00Z"/>
               <w:b/>
               <w:bCs/>
               <w:lang w:val="en-IN"/>

--- a/doc/AN Tracker Backend_v1.1.docx
+++ b/doc/AN Tracker Backend_v1.1.docx
@@ -6,536 +6,513 @@
       <w:pPr>
         <w:pStyle w:val="NoSpacing"/>
         <w:rPr>
-          <w:ins w:id="0" w:author="nyadav.idmworks@outlook.com" w:date="2020-04-22T19:12:00Z"/>
-          <w:lang w:val="en-IN"/>
-        </w:rPr>
-      </w:pPr>
-      <w:ins w:id="1" w:author="nyadav.idmworks@outlook.com" w:date="2020-04-22T19:11:00Z">
+          <w:del w:id="0" w:author="nyadav.idmworks@outlook.com" w:date="2020-06-14T16:37:00Z"/>
+          <w:lang w:val="en-IN"/>
+        </w:rPr>
+      </w:pPr>
+      <w:del w:id="1" w:author="nyadav.idmworks@outlook.com" w:date="2020-06-14T16:37:00Z">
         <w:r>
           <w:rPr>
             <w:lang w:val="en-IN"/>
           </w:rPr>
-          <w:t>Document Control</w:t>
+          <w:delText>Document Control</w:delText>
         </w:r>
-      </w:ins>
+      </w:del>
     </w:p>
     <w:p>
       <w:pPr>
         <w:pStyle w:val="NoSpacing"/>
         <w:rPr>
-          <w:ins w:id="2" w:author="nyadav.idmworks@outlook.com" w:date="2020-04-22T19:12:00Z"/>
-          <w:lang w:val="en-IN"/>
-        </w:rPr>
-      </w:pPr>
-      <w:ins w:id="3" w:author="nyadav.idmworks@outlook.com" w:date="2020-04-22T19:12:00Z">
+          <w:del w:id="2" w:author="nyadav.idmworks@outlook.com" w:date="2020-06-14T16:37:00Z"/>
+          <w:lang w:val="en-IN"/>
+        </w:rPr>
+      </w:pPr>
+      <w:del w:id="3" w:author="nyadav.idmworks@outlook.com" w:date="2020-06-14T16:37:00Z">
         <w:r>
           <w:rPr>
             <w:lang w:val="en-IN"/>
           </w:rPr>
-          <w:t>Last Updated on: 22 April 2020</w:t>
+          <w:delText>Last Updated on: 22 April 2020</w:delText>
         </w:r>
-      </w:ins>
+      </w:del>
     </w:p>
     <w:p>
       <w:pPr>
         <w:pStyle w:val="NoSpacing"/>
         <w:rPr>
-          <w:ins w:id="4" w:author="nyadav.idmworks@outlook.com" w:date="2020-04-22T19:11:00Z"/>
-          <w:lang w:val="en-IN"/>
-        </w:rPr>
-        <w:pPrChange w:id="5" w:author="nyadav.idmworks@outlook.com" w:date="2020-04-22T19:12:00Z">
+          <w:del w:id="4" w:author="nyadav.idmworks@outlook.com" w:date="2020-06-14T16:37:00Z"/>
+          <w:lang w:val="en-IN"/>
+        </w:rPr>
+      </w:pPr>
+      <w:del w:id="5" w:author="nyadav.idmworks@outlook.com" w:date="2020-06-14T16:37:00Z">
+        <w:r>
+          <w:rPr>
+            <w:lang w:val="en-IN"/>
+          </w:rPr>
+          <w:delText>Updated by: Nitesh Yadav</w:delText>
+        </w:r>
+      </w:del>
+    </w:p>
+    <w:p>
+      <w:pPr>
+        <w:rPr>
+          <w:del w:id="6" w:author="nyadav.idmworks@outlook.com" w:date="2020-06-14T16:37:00Z"/>
+          <w:lang w:val="en-IN"/>
+        </w:rPr>
+      </w:pPr>
+    </w:p>
+    <w:p>
+      <w:pPr>
+        <w:rPr>
+          <w:del w:id="7" w:author="nyadav.idmworks@outlook.com" w:date="2020-06-14T16:37:00Z"/>
+          <w:lang w:val="en-IN"/>
+        </w:rPr>
+      </w:pPr>
+    </w:p>
+    <w:p>
+      <w:pPr>
+        <w:rPr>
+          <w:lang w:val="en-IN"/>
+        </w:rPr>
+      </w:pPr>
+    </w:p>
+    <w:p>
+      <w:pPr>
+        <w:pStyle w:val="Title"/>
+        <w:jc w:val="center"/>
+        <w:rPr>
+          <w:u w:val="single"/>
+          <w:lang w:val="en-IN"/>
+          <w:rPrChange w:id="8" w:author="nyadav.idmworks@outlook.com" w:date="2020-06-14T16:38:00Z">
+            <w:rPr>
+              <w:lang w:val="en-IN"/>
+            </w:rPr>
+          </w:rPrChange>
+        </w:rPr>
+        <w:pPrChange w:id="9" w:author="nyadav.idmworks@outlook.com" w:date="2020-06-14T16:38:00Z">
           <w:pPr>
             <w:pStyle w:val="Title"/>
           </w:pPr>
         </w:pPrChange>
       </w:pPr>
-      <w:ins w:id="6" w:author="nyadav.idmworks@outlook.com" w:date="2020-04-22T19:12:00Z">
-        <w:r>
-          <w:rPr>
-            <w:lang w:val="en-IN"/>
-          </w:rPr>
-          <w:t>Updated by: Nitesh Yadav</w:t>
-        </w:r>
-      </w:ins>
-    </w:p>
-    <w:p>
-      <w:pPr>
-        <w:rPr>
-          <w:ins w:id="7" w:author="nyadav.idmworks@outlook.com" w:date="2020-04-22T19:11:00Z"/>
-          <w:lang w:val="en-IN"/>
-        </w:rPr>
-        <w:pPrChange w:id="8" w:author="nyadav.idmworks@outlook.com" w:date="2020-04-22T19:11:00Z">
-          <w:pPr>
-            <w:pStyle w:val="Title"/>
-          </w:pPr>
-        </w:pPrChange>
-      </w:pPr>
-    </w:p>
-    <w:p>
-      <w:pPr>
-        <w:rPr>
-          <w:ins w:id="9" w:author="nyadav.idmworks@outlook.com" w:date="2020-04-22T19:11:00Z"/>
-          <w:lang w:val="en-IN"/>
-        </w:rPr>
-      </w:pPr>
-    </w:p>
-    <w:p>
-      <w:pPr>
-        <w:rPr>
-          <w:ins w:id="10" w:author="nyadav.idmworks@outlook.com" w:date="2020-04-22T19:11:00Z"/>
-          <w:lang w:val="en-IN"/>
-        </w:rPr>
-        <w:pPrChange w:id="11" w:author="nyadav.idmworks@outlook.com" w:date="2020-04-22T19:11:00Z">
-          <w:pPr>
-            <w:pStyle w:val="Title"/>
-          </w:pPr>
-        </w:pPrChange>
-      </w:pPr>
-    </w:p>
-    <w:p>
-      <w:pPr>
-        <w:pStyle w:val="Title"/>
-        <w:rPr>
-          <w:lang w:val="en-IN"/>
-        </w:rPr>
-      </w:pPr>
-      <w:r>
-        <w:rPr>
-          <w:lang w:val="en-IN"/>
-        </w:rPr>
-        <w:t xml:space="preserve">Backend Development </w:t>
-      </w:r>
-    </w:p>
-    <w:p>
-      <w:pPr>
-        <w:rPr>
-          <w:lang w:val="en-IN"/>
-        </w:rPr>
-      </w:pPr>
-    </w:p>
-    <w:p>
-      <w:pPr>
-        <w:pStyle w:val="Heading1"/>
-        <w:rPr>
-          <w:lang w:val="en-IN"/>
-        </w:rPr>
-      </w:pPr>
-      <w:r>
-        <w:rPr>
-          <w:lang w:val="en-IN"/>
-        </w:rPr>
-        <w:t>Backend Tables/Objects</w:t>
-      </w:r>
-    </w:p>
-    <w:p>
-      <w:pPr>
-        <w:rPr>
-          <w:lang w:val="en-IN"/>
-        </w:rPr>
-      </w:pPr>
-    </w:p>
-    <w:p>
-      <w:pPr>
-        <w:pStyle w:val="Heading2"/>
-        <w:rPr>
-          <w:lang w:val="en-IN"/>
-        </w:rPr>
-      </w:pPr>
-      <w:r>
-        <w:rPr>
-          <w:lang w:val="en-IN"/>
-        </w:rPr>
-        <w:t xml:space="preserve">Customer </w:t>
-      </w:r>
-    </w:p>
-    <w:p>
-      <w:pPr>
-        <w:rPr>
-          <w:lang w:val="en-IN"/>
-        </w:rPr>
-      </w:pPr>
-      <w:r>
-        <w:rPr>
-          <w:lang w:val="en-IN"/>
-        </w:rPr>
-        <w:t xml:space="preserve">Customer ID – </w:t>
-      </w:r>
-      <w:r>
-        <w:rPr>
-          <w:lang w:val="en-IN"/>
-        </w:rPr>
-        <w:t>Auto-</w:t>
-      </w:r>
-      <w:r>
-        <w:rPr>
-          <w:lang w:val="en-IN"/>
-        </w:rPr>
-        <w:t>Generated By backend</w:t>
-      </w:r>
-    </w:p>
-    <w:p>
-      <w:pPr>
-        <w:rPr>
-          <w:lang w:val="en-IN"/>
-        </w:rPr>
-      </w:pPr>
-      <w:r>
-        <w:rPr>
-          <w:lang w:val="en-IN"/>
-        </w:rPr>
-        <w:t xml:space="preserve">Customer Name  - </w:t>
-      </w:r>
-      <w:r>
-        <w:rPr>
-          <w:lang w:val="en-IN"/>
-        </w:rPr>
-        <w:t>Passed to your method from front end</w:t>
-      </w:r>
-    </w:p>
-    <w:p>
-      <w:pPr>
-        <w:tabs>
-          <w:tab w:val="left" w:pos="5306"/>
-        </w:tabs>
-        <w:rPr>
-          <w:lang w:val="en-IN"/>
-        </w:rPr>
-      </w:pPr>
-      <w:r>
-        <w:rPr>
-          <w:lang w:val="en-IN"/>
-        </w:rPr>
-        <w:t xml:space="preserve">Customer City: </w:t>
-      </w:r>
-      <w:r>
-        <w:rPr>
-          <w:lang w:val="en-IN"/>
-        </w:rPr>
-        <w:t xml:space="preserve"> Passed to your method from front end</w:t>
-      </w:r>
-      <w:r>
-        <w:rPr>
-          <w:lang w:val="en-IN"/>
-        </w:rPr>
-        <w:t xml:space="preserve"> (This can also be used as a</w:t>
-      </w:r>
-      <w:r>
-        <w:rPr>
-          <w:lang w:val="en-IN"/>
-        </w:rPr>
-        <w:t>n</w:t>
-      </w:r>
-      <w:r>
-        <w:rPr>
-          <w:lang w:val="en-IN"/>
-        </w:rPr>
-        <w:t xml:space="preserve"> area within </w:t>
-      </w:r>
-      <w:r>
-        <w:rPr>
-          <w:lang w:val="en-IN"/>
-        </w:rPr>
-        <w:t xml:space="preserve">the </w:t>
-      </w:r>
-      <w:r>
-        <w:rPr>
-          <w:lang w:val="en-IN"/>
-        </w:rPr>
-        <w:t xml:space="preserve">same city) </w:t>
-      </w:r>
-      <w:r>
-        <w:rPr>
-          <w:lang w:val="en-IN"/>
-        </w:rPr>
-        <w:tab/>
-      </w:r>
-    </w:p>
-    <w:p>
-      <w:pPr>
-        <w:tabs>
-          <w:tab w:val="left" w:pos="5306"/>
-        </w:tabs>
-        <w:rPr>
-          <w:lang w:val="en-IN"/>
-        </w:rPr>
-      </w:pPr>
-      <w:r>
-        <w:rPr>
-          <w:lang w:val="en-IN"/>
-        </w:rPr>
-        <w:t xml:space="preserve">Org Id: </w:t>
-      </w:r>
-      <w:r>
-        <w:rPr>
-          <w:lang w:val="en-IN"/>
-        </w:rPr>
-        <w:t>Passed to your method from front end</w:t>
-      </w:r>
-    </w:p>
-    <w:p>
-      <w:pPr>
-        <w:rPr>
-          <w:lang w:val="en-IN"/>
-        </w:rPr>
-      </w:pPr>
-      <w:r>
-        <w:rPr>
-          <w:lang w:val="en-IN"/>
-        </w:rPr>
-        <w:t>CreatedByID</w:t>
-      </w:r>
-      <w:r>
-        <w:rPr>
-          <w:lang w:val="en-IN"/>
-        </w:rPr>
-        <w:t xml:space="preserve">: </w:t>
-      </w:r>
-      <w:r>
-        <w:rPr>
-          <w:lang w:val="en-IN"/>
-        </w:rPr>
-        <w:t xml:space="preserve"> ( This is to track which employee id is used as supervisor id) </w:t>
-      </w:r>
-    </w:p>
-    <w:p>
-      <w:pPr>
-        <w:tabs>
-          <w:tab w:val="left" w:pos="5306"/>
-        </w:tabs>
-        <w:rPr>
-          <w:lang w:val="en-IN"/>
-        </w:rPr>
-      </w:pPr>
-      <w:r>
-        <w:rPr>
-          <w:lang w:val="en-IN"/>
-        </w:rPr>
-        <w:t>GSTIN</w:t>
-      </w:r>
-      <w:r>
-        <w:rPr>
-          <w:lang w:val="en-IN"/>
-        </w:rPr>
-        <w:t xml:space="preserve"> (String: 20)</w:t>
-      </w:r>
-      <w:r>
-        <w:rPr>
-          <w:lang w:val="en-IN"/>
-        </w:rPr>
-        <w:t>:</w:t>
-      </w:r>
-      <w:r>
-        <w:rPr>
-          <w:lang w:val="en-IN"/>
-        </w:rPr>
-        <w:t xml:space="preserve"> GST Number of the customer</w:t>
-      </w:r>
-      <w:r>
-        <w:rPr>
-          <w:lang w:val="en-IN"/>
-        </w:rPr>
-        <w:t xml:space="preserve"> </w:t>
-      </w:r>
-    </w:p>
-    <w:p>
-      <w:pPr>
-        <w:tabs>
-          <w:tab w:val="left" w:pos="5306"/>
-        </w:tabs>
-        <w:rPr>
-          <w:lang w:val="en-IN"/>
-        </w:rPr>
-      </w:pPr>
-      <w:r>
-        <w:rPr>
-          <w:lang w:val="en-IN"/>
-        </w:rPr>
-        <w:t>Transporter</w:t>
-      </w:r>
-      <w:r>
-        <w:rPr>
-          <w:lang w:val="en-IN"/>
-        </w:rPr>
-        <w:t xml:space="preserve"> (String:256)</w:t>
-      </w:r>
-      <w:r>
-        <w:rPr>
-          <w:lang w:val="en-IN"/>
-        </w:rPr>
-        <w:t xml:space="preserve">: </w:t>
-      </w:r>
-      <w:r>
-        <w:rPr>
-          <w:lang w:val="en-IN"/>
-        </w:rPr>
-        <w:t xml:space="preserve"> name and address of the transport company for the customer.</w:t>
-      </w:r>
-    </w:p>
-    <w:p>
-      <w:pPr>
-        <w:tabs>
-          <w:tab w:val="left" w:pos="5306"/>
-        </w:tabs>
-        <w:rPr>
-          <w:lang w:val="en-IN"/>
-        </w:rPr>
-      </w:pPr>
-      <w:r>
-        <w:rPr>
-          <w:lang w:val="en-IN"/>
-        </w:rPr>
-        <w:t>Mobile Number</w:t>
-      </w:r>
-      <w:r>
-        <w:rPr>
-          <w:lang w:val="en-IN"/>
-        </w:rPr>
-        <w:t>1</w:t>
-      </w:r>
-      <w:r>
-        <w:rPr>
-          <w:lang w:val="en-IN"/>
-        </w:rPr>
-        <w:t xml:space="preserve"> (15 char)</w:t>
-      </w:r>
-      <w:r>
-        <w:rPr>
-          <w:lang w:val="en-IN"/>
-        </w:rPr>
-        <w:t xml:space="preserve">: </w:t>
-      </w:r>
-    </w:p>
-    <w:p>
-      <w:pPr>
-        <w:tabs>
-          <w:tab w:val="left" w:pos="5306"/>
-        </w:tabs>
-        <w:rPr>
-          <w:lang w:val="en-IN"/>
-        </w:rPr>
-      </w:pPr>
-      <w:r>
-        <w:rPr>
-          <w:lang w:val="en-IN"/>
-        </w:rPr>
-        <w:t>Mobile Number2</w:t>
-      </w:r>
-      <w:r>
-        <w:rPr>
-          <w:lang w:val="en-IN"/>
-        </w:rPr>
-        <w:t xml:space="preserve"> (15 char)</w:t>
-      </w:r>
-      <w:r>
-        <w:rPr>
-          <w:lang w:val="en-IN"/>
-        </w:rPr>
-        <w:t xml:space="preserve">: </w:t>
-      </w:r>
-    </w:p>
-    <w:p>
-      <w:pPr>
-        <w:tabs>
-          <w:tab w:val="left" w:pos="5306"/>
-        </w:tabs>
-        <w:rPr>
-          <w:lang w:val="en-IN"/>
-        </w:rPr>
-      </w:pPr>
-      <w:r>
-        <w:rPr>
-          <w:lang w:val="en-IN"/>
-        </w:rPr>
-        <w:t>Firm Name</w:t>
-      </w:r>
-      <w:r>
-        <w:rPr>
-          <w:lang w:val="en-IN"/>
-        </w:rPr>
-        <w:t xml:space="preserve"> (String:256)</w:t>
-      </w:r>
-      <w:r>
-        <w:rPr>
-          <w:lang w:val="en-IN"/>
-        </w:rPr>
-        <w:t xml:space="preserve">: </w:t>
-      </w:r>
-      <w:r>
-        <w:rPr>
-          <w:lang w:val="en-IN"/>
-        </w:rPr>
-        <w:t>Firm/shop/Business Name</w:t>
-      </w:r>
-      <w:r>
-        <w:rPr>
-          <w:lang w:val="en-IN"/>
-        </w:rPr>
-        <w:t xml:space="preserve"> </w:t>
-      </w:r>
-      <w:r>
-        <w:rPr>
-          <w:lang w:val="en-IN"/>
-        </w:rPr>
-        <w:t xml:space="preserve"> </w:t>
-      </w:r>
-    </w:p>
-    <w:p>
-      <w:pPr>
-        <w:tabs>
-          <w:tab w:val="left" w:pos="5306"/>
-        </w:tabs>
-        <w:rPr>
-          <w:del w:id="12" w:author="nyadav.idmworks@outlook.com" w:date="2020-04-26T11:45:00Z"/>
-          <w:lang w:val="en-IN"/>
-        </w:rPr>
-      </w:pPr>
-      <w:r>
-        <w:rPr>
-          <w:lang w:val="en-IN"/>
-        </w:rPr>
-        <w:t>Billing Adress (String: 256)</w:t>
-      </w:r>
-      <w:r>
-        <w:rPr>
-          <w:lang w:val="en-IN"/>
-        </w:rPr>
-        <w:t>: Full address on which to be billed.</w:t>
-      </w:r>
-    </w:p>
-    <w:p>
-      <w:pPr>
-        <w:tabs>
-          <w:tab w:val="left" w:pos="5306"/>
-        </w:tabs>
-        <w:rPr>
-          <w:sz w:val="28"/>
-          <w:szCs w:val="28"/>
-          <w:lang w:val="en-IN"/>
-          <w:rPrChange w:id="13" w:author="nyadav.idmworks@outlook.com" w:date="2020-04-26T11:36:00Z">
+      <w:r>
+        <w:rPr>
+          <w:u w:val="single"/>
+          <w:lang w:val="en-IN"/>
+          <w:rPrChange w:id="10" w:author="nyadav.idmworks@outlook.com" w:date="2020-06-14T16:38:00Z">
             <w:rPr>
               <w:lang w:val="en-IN"/>
             </w:rPr>
           </w:rPrChange>
         </w:rPr>
-      </w:pPr>
-      <w:ins w:id="14" w:author="nyadav.idmworks@outlook.com" w:date="2020-04-26T11:36:00Z">
-        <w:r>
-          <w:rPr>
-            <w:color w:val="0070C0"/>
-            <w:sz w:val="16"/>
-            <w:szCs w:val="16"/>
-            <w:lang w:val="en-IN"/>
-            <w:rPrChange w:id="15" w:author="nyadav.idmworks@outlook.com" w:date="2020-04-26T11:37:00Z">
-              <w:rPr>
-                <w:sz w:val="16"/>
-                <w:szCs w:val="16"/>
-                <w:lang w:val="en-IN"/>
-              </w:rPr>
-            </w:rPrChange>
-          </w:rPr>
-          <w:t xml:space="preserve">   </w:t>
-        </w:r>
-      </w:ins>
+        <w:t>Backend Development</w:t>
+      </w:r>
+    </w:p>
+    <w:p>
+      <w:pPr>
+        <w:rPr>
+          <w:lang w:val="en-IN"/>
+        </w:rPr>
+      </w:pPr>
+    </w:p>
+    <w:p>
+      <w:pPr>
+        <w:pStyle w:val="Heading1"/>
+        <w:rPr>
+          <w:lang w:val="en-IN"/>
+        </w:rPr>
+      </w:pPr>
+      <w:r>
+        <w:rPr>
+          <w:lang w:val="en-IN"/>
+        </w:rPr>
+        <w:t>Backend Tables/Objects</w:t>
+      </w:r>
+    </w:p>
+    <w:p>
+      <w:pPr>
+        <w:rPr>
+          <w:lang w:val="en-IN"/>
+        </w:rPr>
+      </w:pPr>
+    </w:p>
+    <w:p>
+      <w:pPr>
+        <w:pStyle w:val="Heading2"/>
+        <w:rPr>
+          <w:lang w:val="en-IN"/>
+        </w:rPr>
+      </w:pPr>
+      <w:r>
+        <w:rPr>
+          <w:lang w:val="en-IN"/>
+        </w:rPr>
+        <w:t xml:space="preserve">Customer </w:t>
+      </w:r>
+    </w:p>
+    <w:p>
+      <w:pPr>
+        <w:rPr>
+          <w:lang w:val="en-IN"/>
+        </w:rPr>
+      </w:pPr>
+      <w:r>
+        <w:rPr>
+          <w:lang w:val="en-IN"/>
+        </w:rPr>
+        <w:t xml:space="preserve">Customer ID – </w:t>
+      </w:r>
+      <w:r>
+        <w:rPr>
+          <w:lang w:val="en-IN"/>
+        </w:rPr>
+        <w:t>Auto-</w:t>
+      </w:r>
+      <w:r>
+        <w:rPr>
+          <w:lang w:val="en-IN"/>
+        </w:rPr>
+        <w:t>Generated By backend</w:t>
+      </w:r>
+    </w:p>
+    <w:p>
+      <w:pPr>
+        <w:rPr>
+          <w:lang w:val="en-IN"/>
+        </w:rPr>
+      </w:pPr>
+      <w:r>
+        <w:rPr>
+          <w:lang w:val="en-IN"/>
+        </w:rPr>
+        <w:t xml:space="preserve">Customer Name  - </w:t>
+      </w:r>
+      <w:r>
+        <w:rPr>
+          <w:lang w:val="en-IN"/>
+        </w:rPr>
+        <w:t>Passed to your method from front end</w:t>
+      </w:r>
+    </w:p>
+    <w:p>
+      <w:pPr>
+        <w:tabs>
+          <w:tab w:val="left" w:pos="5306"/>
+        </w:tabs>
+        <w:rPr>
+          <w:lang w:val="en-IN"/>
+        </w:rPr>
+      </w:pPr>
+      <w:r>
+        <w:rPr>
+          <w:lang w:val="en-IN"/>
+        </w:rPr>
+        <w:t xml:space="preserve">Customer City: </w:t>
+      </w:r>
+      <w:r>
+        <w:rPr>
+          <w:lang w:val="en-IN"/>
+        </w:rPr>
+        <w:t xml:space="preserve"> Passed to your method from front end</w:t>
+      </w:r>
+      <w:r>
+        <w:rPr>
+          <w:lang w:val="en-IN"/>
+        </w:rPr>
+        <w:t xml:space="preserve"> (This can also be used as a</w:t>
+      </w:r>
+      <w:r>
+        <w:rPr>
+          <w:lang w:val="en-IN"/>
+        </w:rPr>
+        <w:t>n</w:t>
+      </w:r>
+      <w:r>
+        <w:rPr>
+          <w:lang w:val="en-IN"/>
+        </w:rPr>
+        <w:t xml:space="preserve"> area within </w:t>
+      </w:r>
+      <w:r>
+        <w:rPr>
+          <w:lang w:val="en-IN"/>
+        </w:rPr>
+        <w:t xml:space="preserve">the </w:t>
+      </w:r>
+      <w:r>
+        <w:rPr>
+          <w:lang w:val="en-IN"/>
+        </w:rPr>
+        <w:t xml:space="preserve">same city) </w:t>
+      </w:r>
+      <w:r>
+        <w:rPr>
+          <w:lang w:val="en-IN"/>
+        </w:rPr>
+        <w:tab/>
+      </w:r>
+    </w:p>
+    <w:p>
+      <w:pPr>
+        <w:tabs>
+          <w:tab w:val="left" w:pos="5306"/>
+        </w:tabs>
+        <w:rPr>
+          <w:lang w:val="en-IN"/>
+        </w:rPr>
+      </w:pPr>
+      <w:r>
+        <w:rPr>
+          <w:lang w:val="en-IN"/>
+        </w:rPr>
+        <w:t xml:space="preserve">Org Id: </w:t>
+      </w:r>
+      <w:r>
+        <w:rPr>
+          <w:lang w:val="en-IN"/>
+        </w:rPr>
+        <w:t>Passed to your method from front end</w:t>
+      </w:r>
+    </w:p>
+    <w:p>
+      <w:pPr>
+        <w:rPr>
+          <w:lang w:val="en-IN"/>
+        </w:rPr>
+      </w:pPr>
+      <w:r>
+        <w:rPr>
+          <w:lang w:val="en-IN"/>
+        </w:rPr>
+        <w:t>CreatedByID</w:t>
+      </w:r>
+      <w:r>
+        <w:rPr>
+          <w:lang w:val="en-IN"/>
+        </w:rPr>
+        <w:t xml:space="preserve">: </w:t>
+      </w:r>
+      <w:r>
+        <w:rPr>
+          <w:lang w:val="en-IN"/>
+        </w:rPr>
+        <w:t xml:space="preserve"> ( This is to track which employee id is used as supervisor id) </w:t>
+      </w:r>
+    </w:p>
+    <w:p>
+      <w:pPr>
+        <w:tabs>
+          <w:tab w:val="left" w:pos="5306"/>
+        </w:tabs>
+        <w:rPr>
+          <w:lang w:val="en-IN"/>
+        </w:rPr>
+      </w:pPr>
+      <w:r>
+        <w:rPr>
+          <w:lang w:val="en-IN"/>
+        </w:rPr>
+        <w:t>GSTIN</w:t>
+      </w:r>
+      <w:r>
+        <w:rPr>
+          <w:lang w:val="en-IN"/>
+        </w:rPr>
+        <w:t xml:space="preserve"> (String: 20)</w:t>
+      </w:r>
+      <w:r>
+        <w:rPr>
+          <w:lang w:val="en-IN"/>
+        </w:rPr>
+        <w:t>:</w:t>
+      </w:r>
+      <w:r>
+        <w:rPr>
+          <w:lang w:val="en-IN"/>
+        </w:rPr>
+        <w:t xml:space="preserve"> GST Number of the customer</w:t>
+      </w:r>
+      <w:r>
+        <w:rPr>
+          <w:lang w:val="en-IN"/>
+        </w:rPr>
+        <w:t xml:space="preserve"> </w:t>
+      </w:r>
+    </w:p>
+    <w:p>
+      <w:pPr>
+        <w:tabs>
+          <w:tab w:val="left" w:pos="5306"/>
+        </w:tabs>
+        <w:rPr>
+          <w:lang w:val="en-IN"/>
+        </w:rPr>
+      </w:pPr>
+      <w:r>
+        <w:rPr>
+          <w:lang w:val="en-IN"/>
+        </w:rPr>
+        <w:t>Transporter</w:t>
+      </w:r>
+      <w:r>
+        <w:rPr>
+          <w:lang w:val="en-IN"/>
+        </w:rPr>
+        <w:t xml:space="preserve"> (String:256)</w:t>
+      </w:r>
+      <w:r>
+        <w:rPr>
+          <w:lang w:val="en-IN"/>
+        </w:rPr>
+        <w:t xml:space="preserve">: </w:t>
+      </w:r>
+      <w:r>
+        <w:rPr>
+          <w:lang w:val="en-IN"/>
+        </w:rPr>
+        <w:t xml:space="preserve"> name and address of the transport company for the customer.</w:t>
+      </w:r>
+    </w:p>
+    <w:p>
+      <w:pPr>
+        <w:tabs>
+          <w:tab w:val="left" w:pos="5306"/>
+        </w:tabs>
+        <w:rPr>
+          <w:lang w:val="en-IN"/>
+        </w:rPr>
+      </w:pPr>
+      <w:r>
+        <w:rPr>
+          <w:lang w:val="en-IN"/>
+        </w:rPr>
+        <w:t>Mobile Number</w:t>
+      </w:r>
+      <w:r>
+        <w:rPr>
+          <w:lang w:val="en-IN"/>
+        </w:rPr>
+        <w:t>1</w:t>
+      </w:r>
+      <w:r>
+        <w:rPr>
+          <w:lang w:val="en-IN"/>
+        </w:rPr>
+        <w:t xml:space="preserve"> (15 char)</w:t>
+      </w:r>
+      <w:r>
+        <w:rPr>
+          <w:lang w:val="en-IN"/>
+        </w:rPr>
+        <w:t xml:space="preserve">: </w:t>
+      </w:r>
+    </w:p>
+    <w:p>
+      <w:pPr>
+        <w:tabs>
+          <w:tab w:val="left" w:pos="5306"/>
+        </w:tabs>
+        <w:rPr>
+          <w:lang w:val="en-IN"/>
+        </w:rPr>
+      </w:pPr>
+      <w:r>
+        <w:rPr>
+          <w:lang w:val="en-IN"/>
+        </w:rPr>
+        <w:t>Mobile Number2</w:t>
+      </w:r>
+      <w:r>
+        <w:rPr>
+          <w:lang w:val="en-IN"/>
+        </w:rPr>
+        <w:t xml:space="preserve"> (15 char)</w:t>
+      </w:r>
+      <w:r>
+        <w:rPr>
+          <w:lang w:val="en-IN"/>
+        </w:rPr>
+        <w:t xml:space="preserve">: </w:t>
+      </w:r>
+    </w:p>
+    <w:p>
+      <w:pPr>
+        <w:tabs>
+          <w:tab w:val="left" w:pos="5306"/>
+        </w:tabs>
+        <w:rPr>
+          <w:lang w:val="en-IN"/>
+        </w:rPr>
+      </w:pPr>
+      <w:r>
+        <w:rPr>
+          <w:lang w:val="en-IN"/>
+        </w:rPr>
+        <w:t>Firm Name</w:t>
+      </w:r>
+      <w:r>
+        <w:rPr>
+          <w:lang w:val="en-IN"/>
+        </w:rPr>
+        <w:t xml:space="preserve"> (String:256)</w:t>
+      </w:r>
+      <w:r>
+        <w:rPr>
+          <w:lang w:val="en-IN"/>
+        </w:rPr>
+        <w:t xml:space="preserve">: </w:t>
+      </w:r>
+      <w:r>
+        <w:rPr>
+          <w:lang w:val="en-IN"/>
+        </w:rPr>
+        <w:t>Firm/shop/Business Name</w:t>
+      </w:r>
+      <w:r>
+        <w:rPr>
+          <w:lang w:val="en-IN"/>
+        </w:rPr>
+        <w:t xml:space="preserve"> </w:t>
+      </w:r>
+      <w:r>
+        <w:rPr>
+          <w:lang w:val="en-IN"/>
+        </w:rPr>
+        <w:t xml:space="preserve"> </w:t>
+      </w:r>
+    </w:p>
+    <w:p>
+      <w:pPr>
+        <w:tabs>
+          <w:tab w:val="left" w:pos="5306"/>
+        </w:tabs>
+        <w:rPr>
+          <w:sz w:val="28"/>
+          <w:szCs w:val="28"/>
+          <w:lang w:val="en-IN"/>
+        </w:rPr>
+      </w:pPr>
+      <w:r>
+        <w:rPr>
+          <w:lang w:val="en-IN"/>
+        </w:rPr>
+        <w:t>Billing Adress (String: 256)</w:t>
+      </w:r>
+      <w:r>
+        <w:rPr>
+          <w:lang w:val="en-IN"/>
+        </w:rPr>
+        <w:t>: Full address on which to be billed.</w:t>
+      </w:r>
+      <w:r>
+        <w:rPr>
+          <w:color w:val="0070C0"/>
+          <w:sz w:val="16"/>
+          <w:szCs w:val="16"/>
+          <w:lang w:val="en-IN"/>
+        </w:rPr>
+        <w:t xml:space="preserve">   </w:t>
+      </w:r>
     </w:p>
     <w:p>
       <w:pPr>
@@ -1036,7 +1013,6 @@
               <w:rPr>
                 <w:lang w:val="en-IN"/>
               </w:rPr>
-              <w:lastRenderedPageBreak/>
               <w:t xml:space="preserve">  Account NickName = “[&lt;Customer City] &lt;Firm Name&gt; - </w:t>
             </w:r>
             <w:r>
@@ -1137,6 +1113,7 @@
                 <w:bCs/>
                 <w:lang w:val="en-IN"/>
               </w:rPr>
+              <w:lastRenderedPageBreak/>
               <w:t>Type</w:t>
             </w:r>
           </w:p>
@@ -2000,76 +1977,76 @@
         <w:rPr>
           <w:lang w:val="en-IN"/>
         </w:rPr>
+        <w:t>IGST</w:t>
+      </w:r>
+      <w:r>
+        <w:rPr>
+          <w:lang w:val="en-IN"/>
+        </w:rPr>
+        <w:t>(float)</w:t>
+      </w:r>
+      <w:r>
+        <w:rPr>
+          <w:lang w:val="en-IN"/>
+        </w:rPr>
+        <w:t xml:space="preserve">: </w:t>
+      </w:r>
+    </w:p>
+    <w:p>
+      <w:pPr>
+        <w:rPr>
+          <w:lang w:val="en-IN"/>
+        </w:rPr>
+      </w:pPr>
+      <w:r>
+        <w:rPr>
+          <w:lang w:val="en-IN"/>
+        </w:rPr>
+        <w:t>EXTRA</w:t>
+      </w:r>
+      <w:r>
+        <w:rPr>
+          <w:lang w:val="en-IN"/>
+        </w:rPr>
+        <w:t>(float)</w:t>
+      </w:r>
+      <w:r>
+        <w:rPr>
+          <w:lang w:val="en-IN"/>
+        </w:rPr>
+        <w:t xml:space="preserve">: </w:t>
+      </w:r>
+    </w:p>
+    <w:p>
+      <w:pPr>
+        <w:rPr>
+          <w:lang w:val="en-IN"/>
+        </w:rPr>
+      </w:pPr>
+      <w:r>
+        <w:rPr>
+          <w:lang w:val="en-IN"/>
+        </w:rPr>
+        <w:t xml:space="preserve">IncludeInCalc: </w:t>
+      </w:r>
+      <w:r>
+        <w:rPr>
+          <w:lang w:val="en-IN"/>
+        </w:rPr>
+        <w:t>True/False</w:t>
+      </w:r>
+    </w:p>
+    <w:p>
+      <w:pPr>
+        <w:rPr>
+          <w:lang w:val="en-IN"/>
+        </w:rPr>
+      </w:pPr>
+      <w:r>
+        <w:rPr>
+          <w:lang w:val="en-IN"/>
+        </w:rPr>
         <w:lastRenderedPageBreak/>
-        <w:t>IGST</w:t>
-      </w:r>
-      <w:r>
-        <w:rPr>
-          <w:lang w:val="en-IN"/>
-        </w:rPr>
-        <w:t>(float)</w:t>
-      </w:r>
-      <w:r>
-        <w:rPr>
-          <w:lang w:val="en-IN"/>
-        </w:rPr>
-        <w:t xml:space="preserve">: </w:t>
-      </w:r>
-    </w:p>
-    <w:p>
-      <w:pPr>
-        <w:rPr>
-          <w:lang w:val="en-IN"/>
-        </w:rPr>
-      </w:pPr>
-      <w:r>
-        <w:rPr>
-          <w:lang w:val="en-IN"/>
-        </w:rPr>
-        <w:t>EXTRA</w:t>
-      </w:r>
-      <w:r>
-        <w:rPr>
-          <w:lang w:val="en-IN"/>
-        </w:rPr>
-        <w:t>(float)</w:t>
-      </w:r>
-      <w:r>
-        <w:rPr>
-          <w:lang w:val="en-IN"/>
-        </w:rPr>
-        <w:t xml:space="preserve">: </w:t>
-      </w:r>
-    </w:p>
-    <w:p>
-      <w:pPr>
-        <w:rPr>
-          <w:lang w:val="en-IN"/>
-        </w:rPr>
-      </w:pPr>
-      <w:r>
-        <w:rPr>
-          <w:lang w:val="en-IN"/>
-        </w:rPr>
-        <w:t xml:space="preserve">IncludeInCalc: </w:t>
-      </w:r>
-      <w:r>
-        <w:rPr>
-          <w:lang w:val="en-IN"/>
-        </w:rPr>
-        <w:t>True/False</w:t>
-      </w:r>
-    </w:p>
-    <w:p>
-      <w:pPr>
-        <w:rPr>
-          <w:lang w:val="en-IN"/>
-        </w:rPr>
-      </w:pPr>
-      <w:r>
-        <w:rPr>
-          <w:lang w:val="en-IN"/>
-        </w:rPr>
         <w:t>Total</w:t>
       </w:r>
       <w:r>
@@ -3063,64 +3040,64 @@
         <w:rPr>
           <w:lang w:val="en-IN"/>
         </w:rPr>
+        <w:t xml:space="preserve">Expense ID: Auto Generated </w:t>
+      </w:r>
+      <w:r>
+        <w:rPr>
+          <w:lang w:val="en-IN"/>
+        </w:rPr>
+        <w:t>by backend</w:t>
+      </w:r>
+    </w:p>
+    <w:p>
+      <w:pPr>
+        <w:rPr>
+          <w:lang w:val="en-IN"/>
+        </w:rPr>
+      </w:pPr>
+      <w:r>
+        <w:rPr>
+          <w:lang w:val="en-IN"/>
+        </w:rPr>
+        <w:t xml:space="preserve">Expense Date: </w:t>
+      </w:r>
+      <w:r>
+        <w:rPr>
+          <w:lang w:val="en-IN"/>
+        </w:rPr>
+        <w:t>Passed to your method from front end</w:t>
+      </w:r>
+    </w:p>
+    <w:p>
+      <w:pPr>
+        <w:rPr>
+          <w:lang w:val="en-IN"/>
+        </w:rPr>
+      </w:pPr>
+      <w:r>
+        <w:rPr>
+          <w:lang w:val="en-IN"/>
+        </w:rPr>
+        <w:t xml:space="preserve">Expense Category: </w:t>
+      </w:r>
+      <w:r>
+        <w:rPr>
+          <w:lang w:val="en-IN"/>
+        </w:rPr>
+        <w:t>Free Text  ! Passed to your method from front end</w:t>
+      </w:r>
+    </w:p>
+    <w:p>
+      <w:pPr>
+        <w:rPr>
+          <w:lang w:val="en-IN"/>
+        </w:rPr>
+      </w:pPr>
+      <w:r>
+        <w:rPr>
+          <w:lang w:val="en-IN"/>
+        </w:rPr>
         <w:lastRenderedPageBreak/>
-        <w:t xml:space="preserve">Expense ID: Auto Generated </w:t>
-      </w:r>
-      <w:r>
-        <w:rPr>
-          <w:lang w:val="en-IN"/>
-        </w:rPr>
-        <w:t>by backend</w:t>
-      </w:r>
-    </w:p>
-    <w:p>
-      <w:pPr>
-        <w:rPr>
-          <w:lang w:val="en-IN"/>
-        </w:rPr>
-      </w:pPr>
-      <w:r>
-        <w:rPr>
-          <w:lang w:val="en-IN"/>
-        </w:rPr>
-        <w:t xml:space="preserve">Expense Date: </w:t>
-      </w:r>
-      <w:r>
-        <w:rPr>
-          <w:lang w:val="en-IN"/>
-        </w:rPr>
-        <w:t>Passed to your method from front end</w:t>
-      </w:r>
-    </w:p>
-    <w:p>
-      <w:pPr>
-        <w:rPr>
-          <w:lang w:val="en-IN"/>
-        </w:rPr>
-      </w:pPr>
-      <w:r>
-        <w:rPr>
-          <w:lang w:val="en-IN"/>
-        </w:rPr>
-        <w:t xml:space="preserve">Expense Category: </w:t>
-      </w:r>
-      <w:r>
-        <w:rPr>
-          <w:lang w:val="en-IN"/>
-        </w:rPr>
-        <w:t>Free Text  ! Passed to your method from front end</w:t>
-      </w:r>
-    </w:p>
-    <w:p>
-      <w:pPr>
-        <w:rPr>
-          <w:lang w:val="en-IN"/>
-        </w:rPr>
-      </w:pPr>
-      <w:r>
-        <w:rPr>
-          <w:lang w:val="en-IN"/>
-        </w:rPr>
         <w:t>Expense Description: Free Text</w:t>
       </w:r>
       <w:r>
@@ -3280,7 +3257,6 @@
     <w:p>
       <w:pPr>
         <w:rPr>
-          <w:ins w:id="16" w:author="nyadav.idmworks@outlook.com" w:date="2020-04-25T11:56:00Z"/>
           <w:lang w:val="en-IN"/>
         </w:rPr>
       </w:pPr>
@@ -3298,14 +3274,6 @@
         </w:rPr>
         <w:t xml:space="preserve">: Automatically calculated from “FromAccountID”. Query account table for “owner” </w:t>
       </w:r>
-    </w:p>
-    <w:p>
-      <w:pPr>
-        <w:rPr>
-          <w:del w:id="17" w:author="nyadav.idmworks@outlook.com" w:date="2020-04-26T17:24:00Z"/>
-          <w:lang w:val="en-IN"/>
-        </w:rPr>
-      </w:pPr>
     </w:p>
     <w:p>
       <w:pPr>
@@ -4016,7 +3984,6 @@
               <w:rPr>
                 <w:lang w:val="en-IN"/>
               </w:rPr>
-              <w:lastRenderedPageBreak/>
               <w:t>CurrentBalance :  pass ”parameter:</w:t>
             </w:r>
             <w:r>
@@ -4532,7 +4499,6 @@
                 <w:tab w:val="left" w:pos="5306"/>
               </w:tabs>
               <w:rPr>
-                <w:ins w:id="18" w:author="nyadav.idmworks@outlook.com" w:date="2020-06-01T13:54:00Z"/>
                 <w:lang w:val="en-IN"/>
               </w:rPr>
             </w:pPr>
@@ -4735,7 +4701,6 @@
         <w:rPr>
           <w:lang w:val="en-IN"/>
         </w:rPr>
-        <w:lastRenderedPageBreak/>
         <w:t>PaymentReceived</w:t>
       </w:r>
     </w:p>
@@ -4791,6 +4756,7 @@
           <w:bCs/>
           <w:lang w:val="en-IN"/>
         </w:rPr>
+        <w:lastRenderedPageBreak/>
         <w:t>FromAccountID</w:t>
       </w:r>
       <w:r>
@@ -5425,22 +5391,12 @@
               </w:rPr>
               <w:t xml:space="preserve">) is updated and it’s current balance is </w:t>
             </w:r>
-            <w:del w:id="19" w:author="nyadav.idmworks@outlook.com" w:date="2020-04-30T18:07:00Z">
-              <w:r>
-                <w:rPr>
-                  <w:lang w:val="en-IN"/>
-                </w:rPr>
-                <w:delText xml:space="preserve">subtracted </w:delText>
-              </w:r>
-            </w:del>
-            <w:ins w:id="20" w:author="nyadav.idmworks@outlook.com" w:date="2020-04-30T18:07:00Z">
-              <w:r>
-                <w:rPr>
-                  <w:lang w:val="en-IN"/>
-                </w:rPr>
-                <w:t xml:space="preserve">added </w:t>
-              </w:r>
-            </w:ins>
+            <w:r>
+              <w:rPr>
+                <w:lang w:val="en-IN"/>
+              </w:rPr>
+              <w:t xml:space="preserve">added </w:t>
+            </w:r>
             <w:r>
               <w:rPr>
                 <w:lang w:val="en-IN"/>
@@ -5895,7 +5851,6 @@
               <w:rPr>
                 <w:lang w:val="en-IN"/>
               </w:rPr>
-              <w:lastRenderedPageBreak/>
               <w:t xml:space="preserve">So new updated balance for that customer should be: </w:t>
             </w:r>
           </w:p>
@@ -7118,7 +7073,6 @@
               <w:rPr>
                 <w:lang w:val="en-IN"/>
               </w:rPr>
-              <w:lastRenderedPageBreak/>
               <w:t xml:space="preserve">UpdateAccountBalance </w:t>
             </w:r>
           </w:p>
@@ -7259,6 +7213,7 @@
               <w:rPr>
                 <w:lang w:val="en-IN"/>
               </w:rPr>
+              <w:lastRenderedPageBreak/>
               <w:t xml:space="preserve">Copy value of  </w:t>
             </w:r>
             <w:r>
@@ -7428,6 +7383,7 @@
               <w:rPr>
                 <w:lang w:val="en-IN"/>
               </w:rPr>
+              <w:lastRenderedPageBreak/>
               <w:t xml:space="preserve">Search </w:t>
             </w:r>
           </w:p>
@@ -7993,7 +7949,6 @@
               <w:rPr>
                 <w:lang w:val="en-IN"/>
               </w:rPr>
-              <w:lastRenderedPageBreak/>
               <w:t>Total Amount,</w:t>
             </w:r>
           </w:p>
@@ -8118,29 +8073,23 @@
               <w:rPr>
                 <w:lang w:val="en-IN"/>
               </w:rPr>
-              <w:t xml:space="preserve">2. Whenever a bill is created, the account of the other-party (customer/vendor) is updated </w:t>
-            </w:r>
+              <w:t>2. Whenever a bill is created, the account of the other-party (customer/vendor) is updated and it’s current balance is subtracted with Total Amount.</w:t>
+            </w:r>
+          </w:p>
+          <w:p>
+            <w:pPr>
+              <w:tabs>
+                <w:tab w:val="left" w:pos="5306"/>
+              </w:tabs>
+              <w:rPr>
+                <w:lang w:val="en-IN"/>
+              </w:rPr>
+            </w:pPr>
             <w:r>
               <w:rPr>
                 <w:lang w:val="en-IN"/>
               </w:rPr>
               <w:lastRenderedPageBreak/>
-              <w:t>and it’s current balance is subtracted with Total Amount.</w:t>
-            </w:r>
-          </w:p>
-          <w:p>
-            <w:pPr>
-              <w:tabs>
-                <w:tab w:val="left" w:pos="5306"/>
-              </w:tabs>
-              <w:rPr>
-                <w:lang w:val="en-IN"/>
-              </w:rPr>
-            </w:pPr>
-            <w:r>
-              <w:rPr>
-                <w:lang w:val="en-IN"/>
-              </w:rPr>
               <w:t xml:space="preserve">(e.g Current Balance = </w:t>
             </w:r>
             <w:r>
@@ -8898,7 +8847,6 @@
                 <w:bCs/>
                 <w:lang w:val="en-IN"/>
               </w:rPr>
-              <w:lastRenderedPageBreak/>
               <w:t>Operation Name</w:t>
             </w:r>
           </w:p>
@@ -8972,6 +8920,7 @@
               <w:rPr>
                 <w:lang w:val="en-IN"/>
               </w:rPr>
+              <w:lastRenderedPageBreak/>
               <w:t>Create</w:t>
             </w:r>
           </w:p>
@@ -10020,32 +9969,32 @@
         <w:rPr>
           <w:lang w:val="en-IN"/>
         </w:rPr>
+        <w:t>FromAccount</w:t>
+      </w:r>
+      <w:r>
+        <w:rPr>
+          <w:lang w:val="en-IN"/>
+        </w:rPr>
+        <w:t>ID</w:t>
+      </w:r>
+      <w:r>
+        <w:rPr>
+          <w:lang w:val="en-IN"/>
+        </w:rPr>
+        <w:t xml:space="preserve">:  Account ID link to Account Table. </w:t>
+      </w:r>
+    </w:p>
+    <w:p>
+      <w:pPr>
+        <w:rPr>
+          <w:lang w:val="en-IN"/>
+        </w:rPr>
+      </w:pPr>
+      <w:r>
+        <w:rPr>
+          <w:lang w:val="en-IN"/>
+        </w:rPr>
         <w:lastRenderedPageBreak/>
-        <w:t>FromAccount</w:t>
-      </w:r>
-      <w:r>
-        <w:rPr>
-          <w:lang w:val="en-IN"/>
-        </w:rPr>
-        <w:t>ID</w:t>
-      </w:r>
-      <w:r>
-        <w:rPr>
-          <w:lang w:val="en-IN"/>
-        </w:rPr>
-        <w:t xml:space="preserve">:  Account ID link to Account Table. </w:t>
-      </w:r>
-    </w:p>
-    <w:p>
-      <w:pPr>
-        <w:rPr>
-          <w:lang w:val="en-IN"/>
-        </w:rPr>
-      </w:pPr>
-      <w:r>
-        <w:rPr>
-          <w:lang w:val="en-IN"/>
-        </w:rPr>
         <w:t xml:space="preserve">FromEmployeeID: </w:t>
       </w:r>
       <w:r>
@@ -11033,39 +10982,39 @@
               <w:rPr>
                 <w:lang w:val="en-IN"/>
               </w:rPr>
+              <w:t xml:space="preserve">Connection: pass the existing connection object to paticipate in the transaction. </w:t>
+            </w:r>
+          </w:p>
+          <w:p>
+            <w:pPr>
+              <w:tabs>
+                <w:tab w:val="left" w:pos="5306"/>
+              </w:tabs>
+              <w:rPr>
+                <w:lang w:val="en-IN"/>
+              </w:rPr>
+            </w:pPr>
+            <w:r>
+              <w:rPr>
+                <w:lang w:val="en-IN"/>
+              </w:rPr>
+              <w:t xml:space="preserve">AccountID: Pass “parameter:From Account ID” </w:t>
+            </w:r>
+          </w:p>
+          <w:p>
+            <w:pPr>
+              <w:tabs>
+                <w:tab w:val="left" w:pos="5306"/>
+              </w:tabs>
+              <w:rPr>
+                <w:lang w:val="en-IN"/>
+              </w:rPr>
+            </w:pPr>
+            <w:r>
+              <w:rPr>
+                <w:lang w:val="en-IN"/>
+              </w:rPr>
               <w:lastRenderedPageBreak/>
-              <w:t xml:space="preserve">Connection: pass the existing connection object to paticipate in the transaction. </w:t>
-            </w:r>
-          </w:p>
-          <w:p>
-            <w:pPr>
-              <w:tabs>
-                <w:tab w:val="left" w:pos="5306"/>
-              </w:tabs>
-              <w:rPr>
-                <w:lang w:val="en-IN"/>
-              </w:rPr>
-            </w:pPr>
-            <w:r>
-              <w:rPr>
-                <w:lang w:val="en-IN"/>
-              </w:rPr>
-              <w:t xml:space="preserve">AccountID: Pass “parameter:From Account ID” </w:t>
-            </w:r>
-          </w:p>
-          <w:p>
-            <w:pPr>
-              <w:tabs>
-                <w:tab w:val="left" w:pos="5306"/>
-              </w:tabs>
-              <w:rPr>
-                <w:lang w:val="en-IN"/>
-              </w:rPr>
-            </w:pPr>
-            <w:r>
-              <w:rPr>
-                <w:lang w:val="en-IN"/>
-              </w:rPr>
               <w:t xml:space="preserve">CurrentBalance :  pass ”parameter:Amount” </w:t>
             </w:r>
           </w:p>
@@ -11343,27 +11292,6 @@
         </w:rPr>
         <w:t xml:space="preserve">: </w:t>
       </w:r>
-    </w:p>
-    <w:p>
-      <w:pPr>
-        <w:pStyle w:val="ListParagraph"/>
-        <w:numPr>
-          <w:ilvl w:val="0"/>
-          <w:numId w:val="4"/>
-        </w:numPr>
-        <w:rPr>
-          <w:del w:id="21" w:author="nyadav.idmworks@outlook.com" w:date="2020-04-29T10:48:00Z"/>
-          <w:lang w:val="en-IN"/>
-        </w:rPr>
-      </w:pPr>
-      <w:del w:id="22" w:author="nyadav.idmworks@outlook.com" w:date="2020-04-29T10:48:00Z">
-        <w:r>
-          <w:rPr>
-            <w:lang w:val="en-IN"/>
-          </w:rPr>
-          <w:delText>loginPassword</w:delText>
-        </w:r>
-      </w:del>
     </w:p>
     <w:p>
       <w:pPr>
@@ -11406,14 +11334,12 @@
         </w:rPr>
         <w:t>Type: (Text)</w:t>
       </w:r>
-      <w:ins w:id="23" w:author="nyadav.idmworks@outlook.com" w:date="2020-04-27T13:26:00Z">
-        <w:r>
-          <w:rPr>
-            <w:lang w:val="en-IN"/>
-          </w:rPr>
-          <w:t xml:space="preserve"> </w:t>
-        </w:r>
-      </w:ins>
+      <w:r>
+        <w:rPr>
+          <w:lang w:val="en-IN"/>
+        </w:rPr>
+        <w:t xml:space="preserve"> </w:t>
+      </w:r>
     </w:p>
     <w:p>
       <w:pPr>
@@ -11480,27 +11406,20 @@
         </w:rPr>
         <w:t>)</w:t>
       </w:r>
-      <w:ins w:id="24" w:author="nyadav.idmworks@outlook.com" w:date="2020-04-27T13:26:00Z">
-        <w:r>
-          <w:rPr>
-            <w:lang w:val="en-IN"/>
-          </w:rPr>
-          <w:t xml:space="preserve"> – </w:t>
-        </w:r>
-        <w:r>
-          <w:rPr>
-            <w:b/>
-            <w:bCs/>
-            <w:lang w:val="en-IN"/>
-            <w:rPrChange w:id="25" w:author="nyadav.idmworks@outlook.com" w:date="2020-04-27T13:26:00Z">
-              <w:rPr>
-                <w:lang w:val="en-IN"/>
-              </w:rPr>
-            </w:rPrChange>
-          </w:rPr>
-          <w:t xml:space="preserve">(Internal) </w:t>
-        </w:r>
-      </w:ins>
+      <w:r>
+        <w:rPr>
+          <w:lang w:val="en-IN"/>
+        </w:rPr>
+        <w:t xml:space="preserve"> – </w:t>
+      </w:r>
+      <w:r>
+        <w:rPr>
+          <w:b/>
+          <w:bCs/>
+          <w:lang w:val="en-IN"/>
+        </w:rPr>
+        <w:t xml:space="preserve">(Internal) </w:t>
+      </w:r>
     </w:p>
     <w:p>
       <w:pPr>
@@ -11775,18 +11694,9 @@
                 <w:tab w:val="left" w:pos="5306"/>
               </w:tabs>
               <w:rPr>
-                <w:ins w:id="26" w:author="nyadav.idmworks@outlook.com" w:date="2020-04-27T13:28:00Z"/>
-                <w:lang w:val="en-IN"/>
-              </w:rPr>
-            </w:pPr>
-            <w:del w:id="27" w:author="nyadav.idmworks@outlook.com" w:date="2020-04-27T13:27:00Z">
-              <w:r>
-                <w:rPr>
-                  <w:lang w:val="en-IN"/>
-                </w:rPr>
-                <w:delText xml:space="preserve">1. </w:delText>
-              </w:r>
-            </w:del>
+                <w:lang w:val="en-IN"/>
+              </w:rPr>
+            </w:pPr>
             <w:r>
               <w:rPr>
                 <w:lang w:val="en-IN"/>
@@ -11811,33 +11721,6 @@
               <w:tabs>
                 <w:tab w:val="left" w:pos="5306"/>
               </w:tabs>
-              <w:ind w:left="360"/>
-              <w:rPr>
-                <w:del w:id="28" w:author="nyadav.idmworks@outlook.com" w:date="2020-04-27T13:57:00Z"/>
-                <w:lang w:val="en-IN"/>
-              </w:rPr>
-              <w:pPrChange w:id="29" w:author="nyadav.idmworks@outlook.com" w:date="2020-04-27T13:27:00Z">
-                <w:pPr>
-                  <w:tabs>
-                    <w:tab w:val="left" w:pos="5306"/>
-                  </w:tabs>
-                </w:pPr>
-              </w:pPrChange>
-            </w:pPr>
-            <w:del w:id="30" w:author="nyadav.idmworks@outlook.com" w:date="2020-04-27T13:57:00Z">
-              <w:r>
-                <w:rPr>
-                  <w:lang w:val="en-IN"/>
-                </w:rPr>
-                <w:delText xml:space="preserve"> </w:delText>
-              </w:r>
-            </w:del>
-          </w:p>
-          <w:p>
-            <w:pPr>
-              <w:tabs>
-                <w:tab w:val="left" w:pos="5306"/>
-              </w:tabs>
               <w:rPr>
                 <w:lang w:val="en-IN"/>
               </w:rPr>
@@ -11858,116 +11741,6 @@
               </w:rPr>
               <w:t xml:space="preserve"> </w:t>
             </w:r>
-          </w:p>
-        </w:tc>
-      </w:tr>
-      <w:tr>
-        <w:trPr>
-          <w:ins w:id="31" w:author="nyadav.idmworks@outlook.com" w:date="2020-04-27T13:28:00Z"/>
-        </w:trPr>
-        <w:tc>
-          <w:tcPr>
-            <w:tcW w:w="2514" w:type="dxa"/>
-          </w:tcPr>
-          <w:p>
-            <w:pPr>
-              <w:tabs>
-                <w:tab w:val="left" w:pos="5306"/>
-              </w:tabs>
-              <w:rPr>
-                <w:ins w:id="32" w:author="nyadav.idmworks@outlook.com" w:date="2020-04-27T13:28:00Z"/>
-                <w:lang w:val="en-IN"/>
-              </w:rPr>
-            </w:pPr>
-            <w:ins w:id="33" w:author="nyadav.idmworks@outlook.com" w:date="2020-04-27T13:28:00Z">
-              <w:r>
-                <w:rPr>
-                  <w:lang w:val="en-IN"/>
-                </w:rPr>
-                <w:t>updateLoginRequired</w:t>
-              </w:r>
-            </w:ins>
-          </w:p>
-        </w:tc>
-        <w:tc>
-          <w:tcPr>
-            <w:tcW w:w="2753" w:type="dxa"/>
-          </w:tcPr>
-          <w:p>
-            <w:pPr>
-              <w:tabs>
-                <w:tab w:val="left" w:pos="5306"/>
-              </w:tabs>
-              <w:rPr>
-                <w:ins w:id="34" w:author="nyadav.idmworks@outlook.com" w:date="2020-04-27T13:28:00Z"/>
-                <w:lang w:val="en-IN"/>
-              </w:rPr>
-            </w:pPr>
-            <w:ins w:id="35" w:author="nyadav.idmworks@outlook.com" w:date="2020-04-27T13:28:00Z">
-              <w:r>
-                <w:rPr>
-                  <w:lang w:val="en-IN"/>
-                </w:rPr>
-                <w:t>loginRequired = true/false</w:t>
-              </w:r>
-            </w:ins>
-          </w:p>
-        </w:tc>
-        <w:tc>
-          <w:tcPr>
-            <w:tcW w:w="3749" w:type="dxa"/>
-          </w:tcPr>
-          <w:p>
-            <w:pPr>
-              <w:tabs>
-                <w:tab w:val="left" w:pos="5306"/>
-              </w:tabs>
-              <w:rPr>
-                <w:ins w:id="36" w:author="nyadav.idmworks@outlook.com" w:date="2020-04-27T13:28:00Z"/>
-                <w:lang w:val="en-IN"/>
-              </w:rPr>
-              <w:pPrChange w:id="37" w:author="nyadav.idmworks@outlook.com" w:date="2020-04-27T13:28:00Z">
-                <w:pPr>
-                  <w:pStyle w:val="ListParagraph"/>
-                  <w:numPr>
-                    <w:numId w:val="13"/>
-                  </w:numPr>
-                  <w:tabs>
-                    <w:tab w:val="left" w:pos="5306"/>
-                  </w:tabs>
-                  <w:ind w:hanging="360"/>
-                </w:pPr>
-              </w:pPrChange>
-            </w:pPr>
-            <w:ins w:id="38" w:author="nyadav.idmworks@outlook.com" w:date="2020-04-27T13:28:00Z">
-              <w:r>
-                <w:rPr>
-                  <w:lang w:val="en-IN"/>
-                </w:rPr>
-                <w:t xml:space="preserve">If it is changed from </w:t>
-              </w:r>
-            </w:ins>
-            <w:ins w:id="39" w:author="nyadav.idmworks@outlook.com" w:date="2020-04-27T13:29:00Z">
-              <w:r>
-                <w:rPr>
-                  <w:b/>
-                  <w:bCs/>
-                  <w:lang w:val="en-IN"/>
-                  <w:rPrChange w:id="40" w:author="nyadav.idmworks@outlook.com" w:date="2020-04-27T13:32:00Z">
-                    <w:rPr>
-                      <w:lang w:val="en-IN"/>
-                    </w:rPr>
-                  </w:rPrChange>
-                </w:rPr>
-                <w:t>false to true</w:t>
-              </w:r>
-              <w:r>
-                <w:rPr>
-                  <w:lang w:val="en-IN"/>
-                </w:rPr>
-                <w:t xml:space="preserve"> then generate the password and send it to the user mobile number.</w:t>
-              </w:r>
-            </w:ins>
           </w:p>
         </w:tc>
       </w:tr>
@@ -11989,13 +11762,7 @@
               <w:rPr>
                 <w:lang w:val="en-IN"/>
               </w:rPr>
-              <w:t>UpdateEmpSalaryBalance</w:t>
-            </w:r>
-            <w:r>
-              <w:rPr>
-                <w:lang w:val="en-IN"/>
-              </w:rPr>
-              <w:t xml:space="preserve"> </w:t>
+              <w:t>updateLoginRequired</w:t>
             </w:r>
           </w:p>
         </w:tc>
@@ -12016,61 +11783,7 @@
               <w:rPr>
                 <w:lang w:val="en-IN"/>
               </w:rPr>
-              <w:t xml:space="preserve">Connection, </w:t>
-            </w:r>
-          </w:p>
-          <w:p>
-            <w:pPr>
-              <w:tabs>
-                <w:tab w:val="left" w:pos="5306"/>
-              </w:tabs>
-              <w:rPr>
-                <w:lang w:val="en-IN"/>
-              </w:rPr>
-            </w:pPr>
-            <w:r>
-              <w:rPr>
-                <w:lang w:val="en-IN"/>
-              </w:rPr>
-              <w:t>EmployeeID</w:t>
-            </w:r>
-            <w:r>
-              <w:rPr>
-                <w:lang w:val="en-IN"/>
-              </w:rPr>
-              <w:t>,</w:t>
-            </w:r>
-          </w:p>
-          <w:p>
-            <w:pPr>
-              <w:tabs>
-                <w:tab w:val="left" w:pos="5306"/>
-              </w:tabs>
-              <w:rPr>
-                <w:lang w:val="en-IN"/>
-              </w:rPr>
-            </w:pPr>
-            <w:r>
-              <w:rPr>
-                <w:lang w:val="en-IN"/>
-              </w:rPr>
-              <w:t>Balance</w:t>
-            </w:r>
-          </w:p>
-          <w:p>
-            <w:pPr>
-              <w:tabs>
-                <w:tab w:val="left" w:pos="5306"/>
-              </w:tabs>
-              <w:rPr>
-                <w:lang w:val="en-IN"/>
-              </w:rPr>
-            </w:pPr>
-            <w:r>
-              <w:rPr>
-                <w:lang w:val="en-IN"/>
-              </w:rPr>
-              <w:t>Operation(ADD,SUBSTRACT)</w:t>
+              <w:t>loginRequired = true/false</w:t>
             </w:r>
           </w:p>
         </w:tc>
@@ -12091,6 +11804,145 @@
               <w:rPr>
                 <w:lang w:val="en-IN"/>
               </w:rPr>
+              <w:t xml:space="preserve">If it is changed from </w:t>
+            </w:r>
+            <w:r>
+              <w:rPr>
+                <w:b/>
+                <w:bCs/>
+                <w:lang w:val="en-IN"/>
+              </w:rPr>
+              <w:t>false to true</w:t>
+            </w:r>
+            <w:r>
+              <w:rPr>
+                <w:lang w:val="en-IN"/>
+              </w:rPr>
+              <w:t xml:space="preserve"> then generate the password and send it to the user mobile number.</w:t>
+            </w:r>
+          </w:p>
+        </w:tc>
+      </w:tr>
+      <w:tr>
+        <w:tc>
+          <w:tcPr>
+            <w:tcW w:w="2514" w:type="dxa"/>
+          </w:tcPr>
+          <w:p>
+            <w:pPr>
+              <w:tabs>
+                <w:tab w:val="left" w:pos="5306"/>
+              </w:tabs>
+              <w:rPr>
+                <w:lang w:val="en-IN"/>
+              </w:rPr>
+            </w:pPr>
+            <w:r>
+              <w:rPr>
+                <w:lang w:val="en-IN"/>
+              </w:rPr>
+              <w:t>UpdateEmpSalaryBalance</w:t>
+            </w:r>
+            <w:r>
+              <w:rPr>
+                <w:lang w:val="en-IN"/>
+              </w:rPr>
+              <w:t xml:space="preserve"> </w:t>
+            </w:r>
+          </w:p>
+        </w:tc>
+        <w:tc>
+          <w:tcPr>
+            <w:tcW w:w="2753" w:type="dxa"/>
+          </w:tcPr>
+          <w:p>
+            <w:pPr>
+              <w:tabs>
+                <w:tab w:val="left" w:pos="5306"/>
+              </w:tabs>
+              <w:rPr>
+                <w:lang w:val="en-IN"/>
+              </w:rPr>
+            </w:pPr>
+            <w:r>
+              <w:rPr>
+                <w:lang w:val="en-IN"/>
+              </w:rPr>
+              <w:t xml:space="preserve">Connection, </w:t>
+            </w:r>
+          </w:p>
+          <w:p>
+            <w:pPr>
+              <w:tabs>
+                <w:tab w:val="left" w:pos="5306"/>
+              </w:tabs>
+              <w:rPr>
+                <w:lang w:val="en-IN"/>
+              </w:rPr>
+            </w:pPr>
+            <w:r>
+              <w:rPr>
+                <w:lang w:val="en-IN"/>
+              </w:rPr>
+              <w:t>EmployeeID</w:t>
+            </w:r>
+            <w:r>
+              <w:rPr>
+                <w:lang w:val="en-IN"/>
+              </w:rPr>
+              <w:t>,</w:t>
+            </w:r>
+          </w:p>
+          <w:p>
+            <w:pPr>
+              <w:tabs>
+                <w:tab w:val="left" w:pos="5306"/>
+              </w:tabs>
+              <w:rPr>
+                <w:lang w:val="en-IN"/>
+              </w:rPr>
+            </w:pPr>
+            <w:r>
+              <w:rPr>
+                <w:lang w:val="en-IN"/>
+              </w:rPr>
+              <w:t>Balance</w:t>
+            </w:r>
+          </w:p>
+          <w:p>
+            <w:pPr>
+              <w:tabs>
+                <w:tab w:val="left" w:pos="5306"/>
+              </w:tabs>
+              <w:rPr>
+                <w:lang w:val="en-IN"/>
+              </w:rPr>
+            </w:pPr>
+            <w:r>
+              <w:rPr>
+                <w:lang w:val="en-IN"/>
+              </w:rPr>
+              <w:t>Operation(ADD,SUBSTRACT)</w:t>
+            </w:r>
+          </w:p>
+        </w:tc>
+        <w:tc>
+          <w:tcPr>
+            <w:tcW w:w="3749" w:type="dxa"/>
+          </w:tcPr>
+          <w:p>
+            <w:pPr>
+              <w:tabs>
+                <w:tab w:val="left" w:pos="5306"/>
+              </w:tabs>
+              <w:rPr>
+                <w:lang w:val="en-IN"/>
+              </w:rPr>
+            </w:pPr>
+            <w:r>
+              <w:rPr>
+                <w:lang w:val="en-IN"/>
+              </w:rPr>
               <w:t xml:space="preserve">This will run in the transaction with calling method. For this given </w:t>
             </w:r>
             <w:r>
@@ -12173,33 +12025,33 @@
               <w:rPr>
                 <w:lang w:val="en-IN"/>
               </w:rPr>
+              <w:t xml:space="preserve">NewBalance = Operation (“Parameter: Balance” , “table:CurrentBalance” )  </w:t>
+            </w:r>
+          </w:p>
+          <w:p>
+            <w:pPr>
+              <w:tabs>
+                <w:tab w:val="left" w:pos="5306"/>
+              </w:tabs>
+              <w:rPr>
+                <w:lang w:val="en-IN"/>
+              </w:rPr>
+            </w:pPr>
+          </w:p>
+          <w:p>
+            <w:pPr>
+              <w:tabs>
+                <w:tab w:val="left" w:pos="5306"/>
+              </w:tabs>
+              <w:rPr>
+                <w:lang w:val="en-IN"/>
+              </w:rPr>
+            </w:pPr>
+            <w:r>
+              <w:rPr>
+                <w:lang w:val="en-IN"/>
+              </w:rPr>
               <w:lastRenderedPageBreak/>
-              <w:t xml:space="preserve">NewBalance = Operation (“Parameter: Balance” , “table:CurrentBalance” )  </w:t>
-            </w:r>
-          </w:p>
-          <w:p>
-            <w:pPr>
-              <w:tabs>
-                <w:tab w:val="left" w:pos="5306"/>
-              </w:tabs>
-              <w:rPr>
-                <w:lang w:val="en-IN"/>
-              </w:rPr>
-            </w:pPr>
-          </w:p>
-          <w:p>
-            <w:pPr>
-              <w:tabs>
-                <w:tab w:val="left" w:pos="5306"/>
-              </w:tabs>
-              <w:rPr>
-                <w:lang w:val="en-IN"/>
-              </w:rPr>
-            </w:pPr>
-            <w:r>
-              <w:rPr>
-                <w:lang w:val="en-IN"/>
-              </w:rPr>
               <w:t>Update “Variable:New Balance” to “table:CurrentBalance”</w:t>
             </w:r>
           </w:p>
@@ -13094,7 +12946,6 @@
               <w:rPr>
                 <w:lang w:val="en-IN"/>
               </w:rPr>
-              <w:lastRenderedPageBreak/>
               <w:t xml:space="preserve"> </w:t>
             </w:r>
           </w:p>
@@ -13118,7 +12969,6 @@
               <w:rPr>
                 <w:lang w:val="en-IN"/>
               </w:rPr>
-              <w:lastRenderedPageBreak/>
               <w:t>Search</w:t>
             </w:r>
           </w:p>
@@ -13179,6 +13029,7 @@
         <w:rPr>
           <w:lang w:val="en-IN"/>
         </w:rPr>
+        <w:lastRenderedPageBreak/>
         <w:t>EmployeeSalaryPayment</w:t>
       </w:r>
     </w:p>
@@ -14109,77 +13960,77 @@
               <w:rPr>
                 <w:lang w:val="en-IN"/>
               </w:rPr>
+              <w:t xml:space="preserve">(e.g Current Employee Balance = 20,000 </w:t>
+            </w:r>
+          </w:p>
+          <w:p>
+            <w:pPr>
+              <w:tabs>
+                <w:tab w:val="left" w:pos="5306"/>
+              </w:tabs>
+              <w:rPr>
+                <w:lang w:val="en-IN"/>
+              </w:rPr>
+            </w:pPr>
+            <w:r>
+              <w:rPr>
+                <w:lang w:val="en-IN"/>
+              </w:rPr>
+              <w:t>Now, the employee has made a</w:t>
+            </w:r>
+            <w:r>
+              <w:rPr>
+                <w:lang w:val="en-IN"/>
+              </w:rPr>
+              <w:t xml:space="preserve"> salary</w:t>
+            </w:r>
+            <w:r>
+              <w:rPr>
+                <w:lang w:val="en-IN"/>
+              </w:rPr>
+              <w:t xml:space="preserve"> payment of: 5000</w:t>
+            </w:r>
+          </w:p>
+          <w:p>
+            <w:pPr>
+              <w:tabs>
+                <w:tab w:val="left" w:pos="5306"/>
+              </w:tabs>
+              <w:rPr>
+                <w:lang w:val="en-IN"/>
+              </w:rPr>
+            </w:pPr>
+          </w:p>
+          <w:p>
+            <w:pPr>
+              <w:tabs>
+                <w:tab w:val="left" w:pos="5306"/>
+              </w:tabs>
+              <w:rPr>
+                <w:lang w:val="en-IN"/>
+              </w:rPr>
+            </w:pPr>
+            <w:r>
+              <w:rPr>
+                <w:lang w:val="en-IN"/>
+              </w:rPr>
+              <w:t xml:space="preserve">So new updated balance for that customer should be: </w:t>
+            </w:r>
+          </w:p>
+          <w:p>
+            <w:pPr>
+              <w:tabs>
+                <w:tab w:val="left" w:pos="5306"/>
+              </w:tabs>
+              <w:rPr>
+                <w:lang w:val="en-IN"/>
+              </w:rPr>
+            </w:pPr>
+            <w:r>
+              <w:rPr>
+                <w:lang w:val="en-IN"/>
+              </w:rPr>
               <w:lastRenderedPageBreak/>
-              <w:t xml:space="preserve">(e.g Current Employee Balance = 20,000 </w:t>
-            </w:r>
-          </w:p>
-          <w:p>
-            <w:pPr>
-              <w:tabs>
-                <w:tab w:val="left" w:pos="5306"/>
-              </w:tabs>
-              <w:rPr>
-                <w:lang w:val="en-IN"/>
-              </w:rPr>
-            </w:pPr>
-            <w:r>
-              <w:rPr>
-                <w:lang w:val="en-IN"/>
-              </w:rPr>
-              <w:t>Now, the employee has made a</w:t>
-            </w:r>
-            <w:r>
-              <w:rPr>
-                <w:lang w:val="en-IN"/>
-              </w:rPr>
-              <w:t xml:space="preserve"> salary</w:t>
-            </w:r>
-            <w:r>
-              <w:rPr>
-                <w:lang w:val="en-IN"/>
-              </w:rPr>
-              <w:t xml:space="preserve"> payment of: 5000</w:t>
-            </w:r>
-          </w:p>
-          <w:p>
-            <w:pPr>
-              <w:tabs>
-                <w:tab w:val="left" w:pos="5306"/>
-              </w:tabs>
-              <w:rPr>
-                <w:lang w:val="en-IN"/>
-              </w:rPr>
-            </w:pPr>
-          </w:p>
-          <w:p>
-            <w:pPr>
-              <w:tabs>
-                <w:tab w:val="left" w:pos="5306"/>
-              </w:tabs>
-              <w:rPr>
-                <w:lang w:val="en-IN"/>
-              </w:rPr>
-            </w:pPr>
-            <w:r>
-              <w:rPr>
-                <w:lang w:val="en-IN"/>
-              </w:rPr>
-              <w:t xml:space="preserve">So new updated balance for that customer should be: </w:t>
-            </w:r>
-          </w:p>
-          <w:p>
-            <w:pPr>
-              <w:tabs>
-                <w:tab w:val="left" w:pos="5306"/>
-              </w:tabs>
-              <w:rPr>
-                <w:lang w:val="en-IN"/>
-              </w:rPr>
-            </w:pPr>
-            <w:r>
-              <w:rPr>
-                <w:lang w:val="en-IN"/>
-              </w:rPr>
               <w:t xml:space="preserve">20,000 - 5000 = </w:t>
             </w:r>
             <w:r>
@@ -14880,7 +14731,6 @@
                 <w:tab w:val="left" w:pos="5306"/>
               </w:tabs>
               <w:rPr>
-                <w:ins w:id="41" w:author="nyadav.idmworks@outlook.com" w:date="2020-04-27T13:38:00Z"/>
                 <w:lang w:val="en-IN"/>
               </w:rPr>
             </w:pPr>
@@ -14981,7 +14831,6 @@
         <w:rPr>
           <w:lang w:val="en-IN"/>
         </w:rPr>
-        <w:lastRenderedPageBreak/>
         <w:t>CustomerVendorBalanceTracking_Procedure</w:t>
       </w:r>
     </w:p>
@@ -15026,6 +14875,7 @@
         <w:rPr>
           <w:lang w:val="en-IN"/>
         </w:rPr>
+        <w:lastRenderedPageBreak/>
         <w:t>Sum of all + balances (&gt;0) from Account table of Type=Customer and Org ID=&lt;</w:t>
       </w:r>
       <w:r>
@@ -15119,7 +14969,7 @@
         </w:rPr>
         <w:t>(</w:t>
       </w:r>
-      <w:hyperlink r:id="rId5" w:history="1">
+      <w:hyperlink r:id="rId7" w:history="1">
         <w:r>
           <w:rPr>
             <w:rStyle w:val="Hyperlink"/>
@@ -15458,7 +15308,6 @@
         <w:rPr>
           <w:lang w:val="en-IN"/>
         </w:rPr>
-        <w:lastRenderedPageBreak/>
         <w:t xml:space="preserve">When an Unpaid expense becomes paid (Update Scenario): Subtract here. </w:t>
       </w:r>
     </w:p>
@@ -15508,6 +15357,7 @@
           <w:bCs/>
           <w:lang w:val="en-IN"/>
         </w:rPr>
+        <w:lastRenderedPageBreak/>
         <w:t>TotalExpense=</w:t>
       </w:r>
       <w:r>
@@ -15529,7 +15379,7 @@
         </w:rPr>
         <w:t>Not a physical column. This is virtual column. In MySQL, it is called generated column. (</w:t>
       </w:r>
-      <w:hyperlink r:id="rId6" w:history="1">
+      <w:hyperlink r:id="rId8" w:history="1">
         <w:r>
           <w:rPr>
             <w:rStyle w:val="Hyperlink"/>
@@ -16199,7 +16049,6 @@
         <w:rPr>
           <w:lang w:val="en-IN"/>
         </w:rPr>
-        <w:lastRenderedPageBreak/>
         <w:t>TotalCashInHand</w:t>
       </w:r>
       <w:r>
@@ -16257,6 +16106,7 @@
           </w:tcPr>
           <w:p>
             <w:r>
+              <w:lastRenderedPageBreak/>
               <w:t>CREATE  PROCEDURE `TotalCashInHand</w:t>
             </w:r>
             <w:r>
@@ -16892,7 +16742,6 @@
         <w:rPr>
           <w:lang w:val="en-IN"/>
         </w:rPr>
-        <w:lastRenderedPageBreak/>
         <w:t>Query: Employee with their account balance</w:t>
       </w:r>
       <w:r>
@@ -16958,6 +16807,7 @@
               <w:rPr>
                 <w:lang w:val="en-IN"/>
               </w:rPr>
+              <w:lastRenderedPageBreak/>
               <w:t xml:space="preserve">Select employee.id,employee.first,employee.last,employee.mobile, employee.loginrequired, employee.loginusername, </w:t>
             </w:r>
           </w:p>
@@ -17181,7 +17031,6 @@
     <w:p>
       <w:pPr>
         <w:rPr>
-          <w:ins w:id="42" w:author="nyadav.idmworks@outlook.com" w:date="2020-06-02T09:38:00Z"/>
           <w:lang w:val="en-IN"/>
         </w:rPr>
       </w:pPr>
@@ -17190,433 +17039,2364 @@
       <w:pPr>
         <w:pStyle w:val="Heading2"/>
         <w:rPr>
-          <w:ins w:id="43" w:author="nyadav.idmworks@outlook.com" w:date="2020-06-02T09:39:00Z"/>
-          <w:lang w:val="en-IN"/>
-        </w:rPr>
-      </w:pPr>
-      <w:ins w:id="44" w:author="nyadav.idmworks@outlook.com" w:date="2020-06-02T09:38:00Z">
+          <w:lang w:val="en-IN"/>
+        </w:rPr>
+      </w:pPr>
+      <w:r>
+        <w:rPr>
+          <w:lang w:val="en-IN"/>
+        </w:rPr>
+        <w:t xml:space="preserve">Audit </w:t>
+      </w:r>
+    </w:p>
+    <w:p>
+      <w:pPr>
+        <w:rPr>
+          <w:lang w:val="en-IN"/>
+        </w:rPr>
+      </w:pPr>
+      <w:r>
+        <w:rPr>
+          <w:lang w:val="en-IN"/>
+        </w:rPr>
+        <w:t>There will be two type of audit</w:t>
+      </w:r>
+    </w:p>
+    <w:p>
+      <w:pPr>
+        <w:rPr>
+          <w:b/>
+          <w:bCs/>
+          <w:lang w:val="en-IN"/>
+        </w:rPr>
+      </w:pPr>
+      <w:r>
+        <w:rPr>
+          <w:b/>
+          <w:bCs/>
+          <w:lang w:val="en-IN"/>
+        </w:rPr>
+        <w:t>Employee</w:t>
+      </w:r>
+    </w:p>
+    <w:p>
+      <w:pPr>
+        <w:rPr>
+          <w:lang w:val="en-IN"/>
+        </w:rPr>
+      </w:pPr>
+      <w:r>
+        <w:rPr>
+          <w:lang w:val="en-IN"/>
+        </w:rPr>
+        <w:t>EmployeeID:</w:t>
+      </w:r>
+    </w:p>
+    <w:p>
+      <w:pPr>
+        <w:rPr>
+          <w:lang w:val="en-IN"/>
+        </w:rPr>
+      </w:pPr>
+      <w:r>
+        <w:rPr>
+          <w:lang w:val="en-IN"/>
+        </w:rPr>
+        <w:t>AccountID:</w:t>
+      </w:r>
+    </w:p>
+    <w:p>
+      <w:pPr>
+        <w:rPr>
+          <w:lang w:val="en-IN"/>
+        </w:rPr>
+      </w:pPr>
+      <w:r>
+        <w:rPr>
+          <w:lang w:val="en-IN"/>
+        </w:rPr>
+        <w:t>Type: (Pay, Receive)</w:t>
+      </w:r>
+    </w:p>
+    <w:p>
+      <w:pPr>
+        <w:rPr>
+          <w:lang w:val="en-IN"/>
+        </w:rPr>
+      </w:pPr>
+      <w:r>
+        <w:rPr>
+          <w:lang w:val="en-IN"/>
+        </w:rPr>
+        <w:t>Amount:</w:t>
+      </w:r>
+    </w:p>
+    <w:p>
+      <w:pPr>
+        <w:rPr>
+          <w:lang w:val="en-IN"/>
+        </w:rPr>
+      </w:pPr>
+      <w:r>
+        <w:rPr>
+          <w:lang w:val="en-IN"/>
+        </w:rPr>
+        <w:t>ForWhat</w:t>
+      </w:r>
+      <w:r>
+        <w:rPr>
+          <w:lang w:val="en-IN"/>
+        </w:rPr>
+        <w:t>:</w:t>
+      </w:r>
+    </w:p>
+    <w:p>
+      <w:pPr>
+        <w:rPr>
+          <w:lang w:val="en-IN"/>
+        </w:rPr>
+      </w:pPr>
+      <w:r>
+        <w:rPr>
+          <w:lang w:val="en-IN"/>
+        </w:rPr>
+        <w:t>OtherParty</w:t>
+      </w:r>
+      <w:r>
+        <w:rPr>
+          <w:lang w:val="en-IN"/>
+        </w:rPr>
+        <w:t>:</w:t>
+      </w:r>
+    </w:p>
+    <w:p>
+      <w:pPr>
+        <w:rPr>
+          <w:lang w:val="en-IN"/>
+        </w:rPr>
+      </w:pPr>
+      <w:r>
+        <w:rPr>
+          <w:lang w:val="en-IN"/>
+        </w:rPr>
+        <w:t>NewBalance</w:t>
+      </w:r>
+      <w:r>
+        <w:rPr>
+          <w:lang w:val="en-IN"/>
+        </w:rPr>
+        <w:t>:</w:t>
+      </w:r>
+    </w:p>
+    <w:p>
+      <w:pPr>
+        <w:rPr>
+          <w:lang w:val="en-IN"/>
+        </w:rPr>
+      </w:pPr>
+      <w:r>
+        <w:rPr>
+          <w:lang w:val="en-IN"/>
+        </w:rPr>
+        <w:t>PreviousBalance</w:t>
+      </w:r>
+      <w:r>
+        <w:rPr>
+          <w:lang w:val="en-IN"/>
+        </w:rPr>
+        <w:t>:</w:t>
+      </w:r>
+    </w:p>
+    <w:p>
+      <w:pPr>
+        <w:rPr>
+          <w:b/>
+          <w:bCs/>
+          <w:lang w:val="en-IN"/>
+        </w:rPr>
+      </w:pPr>
+    </w:p>
+    <w:p>
+      <w:pPr>
+        <w:rPr>
+          <w:b/>
+          <w:bCs/>
+          <w:lang w:val="en-IN"/>
+        </w:rPr>
+      </w:pPr>
+    </w:p>
+    <w:p>
+      <w:pPr>
+        <w:rPr>
+          <w:b/>
+          <w:bCs/>
+          <w:lang w:val="en-IN"/>
+        </w:rPr>
+      </w:pPr>
+    </w:p>
+    <w:p>
+      <w:pPr>
+        <w:rPr>
+          <w:b/>
+          <w:bCs/>
+          <w:lang w:val="en-IN"/>
+        </w:rPr>
+      </w:pPr>
+      <w:r>
+        <w:rPr>
+          <w:b/>
+          <w:bCs/>
+          <w:lang w:val="en-IN"/>
+        </w:rPr>
+        <w:t xml:space="preserve">Customer </w:t>
+      </w:r>
+    </w:p>
+    <w:p>
+      <w:pPr>
+        <w:rPr>
+          <w:lang w:val="en-IN"/>
+        </w:rPr>
+      </w:pPr>
+      <w:r>
+        <w:rPr>
+          <w:lang w:val="en-IN"/>
+        </w:rPr>
+        <w:t>CustomerID:</w:t>
+      </w:r>
+    </w:p>
+    <w:p>
+      <w:pPr>
+        <w:rPr>
+          <w:lang w:val="en-IN"/>
+        </w:rPr>
+      </w:pPr>
+      <w:r>
+        <w:rPr>
+          <w:lang w:val="en-IN"/>
+        </w:rPr>
+        <w:t>AccountID:</w:t>
+      </w:r>
+    </w:p>
+    <w:p>
+      <w:pPr>
+        <w:rPr>
+          <w:lang w:val="en-IN"/>
+        </w:rPr>
+      </w:pPr>
+      <w:r>
+        <w:rPr>
+          <w:lang w:val="en-IN"/>
+        </w:rPr>
+        <w:lastRenderedPageBreak/>
+        <w:t>Type: (Pay, Receive)</w:t>
+      </w:r>
+    </w:p>
+    <w:p>
+      <w:pPr>
+        <w:rPr>
+          <w:lang w:val="en-IN"/>
+        </w:rPr>
+      </w:pPr>
+      <w:r>
+        <w:rPr>
+          <w:lang w:val="en-IN"/>
+        </w:rPr>
+        <w:t>Amount:</w:t>
+      </w:r>
+    </w:p>
+    <w:p>
+      <w:pPr>
+        <w:rPr>
+          <w:lang w:val="en-IN"/>
+        </w:rPr>
+      </w:pPr>
+      <w:r>
+        <w:rPr>
+          <w:lang w:val="en-IN"/>
+        </w:rPr>
+        <w:t>ForWhat:</w:t>
+      </w:r>
+    </w:p>
+    <w:p>
+      <w:pPr>
+        <w:rPr>
+          <w:lang w:val="en-IN"/>
+        </w:rPr>
+      </w:pPr>
+      <w:r>
+        <w:rPr>
+          <w:lang w:val="en-IN"/>
+        </w:rPr>
+        <w:t>OtherParty:</w:t>
+      </w:r>
+    </w:p>
+    <w:p>
+      <w:pPr>
+        <w:rPr>
+          <w:lang w:val="en-IN"/>
+        </w:rPr>
+      </w:pPr>
+      <w:r>
+        <w:rPr>
+          <w:lang w:val="en-IN"/>
+        </w:rPr>
+        <w:t>NewBalance:</w:t>
+      </w:r>
+    </w:p>
+    <w:p>
+      <w:pPr>
+        <w:rPr>
+          <w:lang w:val="en-IN"/>
+        </w:rPr>
+      </w:pPr>
+      <w:r>
+        <w:rPr>
+          <w:lang w:val="en-IN"/>
+        </w:rPr>
+        <w:t>PreviousBalance:</w:t>
+      </w:r>
+    </w:p>
+    <w:p>
+      <w:pPr>
+        <w:rPr>
+          <w:lang w:val="en-IN"/>
+        </w:rPr>
+      </w:pPr>
+    </w:p>
+    <w:p>
+      <w:pPr>
+        <w:pStyle w:val="Heading1"/>
+        <w:rPr>
+          <w:lang w:val="en-IN"/>
+        </w:rPr>
+      </w:pPr>
+      <w:r>
+        <w:rPr>
+          <w:lang w:val="en-IN"/>
+        </w:rPr>
+        <w:t xml:space="preserve">Suspected Duplicate Check Implementation </w:t>
+      </w:r>
+    </w:p>
+    <w:p>
+      <w:pPr>
+        <w:rPr>
+          <w:lang w:val="en-IN"/>
+        </w:rPr>
+      </w:pPr>
+      <w:r>
+        <w:rPr>
+          <w:lang w:val="en-IN"/>
+        </w:rPr>
+        <w:t xml:space="preserve">This feature will help avoid the duplicate entries. As the system is going to be used by multiple user in an organization, it is highly likelyhod that different people or same people entering sale/purchase for similar customer twice or mutliple times. To avoid that, a concept is developed that will help prevent duplicate entries by taking user’s consent. </w:t>
+      </w:r>
+    </w:p>
+    <w:p>
+      <w:pPr>
+        <w:rPr>
+          <w:lang w:val="en-IN"/>
+        </w:rPr>
+      </w:pPr>
+      <w:r>
+        <w:rPr>
+          <w:lang w:val="en-IN"/>
+        </w:rPr>
+        <w:t xml:space="preserve">Basically we will check the incoming transaction’s amout with last transaction(in most cases) amount . in some cases, we have other party ID’s available so we will also include that. </w:t>
+      </w:r>
+    </w:p>
+    <w:p>
+      <w:pPr>
+        <w:rPr>
+          <w:lang w:val="en-IN"/>
+        </w:rPr>
+      </w:pPr>
+      <w:r>
+        <w:rPr>
+          <w:lang w:val="en-IN"/>
+        </w:rPr>
+        <w:t xml:space="preserve">This check wil not be done when “forceCreate=true” passed to the method. </w:t>
+      </w:r>
+    </w:p>
+    <w:p>
+      <w:pPr>
+        <w:rPr>
+          <w:lang w:val="en-IN"/>
+        </w:rPr>
+      </w:pPr>
+    </w:p>
+    <w:tbl>
+      <w:tblPr>
+        <w:tblStyle w:val="TableGrid"/>
+        <w:tblW w:w="0" w:type="auto"/>
+        <w:tblLook w:val="04A0" w:firstRow="1" w:lastRow="0" w:firstColumn="1" w:lastColumn="0" w:noHBand="0" w:noVBand="1"/>
+      </w:tblPr>
+      <w:tblGrid>
+        <w:gridCol w:w="2263"/>
+        <w:gridCol w:w="2694"/>
+        <w:gridCol w:w="4059"/>
+      </w:tblGrid>
+      <w:tr>
+        <w:tc>
+          <w:tcPr>
+            <w:tcW w:w="2263" w:type="dxa"/>
+          </w:tcPr>
+          <w:p>
+            <w:pPr>
+              <w:rPr>
+                <w:b/>
+                <w:bCs/>
+                <w:lang w:val="en-IN"/>
+              </w:rPr>
+            </w:pPr>
+            <w:r>
+              <w:rPr>
+                <w:b/>
+                <w:bCs/>
+                <w:lang w:val="en-IN"/>
+              </w:rPr>
+              <w:t>Business Function</w:t>
+            </w:r>
+          </w:p>
+        </w:tc>
+        <w:tc>
+          <w:tcPr>
+            <w:tcW w:w="2694" w:type="dxa"/>
+          </w:tcPr>
+          <w:p>
+            <w:pPr>
+              <w:rPr>
+                <w:b/>
+                <w:bCs/>
+                <w:lang w:val="en-IN"/>
+              </w:rPr>
+            </w:pPr>
+            <w:r>
+              <w:rPr>
+                <w:b/>
+                <w:bCs/>
+                <w:lang w:val="en-IN"/>
+              </w:rPr>
+              <w:t xml:space="preserve">API </w:t>
+            </w:r>
+          </w:p>
+        </w:tc>
+        <w:tc>
+          <w:tcPr>
+            <w:tcW w:w="4059" w:type="dxa"/>
+          </w:tcPr>
+          <w:p>
+            <w:pPr>
+              <w:rPr>
+                <w:b/>
+                <w:bCs/>
+                <w:lang w:val="en-IN"/>
+              </w:rPr>
+            </w:pPr>
+            <w:r>
+              <w:rPr>
+                <w:b/>
+                <w:bCs/>
+                <w:lang w:val="en-IN"/>
+              </w:rPr>
+              <w:t>Duplicate Check</w:t>
+            </w:r>
+            <w:r>
+              <w:rPr>
+                <w:b/>
+                <w:bCs/>
+                <w:lang w:val="en-IN"/>
+              </w:rPr>
+              <w:t xml:space="preserve"> </w:t>
+            </w:r>
+          </w:p>
+          <w:p>
+            <w:pPr>
+              <w:rPr>
+                <w:ins w:id="11" w:author="nyadav.idmworks@outlook.com" w:date="2020-06-14T12:24:00Z"/>
+                <w:lang w:val="en-IN"/>
+              </w:rPr>
+            </w:pPr>
+            <w:r>
+              <w:rPr>
+                <w:lang w:val="en-IN"/>
+              </w:rPr>
+              <w:t xml:space="preserve">(Please include OrgId everywhere while checking) </w:t>
+            </w:r>
+          </w:p>
+          <w:p>
+            <w:pPr>
+              <w:rPr>
+                <w:ins w:id="12" w:author="nyadav.idmworks@outlook.com" w:date="2020-06-14T12:24:00Z"/>
+                <w:lang w:val="en-IN"/>
+              </w:rPr>
+            </w:pPr>
+            <w:ins w:id="13" w:author="nyadav.idmworks@outlook.com" w:date="2020-06-14T12:24:00Z">
+              <w:r>
+                <w:rPr>
+                  <w:lang w:val="en-IN"/>
+                </w:rPr>
+                <w:t xml:space="preserve">Current Transaction and Last Transaction (in the DB)  </w:t>
+              </w:r>
+            </w:ins>
+          </w:p>
+          <w:p>
+            <w:pPr>
+              <w:rPr>
+                <w:lang w:val="en-IN"/>
+              </w:rPr>
+            </w:pPr>
+          </w:p>
+        </w:tc>
+      </w:tr>
+      <w:tr>
+        <w:tc>
+          <w:tcPr>
+            <w:tcW w:w="2263" w:type="dxa"/>
+          </w:tcPr>
+          <w:p>
+            <w:pPr>
+              <w:rPr>
+                <w:lang w:val="en-IN"/>
+              </w:rPr>
+            </w:pPr>
+            <w:r>
+              <w:rPr>
+                <w:lang w:val="en-IN"/>
+              </w:rPr>
+              <w:t>Create Sale</w:t>
+            </w:r>
+          </w:p>
+        </w:tc>
+        <w:tc>
+          <w:tcPr>
+            <w:tcW w:w="2694" w:type="dxa"/>
+          </w:tcPr>
+          <w:p>
+            <w:pPr>
+              <w:rPr>
+                <w:lang w:val="en-IN"/>
+              </w:rPr>
+            </w:pPr>
+          </w:p>
+        </w:tc>
+        <w:tc>
+          <w:tcPr>
+            <w:tcW w:w="4059" w:type="dxa"/>
+          </w:tcPr>
+          <w:p>
+            <w:pPr>
+              <w:rPr>
+                <w:del w:id="14" w:author="nyadav.idmworks@outlook.com" w:date="2020-06-14T12:23:00Z"/>
+                <w:lang w:val="en-IN"/>
+              </w:rPr>
+            </w:pPr>
+            <w:del w:id="15" w:author="nyadav.idmworks@outlook.com" w:date="2020-06-14T12:23:00Z">
+              <w:r>
+                <w:rPr>
+                  <w:lang w:val="en-IN"/>
+                </w:rPr>
+                <w:delText>Current Transaction and Last Transaction</w:delText>
+              </w:r>
+              <w:r>
+                <w:rPr>
+                  <w:lang w:val="en-IN"/>
+                </w:rPr>
+                <w:delText xml:space="preserve"> (in the DB) </w:delText>
+              </w:r>
+              <w:r>
+                <w:rPr>
+                  <w:lang w:val="en-IN"/>
+                </w:rPr>
+                <w:delText xml:space="preserve"> </w:delText>
+              </w:r>
+            </w:del>
+          </w:p>
+          <w:p>
+            <w:pPr>
+              <w:rPr>
+                <w:del w:id="16" w:author="nyadav.idmworks@outlook.com" w:date="2020-06-14T12:24:00Z"/>
+                <w:lang w:val="en-IN"/>
+              </w:rPr>
+            </w:pPr>
+          </w:p>
+          <w:p>
+            <w:pPr>
+              <w:rPr>
+                <w:lang w:val="en-IN"/>
+              </w:rPr>
+            </w:pPr>
+            <w:r>
+              <w:rPr>
+                <w:lang w:val="en-IN"/>
+              </w:rPr>
+              <w:t xml:space="preserve"> Amount, To Customer ID</w:t>
+            </w:r>
+          </w:p>
+          <w:p>
+            <w:pPr>
+              <w:rPr>
+                <w:lang w:val="en-IN"/>
+              </w:rPr>
+            </w:pPr>
+          </w:p>
+        </w:tc>
+      </w:tr>
+      <w:tr>
+        <w:tc>
+          <w:tcPr>
+            <w:tcW w:w="2263" w:type="dxa"/>
+          </w:tcPr>
+          <w:p>
+            <w:pPr>
+              <w:rPr>
+                <w:lang w:val="en-IN"/>
+              </w:rPr>
+            </w:pPr>
+            <w:r>
+              <w:rPr>
+                <w:lang w:val="en-IN"/>
+              </w:rPr>
+              <w:t>Purchase From Vendor</w:t>
+            </w:r>
+          </w:p>
+        </w:tc>
+        <w:tc>
+          <w:tcPr>
+            <w:tcW w:w="2694" w:type="dxa"/>
+          </w:tcPr>
+          <w:p>
+            <w:pPr>
+              <w:rPr>
+                <w:lang w:val="en-IN"/>
+              </w:rPr>
+            </w:pPr>
+          </w:p>
+        </w:tc>
+        <w:tc>
+          <w:tcPr>
+            <w:tcW w:w="4059" w:type="dxa"/>
+          </w:tcPr>
+          <w:p>
+            <w:pPr>
+              <w:rPr>
+                <w:lang w:val="en-IN"/>
+              </w:rPr>
+            </w:pPr>
+            <w:r>
+              <w:rPr>
+                <w:lang w:val="en-IN"/>
+              </w:rPr>
+              <w:t>Amount, From Customer ID</w:t>
+            </w:r>
+          </w:p>
+        </w:tc>
+      </w:tr>
+      <w:tr>
+        <w:tc>
+          <w:tcPr>
+            <w:tcW w:w="2263" w:type="dxa"/>
+          </w:tcPr>
+          <w:p>
+            <w:pPr>
+              <w:rPr>
+                <w:lang w:val="en-IN"/>
+              </w:rPr>
+            </w:pPr>
+            <w:r>
+              <w:rPr>
+                <w:lang w:val="en-IN"/>
+              </w:rPr>
+              <w:t>Pay To Vendor</w:t>
+            </w:r>
+          </w:p>
+        </w:tc>
+        <w:tc>
+          <w:tcPr>
+            <w:tcW w:w="2694" w:type="dxa"/>
+          </w:tcPr>
+          <w:p>
+            <w:pPr>
+              <w:rPr>
+                <w:lang w:val="en-IN"/>
+              </w:rPr>
+            </w:pPr>
+          </w:p>
+        </w:tc>
+        <w:tc>
+          <w:tcPr>
+            <w:tcW w:w="4059" w:type="dxa"/>
+          </w:tcPr>
+          <w:p>
+            <w:pPr>
+              <w:rPr>
+                <w:lang w:val="en-IN"/>
+              </w:rPr>
+            </w:pPr>
+            <w:r>
+              <w:rPr>
+                <w:lang w:val="en-IN"/>
+              </w:rPr>
+              <w:t>Amount, To Customer ID</w:t>
+            </w:r>
+          </w:p>
+        </w:tc>
+      </w:tr>
+      <w:tr>
+        <w:tc>
+          <w:tcPr>
+            <w:tcW w:w="2263" w:type="dxa"/>
+          </w:tcPr>
+          <w:p>
+            <w:pPr>
+              <w:rPr>
+                <w:lang w:val="en-IN"/>
+              </w:rPr>
+            </w:pPr>
+            <w:r>
+              <w:rPr>
+                <w:lang w:val="en-IN"/>
+              </w:rPr>
+              <w:t>Payment Received</w:t>
+            </w:r>
+          </w:p>
+        </w:tc>
+        <w:tc>
+          <w:tcPr>
+            <w:tcW w:w="2694" w:type="dxa"/>
+          </w:tcPr>
+          <w:p>
+            <w:pPr>
+              <w:rPr>
+                <w:lang w:val="en-IN"/>
+              </w:rPr>
+            </w:pPr>
+          </w:p>
+        </w:tc>
+        <w:tc>
+          <w:tcPr>
+            <w:tcW w:w="4059" w:type="dxa"/>
+          </w:tcPr>
+          <w:p>
+            <w:pPr>
+              <w:rPr>
+                <w:lang w:val="en-IN"/>
+              </w:rPr>
+            </w:pPr>
+            <w:r>
+              <w:rPr>
+                <w:lang w:val="en-IN"/>
+              </w:rPr>
+              <w:t>Amount, From Customer ID</w:t>
+            </w:r>
+          </w:p>
+        </w:tc>
+      </w:tr>
+      <w:tr>
+        <w:tc>
+          <w:tcPr>
+            <w:tcW w:w="2263" w:type="dxa"/>
+          </w:tcPr>
+          <w:p>
+            <w:pPr>
+              <w:rPr>
+                <w:lang w:val="en-IN"/>
+              </w:rPr>
+            </w:pPr>
+            <w:r>
+              <w:rPr>
+                <w:lang w:val="en-IN"/>
+              </w:rPr>
+              <w:t>Retail Sale</w:t>
+            </w:r>
+          </w:p>
+        </w:tc>
+        <w:tc>
+          <w:tcPr>
+            <w:tcW w:w="2694" w:type="dxa"/>
+          </w:tcPr>
+          <w:p>
+            <w:pPr>
+              <w:rPr>
+                <w:lang w:val="en-IN"/>
+              </w:rPr>
+            </w:pPr>
+          </w:p>
+        </w:tc>
+        <w:tc>
+          <w:tcPr>
+            <w:tcW w:w="4059" w:type="dxa"/>
+          </w:tcPr>
+          <w:p>
+            <w:pPr>
+              <w:rPr>
+                <w:lang w:val="en-IN"/>
+              </w:rPr>
+            </w:pPr>
+            <w:r>
+              <w:rPr>
+                <w:lang w:val="en-IN"/>
+              </w:rPr>
+              <w:t>Amount</w:t>
+            </w:r>
+            <w:r>
+              <w:rPr>
+                <w:lang w:val="en-IN"/>
+              </w:rPr>
+              <w:t>, Date (Do not check last transaction)</w:t>
+            </w:r>
+            <w:r>
+              <w:rPr>
+                <w:lang w:val="en-IN"/>
+              </w:rPr>
+              <w:t xml:space="preserve"> </w:t>
+            </w:r>
+          </w:p>
+        </w:tc>
+      </w:tr>
+      <w:tr>
+        <w:tc>
+          <w:tcPr>
+            <w:tcW w:w="2263" w:type="dxa"/>
+          </w:tcPr>
+          <w:p>
+            <w:pPr>
+              <w:rPr>
+                <w:lang w:val="en-IN"/>
+              </w:rPr>
+            </w:pPr>
+            <w:r>
+              <w:rPr>
+                <w:lang w:val="en-IN"/>
+              </w:rPr>
+              <w:t>Internal Transfer</w:t>
+            </w:r>
+          </w:p>
+        </w:tc>
+        <w:tc>
+          <w:tcPr>
+            <w:tcW w:w="2694" w:type="dxa"/>
+          </w:tcPr>
+          <w:p>
+            <w:pPr>
+              <w:rPr>
+                <w:lang w:val="en-IN"/>
+              </w:rPr>
+            </w:pPr>
+          </w:p>
+        </w:tc>
+        <w:tc>
+          <w:tcPr>
+            <w:tcW w:w="4059" w:type="dxa"/>
+          </w:tcPr>
+          <w:p>
+            <w:pPr>
+              <w:rPr>
+                <w:lang w:val="en-IN"/>
+              </w:rPr>
+            </w:pPr>
+            <w:r>
+              <w:rPr>
+                <w:lang w:val="en-IN"/>
+              </w:rPr>
+              <w:t>Amount, From EmployeeID, To EmployeeID</w:t>
+            </w:r>
+          </w:p>
+        </w:tc>
+      </w:tr>
+      <w:tr>
+        <w:tc>
+          <w:tcPr>
+            <w:tcW w:w="2263" w:type="dxa"/>
+          </w:tcPr>
+          <w:p>
+            <w:pPr>
+              <w:rPr>
+                <w:lang w:val="en-IN"/>
+              </w:rPr>
+            </w:pPr>
+            <w:r>
+              <w:rPr>
+                <w:lang w:val="en-IN"/>
+              </w:rPr>
+              <w:t>Salary Due</w:t>
+            </w:r>
+          </w:p>
+        </w:tc>
+        <w:tc>
+          <w:tcPr>
+            <w:tcW w:w="2694" w:type="dxa"/>
+          </w:tcPr>
+          <w:p>
+            <w:pPr>
+              <w:rPr>
+                <w:lang w:val="en-IN"/>
+              </w:rPr>
+            </w:pPr>
+          </w:p>
+        </w:tc>
+        <w:tc>
+          <w:tcPr>
+            <w:tcW w:w="4059" w:type="dxa"/>
+          </w:tcPr>
+          <w:p>
+            <w:pPr>
+              <w:rPr>
+                <w:lang w:val="en-IN"/>
+              </w:rPr>
+            </w:pPr>
+            <w:r>
+              <w:rPr>
+                <w:lang w:val="en-IN"/>
+              </w:rPr>
+              <w:t xml:space="preserve">Amount, To Employee ID, </w:t>
+            </w:r>
+            <w:r>
+              <w:rPr>
+                <w:lang w:val="en-IN"/>
+              </w:rPr>
+              <w:t xml:space="preserve">Create Date in last 5 day date range (Please do not check the last transaction) </w:t>
+            </w:r>
+          </w:p>
+        </w:tc>
+      </w:tr>
+      <w:tr>
+        <w:tc>
+          <w:tcPr>
+            <w:tcW w:w="2263" w:type="dxa"/>
+          </w:tcPr>
+          <w:p>
+            <w:pPr>
+              <w:rPr>
+                <w:lang w:val="en-IN"/>
+              </w:rPr>
+            </w:pPr>
+            <w:r>
+              <w:rPr>
+                <w:lang w:val="en-IN"/>
+              </w:rPr>
+              <w:t>PaySalary</w:t>
+            </w:r>
+          </w:p>
+        </w:tc>
+        <w:tc>
+          <w:tcPr>
+            <w:tcW w:w="2694" w:type="dxa"/>
+          </w:tcPr>
+          <w:p>
+            <w:pPr>
+              <w:rPr>
+                <w:lang w:val="en-IN"/>
+              </w:rPr>
+            </w:pPr>
+          </w:p>
+        </w:tc>
+        <w:tc>
+          <w:tcPr>
+            <w:tcW w:w="4059" w:type="dxa"/>
+          </w:tcPr>
+          <w:p>
+            <w:pPr>
+              <w:rPr>
+                <w:lang w:val="en-IN"/>
+              </w:rPr>
+            </w:pPr>
+            <w:r>
+              <w:rPr>
+                <w:lang w:val="en-IN"/>
+              </w:rPr>
+              <w:t>Amount, To Employee ID</w:t>
+            </w:r>
+            <w:r>
+              <w:rPr>
+                <w:lang w:val="en-IN"/>
+              </w:rPr>
+              <w:t>, Create Date in last 5 day date range</w:t>
+            </w:r>
+          </w:p>
+        </w:tc>
+      </w:tr>
+      <w:tr>
+        <w:tc>
+          <w:tcPr>
+            <w:tcW w:w="2263" w:type="dxa"/>
+          </w:tcPr>
+          <w:p>
+            <w:pPr>
+              <w:rPr>
+                <w:lang w:val="en-IN"/>
+              </w:rPr>
+            </w:pPr>
+            <w:ins w:id="17" w:author="nyadav.idmworks@outlook.com" w:date="2020-06-14T12:24:00Z">
+              <w:r>
+                <w:rPr>
+                  <w:lang w:val="en-IN"/>
+                </w:rPr>
+                <w:t>Create Expense</w:t>
+              </w:r>
+            </w:ins>
+          </w:p>
+        </w:tc>
+        <w:tc>
+          <w:tcPr>
+            <w:tcW w:w="2694" w:type="dxa"/>
+          </w:tcPr>
+          <w:p>
+            <w:pPr>
+              <w:rPr>
+                <w:lang w:val="en-IN"/>
+              </w:rPr>
+            </w:pPr>
+          </w:p>
+        </w:tc>
+        <w:tc>
+          <w:tcPr>
+            <w:tcW w:w="4059" w:type="dxa"/>
+          </w:tcPr>
+          <w:p>
+            <w:pPr>
+              <w:rPr>
+                <w:ins w:id="18" w:author="nyadav.idmworks@outlook.com" w:date="2020-06-14T12:26:00Z"/>
+                <w:lang w:val="en-IN"/>
+              </w:rPr>
+            </w:pPr>
+            <w:ins w:id="19" w:author="nyadav.idmworks@outlook.com" w:date="2020-06-14T12:29:00Z">
+              <w:r>
+                <w:rPr>
+                  <w:lang w:val="en-IN"/>
+                </w:rPr>
+                <w:t>F</w:t>
+              </w:r>
+            </w:ins>
+            <w:ins w:id="20" w:author="nyadav.idmworks@outlook.com" w:date="2020-06-14T12:26:00Z">
+              <w:r>
+                <w:rPr>
+                  <w:lang w:val="en-IN"/>
+                </w:rPr>
+                <w:t xml:space="preserve">irst get last expense created by the incoming employeeID </w:t>
+              </w:r>
+            </w:ins>
+          </w:p>
+          <w:p>
+            <w:pPr>
+              <w:rPr>
+                <w:ins w:id="21" w:author="nyadav.idmworks@outlook.com" w:date="2020-06-14T12:25:00Z"/>
+                <w:lang w:val="en-IN"/>
+              </w:rPr>
+            </w:pPr>
+            <w:ins w:id="22" w:author="nyadav.idmworks@outlook.com" w:date="2020-06-14T12:26:00Z">
+              <w:r>
+                <w:rPr>
+                  <w:lang w:val="en-IN"/>
+                </w:rPr>
+                <w:t xml:space="preserve">Then check if the amount </w:t>
+              </w:r>
+            </w:ins>
+            <w:ins w:id="23" w:author="nyadav.idmworks@outlook.com" w:date="2020-06-14T12:29:00Z">
+              <w:r>
+                <w:rPr>
+                  <w:lang w:val="en-IN"/>
+                </w:rPr>
+                <w:t xml:space="preserve">is same. </w:t>
+              </w:r>
+            </w:ins>
+          </w:p>
+          <w:p>
+            <w:pPr>
+              <w:rPr>
+                <w:ins w:id="24" w:author="nyadav.idmworks@outlook.com" w:date="2020-06-14T12:25:00Z"/>
+                <w:lang w:val="en-IN"/>
+              </w:rPr>
+            </w:pPr>
+          </w:p>
+          <w:p>
+            <w:pPr>
+              <w:rPr>
+                <w:lang w:val="en-IN"/>
+              </w:rPr>
+            </w:pPr>
+          </w:p>
+        </w:tc>
+      </w:tr>
+    </w:tbl>
+    <w:p>
+      <w:pPr>
+        <w:rPr>
+          <w:lang w:val="en-IN"/>
+        </w:rPr>
+      </w:pPr>
+    </w:p>
+    <w:p>
+      <w:pPr>
+        <w:pStyle w:val="Heading1"/>
+        <w:rPr>
+          <w:ins w:id="25" w:author="nyadav.idmworks@outlook.com" w:date="2020-06-14T16:41:00Z"/>
+          <w:lang w:val="en-IN"/>
+        </w:rPr>
+      </w:pPr>
+      <w:ins w:id="26" w:author="nyadav.idmworks@outlook.com" w:date="2020-06-14T16:40:00Z">
         <w:r>
           <w:rPr>
             <w:lang w:val="en-IN"/>
           </w:rPr>
-          <w:t>Au</w:t>
+          <w:lastRenderedPageBreak/>
+          <w:t>Permission Model Design</w:t>
         </w:r>
       </w:ins>
-      <w:ins w:id="45" w:author="nyadav.idmworks@outlook.com" w:date="2020-06-02T09:39:00Z">
+    </w:p>
+    <w:p>
+      <w:pPr>
+        <w:pStyle w:val="ListParagraph"/>
+        <w:numPr>
+          <w:ilvl w:val="0"/>
+          <w:numId w:val="14"/>
+        </w:numPr>
+        <w:rPr>
+          <w:ins w:id="27" w:author="nyadav.idmworks@outlook.com" w:date="2020-06-14T16:41:00Z"/>
+          <w:lang w:val="en-IN"/>
+          <w:rPrChange w:id="28" w:author="nyadav.idmworks@outlook.com" w:date="2020-06-14T16:41:00Z">
+            <w:rPr>
+              <w:ins w:id="29" w:author="nyadav.idmworks@outlook.com" w:date="2020-06-14T16:41:00Z"/>
+              <w:lang w:val="en-IN"/>
+            </w:rPr>
+          </w:rPrChange>
+        </w:rPr>
+        <w:pPrChange w:id="30" w:author="nyadav.idmworks@outlook.com" w:date="2020-06-14T16:41:00Z">
+          <w:pPr/>
+        </w:pPrChange>
+      </w:pPr>
+      <w:ins w:id="31" w:author="nyadav.idmworks@outlook.com" w:date="2020-06-14T16:41:00Z">
+        <w:r>
+          <w:rPr>
+            <w:lang w:val="en-IN"/>
+            <w:rPrChange w:id="32" w:author="nyadav.idmworks@outlook.com" w:date="2020-06-14T16:41:00Z">
+              <w:rPr>
+                <w:lang w:val="en-IN"/>
+              </w:rPr>
+            </w:rPrChange>
+          </w:rPr>
+          <w:t>Owner should be able to see all the details</w:t>
+        </w:r>
+      </w:ins>
+    </w:p>
+    <w:p>
+      <w:pPr>
+        <w:pStyle w:val="ListParagraph"/>
+        <w:numPr>
+          <w:ilvl w:val="0"/>
+          <w:numId w:val="14"/>
+        </w:numPr>
+        <w:rPr>
+          <w:ins w:id="33" w:author="nyadav.idmworks@outlook.com" w:date="2020-06-14T16:41:00Z"/>
+          <w:lang w:val="en-IN"/>
+        </w:rPr>
+      </w:pPr>
+      <w:ins w:id="34" w:author="nyadav.idmworks@outlook.com" w:date="2020-06-14T16:41:00Z">
+        <w:r>
+          <w:rPr>
+            <w:lang w:val="en-IN"/>
+            <w:rPrChange w:id="35" w:author="nyadav.idmworks@outlook.com" w:date="2020-06-14T16:41:00Z">
+              <w:rPr>
+                <w:lang w:val="en-IN"/>
+              </w:rPr>
+            </w:rPrChange>
+          </w:rPr>
+          <w:t>Accountant should be able to see all the details</w:t>
+        </w:r>
+      </w:ins>
+    </w:p>
+    <w:p>
+      <w:pPr>
+        <w:pStyle w:val="ListParagraph"/>
+        <w:numPr>
+          <w:ilvl w:val="0"/>
+          <w:numId w:val="14"/>
+        </w:numPr>
+        <w:rPr>
+          <w:ins w:id="36" w:author="nyadav.idmworks@outlook.com" w:date="2020-06-14T16:41:00Z"/>
+          <w:lang w:val="en-IN"/>
+          <w:rPrChange w:id="37" w:author="nyadav.idmworks@outlook.com" w:date="2020-06-14T16:41:00Z">
+            <w:rPr>
+              <w:ins w:id="38" w:author="nyadav.idmworks@outlook.com" w:date="2020-06-14T16:41:00Z"/>
+              <w:lang w:val="en-IN"/>
+            </w:rPr>
+          </w:rPrChange>
+        </w:rPr>
+        <w:pPrChange w:id="39" w:author="nyadav.idmworks@outlook.com" w:date="2020-06-14T16:41:00Z">
+          <w:pPr/>
+        </w:pPrChange>
+      </w:pPr>
+      <w:ins w:id="40" w:author="nyadav.idmworks@outlook.com" w:date="2020-06-14T16:41:00Z">
         <w:r>
           <w:rPr>
             <w:lang w:val="en-IN"/>
           </w:rPr>
-          <w:t xml:space="preserve">dit </w:t>
+          <w:t xml:space="preserve">Sales person should not be able to </w:t>
         </w:r>
       </w:ins>
     </w:p>
     <w:p>
       <w:pPr>
         <w:rPr>
-          <w:ins w:id="46" w:author="nyadav.idmworks@outlook.com" w:date="2020-06-02T09:39:00Z"/>
-          <w:lang w:val="en-IN"/>
-        </w:rPr>
-      </w:pPr>
-      <w:ins w:id="47" w:author="nyadav.idmworks@outlook.com" w:date="2020-06-02T09:39:00Z">
-        <w:r>
-          <w:rPr>
-            <w:lang w:val="en-IN"/>
-          </w:rPr>
-          <w:t>There will be two type of audit</w:t>
-        </w:r>
-      </w:ins>
-    </w:p>
-    <w:p>
-      <w:pPr>
-        <w:rPr>
-          <w:ins w:id="48" w:author="nyadav.idmworks@outlook.com" w:date="2020-06-02T09:39:00Z"/>
+          <w:ins w:id="41" w:author="nyadav.idmworks@outlook.com" w:date="2020-06-14T16:56:00Z"/>
+          <w:lang w:val="en-IN"/>
+        </w:rPr>
+      </w:pPr>
+    </w:p>
+    <w:p>
+      <w:pPr>
+        <w:rPr>
+          <w:ins w:id="42" w:author="nyadav.idmworks@outlook.com" w:date="2020-06-14T16:56:00Z"/>
           <w:b/>
           <w:bCs/>
           <w:lang w:val="en-IN"/>
-          <w:rPrChange w:id="49" w:author="nyadav.idmworks@outlook.com" w:date="2020-06-02T09:39:00Z">
-            <w:rPr>
-              <w:ins w:id="50" w:author="nyadav.idmworks@outlook.com" w:date="2020-06-02T09:39:00Z"/>
-              <w:lang w:val="en-IN"/>
-            </w:rPr>
-          </w:rPrChange>
-        </w:rPr>
-      </w:pPr>
-      <w:ins w:id="51" w:author="nyadav.idmworks@outlook.com" w:date="2020-06-02T09:39:00Z">
+        </w:rPr>
+      </w:pPr>
+      <w:ins w:id="43" w:author="nyadav.idmworks@outlook.com" w:date="2020-06-14T16:56:00Z">
         <w:r>
           <w:rPr>
             <w:b/>
             <w:bCs/>
             <w:lang w:val="en-IN"/>
-            <w:rPrChange w:id="52" w:author="nyadav.idmworks@outlook.com" w:date="2020-06-02T09:39:00Z">
+            <w:rPrChange w:id="44" w:author="nyadav.idmworks@outlook.com" w:date="2020-06-14T16:56:00Z">
               <w:rPr>
                 <w:lang w:val="en-IN"/>
               </w:rPr>
             </w:rPrChange>
           </w:rPr>
-          <w:t>Employee</w:t>
+          <w:t>Critical Business Function</w:t>
         </w:r>
       </w:ins>
     </w:p>
     <w:p>
       <w:pPr>
-        <w:rPr>
-          <w:ins w:id="53" w:author="nyadav.idmworks@outlook.com" w:date="2020-06-02T09:44:00Z"/>
-          <w:lang w:val="en-IN"/>
-        </w:rPr>
-      </w:pPr>
-      <w:ins w:id="54" w:author="nyadav.idmworks@outlook.com" w:date="2020-06-02T09:39:00Z">
+        <w:pStyle w:val="ListParagraph"/>
+        <w:numPr>
+          <w:ilvl w:val="0"/>
+          <w:numId w:val="15"/>
+        </w:numPr>
+        <w:rPr>
+          <w:ins w:id="45" w:author="nyadav.idmworks@outlook.com" w:date="2020-06-14T16:56:00Z"/>
+          <w:lang w:val="en-IN"/>
+          <w:rPrChange w:id="46" w:author="nyadav.idmworks@outlook.com" w:date="2020-06-14T16:57:00Z">
+            <w:rPr>
+              <w:ins w:id="47" w:author="nyadav.idmworks@outlook.com" w:date="2020-06-14T16:56:00Z"/>
+              <w:b/>
+              <w:bCs/>
+              <w:lang w:val="en-IN"/>
+            </w:rPr>
+          </w:rPrChange>
+        </w:rPr>
+        <w:pPrChange w:id="48" w:author="nyadav.idmworks@outlook.com" w:date="2020-06-14T16:57:00Z">
+          <w:pPr/>
+        </w:pPrChange>
+      </w:pPr>
+      <w:ins w:id="49" w:author="nyadav.idmworks@outlook.com" w:date="2020-06-14T16:56:00Z">
+        <w:r>
+          <w:rPr>
+            <w:lang w:val="en-IN"/>
+            <w:rPrChange w:id="50" w:author="nyadav.idmworks@outlook.com" w:date="2020-06-14T16:57:00Z">
+              <w:rPr>
+                <w:b/>
+                <w:bCs/>
+                <w:lang w:val="en-IN"/>
+              </w:rPr>
+            </w:rPrChange>
+          </w:rPr>
+          <w:t>Create Employee</w:t>
+        </w:r>
+      </w:ins>
+    </w:p>
+    <w:p>
+      <w:pPr>
+        <w:pStyle w:val="ListParagraph"/>
+        <w:numPr>
+          <w:ilvl w:val="0"/>
+          <w:numId w:val="15"/>
+        </w:numPr>
+        <w:rPr>
+          <w:ins w:id="51" w:author="nyadav.idmworks@outlook.com" w:date="2020-06-14T16:57:00Z"/>
+          <w:lang w:val="en-IN"/>
+          <w:rPrChange w:id="52" w:author="nyadav.idmworks@outlook.com" w:date="2020-06-14T16:57:00Z">
+            <w:rPr>
+              <w:ins w:id="53" w:author="nyadav.idmworks@outlook.com" w:date="2020-06-14T16:57:00Z"/>
+              <w:b/>
+              <w:bCs/>
+              <w:lang w:val="en-IN"/>
+            </w:rPr>
+          </w:rPrChange>
+        </w:rPr>
+        <w:pPrChange w:id="54" w:author="nyadav.idmworks@outlook.com" w:date="2020-06-14T16:57:00Z">
+          <w:pPr/>
+        </w:pPrChange>
+      </w:pPr>
+      <w:ins w:id="55" w:author="nyadav.idmworks@outlook.com" w:date="2020-06-14T16:56:00Z">
+        <w:r>
+          <w:rPr>
+            <w:lang w:val="en-IN"/>
+            <w:rPrChange w:id="56" w:author="nyadav.idmworks@outlook.com" w:date="2020-06-14T16:57:00Z">
+              <w:rPr>
+                <w:b/>
+                <w:bCs/>
+                <w:lang w:val="en-IN"/>
+              </w:rPr>
+            </w:rPrChange>
+          </w:rPr>
+          <w:t>Change Employee T</w:t>
+        </w:r>
+      </w:ins>
+      <w:ins w:id="57" w:author="nyadav.idmworks@outlook.com" w:date="2020-06-14T16:57:00Z">
+        <w:r>
+          <w:rPr>
+            <w:lang w:val="en-IN"/>
+            <w:rPrChange w:id="58" w:author="nyadav.idmworks@outlook.com" w:date="2020-06-14T16:57:00Z">
+              <w:rPr>
+                <w:b/>
+                <w:bCs/>
+                <w:lang w:val="en-IN"/>
+              </w:rPr>
+            </w:rPrChange>
+          </w:rPr>
+          <w:t>ype</w:t>
+        </w:r>
+      </w:ins>
+    </w:p>
+    <w:p>
+      <w:pPr>
+        <w:pStyle w:val="ListParagraph"/>
+        <w:numPr>
+          <w:ilvl w:val="0"/>
+          <w:numId w:val="15"/>
+        </w:numPr>
+        <w:rPr>
+          <w:ins w:id="59" w:author="nyadav.idmworks@outlook.com" w:date="2020-06-14T16:57:00Z"/>
+          <w:lang w:val="en-IN"/>
+        </w:rPr>
+      </w:pPr>
+      <w:ins w:id="60" w:author="nyadav.idmworks@outlook.com" w:date="2020-06-14T16:57:00Z">
+        <w:r>
+          <w:rPr>
+            <w:lang w:val="en-IN"/>
+            <w:rPrChange w:id="61" w:author="nyadav.idmworks@outlook.com" w:date="2020-06-14T16:57:00Z">
+              <w:rPr>
+                <w:b/>
+                <w:bCs/>
+                <w:lang w:val="en-IN"/>
+              </w:rPr>
+            </w:rPrChange>
+          </w:rPr>
+          <w:t>Add/Remove FingerPrint</w:t>
+        </w:r>
+      </w:ins>
+    </w:p>
+    <w:p>
+      <w:pPr>
+        <w:pStyle w:val="ListParagraph"/>
+        <w:numPr>
+          <w:ilvl w:val="0"/>
+          <w:numId w:val="15"/>
+        </w:numPr>
+        <w:rPr>
+          <w:ins w:id="62" w:author="nyadav.idmworks@outlook.com" w:date="2020-06-14T16:59:00Z"/>
+          <w:lang w:val="en-IN"/>
+        </w:rPr>
+      </w:pPr>
+      <w:ins w:id="63" w:author="nyadav.idmworks@outlook.com" w:date="2020-06-14T16:57:00Z">
         <w:r>
           <w:rPr>
             <w:lang w:val="en-IN"/>
           </w:rPr>
-          <w:t>EmployeeID:</w:t>
+          <w:t>While doing transaction – can use other’s account.</w:t>
         </w:r>
       </w:ins>
     </w:p>
     <w:p>
       <w:pPr>
-        <w:rPr>
-          <w:ins w:id="55" w:author="nyadav.idmworks@outlook.com" w:date="2020-06-02T09:39:00Z"/>
-          <w:lang w:val="en-IN"/>
-        </w:rPr>
-      </w:pPr>
-      <w:ins w:id="56" w:author="nyadav.idmworks@outlook.com" w:date="2020-06-02T09:44:00Z">
+        <w:pStyle w:val="ListParagraph"/>
+        <w:numPr>
+          <w:ilvl w:val="0"/>
+          <w:numId w:val="15"/>
+        </w:numPr>
+        <w:rPr>
+          <w:ins w:id="64" w:author="nyadav.idmworks@outlook.com" w:date="2020-06-14T16:59:00Z"/>
+          <w:lang w:val="en-IN"/>
+        </w:rPr>
+      </w:pPr>
+      <w:ins w:id="65" w:author="nyadav.idmworks@outlook.com" w:date="2020-06-14T16:59:00Z">
         <w:r>
           <w:rPr>
             <w:lang w:val="en-IN"/>
           </w:rPr>
-          <w:t>AccountID:</w:t>
+          <w:t>Can see other employee</w:t>
         </w:r>
       </w:ins>
     </w:p>
     <w:p>
       <w:pPr>
-        <w:rPr>
-          <w:ins w:id="57" w:author="nyadav.idmworks@outlook.com" w:date="2020-06-02T09:39:00Z"/>
-          <w:lang w:val="en-IN"/>
-        </w:rPr>
-      </w:pPr>
-      <w:ins w:id="58" w:author="nyadav.idmworks@outlook.com" w:date="2020-06-02T09:39:00Z">
+        <w:pStyle w:val="ListParagraph"/>
+        <w:numPr>
+          <w:ilvl w:val="0"/>
+          <w:numId w:val="15"/>
+        </w:numPr>
+        <w:rPr>
+          <w:ins w:id="66" w:author="nyadav.idmworks@outlook.com" w:date="2020-06-14T16:59:00Z"/>
+          <w:lang w:val="en-IN"/>
+        </w:rPr>
+      </w:pPr>
+      <w:ins w:id="67" w:author="nyadav.idmworks@outlook.com" w:date="2020-06-14T16:59:00Z">
         <w:r>
           <w:rPr>
             <w:lang w:val="en-IN"/>
           </w:rPr>
-          <w:t>Type: (Pay, Receive)</w:t>
+          <w:t>Can see other employee balance</w:t>
         </w:r>
       </w:ins>
     </w:p>
     <w:p>
       <w:pPr>
-        <w:rPr>
-          <w:ins w:id="59" w:author="nyadav.idmworks@outlook.com" w:date="2020-06-02T09:39:00Z"/>
-          <w:lang w:val="en-IN"/>
-        </w:rPr>
-      </w:pPr>
-      <w:ins w:id="60" w:author="nyadav.idmworks@outlook.com" w:date="2020-06-02T09:39:00Z">
+        <w:pStyle w:val="ListParagraph"/>
+        <w:numPr>
+          <w:ilvl w:val="0"/>
+          <w:numId w:val="15"/>
+        </w:numPr>
+        <w:rPr>
+          <w:ins w:id="68" w:author="nyadav.idmworks@outlook.com" w:date="2020-06-14T16:59:00Z"/>
+          <w:lang w:val="en-IN"/>
+        </w:rPr>
+      </w:pPr>
+      <w:ins w:id="69" w:author="nyadav.idmworks@outlook.com" w:date="2020-06-14T16:59:00Z">
         <w:r>
           <w:rPr>
             <w:lang w:val="en-IN"/>
           </w:rPr>
-          <w:t>Amount:</w:t>
+          <w:t>Can see employee salary balance</w:t>
         </w:r>
       </w:ins>
     </w:p>
     <w:p>
       <w:pPr>
-        <w:rPr>
-          <w:ins w:id="61" w:author="nyadav.idmworks@outlook.com" w:date="2020-06-02T09:40:00Z"/>
-          <w:lang w:val="en-IN"/>
-        </w:rPr>
-      </w:pPr>
-      <w:ins w:id="62" w:author="nyadav.idmworks@outlook.com" w:date="2020-06-02T09:40:00Z">
+        <w:pStyle w:val="ListParagraph"/>
+        <w:numPr>
+          <w:ilvl w:val="0"/>
+          <w:numId w:val="15"/>
+        </w:numPr>
+        <w:rPr>
+          <w:ins w:id="70" w:author="nyadav.idmworks@outlook.com" w:date="2020-06-14T16:57:00Z"/>
+          <w:lang w:val="en-IN"/>
+          <w:rPrChange w:id="71" w:author="nyadav.idmworks@outlook.com" w:date="2020-06-14T16:57:00Z">
+            <w:rPr>
+              <w:ins w:id="72" w:author="nyadav.idmworks@outlook.com" w:date="2020-06-14T16:57:00Z"/>
+              <w:b/>
+              <w:bCs/>
+              <w:lang w:val="en-IN"/>
+            </w:rPr>
+          </w:rPrChange>
+        </w:rPr>
+        <w:pPrChange w:id="73" w:author="nyadav.idmworks@outlook.com" w:date="2020-06-14T16:57:00Z">
+          <w:pPr/>
+        </w:pPrChange>
+      </w:pPr>
+      <w:ins w:id="74" w:author="nyadav.idmworks@outlook.com" w:date="2020-06-14T17:02:00Z">
         <w:r>
           <w:rPr>
             <w:lang w:val="en-IN"/>
           </w:rPr>
-          <w:t>ForWhat</w:t>
+          <w:t xml:space="preserve">Disable Login </w:t>
         </w:r>
+      </w:ins>
+      <w:bookmarkStart w:id="75" w:name="_GoBack"/>
+      <w:bookmarkEnd w:id="75"/>
+    </w:p>
+    <w:p>
+      <w:pPr>
+        <w:rPr>
+          <w:ins w:id="76" w:author="nyadav.idmworks@outlook.com" w:date="2020-06-14T16:56:00Z"/>
+          <w:b/>
+          <w:bCs/>
+          <w:lang w:val="en-IN"/>
+          <w:rPrChange w:id="77" w:author="nyadav.idmworks@outlook.com" w:date="2020-06-14T16:56:00Z">
+            <w:rPr>
+              <w:ins w:id="78" w:author="nyadav.idmworks@outlook.com" w:date="2020-06-14T16:56:00Z"/>
+              <w:lang w:val="en-IN"/>
+            </w:rPr>
+          </w:rPrChange>
+        </w:rPr>
+      </w:pPr>
+    </w:p>
+    <w:p>
+      <w:pPr>
+        <w:rPr>
+          <w:ins w:id="79" w:author="nyadav.idmworks@outlook.com" w:date="2020-06-14T16:41:00Z"/>
+          <w:lang w:val="en-IN"/>
+        </w:rPr>
+      </w:pPr>
+    </w:p>
+    <w:tbl>
+      <w:tblPr>
+        <w:tblStyle w:val="TableGrid"/>
+        <w:tblW w:w="0" w:type="auto"/>
+        <w:tblLook w:val="04A0" w:firstRow="1" w:lastRow="0" w:firstColumn="1" w:lastColumn="0" w:noHBand="0" w:noVBand="1"/>
+        <w:tblPrChange w:id="80" w:author="nyadav.idmworks@outlook.com" w:date="2020-06-14T16:47:00Z">
+          <w:tblPr>
+            <w:tblStyle w:val="TableGrid"/>
+            <w:tblW w:w="0" w:type="auto"/>
+            <w:tblLook w:val="04A0" w:firstRow="1" w:lastRow="0" w:firstColumn="1" w:lastColumn="0" w:noHBand="0" w:noVBand="1"/>
+          </w:tblPr>
+        </w:tblPrChange>
+      </w:tblPr>
+      <w:tblGrid>
+        <w:gridCol w:w="3105"/>
+        <w:gridCol w:w="3247"/>
+        <w:gridCol w:w="2664"/>
+        <w:tblGridChange w:id="81">
+          <w:tblGrid>
+            <w:gridCol w:w="3105"/>
+            <w:gridCol w:w="1403"/>
+            <w:gridCol w:w="1844"/>
+            <w:gridCol w:w="2664"/>
+            <w:gridCol w:w="4508"/>
+          </w:tblGrid>
+        </w:tblGridChange>
+      </w:tblGrid>
+      <w:tr>
+        <w:trPr>
+          <w:ins w:id="82" w:author="nyadav.idmworks@outlook.com" w:date="2020-06-14T16:42:00Z"/>
+        </w:trPr>
+        <w:tc>
+          <w:tcPr>
+            <w:tcW w:w="3105" w:type="dxa"/>
+            <w:tcPrChange w:id="83" w:author="nyadav.idmworks@outlook.com" w:date="2020-06-14T16:47:00Z">
+              <w:tcPr>
+                <w:tcW w:w="4508" w:type="dxa"/>
+                <w:gridSpan w:val="2"/>
+              </w:tcPr>
+            </w:tcPrChange>
+          </w:tcPr>
+          <w:p>
+            <w:pPr>
+              <w:rPr>
+                <w:ins w:id="84" w:author="nyadav.idmworks@outlook.com" w:date="2020-06-14T16:42:00Z"/>
+                <w:b/>
+                <w:bCs/>
+                <w:lang w:val="en-IN"/>
+                <w:rPrChange w:id="85" w:author="nyadav.idmworks@outlook.com" w:date="2020-06-14T16:42:00Z">
+                  <w:rPr>
+                    <w:ins w:id="86" w:author="nyadav.idmworks@outlook.com" w:date="2020-06-14T16:42:00Z"/>
+                    <w:lang w:val="en-IN"/>
+                  </w:rPr>
+                </w:rPrChange>
+              </w:rPr>
+            </w:pPr>
+            <w:ins w:id="87" w:author="nyadav.idmworks@outlook.com" w:date="2020-06-14T16:42:00Z">
+              <w:r>
+                <w:rPr>
+                  <w:b/>
+                  <w:bCs/>
+                  <w:lang w:val="en-IN"/>
+                  <w:rPrChange w:id="88" w:author="nyadav.idmworks@outlook.com" w:date="2020-06-14T16:42:00Z">
+                    <w:rPr>
+                      <w:lang w:val="en-IN"/>
+                    </w:rPr>
+                  </w:rPrChange>
+                </w:rPr>
+                <w:t>Employee Type</w:t>
+              </w:r>
+            </w:ins>
+          </w:p>
+        </w:tc>
+        <w:tc>
+          <w:tcPr>
+            <w:tcW w:w="3247" w:type="dxa"/>
+            <w:tcPrChange w:id="89" w:author="nyadav.idmworks@outlook.com" w:date="2020-06-14T16:47:00Z">
+              <w:tcPr>
+                <w:tcW w:w="4508" w:type="dxa"/>
+                <w:gridSpan w:val="2"/>
+              </w:tcPr>
+            </w:tcPrChange>
+          </w:tcPr>
+          <w:p>
+            <w:pPr>
+              <w:rPr>
+                <w:ins w:id="90" w:author="nyadav.idmworks@outlook.com" w:date="2020-06-14T16:42:00Z"/>
+                <w:b/>
+                <w:bCs/>
+                <w:lang w:val="en-IN"/>
+                <w:rPrChange w:id="91" w:author="nyadav.idmworks@outlook.com" w:date="2020-06-14T16:42:00Z">
+                  <w:rPr>
+                    <w:ins w:id="92" w:author="nyadav.idmworks@outlook.com" w:date="2020-06-14T16:42:00Z"/>
+                    <w:lang w:val="en-IN"/>
+                  </w:rPr>
+                </w:rPrChange>
+              </w:rPr>
+            </w:pPr>
+            <w:ins w:id="93" w:author="nyadav.idmworks@outlook.com" w:date="2020-06-14T16:42:00Z">
+              <w:r>
+                <w:rPr>
+                  <w:b/>
+                  <w:bCs/>
+                  <w:lang w:val="en-IN"/>
+                  <w:rPrChange w:id="94" w:author="nyadav.idmworks@outlook.com" w:date="2020-06-14T16:42:00Z">
+                    <w:rPr>
+                      <w:lang w:val="en-IN"/>
+                    </w:rPr>
+                  </w:rPrChange>
+                </w:rPr>
+                <w:t>Function</w:t>
+              </w:r>
+            </w:ins>
+          </w:p>
+          <w:p>
+            <w:pPr>
+              <w:rPr>
+                <w:ins w:id="95" w:author="nyadav.idmworks@outlook.com" w:date="2020-06-14T16:42:00Z"/>
+                <w:b/>
+                <w:bCs/>
+                <w:lang w:val="en-IN"/>
+                <w:rPrChange w:id="96" w:author="nyadav.idmworks@outlook.com" w:date="2020-06-14T16:42:00Z">
+                  <w:rPr>
+                    <w:ins w:id="97" w:author="nyadav.idmworks@outlook.com" w:date="2020-06-14T16:42:00Z"/>
+                    <w:lang w:val="en-IN"/>
+                  </w:rPr>
+                </w:rPrChange>
+              </w:rPr>
+            </w:pPr>
+          </w:p>
+        </w:tc>
+        <w:tc>
+          <w:tcPr>
+            <w:tcW w:w="2664" w:type="dxa"/>
+            <w:tcPrChange w:id="98" w:author="nyadav.idmworks@outlook.com" w:date="2020-06-14T16:47:00Z">
+              <w:tcPr>
+                <w:tcW w:w="4508" w:type="dxa"/>
+              </w:tcPr>
+            </w:tcPrChange>
+          </w:tcPr>
+          <w:p>
+            <w:pPr>
+              <w:rPr>
+                <w:ins w:id="99" w:author="nyadav.idmworks@outlook.com" w:date="2020-06-14T16:47:00Z"/>
+                <w:b/>
+                <w:bCs/>
+                <w:lang w:val="en-IN"/>
+                <w:rPrChange w:id="100" w:author="nyadav.idmworks@outlook.com" w:date="2020-06-14T16:42:00Z">
+                  <w:rPr>
+                    <w:ins w:id="101" w:author="nyadav.idmworks@outlook.com" w:date="2020-06-14T16:47:00Z"/>
+                    <w:b/>
+                    <w:bCs/>
+                    <w:lang w:val="en-IN"/>
+                  </w:rPr>
+                </w:rPrChange>
+              </w:rPr>
+            </w:pPr>
+            <w:ins w:id="102" w:author="nyadav.idmworks@outlook.com" w:date="2020-06-14T16:47:00Z">
+              <w:r>
+                <w:rPr>
+                  <w:b/>
+                  <w:bCs/>
+                  <w:lang w:val="en-IN"/>
+                </w:rPr>
+                <w:t>What can do ?</w:t>
+              </w:r>
+            </w:ins>
+          </w:p>
+        </w:tc>
+      </w:tr>
+      <w:tr>
+        <w:trPr>
+          <w:ins w:id="103" w:author="nyadav.idmworks@outlook.com" w:date="2020-06-14T16:42:00Z"/>
+        </w:trPr>
+        <w:tc>
+          <w:tcPr>
+            <w:tcW w:w="3105" w:type="dxa"/>
+            <w:tcPrChange w:id="104" w:author="nyadav.idmworks@outlook.com" w:date="2020-06-14T16:47:00Z">
+              <w:tcPr>
+                <w:tcW w:w="4508" w:type="dxa"/>
+                <w:gridSpan w:val="2"/>
+              </w:tcPr>
+            </w:tcPrChange>
+          </w:tcPr>
+          <w:p>
+            <w:pPr>
+              <w:rPr>
+                <w:ins w:id="105" w:author="nyadav.idmworks@outlook.com" w:date="2020-06-14T16:42:00Z"/>
+                <w:lang w:val="en-IN"/>
+              </w:rPr>
+            </w:pPr>
+            <w:ins w:id="106" w:author="nyadav.idmworks@outlook.com" w:date="2020-06-14T16:42:00Z">
+              <w:r>
+                <w:rPr>
+                  <w:lang w:val="en-IN"/>
+                </w:rPr>
+                <w:t>Owner</w:t>
+              </w:r>
+            </w:ins>
+            <w:ins w:id="107" w:author="nyadav.idmworks@outlook.com" w:date="2020-06-14T16:43:00Z">
+              <w:r>
+                <w:rPr>
+                  <w:lang w:val="en-IN"/>
+                </w:rPr>
+                <w:t xml:space="preserve"> (</w:t>
+              </w:r>
+            </w:ins>
+            <w:ins w:id="108" w:author="nyadav.idmworks@outlook.com" w:date="2020-06-14T16:44:00Z">
+              <w:r>
+                <w:rPr>
+                  <w:lang w:val="en-IN"/>
+                </w:rPr>
+                <w:t>only for regist</w:t>
+              </w:r>
+            </w:ins>
+            <w:ins w:id="109" w:author="nyadav.idmworks@outlook.com" w:date="2020-06-14T16:45:00Z">
+              <w:r>
+                <w:rPr>
+                  <w:lang w:val="en-IN"/>
+                </w:rPr>
+                <w:t>er</w:t>
+              </w:r>
+            </w:ins>
+            <w:ins w:id="110" w:author="nyadav.idmworks@outlook.com" w:date="2020-06-14T16:44:00Z">
+              <w:r>
+                <w:rPr>
+                  <w:lang w:val="en-IN"/>
+                </w:rPr>
+                <w:t>ing user)</w:t>
+              </w:r>
+            </w:ins>
+          </w:p>
+        </w:tc>
+        <w:tc>
+          <w:tcPr>
+            <w:tcW w:w="3247" w:type="dxa"/>
+            <w:tcPrChange w:id="111" w:author="nyadav.idmworks@outlook.com" w:date="2020-06-14T16:47:00Z">
+              <w:tcPr>
+                <w:tcW w:w="4508" w:type="dxa"/>
+                <w:gridSpan w:val="2"/>
+              </w:tcPr>
+            </w:tcPrChange>
+          </w:tcPr>
+          <w:p>
+            <w:pPr>
+              <w:rPr>
+                <w:ins w:id="112" w:author="nyadav.idmworks@outlook.com" w:date="2020-06-14T16:42:00Z"/>
+                <w:lang w:val="en-IN"/>
+              </w:rPr>
+            </w:pPr>
+            <w:ins w:id="113" w:author="nyadav.idmworks@outlook.com" w:date="2020-06-14T16:44:00Z">
+              <w:r>
+                <w:rPr>
+                  <w:lang w:val="en-IN"/>
+                </w:rPr>
+                <w:t>Only one for organizatio</w:t>
+              </w:r>
+            </w:ins>
+            <w:ins w:id="114" w:author="nyadav.idmworks@outlook.com" w:date="2020-06-14T16:45:00Z">
+              <w:r>
+                <w:rPr>
+                  <w:lang w:val="en-IN"/>
+                </w:rPr>
+                <w:t>n (not available in the list)</w:t>
+              </w:r>
+            </w:ins>
+          </w:p>
+        </w:tc>
+        <w:tc>
+          <w:tcPr>
+            <w:tcW w:w="2664" w:type="dxa"/>
+            <w:tcPrChange w:id="115" w:author="nyadav.idmworks@outlook.com" w:date="2020-06-14T16:47:00Z">
+              <w:tcPr>
+                <w:tcW w:w="4508" w:type="dxa"/>
+              </w:tcPr>
+            </w:tcPrChange>
+          </w:tcPr>
+          <w:p>
+            <w:pPr>
+              <w:rPr>
+                <w:ins w:id="116" w:author="nyadav.idmworks@outlook.com" w:date="2020-06-14T16:47:00Z"/>
+                <w:lang w:val="en-IN"/>
+              </w:rPr>
+            </w:pPr>
+            <w:ins w:id="117" w:author="nyadav.idmworks@outlook.com" w:date="2020-06-14T16:47:00Z">
+              <w:r>
+                <w:rPr>
+                  <w:lang w:val="en-IN"/>
+                </w:rPr>
+                <w:t>All Function</w:t>
+              </w:r>
+            </w:ins>
+          </w:p>
+          <w:p>
+            <w:pPr>
+              <w:rPr>
+                <w:ins w:id="118" w:author="nyadav.idmworks@outlook.com" w:date="2020-06-14T16:47:00Z"/>
+                <w:lang w:val="en-IN"/>
+              </w:rPr>
+            </w:pPr>
+          </w:p>
+          <w:p>
+            <w:pPr>
+              <w:rPr>
+                <w:ins w:id="119" w:author="nyadav.idmworks@outlook.com" w:date="2020-06-14T16:48:00Z"/>
+                <w:b/>
+                <w:bCs/>
+                <w:lang w:val="en-IN"/>
+                <w:rPrChange w:id="120" w:author="nyadav.idmworks@outlook.com" w:date="2020-06-14T16:48:00Z">
+                  <w:rPr>
+                    <w:ins w:id="121" w:author="nyadav.idmworks@outlook.com" w:date="2020-06-14T16:48:00Z"/>
+                    <w:lang w:val="en-IN"/>
+                  </w:rPr>
+                </w:rPrChange>
+              </w:rPr>
+            </w:pPr>
+            <w:ins w:id="122" w:author="nyadav.idmworks@outlook.com" w:date="2020-06-14T16:49:00Z">
+              <w:r>
+                <w:rPr>
+                  <w:b/>
+                  <w:bCs/>
+                  <w:lang w:val="en-IN"/>
+                </w:rPr>
+                <w:t>Can change employee type</w:t>
+              </w:r>
+            </w:ins>
+          </w:p>
+          <w:p>
+            <w:pPr>
+              <w:rPr>
+                <w:ins w:id="123" w:author="nyadav.idmworks@outlook.com" w:date="2020-06-14T16:47:00Z"/>
+                <w:lang w:val="en-IN"/>
+              </w:rPr>
+            </w:pPr>
+          </w:p>
+          <w:p>
+            <w:pPr>
+              <w:rPr>
+                <w:ins w:id="124" w:author="nyadav.idmworks@outlook.com" w:date="2020-06-14T16:47:00Z"/>
+                <w:lang w:val="en-IN"/>
+              </w:rPr>
+            </w:pPr>
+          </w:p>
+          <w:p>
+            <w:pPr>
+              <w:rPr>
+                <w:ins w:id="125" w:author="nyadav.idmworks@outlook.com" w:date="2020-06-14T16:47:00Z"/>
+                <w:lang w:val="en-IN"/>
+              </w:rPr>
+            </w:pPr>
+          </w:p>
+        </w:tc>
+      </w:tr>
+      <w:tr>
+        <w:trPr>
+          <w:ins w:id="126" w:author="nyadav.idmworks@outlook.com" w:date="2020-06-14T16:42:00Z"/>
+        </w:trPr>
+        <w:tc>
+          <w:tcPr>
+            <w:tcW w:w="3105" w:type="dxa"/>
+            <w:tcPrChange w:id="127" w:author="nyadav.idmworks@outlook.com" w:date="2020-06-14T16:47:00Z">
+              <w:tcPr>
+                <w:tcW w:w="4508" w:type="dxa"/>
+                <w:gridSpan w:val="2"/>
+              </w:tcPr>
+            </w:tcPrChange>
+          </w:tcPr>
+          <w:p>
+            <w:pPr>
+              <w:rPr>
+                <w:ins w:id="128" w:author="nyadav.idmworks@outlook.com" w:date="2020-06-14T16:42:00Z"/>
+                <w:lang w:val="en-IN"/>
+              </w:rPr>
+            </w:pPr>
+            <w:ins w:id="129" w:author="nyadav.idmworks@outlook.com" w:date="2020-06-14T16:42:00Z">
+              <w:r>
+                <w:rPr>
+                  <w:lang w:val="en-IN"/>
+                </w:rPr>
+                <w:t>Sales</w:t>
+              </w:r>
+            </w:ins>
+          </w:p>
+        </w:tc>
+        <w:tc>
+          <w:tcPr>
+            <w:tcW w:w="3247" w:type="dxa"/>
+            <w:tcPrChange w:id="130" w:author="nyadav.idmworks@outlook.com" w:date="2020-06-14T16:47:00Z">
+              <w:tcPr>
+                <w:tcW w:w="4508" w:type="dxa"/>
+                <w:gridSpan w:val="2"/>
+              </w:tcPr>
+            </w:tcPrChange>
+          </w:tcPr>
+          <w:p>
+            <w:pPr>
+              <w:rPr>
+                <w:ins w:id="131" w:author="nyadav.idmworks@outlook.com" w:date="2020-06-14T16:42:00Z"/>
+                <w:lang w:val="en-IN"/>
+              </w:rPr>
+            </w:pPr>
+            <w:ins w:id="132" w:author="nyadav.idmworks@outlook.com" w:date="2020-06-14T16:46:00Z">
+              <w:r>
+                <w:rPr>
+                  <w:lang w:val="en-IN"/>
+                </w:rPr>
+                <w:t>Cannot see Balance of other</w:t>
+              </w:r>
+            </w:ins>
+          </w:p>
+        </w:tc>
+        <w:tc>
+          <w:tcPr>
+            <w:tcW w:w="2664" w:type="dxa"/>
+            <w:tcPrChange w:id="133" w:author="nyadav.idmworks@outlook.com" w:date="2020-06-14T16:47:00Z">
+              <w:tcPr>
+                <w:tcW w:w="4508" w:type="dxa"/>
+              </w:tcPr>
+            </w:tcPrChange>
+          </w:tcPr>
+          <w:p>
+            <w:pPr>
+              <w:rPr>
+                <w:ins w:id="134" w:author="nyadav.idmworks@outlook.com" w:date="2020-06-14T16:51:00Z"/>
+                <w:lang w:val="en-IN"/>
+              </w:rPr>
+            </w:pPr>
+            <w:ins w:id="135" w:author="nyadav.idmworks@outlook.com" w:date="2020-06-14T16:51:00Z">
+              <w:r>
+                <w:rPr>
+                  <w:lang w:val="en-IN"/>
+                </w:rPr>
+                <w:t>Can create customer</w:t>
+              </w:r>
+            </w:ins>
+          </w:p>
+          <w:p>
+            <w:pPr>
+              <w:rPr>
+                <w:ins w:id="136" w:author="nyadav.idmworks@outlook.com" w:date="2020-06-14T16:51:00Z"/>
+                <w:lang w:val="en-IN"/>
+              </w:rPr>
+            </w:pPr>
+            <w:ins w:id="137" w:author="nyadav.idmworks@outlook.com" w:date="2020-06-14T16:51:00Z">
+              <w:r>
+                <w:rPr>
+                  <w:lang w:val="en-IN"/>
+                </w:rPr>
+                <w:t>Cannot create employee</w:t>
+              </w:r>
+            </w:ins>
+          </w:p>
+          <w:p>
+            <w:pPr>
+              <w:rPr>
+                <w:ins w:id="138" w:author="nyadav.idmworks@outlook.com" w:date="2020-06-14T16:47:00Z"/>
+                <w:lang w:val="en-IN"/>
+              </w:rPr>
+            </w:pPr>
+          </w:p>
+        </w:tc>
+      </w:tr>
+      <w:tr>
+        <w:trPr>
+          <w:ins w:id="139" w:author="nyadav.idmworks@outlook.com" w:date="2020-06-14T16:42:00Z"/>
+        </w:trPr>
+        <w:tc>
+          <w:tcPr>
+            <w:tcW w:w="3105" w:type="dxa"/>
+            <w:tcPrChange w:id="140" w:author="nyadav.idmworks@outlook.com" w:date="2020-06-14T16:47:00Z">
+              <w:tcPr>
+                <w:tcW w:w="4508" w:type="dxa"/>
+                <w:gridSpan w:val="2"/>
+              </w:tcPr>
+            </w:tcPrChange>
+          </w:tcPr>
+          <w:p>
+            <w:pPr>
+              <w:rPr>
+                <w:ins w:id="141" w:author="nyadav.idmworks@outlook.com" w:date="2020-06-14T16:42:00Z"/>
+                <w:lang w:val="en-IN"/>
+              </w:rPr>
+            </w:pPr>
+            <w:ins w:id="142" w:author="nyadav.idmworks@outlook.com" w:date="2020-06-14T16:42:00Z">
+              <w:r>
+                <w:rPr>
+                  <w:lang w:val="en-IN"/>
+                </w:rPr>
+                <w:t>Worker</w:t>
+              </w:r>
+            </w:ins>
+          </w:p>
+        </w:tc>
+        <w:tc>
+          <w:tcPr>
+            <w:tcW w:w="3247" w:type="dxa"/>
+            <w:tcPrChange w:id="143" w:author="nyadav.idmworks@outlook.com" w:date="2020-06-14T16:47:00Z">
+              <w:tcPr>
+                <w:tcW w:w="4508" w:type="dxa"/>
+                <w:gridSpan w:val="2"/>
+              </w:tcPr>
+            </w:tcPrChange>
+          </w:tcPr>
+          <w:p>
+            <w:pPr>
+              <w:rPr>
+                <w:ins w:id="144" w:author="nyadav.idmworks@outlook.com" w:date="2020-06-14T16:42:00Z"/>
+                <w:lang w:val="en-IN"/>
+              </w:rPr>
+            </w:pPr>
+            <w:ins w:id="145" w:author="nyadav.idmworks@outlook.com" w:date="2020-06-14T16:45:00Z">
+              <w:r>
+                <w:rPr>
+                  <w:lang w:val="en-IN"/>
+                </w:rPr>
+                <w:t>NO LOGIN</w:t>
+              </w:r>
+            </w:ins>
+          </w:p>
+        </w:tc>
+        <w:tc>
+          <w:tcPr>
+            <w:tcW w:w="2664" w:type="dxa"/>
+            <w:tcPrChange w:id="146" w:author="nyadav.idmworks@outlook.com" w:date="2020-06-14T16:47:00Z">
+              <w:tcPr>
+                <w:tcW w:w="4508" w:type="dxa"/>
+              </w:tcPr>
+            </w:tcPrChange>
+          </w:tcPr>
+          <w:p>
+            <w:pPr>
+              <w:rPr>
+                <w:ins w:id="147" w:author="nyadav.idmworks@outlook.com" w:date="2020-06-14T16:47:00Z"/>
+                <w:lang w:val="en-IN"/>
+              </w:rPr>
+            </w:pPr>
+            <w:ins w:id="148" w:author="nyadav.idmworks@outlook.com" w:date="2020-06-14T16:51:00Z">
+              <w:r>
+                <w:rPr>
+                  <w:lang w:val="en-IN"/>
+                </w:rPr>
+                <w:t>Not for login – only for biometric</w:t>
+              </w:r>
+            </w:ins>
+          </w:p>
+        </w:tc>
+      </w:tr>
+      <w:tr>
+        <w:trPr>
+          <w:ins w:id="149" w:author="nyadav.idmworks@outlook.com" w:date="2020-06-14T16:42:00Z"/>
+        </w:trPr>
+        <w:tc>
+          <w:tcPr>
+            <w:tcW w:w="3105" w:type="dxa"/>
+            <w:tcPrChange w:id="150" w:author="nyadav.idmworks@outlook.com" w:date="2020-06-14T16:47:00Z">
+              <w:tcPr>
+                <w:tcW w:w="4508" w:type="dxa"/>
+                <w:gridSpan w:val="2"/>
+              </w:tcPr>
+            </w:tcPrChange>
+          </w:tcPr>
+          <w:p>
+            <w:pPr>
+              <w:rPr>
+                <w:ins w:id="151" w:author="nyadav.idmworks@outlook.com" w:date="2020-06-14T16:42:00Z"/>
+                <w:lang w:val="en-IN"/>
+              </w:rPr>
+            </w:pPr>
+            <w:ins w:id="152" w:author="nyadav.idmworks@outlook.com" w:date="2020-06-14T16:43:00Z">
+              <w:r>
+                <w:rPr>
+                  <w:lang w:val="en-IN"/>
+                </w:rPr>
+                <w:t>Partner</w:t>
+              </w:r>
+            </w:ins>
+          </w:p>
+        </w:tc>
+        <w:tc>
+          <w:tcPr>
+            <w:tcW w:w="3247" w:type="dxa"/>
+            <w:tcPrChange w:id="153" w:author="nyadav.idmworks@outlook.com" w:date="2020-06-14T16:47:00Z">
+              <w:tcPr>
+                <w:tcW w:w="4508" w:type="dxa"/>
+                <w:gridSpan w:val="2"/>
+              </w:tcPr>
+            </w:tcPrChange>
+          </w:tcPr>
+          <w:p>
+            <w:pPr>
+              <w:rPr>
+                <w:ins w:id="154" w:author="nyadav.idmworks@outlook.com" w:date="2020-06-14T16:42:00Z"/>
+                <w:lang w:val="en-IN"/>
+              </w:rPr>
+            </w:pPr>
+            <w:ins w:id="155" w:author="nyadav.idmworks@outlook.com" w:date="2020-06-14T16:46:00Z">
+              <w:r>
+                <w:rPr>
+                  <w:lang w:val="en-IN"/>
+                </w:rPr>
+                <w:t>Equal as Owner</w:t>
+              </w:r>
+            </w:ins>
+          </w:p>
+        </w:tc>
+        <w:tc>
+          <w:tcPr>
+            <w:tcW w:w="2664" w:type="dxa"/>
+            <w:tcPrChange w:id="156" w:author="nyadav.idmworks@outlook.com" w:date="2020-06-14T16:47:00Z">
+              <w:tcPr>
+                <w:tcW w:w="4508" w:type="dxa"/>
+              </w:tcPr>
+            </w:tcPrChange>
+          </w:tcPr>
+          <w:p>
+            <w:pPr>
+              <w:rPr>
+                <w:ins w:id="157" w:author="nyadav.idmworks@outlook.com" w:date="2020-06-14T16:47:00Z"/>
+                <w:lang w:val="en-IN"/>
+              </w:rPr>
+            </w:pPr>
+            <w:ins w:id="158" w:author="nyadav.idmworks@outlook.com" w:date="2020-06-14T16:52:00Z">
+              <w:r>
+                <w:rPr>
+                  <w:lang w:val="en-IN"/>
+                </w:rPr>
+                <w:t>Same as owner</w:t>
+              </w:r>
+            </w:ins>
+          </w:p>
+        </w:tc>
+      </w:tr>
+      <w:tr>
+        <w:trPr>
+          <w:ins w:id="159" w:author="nyadav.idmworks@outlook.com" w:date="2020-06-14T16:44:00Z"/>
+        </w:trPr>
+        <w:tc>
+          <w:tcPr>
+            <w:tcW w:w="3105" w:type="dxa"/>
+            <w:tcPrChange w:id="160" w:author="nyadav.idmworks@outlook.com" w:date="2020-06-14T16:47:00Z">
+              <w:tcPr>
+                <w:tcW w:w="4508" w:type="dxa"/>
+                <w:gridSpan w:val="2"/>
+              </w:tcPr>
+            </w:tcPrChange>
+          </w:tcPr>
+          <w:p>
+            <w:pPr>
+              <w:rPr>
+                <w:ins w:id="161" w:author="nyadav.idmworks@outlook.com" w:date="2020-06-14T16:55:00Z"/>
+                <w:lang w:val="en-IN"/>
+              </w:rPr>
+            </w:pPr>
+            <w:ins w:id="162" w:author="nyadav.idmworks@outlook.com" w:date="2020-06-14T16:44:00Z">
+              <w:r>
+                <w:rPr>
+                  <w:lang w:val="en-IN"/>
+                </w:rPr>
+                <w:t>Accountant</w:t>
+              </w:r>
+            </w:ins>
+          </w:p>
+          <w:p>
+            <w:pPr>
+              <w:rPr>
+                <w:ins w:id="163" w:author="nyadav.idmworks@outlook.com" w:date="2020-06-14T16:44:00Z"/>
+                <w:lang w:val="en-IN"/>
+              </w:rPr>
+            </w:pPr>
+          </w:p>
+        </w:tc>
+        <w:tc>
+          <w:tcPr>
+            <w:tcW w:w="3247" w:type="dxa"/>
+            <w:tcPrChange w:id="164" w:author="nyadav.idmworks@outlook.com" w:date="2020-06-14T16:47:00Z">
+              <w:tcPr>
+                <w:tcW w:w="4508" w:type="dxa"/>
+                <w:gridSpan w:val="2"/>
+              </w:tcPr>
+            </w:tcPrChange>
+          </w:tcPr>
+          <w:p>
+            <w:pPr>
+              <w:rPr>
+                <w:ins w:id="165" w:author="nyadav.idmworks@outlook.com" w:date="2020-06-14T16:44:00Z"/>
+                <w:lang w:val="en-IN"/>
+              </w:rPr>
+            </w:pPr>
+            <w:ins w:id="166" w:author="nyadav.idmworks@outlook.com" w:date="2020-06-14T16:47:00Z">
+              <w:r>
+                <w:rPr>
+                  <w:lang w:val="en-IN"/>
+                </w:rPr>
+                <w:t>Can see all the balances but not Owner/Partner</w:t>
+              </w:r>
+            </w:ins>
+          </w:p>
+        </w:tc>
+        <w:tc>
+          <w:tcPr>
+            <w:tcW w:w="2664" w:type="dxa"/>
+            <w:tcPrChange w:id="167" w:author="nyadav.idmworks@outlook.com" w:date="2020-06-14T16:47:00Z">
+              <w:tcPr>
+                <w:tcW w:w="4508" w:type="dxa"/>
+              </w:tcPr>
+            </w:tcPrChange>
+          </w:tcPr>
+          <w:p>
+            <w:pPr>
+              <w:rPr>
+                <w:ins w:id="168" w:author="nyadav.idmworks@outlook.com" w:date="2020-06-14T16:55:00Z"/>
+                <w:lang w:val="en-IN"/>
+              </w:rPr>
+            </w:pPr>
+            <w:ins w:id="169" w:author="nyadav.idmworks@outlook.com" w:date="2020-06-14T16:55:00Z">
+              <w:r>
+                <w:rPr>
+                  <w:lang w:val="en-IN"/>
+                </w:rPr>
+                <w:t>Same as sales</w:t>
+              </w:r>
+            </w:ins>
+          </w:p>
+          <w:p>
+            <w:pPr>
+              <w:rPr>
+                <w:ins w:id="170" w:author="nyadav.idmworks@outlook.com" w:date="2020-06-14T16:47:00Z"/>
+                <w:lang w:val="en-IN"/>
+              </w:rPr>
+            </w:pPr>
+            <w:ins w:id="171" w:author="nyadav.idmworks@outlook.com" w:date="2020-06-14T16:55:00Z">
+              <w:r>
+                <w:rPr>
+                  <w:lang w:val="en-IN"/>
+                </w:rPr>
+                <w:t>Can use other’s account</w:t>
+              </w:r>
+            </w:ins>
+          </w:p>
+        </w:tc>
+      </w:tr>
+      <w:tr>
+        <w:trPr>
+          <w:ins w:id="172" w:author="nyadav.idmworks@outlook.com" w:date="2020-06-14T16:55:00Z"/>
+        </w:trPr>
+        <w:tc>
+          <w:tcPr>
+            <w:tcW w:w="3105" w:type="dxa"/>
+          </w:tcPr>
+          <w:p>
+            <w:pPr>
+              <w:rPr>
+                <w:ins w:id="173" w:author="nyadav.idmworks@outlook.com" w:date="2020-06-14T16:55:00Z"/>
+                <w:lang w:val="en-IN"/>
+              </w:rPr>
+            </w:pPr>
+          </w:p>
+        </w:tc>
+        <w:tc>
+          <w:tcPr>
+            <w:tcW w:w="3247" w:type="dxa"/>
+          </w:tcPr>
+          <w:p>
+            <w:pPr>
+              <w:rPr>
+                <w:ins w:id="174" w:author="nyadav.idmworks@outlook.com" w:date="2020-06-14T16:55:00Z"/>
+                <w:lang w:val="en-IN"/>
+              </w:rPr>
+            </w:pPr>
+          </w:p>
+        </w:tc>
+        <w:tc>
+          <w:tcPr>
+            <w:tcW w:w="2664" w:type="dxa"/>
+          </w:tcPr>
+          <w:p>
+            <w:pPr>
+              <w:rPr>
+                <w:ins w:id="175" w:author="nyadav.idmworks@outlook.com" w:date="2020-06-14T16:55:00Z"/>
+                <w:lang w:val="en-IN"/>
+              </w:rPr>
+            </w:pPr>
+          </w:p>
+        </w:tc>
+      </w:tr>
+    </w:tbl>
+    <w:p>
+      <w:pPr>
+        <w:pStyle w:val="Heading1"/>
+        <w:rPr>
+          <w:ins w:id="176" w:author="nyadav.idmworks@outlook.com" w:date="2020-06-14T16:55:00Z"/>
+          <w:lang w:val="en-IN"/>
+        </w:rPr>
+      </w:pPr>
+    </w:p>
+    <w:p>
+      <w:pPr>
+        <w:rPr>
+          <w:ins w:id="177" w:author="nyadav.idmworks@outlook.com" w:date="2020-06-14T17:01:00Z"/>
+          <w:lang w:val="en-IN"/>
+        </w:rPr>
+      </w:pPr>
+      <w:ins w:id="178" w:author="nyadav.idmworks@outlook.com" w:date="2020-06-14T17:01:00Z">
         <w:r>
           <w:rPr>
             <w:lang w:val="en-IN"/>
           </w:rPr>
-          <w:t>:</w:t>
+          <w:t>What we have:</w:t>
         </w:r>
       </w:ins>
     </w:p>
     <w:p>
       <w:pPr>
         <w:rPr>
-          <w:ins w:id="63" w:author="nyadav.idmworks@outlook.com" w:date="2020-06-02T09:40:00Z"/>
-          <w:lang w:val="en-IN"/>
-        </w:rPr>
-      </w:pPr>
-      <w:ins w:id="64" w:author="nyadav.idmworks@outlook.com" w:date="2020-06-02T09:40:00Z">
+          <w:ins w:id="179" w:author="nyadav.idmworks@outlook.com" w:date="2020-06-14T17:01:00Z"/>
+          <w:lang w:val="en-IN"/>
+        </w:rPr>
+      </w:pPr>
+      <w:ins w:id="180" w:author="nyadav.idmworks@outlook.com" w:date="2020-06-14T17:01:00Z">
         <w:r>
           <w:rPr>
             <w:lang w:val="en-IN"/>
           </w:rPr>
-          <w:t>OtherParty</w:t>
+          <w:t xml:space="preserve">Role </w:t>
         </w:r>
+      </w:ins>
+    </w:p>
+    <w:p>
+      <w:pPr>
+        <w:rPr>
+          <w:ins w:id="181" w:author="nyadav.idmworks@outlook.com" w:date="2020-06-14T17:01:00Z"/>
+          <w:lang w:val="en-IN"/>
+        </w:rPr>
+      </w:pPr>
+      <w:ins w:id="182" w:author="nyadav.idmworks@outlook.com" w:date="2020-06-14T17:01:00Z">
         <w:r>
           <w:rPr>
             <w:lang w:val="en-IN"/>
           </w:rPr>
-          <w:t>:</w:t>
+          <w:t xml:space="preserve">Functions </w:t>
         </w:r>
       </w:ins>
     </w:p>
     <w:p>
       <w:pPr>
         <w:rPr>
-          <w:ins w:id="65" w:author="nyadav.idmworks@outlook.com" w:date="2020-06-02T09:40:00Z"/>
-          <w:lang w:val="en-IN"/>
-        </w:rPr>
-      </w:pPr>
-      <w:ins w:id="66" w:author="nyadav.idmworks@outlook.com" w:date="2020-06-02T09:40:00Z">
-        <w:r>
-          <w:rPr>
-            <w:lang w:val="en-IN"/>
-          </w:rPr>
-          <w:t>NewBalance</w:t>
-        </w:r>
-        <w:r>
-          <w:rPr>
-            <w:lang w:val="en-IN"/>
-          </w:rPr>
-          <w:t>:</w:t>
-        </w:r>
-      </w:ins>
-    </w:p>
-    <w:p>
-      <w:pPr>
-        <w:rPr>
-          <w:ins w:id="67" w:author="nyadav.idmworks@outlook.com" w:date="2020-06-02T09:39:00Z"/>
-          <w:lang w:val="en-IN"/>
-        </w:rPr>
-      </w:pPr>
-      <w:ins w:id="68" w:author="nyadav.idmworks@outlook.com" w:date="2020-06-02T09:40:00Z">
-        <w:r>
-          <w:rPr>
-            <w:lang w:val="en-IN"/>
-          </w:rPr>
-          <w:t>PreviousBalance</w:t>
-        </w:r>
-        <w:r>
-          <w:rPr>
-            <w:lang w:val="en-IN"/>
-          </w:rPr>
-          <w:t>:</w:t>
-        </w:r>
-      </w:ins>
-    </w:p>
-    <w:p>
-      <w:pPr>
-        <w:rPr>
-          <w:ins w:id="69" w:author="nyadav.idmworks@outlook.com" w:date="2020-06-02T09:45:00Z"/>
-          <w:b/>
-          <w:bCs/>
-          <w:lang w:val="en-IN"/>
-        </w:rPr>
-      </w:pPr>
-    </w:p>
-    <w:p>
-      <w:pPr>
-        <w:rPr>
-          <w:ins w:id="70" w:author="nyadav.idmworks@outlook.com" w:date="2020-06-02T09:45:00Z"/>
-          <w:b/>
-          <w:bCs/>
-          <w:lang w:val="en-IN"/>
-        </w:rPr>
-      </w:pPr>
-    </w:p>
-    <w:p>
-      <w:pPr>
-        <w:rPr>
-          <w:ins w:id="71" w:author="nyadav.idmworks@outlook.com" w:date="2020-06-02T09:39:00Z"/>
-          <w:b/>
-          <w:bCs/>
-          <w:lang w:val="en-IN"/>
-          <w:rPrChange w:id="72" w:author="nyadav.idmworks@outlook.com" w:date="2020-06-02T09:45:00Z">
+          <w:ins w:id="183" w:author="nyadav.idmworks@outlook.com" w:date="2020-06-14T16:55:00Z"/>
+          <w:lang w:val="en-IN"/>
+        </w:rPr>
+      </w:pPr>
+    </w:p>
+    <w:p>
+      <w:pPr>
+        <w:rPr>
+          <w:ins w:id="184" w:author="nyadav.idmworks@outlook.com" w:date="2020-06-14T16:40:00Z"/>
+          <w:lang w:val="en-IN"/>
+          <w:rPrChange w:id="185" w:author="nyadav.idmworks@outlook.com" w:date="2020-06-14T16:55:00Z">
             <w:rPr>
-              <w:ins w:id="73" w:author="nyadav.idmworks@outlook.com" w:date="2020-06-02T09:39:00Z"/>
+              <w:ins w:id="186" w:author="nyadav.idmworks@outlook.com" w:date="2020-06-14T16:40:00Z"/>
               <w:lang w:val="en-IN"/>
             </w:rPr>
           </w:rPrChange>
         </w:rPr>
-      </w:pPr>
-    </w:p>
-    <w:p>
-      <w:pPr>
-        <w:rPr>
-          <w:b/>
-          <w:bCs/>
-          <w:lang w:val="en-IN"/>
-          <w:rPrChange w:id="74" w:author="nyadav.idmworks@outlook.com" w:date="2020-06-02T09:45:00Z">
-            <w:rPr>
-              <w:lang w:val="en-IN"/>
-            </w:rPr>
-          </w:rPrChange>
-        </w:rPr>
-      </w:pPr>
-      <w:ins w:id="75" w:author="nyadav.idmworks@outlook.com" w:date="2020-06-02T09:39:00Z">
-        <w:r>
-          <w:rPr>
-            <w:b/>
-            <w:bCs/>
-            <w:lang w:val="en-IN"/>
-            <w:rPrChange w:id="76" w:author="nyadav.idmworks@outlook.com" w:date="2020-06-02T09:45:00Z">
-              <w:rPr>
-                <w:lang w:val="en-IN"/>
-              </w:rPr>
-            </w:rPrChange>
-          </w:rPr>
-          <w:lastRenderedPageBreak/>
-          <w:t xml:space="preserve">Customer </w:t>
-        </w:r>
-      </w:ins>
-    </w:p>
-    <w:p>
-      <w:pPr>
-        <w:rPr>
-          <w:ins w:id="77" w:author="nyadav.idmworks@outlook.com" w:date="2020-06-02T09:45:00Z"/>
-          <w:lang w:val="en-IN"/>
-        </w:rPr>
-      </w:pPr>
-      <w:ins w:id="78" w:author="nyadav.idmworks@outlook.com" w:date="2020-06-02T09:45:00Z">
-        <w:r>
-          <w:rPr>
-            <w:lang w:val="en-IN"/>
-          </w:rPr>
-          <w:t>CustomerID</w:t>
-        </w:r>
-        <w:bookmarkStart w:id="79" w:name="_GoBack"/>
-        <w:bookmarkEnd w:id="79"/>
-        <w:r>
-          <w:rPr>
-            <w:lang w:val="en-IN"/>
-          </w:rPr>
-          <w:t>:</w:t>
-        </w:r>
-      </w:ins>
-    </w:p>
-    <w:p>
-      <w:pPr>
-        <w:rPr>
-          <w:ins w:id="80" w:author="nyadav.idmworks@outlook.com" w:date="2020-06-02T09:45:00Z"/>
-          <w:lang w:val="en-IN"/>
-        </w:rPr>
-      </w:pPr>
-      <w:ins w:id="81" w:author="nyadav.idmworks@outlook.com" w:date="2020-06-02T09:45:00Z">
-        <w:r>
-          <w:rPr>
-            <w:lang w:val="en-IN"/>
-          </w:rPr>
-          <w:t>AccountID:</w:t>
-        </w:r>
-      </w:ins>
-    </w:p>
-    <w:p>
-      <w:pPr>
-        <w:rPr>
-          <w:ins w:id="82" w:author="nyadav.idmworks@outlook.com" w:date="2020-06-02T09:45:00Z"/>
-          <w:lang w:val="en-IN"/>
-        </w:rPr>
-      </w:pPr>
-      <w:ins w:id="83" w:author="nyadav.idmworks@outlook.com" w:date="2020-06-02T09:45:00Z">
-        <w:r>
-          <w:rPr>
-            <w:lang w:val="en-IN"/>
-          </w:rPr>
-          <w:t>Type: (Pay, Receive)</w:t>
-        </w:r>
-      </w:ins>
-    </w:p>
-    <w:p>
-      <w:pPr>
-        <w:rPr>
-          <w:ins w:id="84" w:author="nyadav.idmworks@outlook.com" w:date="2020-06-02T09:45:00Z"/>
-          <w:lang w:val="en-IN"/>
-        </w:rPr>
-      </w:pPr>
-      <w:ins w:id="85" w:author="nyadav.idmworks@outlook.com" w:date="2020-06-02T09:45:00Z">
-        <w:r>
-          <w:rPr>
-            <w:lang w:val="en-IN"/>
-          </w:rPr>
-          <w:t>Amount:</w:t>
-        </w:r>
-      </w:ins>
-    </w:p>
-    <w:p>
-      <w:pPr>
-        <w:rPr>
-          <w:ins w:id="86" w:author="nyadav.idmworks@outlook.com" w:date="2020-06-02T09:45:00Z"/>
-          <w:lang w:val="en-IN"/>
-        </w:rPr>
-      </w:pPr>
-      <w:ins w:id="87" w:author="nyadav.idmworks@outlook.com" w:date="2020-06-02T09:45:00Z">
-        <w:r>
-          <w:rPr>
-            <w:lang w:val="en-IN"/>
-          </w:rPr>
-          <w:t>ForWhat:</w:t>
-        </w:r>
-      </w:ins>
-    </w:p>
-    <w:p>
-      <w:pPr>
-        <w:rPr>
-          <w:ins w:id="88" w:author="nyadav.idmworks@outlook.com" w:date="2020-06-02T09:45:00Z"/>
-          <w:lang w:val="en-IN"/>
-        </w:rPr>
-      </w:pPr>
-      <w:ins w:id="89" w:author="nyadav.idmworks@outlook.com" w:date="2020-06-02T09:45:00Z">
-        <w:r>
-          <w:rPr>
-            <w:lang w:val="en-IN"/>
-          </w:rPr>
-          <w:t>OtherParty:</w:t>
-        </w:r>
-      </w:ins>
-    </w:p>
-    <w:p>
-      <w:pPr>
-        <w:rPr>
-          <w:ins w:id="90" w:author="nyadav.idmworks@outlook.com" w:date="2020-06-02T09:45:00Z"/>
-          <w:lang w:val="en-IN"/>
-        </w:rPr>
-      </w:pPr>
-      <w:ins w:id="91" w:author="nyadav.idmworks@outlook.com" w:date="2020-06-02T09:45:00Z">
-        <w:r>
-          <w:rPr>
-            <w:lang w:val="en-IN"/>
-          </w:rPr>
-          <w:t>NewBalance:</w:t>
-        </w:r>
-      </w:ins>
-    </w:p>
-    <w:p>
-      <w:pPr>
-        <w:rPr>
-          <w:ins w:id="92" w:author="nyadav.idmworks@outlook.com" w:date="2020-06-02T09:45:00Z"/>
-          <w:lang w:val="en-IN"/>
-        </w:rPr>
-      </w:pPr>
-      <w:ins w:id="93" w:author="nyadav.idmworks@outlook.com" w:date="2020-06-02T09:45:00Z">
-        <w:r>
-          <w:rPr>
-            <w:lang w:val="en-IN"/>
-          </w:rPr>
-          <w:t>PreviousBalance:</w:t>
-        </w:r>
-      </w:ins>
-    </w:p>
-    <w:p>
-      <w:pPr>
-        <w:rPr>
-          <w:lang w:val="en-IN"/>
-        </w:rPr>
+        <w:pPrChange w:id="187" w:author="nyadav.idmworks@outlook.com" w:date="2020-06-14T16:55:00Z">
+          <w:pPr>
+            <w:pStyle w:val="Heading1"/>
+          </w:pPr>
+        </w:pPrChange>
       </w:pPr>
     </w:p>
     <w:p>
@@ -17630,6 +19410,7 @@
         <w:rPr>
           <w:lang w:val="en-IN"/>
         </w:rPr>
+        <w:lastRenderedPageBreak/>
         <w:t>JavaServiceToTableMapping</w:t>
       </w:r>
     </w:p>
@@ -17650,7 +19431,6 @@
         <w:rPr>
           <w:noProof/>
         </w:rPr>
-        <w:lastRenderedPageBreak/>
         <w:drawing>
           <wp:inline distT="0" distB="0" distL="0" distR="0" wp14:anchorId="70A4A493" wp14:editId="28A2288D">
             <wp:extent cx="5731510" cy="7781290"/>
@@ -17669,7 +19449,7 @@
                     </pic:cNvPicPr>
                   </pic:nvPicPr>
                   <pic:blipFill>
-                    <a:blip r:embed="rId7">
+                    <a:blip r:embed="rId9">
                       <a:extLst>
                         <a:ext uri="{28A0092B-C50C-407E-A947-70E740481C1C}">
                           <a14:useLocalDpi xmlns:a14="http://schemas.microsoft.com/office/drawing/2010/main" val="0"/>
@@ -17721,6 +19501,7 @@
         <w:rPr>
           <w:lang w:val="en-IN"/>
         </w:rPr>
+        <w:lastRenderedPageBreak/>
         <w:tab/>
       </w:r>
     </w:p>
@@ -17742,7 +19523,6 @@
         <w:rPr>
           <w:lang w:val="en-IN"/>
         </w:rPr>
-        <w:lastRenderedPageBreak/>
         <w:t xml:space="preserve">Frontend to backend </w:t>
       </w:r>
       <w:r>
@@ -18808,6 +20588,7 @@
               <w:rPr>
                 <w:lang w:val="en-IN"/>
               </w:rPr>
+              <w:lastRenderedPageBreak/>
               <w:t>Per Employee</w:t>
             </w:r>
             <w:r>
@@ -18901,7 +20682,6 @@
                 <w:bCs/>
                 <w:lang w:val="en-IN"/>
               </w:rPr>
-              <w:lastRenderedPageBreak/>
               <w:t>B</w:t>
             </w:r>
             <w:r>
@@ -19032,7 +20812,6 @@
               <w:rPr>
                 <w:lang w:val="en-IN"/>
               </w:rPr>
-              <w:lastRenderedPageBreak/>
               <w:t xml:space="preserve">Total </w:t>
             </w:r>
             <w:r>
@@ -19644,6 +21423,7 @@
         <w:rPr>
           <w:lang w:val="en-IN"/>
         </w:rPr>
+        <w:lastRenderedPageBreak/>
         <w:t>A s</w:t>
       </w:r>
       <w:r>
@@ -19764,14 +21544,7 @@
         <w:rPr>
           <w:lang w:val="en-IN"/>
         </w:rPr>
-        <w:t xml:space="preserve"> and partners are doing the family </w:t>
-      </w:r>
-      <w:r>
-        <w:rPr>
-          <w:lang w:val="en-IN"/>
-        </w:rPr>
-        <w:lastRenderedPageBreak/>
-        <w:t xml:space="preserve">or any other business. In that case, this is difficult to trace who has how much money, how much to be paid by each person to vendors, who </w:t>
+        <w:t xml:space="preserve"> and partners are doing the family or any other business. In that case, this is difficult to trace who has how much money, how much to be paid by each person to vendors, who </w:t>
       </w:r>
       <w:r>
         <w:rPr>
@@ -20542,6 +22315,7 @@
           <w:bCs/>
           <w:lang w:val="en-IN"/>
         </w:rPr>
+        <w:lastRenderedPageBreak/>
         <w:t xml:space="preserve">Q: </w:t>
       </w:r>
       <w:r>
@@ -20622,7 +22396,6 @@
           <w:bCs/>
           <w:lang w:val="en-IN"/>
         </w:rPr>
-        <w:lastRenderedPageBreak/>
         <w:t xml:space="preserve">Q: </w:t>
       </w:r>
       <w:r>
@@ -21267,7 +23040,6 @@
     <w:p>
       <w:pPr>
         <w:rPr>
-          <w:ins w:id="94" w:author="nyadav.idmworks@outlook.com" w:date="2020-04-26T16:52:00Z"/>
           <w:lang w:val="en-IN"/>
         </w:rPr>
       </w:pPr>
@@ -21277,6 +23049,7 @@
           <w:bCs/>
           <w:lang w:val="en-IN"/>
         </w:rPr>
+        <w:lastRenderedPageBreak/>
         <w:t xml:space="preserve">A: </w:t>
       </w:r>
       <w:r>
@@ -21319,467 +23092,110 @@
     <w:p>
       <w:pPr>
         <w:rPr>
-          <w:ins w:id="95" w:author="nyadav.idmworks@outlook.com" w:date="2020-04-26T16:52:00Z"/>
           <w:b/>
           <w:bCs/>
           <w:lang w:val="en-IN"/>
         </w:rPr>
       </w:pPr>
-      <w:ins w:id="96" w:author="nyadav.idmworks@outlook.com" w:date="2020-04-26T16:52:00Z">
-        <w:r>
-          <w:rPr>
-            <w:b/>
-            <w:bCs/>
-            <w:lang w:val="en-IN"/>
-          </w:rPr>
-          <w:lastRenderedPageBreak/>
-          <w:t xml:space="preserve">Q: </w:t>
-        </w:r>
-        <w:r>
-          <w:rPr>
-            <w:b/>
-            <w:bCs/>
-            <w:lang w:val="en-IN"/>
-          </w:rPr>
-          <w:t>If a customer paid me in two different accounts then how would I handle that ? Different cases c</w:t>
-        </w:r>
-      </w:ins>
-      <w:ins w:id="97" w:author="nyadav.idmworks@outlook.com" w:date="2020-04-26T16:53:00Z">
-        <w:r>
-          <w:rPr>
-            <w:b/>
-            <w:bCs/>
-            <w:lang w:val="en-IN"/>
-          </w:rPr>
-          <w:t xml:space="preserve">ould be: 1. Both accounts are mine 2. Both owned by other 3. One owned by me and second is ownerd by other. </w:t>
-        </w:r>
-      </w:ins>
-    </w:p>
-    <w:p>
-      <w:pPr>
-        <w:rPr>
-          <w:ins w:id="98" w:author="nyadav.idmworks@outlook.com" w:date="2020-04-26T16:54:00Z"/>
-          <w:lang w:val="en-IN"/>
-        </w:rPr>
-      </w:pPr>
-      <w:ins w:id="99" w:author="nyadav.idmworks@outlook.com" w:date="2020-04-26T16:52:00Z">
-        <w:r>
-          <w:rPr>
-            <w:b/>
-            <w:bCs/>
-            <w:lang w:val="en-IN"/>
-          </w:rPr>
-          <w:t xml:space="preserve">A: </w:t>
-        </w:r>
-      </w:ins>
-      <w:ins w:id="100" w:author="nyadav.idmworks@outlook.com" w:date="2020-04-26T16:54:00Z">
-        <w:r>
-          <w:rPr>
-            <w:lang w:val="en-IN"/>
-            <w:rPrChange w:id="101" w:author="nyadav.idmworks@outlook.com" w:date="2020-04-26T16:55:00Z">
-              <w:rPr>
-                <w:b/>
-                <w:bCs/>
-                <w:lang w:val="en-IN"/>
-              </w:rPr>
-            </w:rPrChange>
-          </w:rPr>
-          <w:t>D</w:t>
-        </w:r>
-        <w:r>
-          <w:rPr>
-            <w:lang w:val="en-IN"/>
-          </w:rPr>
-          <w:t>efinitely two transaction should be created</w:t>
-        </w:r>
-      </w:ins>
-    </w:p>
-    <w:p>
-      <w:pPr>
-        <w:rPr>
-          <w:ins w:id="102" w:author="nyadav.idmworks@outlook.com" w:date="2020-04-26T16:54:00Z"/>
-          <w:lang w:val="en-IN"/>
-        </w:rPr>
-      </w:pPr>
-      <w:ins w:id="103" w:author="nyadav.idmworks@outlook.com" w:date="2020-04-26T16:54:00Z">
-        <w:r>
-          <w:rPr>
-            <w:lang w:val="en-IN"/>
-          </w:rPr>
-          <w:t>Case1: You will create two transaction</w:t>
-        </w:r>
-      </w:ins>
-      <w:ins w:id="104" w:author="nyadav.idmworks@outlook.com" w:date="2020-04-26T16:55:00Z">
-        <w:r>
-          <w:rPr>
-            <w:lang w:val="en-IN"/>
-          </w:rPr>
-          <w:t xml:space="preserve"> for yourself</w:t>
-        </w:r>
-        <w:r>
-          <w:rPr>
-            <w:lang w:val="en-IN"/>
-          </w:rPr>
-          <w:t>.</w:t>
-        </w:r>
-      </w:ins>
-    </w:p>
-    <w:p>
-      <w:pPr>
-        <w:rPr>
-          <w:ins w:id="105" w:author="nyadav.idmworks@outlook.com" w:date="2020-04-26T16:57:00Z"/>
-          <w:lang w:val="en-IN"/>
-        </w:rPr>
-      </w:pPr>
-      <w:ins w:id="106" w:author="nyadav.idmworks@outlook.com" w:date="2020-04-26T16:54:00Z">
-        <w:r>
-          <w:rPr>
-            <w:lang w:val="en-IN"/>
-          </w:rPr>
-          <w:t>Case</w:t>
-        </w:r>
-      </w:ins>
-      <w:ins w:id="107" w:author="nyadav.idmworks@outlook.com" w:date="2020-04-26T16:55:00Z">
-        <w:r>
-          <w:rPr>
-            <w:lang w:val="en-IN"/>
-          </w:rPr>
-          <w:t>2:</w:t>
-        </w:r>
-      </w:ins>
-      <w:ins w:id="108" w:author="nyadav.idmworks@outlook.com" w:date="2020-04-26T16:56:00Z">
-        <w:r>
-          <w:rPr>
-            <w:lang w:val="en-IN"/>
-          </w:rPr>
-          <w:t xml:space="preserve"> Ideally other person should create the transaction from his login but in case not then you can create for yourself and </w:t>
-        </w:r>
-      </w:ins>
-      <w:ins w:id="109" w:author="nyadav.idmworks@outlook.com" w:date="2020-04-26T16:57:00Z">
-        <w:r>
-          <w:rPr>
-            <w:lang w:val="en-IN"/>
-          </w:rPr>
-          <w:t xml:space="preserve">use transfer. </w:t>
-        </w:r>
-      </w:ins>
-    </w:p>
-    <w:p>
-      <w:pPr>
-        <w:rPr>
-          <w:ins w:id="110" w:author="nyadav.idmworks@outlook.com" w:date="2020-04-26T16:57:00Z"/>
-          <w:lang w:val="en-IN"/>
-        </w:rPr>
-      </w:pPr>
-      <w:ins w:id="111" w:author="nyadav.idmworks@outlook.com" w:date="2020-04-26T16:57:00Z">
-        <w:r>
-          <w:rPr>
-            <w:lang w:val="en-IN"/>
-          </w:rPr>
-          <w:t xml:space="preserve">Case3:  Create two transaction;- one for yourself and second by other person. If other person is not able to create then you should create and use internal transfer module. </w:t>
-        </w:r>
-      </w:ins>
-    </w:p>
-    <w:p>
-      <w:pPr>
-        <w:rPr>
-          <w:ins w:id="112" w:author="nyadav.idmworks@outlook.com" w:date="2020-04-26T16:52:00Z"/>
-          <w:lang w:val="en-IN"/>
-        </w:rPr>
-      </w:pPr>
-    </w:p>
-    <w:p>
-      <w:pPr>
-        <w:rPr>
-          <w:ins w:id="113" w:author="nyadav.idmworks@outlook.com" w:date="2020-04-26T16:58:00Z"/>
+      <w:r>
+        <w:rPr>
           <w:b/>
           <w:bCs/>
           <w:lang w:val="en-IN"/>
         </w:rPr>
-      </w:pPr>
-      <w:ins w:id="114" w:author="nyadav.idmworks@outlook.com" w:date="2020-04-26T16:58:00Z">
-        <w:r>
-          <w:rPr>
-            <w:b/>
-            <w:bCs/>
-            <w:lang w:val="en-IN"/>
-          </w:rPr>
-          <w:t xml:space="preserve">Q: </w:t>
-        </w:r>
-        <w:r>
-          <w:rPr>
-            <w:b/>
-            <w:bCs/>
-            <w:lang w:val="en-IN"/>
-          </w:rPr>
-          <w:t>If a customer paid me in two</w:t>
-        </w:r>
-        <w:r>
-          <w:rPr>
-            <w:b/>
-            <w:bCs/>
-            <w:lang w:val="en-IN"/>
-          </w:rPr>
-          <w:t xml:space="preserve"> different way: half payment direct cash to your executive and other is in your current account ? </w:t>
-        </w:r>
-      </w:ins>
-    </w:p>
-    <w:p>
-      <w:pPr>
-        <w:rPr>
-          <w:ins w:id="115" w:author="nyadav.idmworks@outlook.com" w:date="2020-04-26T17:00:00Z"/>
-          <w:lang w:val="en-IN"/>
-          <w:rPrChange w:id="116" w:author="nyadav.idmworks@outlook.com" w:date="2020-04-26T17:00:00Z">
-            <w:rPr>
-              <w:ins w:id="117" w:author="nyadav.idmworks@outlook.com" w:date="2020-04-26T17:00:00Z"/>
-              <w:b/>
-              <w:bCs/>
-              <w:lang w:val="en-IN"/>
-            </w:rPr>
-          </w:rPrChange>
-        </w:rPr>
-      </w:pPr>
-      <w:ins w:id="118" w:author="nyadav.idmworks@outlook.com" w:date="2020-04-26T16:59:00Z">
-        <w:r>
-          <w:rPr>
-            <w:b/>
-            <w:bCs/>
-            <w:lang w:val="en-IN"/>
-          </w:rPr>
-          <w:t xml:space="preserve">A: </w:t>
-        </w:r>
-        <w:r>
-          <w:rPr>
-            <w:lang w:val="en-IN"/>
-            <w:rPrChange w:id="119" w:author="nyadav.idmworks@outlook.com" w:date="2020-04-26T17:00:00Z">
-              <w:rPr>
-                <w:b/>
-                <w:bCs/>
-                <w:lang w:val="en-IN"/>
-              </w:rPr>
-            </w:rPrChange>
-          </w:rPr>
-          <w:t>In this case assuming current account is owned by you (Owner)</w:t>
-        </w:r>
-      </w:ins>
-      <w:ins w:id="120" w:author="nyadav.idmworks@outlook.com" w:date="2020-04-26T17:00:00Z">
-        <w:r>
-          <w:rPr>
-            <w:lang w:val="en-IN"/>
-            <w:rPrChange w:id="121" w:author="nyadav.idmworks@outlook.com" w:date="2020-04-26T17:00:00Z">
-              <w:rPr>
-                <w:b/>
-                <w:bCs/>
-                <w:lang w:val="en-IN"/>
-              </w:rPr>
-            </w:rPrChange>
-          </w:rPr>
-          <w:t xml:space="preserve">. </w:t>
-        </w:r>
-      </w:ins>
-    </w:p>
-    <w:p>
-      <w:pPr>
-        <w:rPr>
-          <w:ins w:id="122" w:author="nyadav.idmworks@outlook.com" w:date="2020-04-26T17:00:00Z"/>
-          <w:lang w:val="en-IN"/>
-          <w:rPrChange w:id="123" w:author="nyadav.idmworks@outlook.com" w:date="2020-04-26T17:00:00Z">
-            <w:rPr>
-              <w:ins w:id="124" w:author="nyadav.idmworks@outlook.com" w:date="2020-04-26T17:00:00Z"/>
-              <w:b/>
-              <w:bCs/>
-              <w:lang w:val="en-IN"/>
-            </w:rPr>
-          </w:rPrChange>
-        </w:rPr>
-      </w:pPr>
-      <w:ins w:id="125" w:author="nyadav.idmworks@outlook.com" w:date="2020-04-26T17:00:00Z">
-        <w:r>
-          <w:rPr>
-            <w:lang w:val="en-IN"/>
-            <w:rPrChange w:id="126" w:author="nyadav.idmworks@outlook.com" w:date="2020-04-26T17:00:00Z">
-              <w:rPr>
-                <w:b/>
-                <w:bCs/>
-                <w:lang w:val="en-IN"/>
-              </w:rPr>
-            </w:rPrChange>
-          </w:rPr>
-          <w:t xml:space="preserve">Two transaction would be created. </w:t>
-        </w:r>
-      </w:ins>
-    </w:p>
-    <w:p>
-      <w:pPr>
-        <w:rPr>
-          <w:ins w:id="127" w:author="nyadav.idmworks@outlook.com" w:date="2020-04-26T17:01:00Z"/>
-          <w:lang w:val="en-IN"/>
-        </w:rPr>
-      </w:pPr>
-      <w:ins w:id="128" w:author="nyadav.idmworks@outlook.com" w:date="2020-04-26T17:00:00Z">
-        <w:r>
-          <w:rPr>
-            <w:lang w:val="en-IN"/>
-          </w:rPr>
-          <w:t xml:space="preserve">One should be made </w:t>
-        </w:r>
-      </w:ins>
-      <w:ins w:id="129" w:author="nyadav.idmworks@outlook.com" w:date="2020-04-26T17:01:00Z">
-        <w:r>
-          <w:rPr>
-            <w:lang w:val="en-IN"/>
-          </w:rPr>
-          <w:t>by the executive</w:t>
-        </w:r>
-      </w:ins>
-      <w:ins w:id="130" w:author="nyadav.idmworks@outlook.com" w:date="2020-04-26T17:02:00Z">
-        <w:r>
-          <w:rPr>
-            <w:lang w:val="en-IN"/>
-          </w:rPr>
-          <w:t>.</w:t>
-        </w:r>
-      </w:ins>
-    </w:p>
-    <w:p>
-      <w:pPr>
-        <w:rPr>
-          <w:ins w:id="131" w:author="nyadav.idmworks@outlook.com" w:date="2020-04-26T17:06:00Z"/>
-          <w:lang w:val="en-IN"/>
-        </w:rPr>
-      </w:pPr>
-      <w:ins w:id="132" w:author="nyadav.idmworks@outlook.com" w:date="2020-04-26T17:01:00Z">
-        <w:r>
-          <w:rPr>
-            <w:lang w:val="en-IN"/>
-          </w:rPr>
-          <w:t xml:space="preserve">Other </w:t>
-        </w:r>
-      </w:ins>
-      <w:ins w:id="133" w:author="nyadav.idmworks@outlook.com" w:date="2020-04-26T17:02:00Z">
-        <w:r>
-          <w:rPr>
-            <w:lang w:val="en-IN"/>
-          </w:rPr>
-          <w:t>should be made by you as you have received the payment in the account owned by you. In the case not then executive should make a transaction for himself/herself and use internal transfer module.</w:t>
-        </w:r>
-      </w:ins>
-    </w:p>
-    <w:p>
-      <w:pPr>
-        <w:rPr>
-          <w:ins w:id="134" w:author="nyadav.idmworks@outlook.com" w:date="2020-04-26T17:06:00Z"/>
-          <w:lang w:val="en-IN"/>
-        </w:rPr>
-      </w:pPr>
-    </w:p>
-    <w:p>
-      <w:pPr>
-        <w:rPr>
-          <w:ins w:id="135" w:author="nyadav.idmworks@outlook.com" w:date="2020-04-26T17:07:00Z"/>
+        <w:t xml:space="preserve">Q: </w:t>
+      </w:r>
+      <w:r>
+        <w:rPr>
           <w:b/>
           <w:bCs/>
           <w:lang w:val="en-IN"/>
         </w:rPr>
-      </w:pPr>
-      <w:ins w:id="136" w:author="nyadav.idmworks@outlook.com" w:date="2020-04-26T17:06:00Z">
-        <w:r>
-          <w:rPr>
-            <w:b/>
-            <w:bCs/>
-            <w:lang w:val="en-IN"/>
-          </w:rPr>
-          <w:t xml:space="preserve">Q: </w:t>
-        </w:r>
-        <w:r>
-          <w:rPr>
-            <w:b/>
-            <w:bCs/>
-            <w:lang w:val="en-IN"/>
-          </w:rPr>
-          <w:t>If your company is operated by the accountants (i.e major fi</w:t>
-        </w:r>
-      </w:ins>
-      <w:ins w:id="137" w:author="nyadav.idmworks@outlook.com" w:date="2020-04-26T17:07:00Z">
-        <w:r>
-          <w:rPr>
-            <w:b/>
-            <w:bCs/>
-            <w:lang w:val="en-IN"/>
-          </w:rPr>
-          <w:t xml:space="preserve">nancial transactions are done by them) then how as an owner I should use this app? </w:t>
-        </w:r>
-      </w:ins>
-    </w:p>
-    <w:p>
-      <w:pPr>
-        <w:rPr>
-          <w:ins w:id="138" w:author="nyadav.idmworks@outlook.com" w:date="2020-04-26T17:07:00Z"/>
-          <w:lang w:val="en-IN"/>
-          <w:rPrChange w:id="139" w:author="nyadav.idmworks@outlook.com" w:date="2020-04-26T17:07:00Z">
-            <w:rPr>
-              <w:ins w:id="140" w:author="nyadav.idmworks@outlook.com" w:date="2020-04-26T17:07:00Z"/>
-              <w:b/>
-              <w:bCs/>
-              <w:lang w:val="en-IN"/>
-            </w:rPr>
-          </w:rPrChange>
-        </w:rPr>
-      </w:pPr>
-      <w:ins w:id="141" w:author="nyadav.idmworks@outlook.com" w:date="2020-04-26T17:07:00Z">
-        <w:r>
-          <w:rPr>
-            <w:b/>
-            <w:bCs/>
-            <w:lang w:val="en-IN"/>
-          </w:rPr>
-          <w:t xml:space="preserve">A: </w:t>
-        </w:r>
-        <w:r>
-          <w:rPr>
-            <w:lang w:val="en-IN"/>
-          </w:rPr>
-          <w:t xml:space="preserve">In that case – accountant should be making all the entries. E.g </w:t>
-        </w:r>
-      </w:ins>
-      <w:ins w:id="142" w:author="nyadav.idmworks@outlook.com" w:date="2020-04-26T17:08:00Z">
-        <w:r>
-          <w:rPr>
-            <w:lang w:val="en-IN"/>
-          </w:rPr>
-          <w:t xml:space="preserve">expenses, payment received etc. </w:t>
-        </w:r>
-        <w:r>
-          <w:rPr>
-            <w:lang w:val="en-IN"/>
-          </w:rPr>
-          <w:t>The accountant will also own all the current accounts of the company.</w:t>
-        </w:r>
-      </w:ins>
-    </w:p>
-    <w:p>
-      <w:pPr>
-        <w:rPr>
-          <w:ins w:id="143" w:author="nyadav.idmworks@outlook.com" w:date="2020-04-26T17:06:00Z"/>
+        <w:t xml:space="preserve">If a customer paid me in two different accounts then how would I handle that ? Different cases could be: 1. Both accounts are mine 2. Both owned by other 3. One owned by me and second is ownerd by other. </w:t>
+      </w:r>
+    </w:p>
+    <w:p>
+      <w:pPr>
+        <w:rPr>
+          <w:lang w:val="en-IN"/>
+        </w:rPr>
+      </w:pPr>
+      <w:r>
+        <w:rPr>
           <w:b/>
           <w:bCs/>
           <w:lang w:val="en-IN"/>
         </w:rPr>
-      </w:pPr>
-    </w:p>
-    <w:p>
-      <w:pPr>
-        <w:rPr>
-          <w:ins w:id="144" w:author="nyadav.idmworks@outlook.com" w:date="2020-04-26T16:58:00Z"/>
-          <w:lang w:val="en-IN"/>
-          <w:rPrChange w:id="145" w:author="nyadav.idmworks@outlook.com" w:date="2020-04-26T17:00:00Z">
-            <w:rPr>
-              <w:ins w:id="146" w:author="nyadav.idmworks@outlook.com" w:date="2020-04-26T16:58:00Z"/>
-              <w:b/>
-              <w:bCs/>
-              <w:lang w:val="en-IN"/>
-            </w:rPr>
-          </w:rPrChange>
+        <w:t xml:space="preserve">A: </w:t>
+      </w:r>
+      <w:r>
+        <w:rPr>
+          <w:lang w:val="en-IN"/>
+        </w:rPr>
+        <w:t>D</w:t>
+      </w:r>
+      <w:r>
+        <w:rPr>
+          <w:lang w:val="en-IN"/>
+        </w:rPr>
+        <w:t>efinitely two transaction should be created</w:t>
+      </w:r>
+    </w:p>
+    <w:p>
+      <w:pPr>
+        <w:rPr>
+          <w:lang w:val="en-IN"/>
+        </w:rPr>
+      </w:pPr>
+      <w:r>
+        <w:rPr>
+          <w:lang w:val="en-IN"/>
+        </w:rPr>
+        <w:t>Case1: You will create two transaction for yourself</w:t>
+      </w:r>
+      <w:r>
+        <w:rPr>
+          <w:lang w:val="en-IN"/>
+        </w:rPr>
+        <w:t>.</w:t>
+      </w:r>
+    </w:p>
+    <w:p>
+      <w:pPr>
+        <w:rPr>
+          <w:lang w:val="en-IN"/>
+        </w:rPr>
+      </w:pPr>
+      <w:r>
+        <w:rPr>
+          <w:lang w:val="en-IN"/>
+        </w:rPr>
+        <w:t>Case2:</w:t>
+      </w:r>
+      <w:r>
+        <w:rPr>
+          <w:lang w:val="en-IN"/>
+        </w:rPr>
+        <w:t xml:space="preserve"> Ideally other person should create the transaction from his login but in case not then you can create for yourself and use transfer. </w:t>
+      </w:r>
+    </w:p>
+    <w:p>
+      <w:pPr>
+        <w:rPr>
+          <w:lang w:val="en-IN"/>
+        </w:rPr>
+      </w:pPr>
+      <w:r>
+        <w:rPr>
+          <w:lang w:val="en-IN"/>
+        </w:rPr>
+        <w:t xml:space="preserve">Case3:  Create two transaction;- one for yourself and second by other person. If other person is not able to create then you should create and use internal transfer module. </w:t>
+      </w:r>
+    </w:p>
+    <w:p>
+      <w:pPr>
+        <w:rPr>
+          <w:lang w:val="en-IN"/>
         </w:rPr>
       </w:pPr>
     </w:p>
@@ -21791,6 +23207,180 @@
           <w:lang w:val="en-IN"/>
         </w:rPr>
       </w:pPr>
+      <w:r>
+        <w:rPr>
+          <w:b/>
+          <w:bCs/>
+          <w:lang w:val="en-IN"/>
+        </w:rPr>
+        <w:t xml:space="preserve">Q: </w:t>
+      </w:r>
+      <w:r>
+        <w:rPr>
+          <w:b/>
+          <w:bCs/>
+          <w:lang w:val="en-IN"/>
+        </w:rPr>
+        <w:t>If a customer paid me in two</w:t>
+      </w:r>
+      <w:r>
+        <w:rPr>
+          <w:b/>
+          <w:bCs/>
+          <w:lang w:val="en-IN"/>
+        </w:rPr>
+        <w:t xml:space="preserve"> different way: half payment direct cash to your executive and other is in your current account ? </w:t>
+      </w:r>
+    </w:p>
+    <w:p>
+      <w:pPr>
+        <w:rPr>
+          <w:lang w:val="en-IN"/>
+        </w:rPr>
+      </w:pPr>
+      <w:r>
+        <w:rPr>
+          <w:b/>
+          <w:bCs/>
+          <w:lang w:val="en-IN"/>
+        </w:rPr>
+        <w:t xml:space="preserve">A: </w:t>
+      </w:r>
+      <w:r>
+        <w:rPr>
+          <w:lang w:val="en-IN"/>
+        </w:rPr>
+        <w:t>In this case assuming current account is owned by you (Owner)</w:t>
+      </w:r>
+      <w:r>
+        <w:rPr>
+          <w:lang w:val="en-IN"/>
+        </w:rPr>
+        <w:t xml:space="preserve">. </w:t>
+      </w:r>
+    </w:p>
+    <w:p>
+      <w:pPr>
+        <w:rPr>
+          <w:lang w:val="en-IN"/>
+        </w:rPr>
+      </w:pPr>
+      <w:r>
+        <w:rPr>
+          <w:lang w:val="en-IN"/>
+        </w:rPr>
+        <w:t xml:space="preserve">Two transaction would be created. </w:t>
+      </w:r>
+    </w:p>
+    <w:p>
+      <w:pPr>
+        <w:rPr>
+          <w:lang w:val="en-IN"/>
+        </w:rPr>
+      </w:pPr>
+      <w:r>
+        <w:rPr>
+          <w:lang w:val="en-IN"/>
+        </w:rPr>
+        <w:t>One should be made by the executive.</w:t>
+      </w:r>
+    </w:p>
+    <w:p>
+      <w:pPr>
+        <w:rPr>
+          <w:lang w:val="en-IN"/>
+        </w:rPr>
+      </w:pPr>
+      <w:r>
+        <w:rPr>
+          <w:lang w:val="en-IN"/>
+        </w:rPr>
+        <w:t>Other should be made by you as you have received the payment in the account owned by you. In the case not then executive should make a transaction for himself/herself and use internal transfer module.</w:t>
+      </w:r>
+    </w:p>
+    <w:p>
+      <w:pPr>
+        <w:rPr>
+          <w:lang w:val="en-IN"/>
+        </w:rPr>
+      </w:pPr>
+    </w:p>
+    <w:p>
+      <w:pPr>
+        <w:rPr>
+          <w:b/>
+          <w:bCs/>
+          <w:lang w:val="en-IN"/>
+        </w:rPr>
+      </w:pPr>
+      <w:r>
+        <w:rPr>
+          <w:b/>
+          <w:bCs/>
+          <w:lang w:val="en-IN"/>
+        </w:rPr>
+        <w:t xml:space="preserve">Q: </w:t>
+      </w:r>
+      <w:r>
+        <w:rPr>
+          <w:b/>
+          <w:bCs/>
+          <w:lang w:val="en-IN"/>
+        </w:rPr>
+        <w:t xml:space="preserve">If your company is operated by the accountants (i.e major financial transactions are done by them) then how as an owner I should use this app? </w:t>
+      </w:r>
+    </w:p>
+    <w:p>
+      <w:pPr>
+        <w:rPr>
+          <w:lang w:val="en-IN"/>
+        </w:rPr>
+      </w:pPr>
+      <w:r>
+        <w:rPr>
+          <w:b/>
+          <w:bCs/>
+          <w:lang w:val="en-IN"/>
+        </w:rPr>
+        <w:t xml:space="preserve">A: </w:t>
+      </w:r>
+      <w:r>
+        <w:rPr>
+          <w:lang w:val="en-IN"/>
+        </w:rPr>
+        <w:t xml:space="preserve">In that case – accountant should be making all the entries. E.g expenses, payment received etc. </w:t>
+      </w:r>
+      <w:r>
+        <w:rPr>
+          <w:lang w:val="en-IN"/>
+        </w:rPr>
+        <w:t>The accountant will also own all the current accounts of the company.</w:t>
+      </w:r>
+    </w:p>
+    <w:p>
+      <w:pPr>
+        <w:rPr>
+          <w:b/>
+          <w:bCs/>
+          <w:lang w:val="en-IN"/>
+        </w:rPr>
+      </w:pPr>
+    </w:p>
+    <w:p>
+      <w:pPr>
+        <w:rPr>
+          <w:lang w:val="en-IN"/>
+        </w:rPr>
+      </w:pPr>
+    </w:p>
+    <w:p>
+      <w:pPr>
+        <w:rPr>
+          <w:b/>
+          <w:bCs/>
+          <w:lang w:val="en-IN"/>
+        </w:rPr>
+      </w:pPr>
     </w:p>
     <w:p>
       <w:pPr>
@@ -21855,6 +23445,7 @@
         <w:rPr>
           <w:lang w:val="en-IN"/>
         </w:rPr>
+        <w:lastRenderedPageBreak/>
         <w:t>Create Employee and update initial balance there on the screen.  [CASH IN HAND]</w:t>
       </w:r>
     </w:p>
@@ -21907,7 +23498,6 @@
         <w:rPr>
           <w:lang w:val="en-IN"/>
         </w:rPr>
-        <w:lastRenderedPageBreak/>
         <w:t xml:space="preserve">System Processes Explanation </w:t>
       </w:r>
     </w:p>
@@ -22587,6 +24177,7 @@
               <w:rPr>
                 <w:lang w:val="en-IN"/>
               </w:rPr>
+              <w:lastRenderedPageBreak/>
               <w:t>What will happen in case of Loan Taken</w:t>
             </w:r>
             <w:r>
@@ -23290,6 +24881,7 @@
         <w:rPr>
           <w:lang w:val="en-IN"/>
         </w:rPr>
+        <w:lastRenderedPageBreak/>
         <w:t>Create Customer</w:t>
       </w:r>
     </w:p>
@@ -23868,7 +25460,6 @@
               <w:rPr>
                 <w:lang w:val="en-IN"/>
               </w:rPr>
-              <w:lastRenderedPageBreak/>
               <w:t>Scrap Sale</w:t>
             </w:r>
             <w:r>
@@ -23904,7 +25495,6 @@
               <w:rPr>
                 <w:lang w:val="en-IN"/>
               </w:rPr>
-              <w:lastRenderedPageBreak/>
               <w:t xml:space="preserve">Expense </w:t>
             </w:r>
           </w:p>
@@ -23941,7 +25531,6 @@
               <w:rPr>
                 <w:lang w:val="en-IN"/>
               </w:rPr>
-              <w:lastRenderedPageBreak/>
               <w:t>Vendor Payments</w:t>
             </w:r>
           </w:p>
@@ -24213,6 +25802,7 @@
       </w:pPr>
     </w:p>
     <w:sectPr>
+      <w:footerReference w:type="default" r:id="rId10"/>
       <w:pgSz w:w="11906" w:h="16838"/>
       <w:pgMar w:top="1440" w:right="1440" w:bottom="1440" w:left="1440" w:header="708" w:footer="708" w:gutter="0"/>
       <w:cols w:space="708"/>
@@ -24220,6 +25810,84 @@
     </w:sectPr>
   </w:body>
 </w:document>
+</file>
+
+<file path=word/endnotes.xml><?xml version="1.0" encoding="utf-8"?>
+<w:endnotes xmlns:wpc="http://schemas.microsoft.com/office/word/2010/wordprocessingCanvas" xmlns:cx="http://schemas.microsoft.com/office/drawing/2014/chartex" xmlns:cx1="http://schemas.microsoft.com/office/drawing/2015/9/8/chartex" xmlns:cx2="http://schemas.microsoft.com/office/drawing/2015/10/21/chartex" xmlns:cx3="http://schemas.microsoft.com/office/drawing/2016/5/9/chartex" xmlns:cx4="http://schemas.microsoft.com/office/drawing/2016/5/10/chartex" xmlns:cx5="http://schemas.microsoft.com/office/drawing/2016/5/11/chartex" xmlns:cx6="http://schemas.microsoft.com/office/drawing/2016/5/12/chartex" xmlns:cx7="http://schemas.microsoft.com/office/drawing/2016/5/13/chartex" xmlns:cx8="http://schemas.microsoft.com/office/drawing/2016/5/14/chartex" xmlns:mc="http://schemas.openxmlformats.org/markup-compatibility/2006" xmlns:aink="http://schemas.microsoft.com/office/drawing/2016/ink" xmlns:am3d="http://schemas.microsoft.com/office/drawing/2017/model3d" xmlns:o="urn:schemas-microsoft-com:office:office" xmlns:r="http://schemas.openxmlformats.org/officeDocument/2006/relationships" xmlns:m="http://schemas.openxmlformats.org/officeDocument/2006/math" xmlns:v="urn:schemas-microsoft-com:vml" xmlns:wp14="http://schemas.microsoft.com/office/word/2010/wordprocessingDrawing" xmlns:wp="http://schemas.openxmlformats.org/drawingml/2006/wordprocessingDrawing" xmlns:w10="urn:schemas-microsoft-com:office:word" xmlns:w="http://schemas.openxmlformats.org/wordprocessingml/2006/main" xmlns:w14="http://schemas.microsoft.com/office/word/2010/wordml" xmlns:w15="http://schemas.microsoft.com/office/word/2012/wordml" xmlns:w16cid="http://schemas.microsoft.com/office/word/2016/wordml/cid" xmlns:w16se="http://schemas.microsoft.com/office/word/2015/wordml/symex" xmlns:wpg="http://schemas.microsoft.com/office/word/2010/wordprocessingGroup" xmlns:wpi="http://schemas.microsoft.com/office/word/2010/wordprocessingInk" xmlns:wne="http://schemas.microsoft.com/office/word/2006/wordml" xmlns:wps="http://schemas.microsoft.com/office/word/2010/wordprocessingShape" mc:Ignorable="w14 w15 w16se w16cid wp14">
+  <w:endnote w:type="separator" w:id="-1">
+    <w:p>
+      <w:pPr>
+        <w:spacing w:after="0" w:line="240" w:lineRule="auto"/>
+      </w:pPr>
+      <w:r>
+        <w:separator/>
+      </w:r>
+    </w:p>
+  </w:endnote>
+  <w:endnote w:type="continuationSeparator" w:id="0">
+    <w:p>
+      <w:pPr>
+        <w:spacing w:after="0" w:line="240" w:lineRule="auto"/>
+      </w:pPr>
+      <w:r>
+        <w:continuationSeparator/>
+      </w:r>
+    </w:p>
+  </w:endnote>
+</w:endnotes>
+</file>
+
+<file path=word/footer1.xml><?xml version="1.0" encoding="utf-8"?>
+<w:ftr xmlns:wpc="http://schemas.microsoft.com/office/word/2010/wordprocessingCanvas" xmlns:cx="http://schemas.microsoft.com/office/drawing/2014/chartex" xmlns:cx1="http://schemas.microsoft.com/office/drawing/2015/9/8/chartex" xmlns:cx2="http://schemas.microsoft.com/office/drawing/2015/10/21/chartex" xmlns:cx3="http://schemas.microsoft.com/office/drawing/2016/5/9/chartex" xmlns:cx4="http://schemas.microsoft.com/office/drawing/2016/5/10/chartex" xmlns:cx5="http://schemas.microsoft.com/office/drawing/2016/5/11/chartex" xmlns:cx6="http://schemas.microsoft.com/office/drawing/2016/5/12/chartex" xmlns:cx7="http://schemas.microsoft.com/office/drawing/2016/5/13/chartex" xmlns:cx8="http://schemas.microsoft.com/office/drawing/2016/5/14/chartex" xmlns:mc="http://schemas.openxmlformats.org/markup-compatibility/2006" xmlns:aink="http://schemas.microsoft.com/office/drawing/2016/ink" xmlns:am3d="http://schemas.microsoft.com/office/drawing/2017/model3d" xmlns:o="urn:schemas-microsoft-com:office:office" xmlns:r="http://schemas.openxmlformats.org/officeDocument/2006/relationships" xmlns:m="http://schemas.openxmlformats.org/officeDocument/2006/math" xmlns:v="urn:schemas-microsoft-com:vml" xmlns:wp14="http://schemas.microsoft.com/office/word/2010/wordprocessingDrawing" xmlns:wp="http://schemas.openxmlformats.org/drawingml/2006/wordprocessingDrawing" xmlns:w10="urn:schemas-microsoft-com:office:word" xmlns:w="http://schemas.openxmlformats.org/wordprocessingml/2006/main" xmlns:w14="http://schemas.microsoft.com/office/word/2010/wordml" xmlns:w15="http://schemas.microsoft.com/office/word/2012/wordml" xmlns:w16cid="http://schemas.microsoft.com/office/word/2016/wordml/cid" xmlns:w16se="http://schemas.microsoft.com/office/word/2015/wordml/symex" xmlns:wpg="http://schemas.microsoft.com/office/word/2010/wordprocessingGroup" xmlns:wpi="http://schemas.microsoft.com/office/word/2010/wordprocessingInk" xmlns:wne="http://schemas.microsoft.com/office/word/2006/wordml" xmlns:wps="http://schemas.microsoft.com/office/word/2010/wordprocessingShape" mc:Ignorable="w14 w15 w16se w16cid wp14">
+  <w:p>
+    <w:pPr>
+      <w:pStyle w:val="Footer"/>
+      <w:rPr>
+        <w:ins w:id="188" w:author="nyadav.idmworks@outlook.com" w:date="2020-06-14T16:38:00Z"/>
+      </w:rPr>
+    </w:pPr>
+    <w:ins w:id="189" w:author="nyadav.idmworks@outlook.com" w:date="2020-06-14T16:38:00Z">
+      <w:r>
+        <w:t xml:space="preserve">Last Changed: </w:t>
+      </w:r>
+    </w:ins>
+    <w:ins w:id="190" w:author="nyadav.idmworks@outlook.com" w:date="2020-06-14T16:40:00Z">
+      <w:r>
+        <w:t>Sunday, June 14, 2020</w:t>
+      </w:r>
+    </w:ins>
+  </w:p>
+  <w:p>
+    <w:pPr>
+      <w:pStyle w:val="Footer"/>
+    </w:pPr>
+  </w:p>
+</w:ftr>
+</file>
+
+<file path=word/footnotes.xml><?xml version="1.0" encoding="utf-8"?>
+<w:footnotes xmlns:wpc="http://schemas.microsoft.com/office/word/2010/wordprocessingCanvas" xmlns:cx="http://schemas.microsoft.com/office/drawing/2014/chartex" xmlns:cx1="http://schemas.microsoft.com/office/drawing/2015/9/8/chartex" xmlns:cx2="http://schemas.microsoft.com/office/drawing/2015/10/21/chartex" xmlns:cx3="http://schemas.microsoft.com/office/drawing/2016/5/9/chartex" xmlns:cx4="http://schemas.microsoft.com/office/drawing/2016/5/10/chartex" xmlns:cx5="http://schemas.microsoft.com/office/drawing/2016/5/11/chartex" xmlns:cx6="http://schemas.microsoft.com/office/drawing/2016/5/12/chartex" xmlns:cx7="http://schemas.microsoft.com/office/drawing/2016/5/13/chartex" xmlns:cx8="http://schemas.microsoft.com/office/drawing/2016/5/14/chartex" xmlns:mc="http://schemas.openxmlformats.org/markup-compatibility/2006" xmlns:aink="http://schemas.microsoft.com/office/drawing/2016/ink" xmlns:am3d="http://schemas.microsoft.com/office/drawing/2017/model3d" xmlns:o="urn:schemas-microsoft-com:office:office" xmlns:r="http://schemas.openxmlformats.org/officeDocument/2006/relationships" xmlns:m="http://schemas.openxmlformats.org/officeDocument/2006/math" xmlns:v="urn:schemas-microsoft-com:vml" xmlns:wp14="http://schemas.microsoft.com/office/word/2010/wordprocessingDrawing" xmlns:wp="http://schemas.openxmlformats.org/drawingml/2006/wordprocessingDrawing" xmlns:w10="urn:schemas-microsoft-com:office:word" xmlns:w="http://schemas.openxmlformats.org/wordprocessingml/2006/main" xmlns:w14="http://schemas.microsoft.com/office/word/2010/wordml" xmlns:w15="http://schemas.microsoft.com/office/word/2012/wordml" xmlns:w16cid="http://schemas.microsoft.com/office/word/2016/wordml/cid" xmlns:w16se="http://schemas.microsoft.com/office/word/2015/wordml/symex" xmlns:wpg="http://schemas.microsoft.com/office/word/2010/wordprocessingGroup" xmlns:wpi="http://schemas.microsoft.com/office/word/2010/wordprocessingInk" xmlns:wne="http://schemas.microsoft.com/office/word/2006/wordml" xmlns:wps="http://schemas.microsoft.com/office/word/2010/wordprocessingShape" mc:Ignorable="w14 w15 w16se w16cid wp14">
+  <w:footnote w:type="separator" w:id="-1">
+    <w:p>
+      <w:pPr>
+        <w:spacing w:after="0" w:line="240" w:lineRule="auto"/>
+      </w:pPr>
+      <w:r>
+        <w:separator/>
+      </w:r>
+    </w:p>
+  </w:footnote>
+  <w:footnote w:type="continuationSeparator" w:id="0">
+    <w:p>
+      <w:pPr>
+        <w:spacing w:after="0" w:line="240" w:lineRule="auto"/>
+      </w:pPr>
+      <w:r>
+        <w:continuationSeparator/>
+      </w:r>
+    </w:p>
+  </w:footnote>
+</w:footnotes>
 </file>
 
 <file path=word/numbering.xml><?xml version="1.0" encoding="utf-8"?>
@@ -24855,9 +26523,9 @@
     </w:lvl>
   </w:abstractNum>
   <w:abstractNum w:abstractNumId="6" w15:restartNumberingAfterBreak="0">
-    <w:nsid w:val="2A98529D"/>
+    <w:nsid w:val="28613B2B"/>
     <w:multiLevelType w:val="hybridMultilevel"/>
-    <w:tmpl w:val="497CA4F2"/>
+    <w:tmpl w:val="21F06106"/>
     <w:lvl w:ilvl="0" w:tplc="04090001">
       <w:start w:val="1"/>
       <w:numFmt w:val="bullet"/>
@@ -24968,9 +26636,9 @@
     </w:lvl>
   </w:abstractNum>
   <w:abstractNum w:abstractNumId="7" w15:restartNumberingAfterBreak="0">
-    <w:nsid w:val="30D22459"/>
+    <w:nsid w:val="2A98529D"/>
     <w:multiLevelType w:val="hybridMultilevel"/>
-    <w:tmpl w:val="41EEBDBA"/>
+    <w:tmpl w:val="497CA4F2"/>
     <w:lvl w:ilvl="0" w:tplc="04090001">
       <w:start w:val="1"/>
       <w:numFmt w:val="bullet"/>
@@ -25081,6 +26749,119 @@
     </w:lvl>
   </w:abstractNum>
   <w:abstractNum w:abstractNumId="8" w15:restartNumberingAfterBreak="0">
+    <w:nsid w:val="30D22459"/>
+    <w:multiLevelType w:val="hybridMultilevel"/>
+    <w:tmpl w:val="41EEBDBA"/>
+    <w:lvl w:ilvl="0" w:tplc="04090001">
+      <w:start w:val="1"/>
+      <w:numFmt w:val="bullet"/>
+      <w:lvlText w:val=""/>
+      <w:lvlJc w:val="left"/>
+      <w:pPr>
+        <w:ind w:left="720" w:hanging="360"/>
+      </w:pPr>
+      <w:rPr>
+        <w:rFonts w:ascii="Symbol" w:hAnsi="Symbol" w:hint="default"/>
+      </w:rPr>
+    </w:lvl>
+    <w:lvl w:ilvl="1" w:tplc="04090003" w:tentative="1">
+      <w:start w:val="1"/>
+      <w:numFmt w:val="bullet"/>
+      <w:lvlText w:val="o"/>
+      <w:lvlJc w:val="left"/>
+      <w:pPr>
+        <w:ind w:left="1440" w:hanging="360"/>
+      </w:pPr>
+      <w:rPr>
+        <w:rFonts w:ascii="Courier New" w:hAnsi="Courier New" w:cs="Courier New" w:hint="default"/>
+      </w:rPr>
+    </w:lvl>
+    <w:lvl w:ilvl="2" w:tplc="04090005" w:tentative="1">
+      <w:start w:val="1"/>
+      <w:numFmt w:val="bullet"/>
+      <w:lvlText w:val=""/>
+      <w:lvlJc w:val="left"/>
+      <w:pPr>
+        <w:ind w:left="2160" w:hanging="360"/>
+      </w:pPr>
+      <w:rPr>
+        <w:rFonts w:ascii="Wingdings" w:hAnsi="Wingdings" w:hint="default"/>
+      </w:rPr>
+    </w:lvl>
+    <w:lvl w:ilvl="3" w:tplc="04090001" w:tentative="1">
+      <w:start w:val="1"/>
+      <w:numFmt w:val="bullet"/>
+      <w:lvlText w:val=""/>
+      <w:lvlJc w:val="left"/>
+      <w:pPr>
+        <w:ind w:left="2880" w:hanging="360"/>
+      </w:pPr>
+      <w:rPr>
+        <w:rFonts w:ascii="Symbol" w:hAnsi="Symbol" w:hint="default"/>
+      </w:rPr>
+    </w:lvl>
+    <w:lvl w:ilvl="4" w:tplc="04090003" w:tentative="1">
+      <w:start w:val="1"/>
+      <w:numFmt w:val="bullet"/>
+      <w:lvlText w:val="o"/>
+      <w:lvlJc w:val="left"/>
+      <w:pPr>
+        <w:ind w:left="3600" w:hanging="360"/>
+      </w:pPr>
+      <w:rPr>
+        <w:rFonts w:ascii="Courier New" w:hAnsi="Courier New" w:cs="Courier New" w:hint="default"/>
+      </w:rPr>
+    </w:lvl>
+    <w:lvl w:ilvl="5" w:tplc="04090005" w:tentative="1">
+      <w:start w:val="1"/>
+      <w:numFmt w:val="bullet"/>
+      <w:lvlText w:val=""/>
+      <w:lvlJc w:val="left"/>
+      <w:pPr>
+        <w:ind w:left="4320" w:hanging="360"/>
+      </w:pPr>
+      <w:rPr>
+        <w:rFonts w:ascii="Wingdings" w:hAnsi="Wingdings" w:hint="default"/>
+      </w:rPr>
+    </w:lvl>
+    <w:lvl w:ilvl="6" w:tplc="04090001" w:tentative="1">
+      <w:start w:val="1"/>
+      <w:numFmt w:val="bullet"/>
+      <w:lvlText w:val=""/>
+      <w:lvlJc w:val="left"/>
+      <w:pPr>
+        <w:ind w:left="5040" w:hanging="360"/>
+      </w:pPr>
+      <w:rPr>
+        <w:rFonts w:ascii="Symbol" w:hAnsi="Symbol" w:hint="default"/>
+      </w:rPr>
+    </w:lvl>
+    <w:lvl w:ilvl="7" w:tplc="04090003" w:tentative="1">
+      <w:start w:val="1"/>
+      <w:numFmt w:val="bullet"/>
+      <w:lvlText w:val="o"/>
+      <w:lvlJc w:val="left"/>
+      <w:pPr>
+        <w:ind w:left="5760" w:hanging="360"/>
+      </w:pPr>
+      <w:rPr>
+        <w:rFonts w:ascii="Courier New" w:hAnsi="Courier New" w:cs="Courier New" w:hint="default"/>
+      </w:rPr>
+    </w:lvl>
+    <w:lvl w:ilvl="8" w:tplc="04090005" w:tentative="1">
+      <w:start w:val="1"/>
+      <w:numFmt w:val="bullet"/>
+      <w:lvlText w:val=""/>
+      <w:lvlJc w:val="left"/>
+      <w:pPr>
+        <w:ind w:left="6480" w:hanging="360"/>
+      </w:pPr>
+      <w:rPr>
+        <w:rFonts w:ascii="Wingdings" w:hAnsi="Wingdings" w:hint="default"/>
+      </w:rPr>
+    </w:lvl>
+  </w:abstractNum>
+  <w:abstractNum w:abstractNumId="9" w15:restartNumberingAfterBreak="0">
     <w:nsid w:val="30D767BF"/>
     <w:multiLevelType w:val="hybridMultilevel"/>
     <w:tmpl w:val="782A7C0E"/>
@@ -25169,10 +26950,10 @@
       </w:pPr>
     </w:lvl>
   </w:abstractNum>
-  <w:abstractNum w:abstractNumId="9" w15:restartNumberingAfterBreak="0">
-    <w:nsid w:val="51C11657"/>
+  <w:abstractNum w:abstractNumId="10" w15:restartNumberingAfterBreak="0">
+    <w:nsid w:val="42834B26"/>
     <w:multiLevelType w:val="hybridMultilevel"/>
-    <w:tmpl w:val="8FDEB6D4"/>
+    <w:tmpl w:val="88F8388E"/>
     <w:lvl w:ilvl="0" w:tplc="04090001">
       <w:start w:val="1"/>
       <w:numFmt w:val="bullet"/>
@@ -25282,10 +27063,10 @@
       </w:rPr>
     </w:lvl>
   </w:abstractNum>
-  <w:abstractNum w:abstractNumId="10" w15:restartNumberingAfterBreak="0">
-    <w:nsid w:val="5EEB350E"/>
+  <w:abstractNum w:abstractNumId="11" w15:restartNumberingAfterBreak="0">
+    <w:nsid w:val="51C11657"/>
     <w:multiLevelType w:val="hybridMultilevel"/>
-    <w:tmpl w:val="2C3A1194"/>
+    <w:tmpl w:val="8FDEB6D4"/>
     <w:lvl w:ilvl="0" w:tplc="04090001">
       <w:start w:val="1"/>
       <w:numFmt w:val="bullet"/>
@@ -25395,10 +27176,10 @@
       </w:rPr>
     </w:lvl>
   </w:abstractNum>
-  <w:abstractNum w:abstractNumId="11" w15:restartNumberingAfterBreak="0">
-    <w:nsid w:val="60EA3734"/>
+  <w:abstractNum w:abstractNumId="12" w15:restartNumberingAfterBreak="0">
+    <w:nsid w:val="5EEB350E"/>
     <w:multiLevelType w:val="hybridMultilevel"/>
-    <w:tmpl w:val="24C6311A"/>
+    <w:tmpl w:val="2C3A1194"/>
     <w:lvl w:ilvl="0" w:tplc="04090001">
       <w:start w:val="1"/>
       <w:numFmt w:val="bullet"/>
@@ -25508,10 +27289,10 @@
       </w:rPr>
     </w:lvl>
   </w:abstractNum>
-  <w:abstractNum w:abstractNumId="12" w15:restartNumberingAfterBreak="0">
-    <w:nsid w:val="6F124CD1"/>
+  <w:abstractNum w:abstractNumId="13" w15:restartNumberingAfterBreak="0">
+    <w:nsid w:val="60EA3734"/>
     <w:multiLevelType w:val="hybridMultilevel"/>
-    <w:tmpl w:val="63F8B14A"/>
+    <w:tmpl w:val="24C6311A"/>
     <w:lvl w:ilvl="0" w:tplc="04090001">
       <w:start w:val="1"/>
       <w:numFmt w:val="bullet"/>
@@ -25621,11 +27402,124 @@
       </w:rPr>
     </w:lvl>
   </w:abstractNum>
+  <w:abstractNum w:abstractNumId="14" w15:restartNumberingAfterBreak="0">
+    <w:nsid w:val="6F124CD1"/>
+    <w:multiLevelType w:val="hybridMultilevel"/>
+    <w:tmpl w:val="63F8B14A"/>
+    <w:lvl w:ilvl="0" w:tplc="04090001">
+      <w:start w:val="1"/>
+      <w:numFmt w:val="bullet"/>
+      <w:lvlText w:val=""/>
+      <w:lvlJc w:val="left"/>
+      <w:pPr>
+        <w:ind w:left="720" w:hanging="360"/>
+      </w:pPr>
+      <w:rPr>
+        <w:rFonts w:ascii="Symbol" w:hAnsi="Symbol" w:hint="default"/>
+      </w:rPr>
+    </w:lvl>
+    <w:lvl w:ilvl="1" w:tplc="04090003" w:tentative="1">
+      <w:start w:val="1"/>
+      <w:numFmt w:val="bullet"/>
+      <w:lvlText w:val="o"/>
+      <w:lvlJc w:val="left"/>
+      <w:pPr>
+        <w:ind w:left="1440" w:hanging="360"/>
+      </w:pPr>
+      <w:rPr>
+        <w:rFonts w:ascii="Courier New" w:hAnsi="Courier New" w:cs="Courier New" w:hint="default"/>
+      </w:rPr>
+    </w:lvl>
+    <w:lvl w:ilvl="2" w:tplc="04090005" w:tentative="1">
+      <w:start w:val="1"/>
+      <w:numFmt w:val="bullet"/>
+      <w:lvlText w:val=""/>
+      <w:lvlJc w:val="left"/>
+      <w:pPr>
+        <w:ind w:left="2160" w:hanging="360"/>
+      </w:pPr>
+      <w:rPr>
+        <w:rFonts w:ascii="Wingdings" w:hAnsi="Wingdings" w:hint="default"/>
+      </w:rPr>
+    </w:lvl>
+    <w:lvl w:ilvl="3" w:tplc="04090001" w:tentative="1">
+      <w:start w:val="1"/>
+      <w:numFmt w:val="bullet"/>
+      <w:lvlText w:val=""/>
+      <w:lvlJc w:val="left"/>
+      <w:pPr>
+        <w:ind w:left="2880" w:hanging="360"/>
+      </w:pPr>
+      <w:rPr>
+        <w:rFonts w:ascii="Symbol" w:hAnsi="Symbol" w:hint="default"/>
+      </w:rPr>
+    </w:lvl>
+    <w:lvl w:ilvl="4" w:tplc="04090003" w:tentative="1">
+      <w:start w:val="1"/>
+      <w:numFmt w:val="bullet"/>
+      <w:lvlText w:val="o"/>
+      <w:lvlJc w:val="left"/>
+      <w:pPr>
+        <w:ind w:left="3600" w:hanging="360"/>
+      </w:pPr>
+      <w:rPr>
+        <w:rFonts w:ascii="Courier New" w:hAnsi="Courier New" w:cs="Courier New" w:hint="default"/>
+      </w:rPr>
+    </w:lvl>
+    <w:lvl w:ilvl="5" w:tplc="04090005" w:tentative="1">
+      <w:start w:val="1"/>
+      <w:numFmt w:val="bullet"/>
+      <w:lvlText w:val=""/>
+      <w:lvlJc w:val="left"/>
+      <w:pPr>
+        <w:ind w:left="4320" w:hanging="360"/>
+      </w:pPr>
+      <w:rPr>
+        <w:rFonts w:ascii="Wingdings" w:hAnsi="Wingdings" w:hint="default"/>
+      </w:rPr>
+    </w:lvl>
+    <w:lvl w:ilvl="6" w:tplc="04090001" w:tentative="1">
+      <w:start w:val="1"/>
+      <w:numFmt w:val="bullet"/>
+      <w:lvlText w:val=""/>
+      <w:lvlJc w:val="left"/>
+      <w:pPr>
+        <w:ind w:left="5040" w:hanging="360"/>
+      </w:pPr>
+      <w:rPr>
+        <w:rFonts w:ascii="Symbol" w:hAnsi="Symbol" w:hint="default"/>
+      </w:rPr>
+    </w:lvl>
+    <w:lvl w:ilvl="7" w:tplc="04090003" w:tentative="1">
+      <w:start w:val="1"/>
+      <w:numFmt w:val="bullet"/>
+      <w:lvlText w:val="o"/>
+      <w:lvlJc w:val="left"/>
+      <w:pPr>
+        <w:ind w:left="5760" w:hanging="360"/>
+      </w:pPr>
+      <w:rPr>
+        <w:rFonts w:ascii="Courier New" w:hAnsi="Courier New" w:cs="Courier New" w:hint="default"/>
+      </w:rPr>
+    </w:lvl>
+    <w:lvl w:ilvl="8" w:tplc="04090005" w:tentative="1">
+      <w:start w:val="1"/>
+      <w:numFmt w:val="bullet"/>
+      <w:lvlText w:val=""/>
+      <w:lvlJc w:val="left"/>
+      <w:pPr>
+        <w:ind w:left="6480" w:hanging="360"/>
+      </w:pPr>
+      <w:rPr>
+        <w:rFonts w:ascii="Wingdings" w:hAnsi="Wingdings" w:hint="default"/>
+      </w:rPr>
+    </w:lvl>
+  </w:abstractNum>
   <w:num w:numId="1">
-    <w:abstractNumId w:val="12"/>
+    <w:abstractNumId w:val="14"/>
   </w:num>
   <w:num w:numId="2">
-    <w:abstractNumId w:val="10"/>
+    <w:abstractNumId w:val="12"/>
   </w:num>
   <w:num w:numId="3">
     <w:abstractNumId w:val="2"/>
@@ -25634,16 +27528,16 @@
     <w:abstractNumId w:val="5"/>
   </w:num>
   <w:num w:numId="5">
-    <w:abstractNumId w:val="6"/>
+    <w:abstractNumId w:val="7"/>
   </w:num>
   <w:num w:numId="6">
-    <w:abstractNumId w:val="11"/>
+    <w:abstractNumId w:val="13"/>
   </w:num>
   <w:num w:numId="7">
-    <w:abstractNumId w:val="7"/>
+    <w:abstractNumId w:val="8"/>
   </w:num>
   <w:num w:numId="8">
-    <w:abstractNumId w:val="9"/>
+    <w:abstractNumId w:val="11"/>
   </w:num>
   <w:num w:numId="9">
     <w:abstractNumId w:val="0"/>
@@ -25652,13 +27546,19 @@
     <w:abstractNumId w:val="4"/>
   </w:num>
   <w:num w:numId="11">
-    <w:abstractNumId w:val="8"/>
+    <w:abstractNumId w:val="9"/>
   </w:num>
   <w:num w:numId="12">
     <w:abstractNumId w:val="3"/>
   </w:num>
   <w:num w:numId="13">
     <w:abstractNumId w:val="1"/>
+  </w:num>
+  <w:num w:numId="14">
+    <w:abstractNumId w:val="10"/>
+  </w:num>
+  <w:num w:numId="15">
+    <w:abstractNumId w:val="6"/>
   </w:num>
 </w:numbering>
 </file>
@@ -26362,6 +28262,50 @@
       <w:spacing w:after="0" w:line="240" w:lineRule="auto"/>
     </w:pPr>
   </w:style>
+  <w:style w:type="paragraph" w:styleId="Header">
+    <w:name w:val="header"/>
+    <w:basedOn w:val="Normal"/>
+    <w:link w:val="HeaderChar"/>
+    <w:uiPriority w:val="99"/>
+    <w:unhideWhenUsed/>
+    <w:rsid w:val="008E60AB"/>
+    <w:pPr>
+      <w:tabs>
+        <w:tab w:val="center" w:pos="4680"/>
+        <w:tab w:val="right" w:pos="9360"/>
+      </w:tabs>
+      <w:spacing w:after="0" w:line="240" w:lineRule="auto"/>
+    </w:pPr>
+  </w:style>
+  <w:style w:type="character" w:customStyle="1" w:styleId="HeaderChar">
+    <w:name w:val="Header Char"/>
+    <w:basedOn w:val="DefaultParagraphFont"/>
+    <w:link w:val="Header"/>
+    <w:uiPriority w:val="99"/>
+    <w:rsid w:val="008E60AB"/>
+  </w:style>
+  <w:style w:type="paragraph" w:styleId="Footer">
+    <w:name w:val="footer"/>
+    <w:basedOn w:val="Normal"/>
+    <w:link w:val="FooterChar"/>
+    <w:uiPriority w:val="99"/>
+    <w:unhideWhenUsed/>
+    <w:rsid w:val="008E60AB"/>
+    <w:pPr>
+      <w:tabs>
+        <w:tab w:val="center" w:pos="4680"/>
+        <w:tab w:val="right" w:pos="9360"/>
+      </w:tabs>
+      <w:spacing w:after="0" w:line="240" w:lineRule="auto"/>
+    </w:pPr>
+  </w:style>
+  <w:style w:type="character" w:customStyle="1" w:styleId="FooterChar">
+    <w:name w:val="Footer Char"/>
+    <w:basedOn w:val="DefaultParagraphFont"/>
+    <w:link w:val="Footer"/>
+    <w:uiPriority w:val="99"/>
+    <w:rsid w:val="008E60AB"/>
+  </w:style>
 </w:styles>
 </file>
 

--- a/doc/AN Tracker Backend_v1.1.docx
+++ b/doc/AN Tracker Backend_v1.1.docx
@@ -4,73 +4,6 @@
   <w:body>
     <w:p>
       <w:pPr>
-        <w:pStyle w:val="NoSpacing"/>
-        <w:rPr>
-          <w:del w:id="0" w:author="nyadav.idmworks@outlook.com" w:date="2020-06-14T16:37:00Z"/>
-          <w:lang w:val="en-IN"/>
-        </w:rPr>
-      </w:pPr>
-      <w:del w:id="1" w:author="nyadav.idmworks@outlook.com" w:date="2020-06-14T16:37:00Z">
-        <w:r>
-          <w:rPr>
-            <w:lang w:val="en-IN"/>
-          </w:rPr>
-          <w:delText>Document Control</w:delText>
-        </w:r>
-      </w:del>
-    </w:p>
-    <w:p>
-      <w:pPr>
-        <w:pStyle w:val="NoSpacing"/>
-        <w:rPr>
-          <w:del w:id="2" w:author="nyadav.idmworks@outlook.com" w:date="2020-06-14T16:37:00Z"/>
-          <w:lang w:val="en-IN"/>
-        </w:rPr>
-      </w:pPr>
-      <w:del w:id="3" w:author="nyadav.idmworks@outlook.com" w:date="2020-06-14T16:37:00Z">
-        <w:r>
-          <w:rPr>
-            <w:lang w:val="en-IN"/>
-          </w:rPr>
-          <w:delText>Last Updated on: 22 April 2020</w:delText>
-        </w:r>
-      </w:del>
-    </w:p>
-    <w:p>
-      <w:pPr>
-        <w:pStyle w:val="NoSpacing"/>
-        <w:rPr>
-          <w:del w:id="4" w:author="nyadav.idmworks@outlook.com" w:date="2020-06-14T16:37:00Z"/>
-          <w:lang w:val="en-IN"/>
-        </w:rPr>
-      </w:pPr>
-      <w:del w:id="5" w:author="nyadav.idmworks@outlook.com" w:date="2020-06-14T16:37:00Z">
-        <w:r>
-          <w:rPr>
-            <w:lang w:val="en-IN"/>
-          </w:rPr>
-          <w:delText>Updated by: Nitesh Yadav</w:delText>
-        </w:r>
-      </w:del>
-    </w:p>
-    <w:p>
-      <w:pPr>
-        <w:rPr>
-          <w:del w:id="6" w:author="nyadav.idmworks@outlook.com" w:date="2020-06-14T16:37:00Z"/>
-          <w:lang w:val="en-IN"/>
-        </w:rPr>
-      </w:pPr>
-    </w:p>
-    <w:p>
-      <w:pPr>
-        <w:rPr>
-          <w:del w:id="7" w:author="nyadav.idmworks@outlook.com" w:date="2020-06-14T16:37:00Z"/>
-          <w:lang w:val="en-IN"/>
-        </w:rPr>
-      </w:pPr>
-    </w:p>
-    <w:p>
-      <w:pPr>
         <w:rPr>
           <w:lang w:val="en-IN"/>
         </w:rPr>
@@ -83,27 +16,12 @@
         <w:rPr>
           <w:u w:val="single"/>
           <w:lang w:val="en-IN"/>
-          <w:rPrChange w:id="8" w:author="nyadav.idmworks@outlook.com" w:date="2020-06-14T16:38:00Z">
-            <w:rPr>
-              <w:lang w:val="en-IN"/>
-            </w:rPr>
-          </w:rPrChange>
-        </w:rPr>
-        <w:pPrChange w:id="9" w:author="nyadav.idmworks@outlook.com" w:date="2020-06-14T16:38:00Z">
-          <w:pPr>
-            <w:pStyle w:val="Title"/>
-          </w:pPr>
-        </w:pPrChange>
+        </w:rPr>
       </w:pPr>
       <w:r>
         <w:rPr>
           <w:u w:val="single"/>
           <w:lang w:val="en-IN"/>
-          <w:rPrChange w:id="10" w:author="nyadav.idmworks@outlook.com" w:date="2020-06-14T16:38:00Z">
-            <w:rPr>
-              <w:lang w:val="en-IN"/>
-            </w:rPr>
-          </w:rPrChange>
         </w:rPr>
         <w:t>Backend Development</w:t>
       </w:r>
@@ -17511,7 +17429,6 @@
           <w:p>
             <w:pPr>
               <w:rPr>
-                <w:ins w:id="11" w:author="nyadav.idmworks@outlook.com" w:date="2020-06-14T12:24:00Z"/>
                 <w:lang w:val="en-IN"/>
               </w:rPr>
             </w:pPr>
@@ -17525,18 +17442,15 @@
           <w:p>
             <w:pPr>
               <w:rPr>
-                <w:ins w:id="12" w:author="nyadav.idmworks@outlook.com" w:date="2020-06-14T12:24:00Z"/>
-                <w:lang w:val="en-IN"/>
-              </w:rPr>
-            </w:pPr>
-            <w:ins w:id="13" w:author="nyadav.idmworks@outlook.com" w:date="2020-06-14T12:24:00Z">
-              <w:r>
-                <w:rPr>
-                  <w:lang w:val="en-IN"/>
-                </w:rPr>
-                <w:t xml:space="preserve">Current Transaction and Last Transaction (in the DB)  </w:t>
-              </w:r>
-            </w:ins>
+                <w:lang w:val="en-IN"/>
+              </w:rPr>
+            </w:pPr>
+            <w:r>
+              <w:rPr>
+                <w:lang w:val="en-IN"/>
+              </w:rPr>
+              <w:t xml:space="preserve">Current Transaction and Last Transaction (in the DB)  </w:t>
+            </w:r>
           </w:p>
           <w:p>
             <w:pPr>
@@ -17585,42 +17499,6 @@
           <w:p>
             <w:pPr>
               <w:rPr>
-                <w:del w:id="14" w:author="nyadav.idmworks@outlook.com" w:date="2020-06-14T12:23:00Z"/>
-                <w:lang w:val="en-IN"/>
-              </w:rPr>
-            </w:pPr>
-            <w:del w:id="15" w:author="nyadav.idmworks@outlook.com" w:date="2020-06-14T12:23:00Z">
-              <w:r>
-                <w:rPr>
-                  <w:lang w:val="en-IN"/>
-                </w:rPr>
-                <w:delText>Current Transaction and Last Transaction</w:delText>
-              </w:r>
-              <w:r>
-                <w:rPr>
-                  <w:lang w:val="en-IN"/>
-                </w:rPr>
-                <w:delText xml:space="preserve"> (in the DB) </w:delText>
-              </w:r>
-              <w:r>
-                <w:rPr>
-                  <w:lang w:val="en-IN"/>
-                </w:rPr>
-                <w:delText xml:space="preserve"> </w:delText>
-              </w:r>
-            </w:del>
-          </w:p>
-          <w:p>
-            <w:pPr>
-              <w:rPr>
-                <w:del w:id="16" w:author="nyadav.idmworks@outlook.com" w:date="2020-06-14T12:24:00Z"/>
-                <w:lang w:val="en-IN"/>
-              </w:rPr>
-            </w:pPr>
-          </w:p>
-          <w:p>
-            <w:pPr>
-              <w:rPr>
                 <w:lang w:val="en-IN"/>
               </w:rPr>
             </w:pPr>
@@ -18025,14 +17903,12 @@
                 <w:lang w:val="en-IN"/>
               </w:rPr>
             </w:pPr>
-            <w:ins w:id="17" w:author="nyadav.idmworks@outlook.com" w:date="2020-06-14T12:24:00Z">
-              <w:r>
-                <w:rPr>
-                  <w:lang w:val="en-IN"/>
-                </w:rPr>
-                <w:t>Create Expense</w:t>
-              </w:r>
-            </w:ins>
+            <w:r>
+              <w:rPr>
+                <w:lang w:val="en-IN"/>
+              </w:rPr>
+              <w:t>Create Expense</w:t>
+            </w:r>
           </w:p>
         </w:tc>
         <w:tc>
@@ -18054,55 +17930,38 @@
           <w:p>
             <w:pPr>
               <w:rPr>
-                <w:ins w:id="18" w:author="nyadav.idmworks@outlook.com" w:date="2020-06-14T12:26:00Z"/>
-                <w:lang w:val="en-IN"/>
-              </w:rPr>
-            </w:pPr>
-            <w:ins w:id="19" w:author="nyadav.idmworks@outlook.com" w:date="2020-06-14T12:29:00Z">
-              <w:r>
-                <w:rPr>
-                  <w:lang w:val="en-IN"/>
-                </w:rPr>
-                <w:t>F</w:t>
-              </w:r>
-            </w:ins>
-            <w:ins w:id="20" w:author="nyadav.idmworks@outlook.com" w:date="2020-06-14T12:26:00Z">
-              <w:r>
-                <w:rPr>
-                  <w:lang w:val="en-IN"/>
-                </w:rPr>
-                <w:t xml:space="preserve">irst get last expense created by the incoming employeeID </w:t>
-              </w:r>
-            </w:ins>
-          </w:p>
-          <w:p>
-            <w:pPr>
-              <w:rPr>
-                <w:ins w:id="21" w:author="nyadav.idmworks@outlook.com" w:date="2020-06-14T12:25:00Z"/>
-                <w:lang w:val="en-IN"/>
-              </w:rPr>
-            </w:pPr>
-            <w:ins w:id="22" w:author="nyadav.idmworks@outlook.com" w:date="2020-06-14T12:26:00Z">
-              <w:r>
-                <w:rPr>
-                  <w:lang w:val="en-IN"/>
-                </w:rPr>
-                <w:t xml:space="preserve">Then check if the amount </w:t>
-              </w:r>
-            </w:ins>
-            <w:ins w:id="23" w:author="nyadav.idmworks@outlook.com" w:date="2020-06-14T12:29:00Z">
-              <w:r>
-                <w:rPr>
-                  <w:lang w:val="en-IN"/>
-                </w:rPr>
-                <w:t xml:space="preserve">is same. </w:t>
-              </w:r>
-            </w:ins>
-          </w:p>
-          <w:p>
-            <w:pPr>
-              <w:rPr>
-                <w:ins w:id="24" w:author="nyadav.idmworks@outlook.com" w:date="2020-06-14T12:25:00Z"/>
+                <w:lang w:val="en-IN"/>
+              </w:rPr>
+            </w:pPr>
+            <w:r>
+              <w:rPr>
+                <w:lang w:val="en-IN"/>
+              </w:rPr>
+              <w:t>F</w:t>
+            </w:r>
+            <w:r>
+              <w:rPr>
+                <w:lang w:val="en-IN"/>
+              </w:rPr>
+              <w:t xml:space="preserve">irst get last expense created by the incoming employeeID </w:t>
+            </w:r>
+          </w:p>
+          <w:p>
+            <w:pPr>
+              <w:rPr>
+                <w:lang w:val="en-IN"/>
+              </w:rPr>
+            </w:pPr>
+            <w:r>
+              <w:rPr>
+                <w:lang w:val="en-IN"/>
+              </w:rPr>
+              <w:t xml:space="preserve">Then check if the amount is same. </w:t>
+            </w:r>
+          </w:p>
+          <w:p>
+            <w:pPr>
+              <w:rPr>
                 <w:lang w:val="en-IN"/>
               </w:rPr>
             </w:pPr>
@@ -18128,1275 +17987,1473 @@
       <w:pPr>
         <w:pStyle w:val="Heading1"/>
         <w:rPr>
-          <w:ins w:id="25" w:author="nyadav.idmworks@outlook.com" w:date="2020-06-14T16:41:00Z"/>
-          <w:lang w:val="en-IN"/>
-        </w:rPr>
-      </w:pPr>
-      <w:ins w:id="26" w:author="nyadav.idmworks@outlook.com" w:date="2020-06-14T16:40:00Z">
+          <w:lang w:val="en-IN"/>
+        </w:rPr>
+      </w:pPr>
+      <w:r>
+        <w:rPr>
+          <w:lang w:val="en-IN"/>
+        </w:rPr>
+        <w:lastRenderedPageBreak/>
+        <w:t>Permission Model Design</w:t>
+      </w:r>
+    </w:p>
+    <w:p>
+      <w:pPr>
+        <w:pStyle w:val="ListParagraph"/>
+        <w:numPr>
+          <w:ilvl w:val="0"/>
+          <w:numId w:val="14"/>
+        </w:numPr>
+        <w:rPr>
+          <w:lang w:val="en-IN"/>
+        </w:rPr>
+      </w:pPr>
+      <w:r>
+        <w:rPr>
+          <w:lang w:val="en-IN"/>
+        </w:rPr>
+        <w:t>Owner should be able to see all the details</w:t>
+      </w:r>
+    </w:p>
+    <w:p>
+      <w:pPr>
+        <w:pStyle w:val="ListParagraph"/>
+        <w:numPr>
+          <w:ilvl w:val="0"/>
+          <w:numId w:val="14"/>
+        </w:numPr>
+        <w:rPr>
+          <w:lang w:val="en-IN"/>
+        </w:rPr>
+      </w:pPr>
+      <w:r>
+        <w:rPr>
+          <w:lang w:val="en-IN"/>
+        </w:rPr>
+        <w:t>Accountant should be able to see all the details</w:t>
+      </w:r>
+    </w:p>
+    <w:p>
+      <w:pPr>
+        <w:pStyle w:val="ListParagraph"/>
+        <w:numPr>
+          <w:ilvl w:val="0"/>
+          <w:numId w:val="14"/>
+        </w:numPr>
+        <w:rPr>
+          <w:lang w:val="en-IN"/>
+        </w:rPr>
+      </w:pPr>
+      <w:r>
+        <w:rPr>
+          <w:lang w:val="en-IN"/>
+        </w:rPr>
+        <w:t xml:space="preserve">Sales person should not be able to </w:t>
+      </w:r>
+    </w:p>
+    <w:p>
+      <w:pPr>
+        <w:rPr>
+          <w:lang w:val="en-IN"/>
+        </w:rPr>
+      </w:pPr>
+    </w:p>
+    <w:p>
+      <w:pPr>
+        <w:rPr>
+          <w:b/>
+          <w:bCs/>
+          <w:lang w:val="en-IN"/>
+        </w:rPr>
+      </w:pPr>
+      <w:r>
+        <w:rPr>
+          <w:b/>
+          <w:bCs/>
+          <w:lang w:val="en-IN"/>
+        </w:rPr>
+        <w:t>Critical Business Function</w:t>
+      </w:r>
+    </w:p>
+    <w:p>
+      <w:pPr>
+        <w:pStyle w:val="ListParagraph"/>
+        <w:numPr>
+          <w:ilvl w:val="0"/>
+          <w:numId w:val="15"/>
+        </w:numPr>
+        <w:rPr>
+          <w:lang w:val="en-IN"/>
+        </w:rPr>
+      </w:pPr>
+      <w:r>
+        <w:rPr>
+          <w:lang w:val="en-IN"/>
+        </w:rPr>
+        <w:t>Create Employee</w:t>
+      </w:r>
+    </w:p>
+    <w:p>
+      <w:pPr>
+        <w:pStyle w:val="ListParagraph"/>
+        <w:numPr>
+          <w:ilvl w:val="0"/>
+          <w:numId w:val="15"/>
+        </w:numPr>
+        <w:rPr>
+          <w:lang w:val="en-IN"/>
+        </w:rPr>
+      </w:pPr>
+      <w:r>
+        <w:rPr>
+          <w:lang w:val="en-IN"/>
+        </w:rPr>
+        <w:t>Change Employee Type</w:t>
+      </w:r>
+    </w:p>
+    <w:p>
+      <w:pPr>
+        <w:pStyle w:val="ListParagraph"/>
+        <w:numPr>
+          <w:ilvl w:val="0"/>
+          <w:numId w:val="15"/>
+        </w:numPr>
+        <w:rPr>
+          <w:lang w:val="en-IN"/>
+        </w:rPr>
+      </w:pPr>
+      <w:r>
+        <w:rPr>
+          <w:lang w:val="en-IN"/>
+        </w:rPr>
+        <w:t>Add/Remove FingerPrint</w:t>
+      </w:r>
+    </w:p>
+    <w:p>
+      <w:pPr>
+        <w:pStyle w:val="ListParagraph"/>
+        <w:numPr>
+          <w:ilvl w:val="0"/>
+          <w:numId w:val="15"/>
+        </w:numPr>
+        <w:rPr>
+          <w:lang w:val="en-IN"/>
+        </w:rPr>
+      </w:pPr>
+      <w:r>
+        <w:rPr>
+          <w:lang w:val="en-IN"/>
+        </w:rPr>
+        <w:t>While doing transaction – can use other’s account.</w:t>
+      </w:r>
+    </w:p>
+    <w:p>
+      <w:pPr>
+        <w:pStyle w:val="ListParagraph"/>
+        <w:numPr>
+          <w:ilvl w:val="0"/>
+          <w:numId w:val="15"/>
+        </w:numPr>
+        <w:rPr>
+          <w:lang w:val="en-IN"/>
+        </w:rPr>
+      </w:pPr>
+      <w:r>
+        <w:rPr>
+          <w:lang w:val="en-IN"/>
+        </w:rPr>
+        <w:t>Can see other employee</w:t>
+      </w:r>
+    </w:p>
+    <w:p>
+      <w:pPr>
+        <w:pStyle w:val="ListParagraph"/>
+        <w:numPr>
+          <w:ilvl w:val="0"/>
+          <w:numId w:val="15"/>
+        </w:numPr>
+        <w:rPr>
+          <w:lang w:val="en-IN"/>
+        </w:rPr>
+      </w:pPr>
+      <w:r>
+        <w:rPr>
+          <w:lang w:val="en-IN"/>
+        </w:rPr>
+        <w:t>Can see other employee balance</w:t>
+      </w:r>
+    </w:p>
+    <w:p>
+      <w:pPr>
+        <w:pStyle w:val="ListParagraph"/>
+        <w:numPr>
+          <w:ilvl w:val="0"/>
+          <w:numId w:val="15"/>
+        </w:numPr>
+        <w:rPr>
+          <w:lang w:val="en-IN"/>
+        </w:rPr>
+      </w:pPr>
+      <w:r>
+        <w:rPr>
+          <w:lang w:val="en-IN"/>
+        </w:rPr>
+        <w:t>Can see employee salary balance</w:t>
+      </w:r>
+    </w:p>
+    <w:p>
+      <w:pPr>
+        <w:pStyle w:val="ListParagraph"/>
+        <w:numPr>
+          <w:ilvl w:val="0"/>
+          <w:numId w:val="15"/>
+        </w:numPr>
+        <w:rPr>
+          <w:lang w:val="en-IN"/>
+        </w:rPr>
+      </w:pPr>
+      <w:r>
+        <w:rPr>
+          <w:lang w:val="en-IN"/>
+        </w:rPr>
+        <w:t xml:space="preserve">Disable Login </w:t>
+      </w:r>
+    </w:p>
+    <w:p>
+      <w:pPr>
+        <w:rPr>
+          <w:b/>
+          <w:bCs/>
+          <w:lang w:val="en-IN"/>
+        </w:rPr>
+      </w:pPr>
+    </w:p>
+    <w:p>
+      <w:pPr>
+        <w:rPr>
+          <w:lang w:val="en-IN"/>
+        </w:rPr>
+      </w:pPr>
+    </w:p>
+    <w:tbl>
+      <w:tblPr>
+        <w:tblStyle w:val="TableGrid"/>
+        <w:tblW w:w="0" w:type="auto"/>
+        <w:tblLook w:val="04A0" w:firstRow="1" w:lastRow="0" w:firstColumn="1" w:lastColumn="0" w:noHBand="0" w:noVBand="1"/>
+      </w:tblPr>
+      <w:tblGrid>
+        <w:gridCol w:w="3105"/>
+        <w:gridCol w:w="3247"/>
+        <w:gridCol w:w="2664"/>
+      </w:tblGrid>
+      <w:tr>
+        <w:tc>
+          <w:tcPr>
+            <w:tcW w:w="3105" w:type="dxa"/>
+          </w:tcPr>
+          <w:p>
+            <w:pPr>
+              <w:rPr>
+                <w:b/>
+                <w:bCs/>
+                <w:lang w:val="en-IN"/>
+              </w:rPr>
+            </w:pPr>
+            <w:r>
+              <w:rPr>
+                <w:b/>
+                <w:bCs/>
+                <w:lang w:val="en-IN"/>
+              </w:rPr>
+              <w:t>Employee Type</w:t>
+            </w:r>
+          </w:p>
+        </w:tc>
+        <w:tc>
+          <w:tcPr>
+            <w:tcW w:w="3247" w:type="dxa"/>
+          </w:tcPr>
+          <w:p>
+            <w:pPr>
+              <w:rPr>
+                <w:b/>
+                <w:bCs/>
+                <w:lang w:val="en-IN"/>
+              </w:rPr>
+            </w:pPr>
+            <w:r>
+              <w:rPr>
+                <w:b/>
+                <w:bCs/>
+                <w:lang w:val="en-IN"/>
+              </w:rPr>
+              <w:t>Function</w:t>
+            </w:r>
+          </w:p>
+          <w:p>
+            <w:pPr>
+              <w:rPr>
+                <w:b/>
+                <w:bCs/>
+                <w:lang w:val="en-IN"/>
+              </w:rPr>
+            </w:pPr>
+          </w:p>
+        </w:tc>
+        <w:tc>
+          <w:tcPr>
+            <w:tcW w:w="2664" w:type="dxa"/>
+          </w:tcPr>
+          <w:p>
+            <w:pPr>
+              <w:rPr>
+                <w:b/>
+                <w:bCs/>
+                <w:lang w:val="en-IN"/>
+              </w:rPr>
+            </w:pPr>
+            <w:r>
+              <w:rPr>
+                <w:b/>
+                <w:bCs/>
+                <w:lang w:val="en-IN"/>
+              </w:rPr>
+              <w:t>What can do ?</w:t>
+            </w:r>
+          </w:p>
+        </w:tc>
+      </w:tr>
+      <w:tr>
+        <w:tc>
+          <w:tcPr>
+            <w:tcW w:w="3105" w:type="dxa"/>
+          </w:tcPr>
+          <w:p>
+            <w:pPr>
+              <w:rPr>
+                <w:lang w:val="en-IN"/>
+              </w:rPr>
+            </w:pPr>
+            <w:r>
+              <w:rPr>
+                <w:lang w:val="en-IN"/>
+              </w:rPr>
+              <w:t>Owner (only for registering user)</w:t>
+            </w:r>
+          </w:p>
+        </w:tc>
+        <w:tc>
+          <w:tcPr>
+            <w:tcW w:w="3247" w:type="dxa"/>
+          </w:tcPr>
+          <w:p>
+            <w:pPr>
+              <w:rPr>
+                <w:lang w:val="en-IN"/>
+              </w:rPr>
+            </w:pPr>
+            <w:r>
+              <w:rPr>
+                <w:lang w:val="en-IN"/>
+              </w:rPr>
+              <w:t>Only one for organization (not available in the list)</w:t>
+            </w:r>
+          </w:p>
+        </w:tc>
+        <w:tc>
+          <w:tcPr>
+            <w:tcW w:w="2664" w:type="dxa"/>
+          </w:tcPr>
+          <w:p>
+            <w:pPr>
+              <w:rPr>
+                <w:lang w:val="en-IN"/>
+              </w:rPr>
+            </w:pPr>
+            <w:r>
+              <w:rPr>
+                <w:lang w:val="en-IN"/>
+              </w:rPr>
+              <w:t>All Function</w:t>
+            </w:r>
+          </w:p>
+          <w:p>
+            <w:pPr>
+              <w:rPr>
+                <w:lang w:val="en-IN"/>
+              </w:rPr>
+            </w:pPr>
+          </w:p>
+          <w:p>
+            <w:pPr>
+              <w:rPr>
+                <w:b/>
+                <w:bCs/>
+                <w:lang w:val="en-IN"/>
+              </w:rPr>
+            </w:pPr>
+            <w:r>
+              <w:rPr>
+                <w:b/>
+                <w:bCs/>
+                <w:lang w:val="en-IN"/>
+              </w:rPr>
+              <w:t>Can change employee type</w:t>
+            </w:r>
+          </w:p>
+          <w:p>
+            <w:pPr>
+              <w:rPr>
+                <w:lang w:val="en-IN"/>
+              </w:rPr>
+            </w:pPr>
+          </w:p>
+          <w:p>
+            <w:pPr>
+              <w:rPr>
+                <w:lang w:val="en-IN"/>
+              </w:rPr>
+            </w:pPr>
+          </w:p>
+          <w:p>
+            <w:pPr>
+              <w:rPr>
+                <w:lang w:val="en-IN"/>
+              </w:rPr>
+            </w:pPr>
+          </w:p>
+        </w:tc>
+      </w:tr>
+      <w:tr>
+        <w:tc>
+          <w:tcPr>
+            <w:tcW w:w="3105" w:type="dxa"/>
+          </w:tcPr>
+          <w:p>
+            <w:pPr>
+              <w:rPr>
+                <w:lang w:val="en-IN"/>
+              </w:rPr>
+            </w:pPr>
+            <w:r>
+              <w:rPr>
+                <w:lang w:val="en-IN"/>
+              </w:rPr>
+              <w:t>Sales</w:t>
+            </w:r>
+          </w:p>
+        </w:tc>
+        <w:tc>
+          <w:tcPr>
+            <w:tcW w:w="3247" w:type="dxa"/>
+          </w:tcPr>
+          <w:p>
+            <w:pPr>
+              <w:rPr>
+                <w:lang w:val="en-IN"/>
+              </w:rPr>
+            </w:pPr>
+            <w:r>
+              <w:rPr>
+                <w:lang w:val="en-IN"/>
+              </w:rPr>
+              <w:t>Cannot see Balance of other</w:t>
+            </w:r>
+          </w:p>
+        </w:tc>
+        <w:tc>
+          <w:tcPr>
+            <w:tcW w:w="2664" w:type="dxa"/>
+          </w:tcPr>
+          <w:p>
+            <w:pPr>
+              <w:rPr>
+                <w:lang w:val="en-IN"/>
+              </w:rPr>
+            </w:pPr>
+            <w:r>
+              <w:rPr>
+                <w:lang w:val="en-IN"/>
+              </w:rPr>
+              <w:t>Can create customer</w:t>
+            </w:r>
+          </w:p>
+          <w:p>
+            <w:pPr>
+              <w:rPr>
+                <w:lang w:val="en-IN"/>
+              </w:rPr>
+            </w:pPr>
+            <w:r>
+              <w:rPr>
+                <w:lang w:val="en-IN"/>
+              </w:rPr>
+              <w:t>Cannot create employee</w:t>
+            </w:r>
+          </w:p>
+          <w:p>
+            <w:pPr>
+              <w:rPr>
+                <w:lang w:val="en-IN"/>
+              </w:rPr>
+            </w:pPr>
+          </w:p>
+        </w:tc>
+      </w:tr>
+      <w:tr>
+        <w:tc>
+          <w:tcPr>
+            <w:tcW w:w="3105" w:type="dxa"/>
+          </w:tcPr>
+          <w:p>
+            <w:pPr>
+              <w:rPr>
+                <w:lang w:val="en-IN"/>
+              </w:rPr>
+            </w:pPr>
+            <w:r>
+              <w:rPr>
+                <w:lang w:val="en-IN"/>
+              </w:rPr>
+              <w:t>Worker</w:t>
+            </w:r>
+          </w:p>
+        </w:tc>
+        <w:tc>
+          <w:tcPr>
+            <w:tcW w:w="3247" w:type="dxa"/>
+          </w:tcPr>
+          <w:p>
+            <w:pPr>
+              <w:rPr>
+                <w:lang w:val="en-IN"/>
+              </w:rPr>
+            </w:pPr>
+            <w:r>
+              <w:rPr>
+                <w:lang w:val="en-IN"/>
+              </w:rPr>
+              <w:t>NO LOGIN</w:t>
+            </w:r>
+          </w:p>
+        </w:tc>
+        <w:tc>
+          <w:tcPr>
+            <w:tcW w:w="2664" w:type="dxa"/>
+          </w:tcPr>
+          <w:p>
+            <w:pPr>
+              <w:rPr>
+                <w:lang w:val="en-IN"/>
+              </w:rPr>
+            </w:pPr>
+            <w:r>
+              <w:rPr>
+                <w:lang w:val="en-IN"/>
+              </w:rPr>
+              <w:t>Not for login – only for biometric</w:t>
+            </w:r>
+          </w:p>
+        </w:tc>
+      </w:tr>
+      <w:tr>
+        <w:tc>
+          <w:tcPr>
+            <w:tcW w:w="3105" w:type="dxa"/>
+          </w:tcPr>
+          <w:p>
+            <w:pPr>
+              <w:rPr>
+                <w:lang w:val="en-IN"/>
+              </w:rPr>
+            </w:pPr>
+            <w:r>
+              <w:rPr>
+                <w:lang w:val="en-IN"/>
+              </w:rPr>
+              <w:t>Partner</w:t>
+            </w:r>
+          </w:p>
+        </w:tc>
+        <w:tc>
+          <w:tcPr>
+            <w:tcW w:w="3247" w:type="dxa"/>
+          </w:tcPr>
+          <w:p>
+            <w:pPr>
+              <w:rPr>
+                <w:lang w:val="en-IN"/>
+              </w:rPr>
+            </w:pPr>
+            <w:r>
+              <w:rPr>
+                <w:lang w:val="en-IN"/>
+              </w:rPr>
+              <w:t>Equal as Owner</w:t>
+            </w:r>
+          </w:p>
+        </w:tc>
+        <w:tc>
+          <w:tcPr>
+            <w:tcW w:w="2664" w:type="dxa"/>
+          </w:tcPr>
+          <w:p>
+            <w:pPr>
+              <w:rPr>
+                <w:lang w:val="en-IN"/>
+              </w:rPr>
+            </w:pPr>
+            <w:r>
+              <w:rPr>
+                <w:lang w:val="en-IN"/>
+              </w:rPr>
+              <w:t>Same as owner</w:t>
+            </w:r>
+          </w:p>
+        </w:tc>
+      </w:tr>
+      <w:tr>
+        <w:tc>
+          <w:tcPr>
+            <w:tcW w:w="3105" w:type="dxa"/>
+          </w:tcPr>
+          <w:p>
+            <w:pPr>
+              <w:rPr>
+                <w:lang w:val="en-IN"/>
+              </w:rPr>
+            </w:pPr>
+            <w:r>
+              <w:rPr>
+                <w:lang w:val="en-IN"/>
+              </w:rPr>
+              <w:t>Accountant</w:t>
+            </w:r>
+          </w:p>
+          <w:p>
+            <w:pPr>
+              <w:rPr>
+                <w:lang w:val="en-IN"/>
+              </w:rPr>
+            </w:pPr>
+          </w:p>
+        </w:tc>
+        <w:tc>
+          <w:tcPr>
+            <w:tcW w:w="3247" w:type="dxa"/>
+          </w:tcPr>
+          <w:p>
+            <w:pPr>
+              <w:rPr>
+                <w:lang w:val="en-IN"/>
+              </w:rPr>
+            </w:pPr>
+            <w:r>
+              <w:rPr>
+                <w:lang w:val="en-IN"/>
+              </w:rPr>
+              <w:t>Can see all the balances but not Owner/Partner</w:t>
+            </w:r>
+          </w:p>
+        </w:tc>
+        <w:tc>
+          <w:tcPr>
+            <w:tcW w:w="2664" w:type="dxa"/>
+          </w:tcPr>
+          <w:p>
+            <w:pPr>
+              <w:rPr>
+                <w:lang w:val="en-IN"/>
+              </w:rPr>
+            </w:pPr>
+            <w:r>
+              <w:rPr>
+                <w:lang w:val="en-IN"/>
+              </w:rPr>
+              <w:t>Same as sales</w:t>
+            </w:r>
+          </w:p>
+          <w:p>
+            <w:pPr>
+              <w:rPr>
+                <w:lang w:val="en-IN"/>
+              </w:rPr>
+            </w:pPr>
+            <w:r>
+              <w:rPr>
+                <w:lang w:val="en-IN"/>
+              </w:rPr>
+              <w:t>Can use other’s account</w:t>
+            </w:r>
+          </w:p>
+        </w:tc>
+      </w:tr>
+      <w:tr>
+        <w:tc>
+          <w:tcPr>
+            <w:tcW w:w="3105" w:type="dxa"/>
+          </w:tcPr>
+          <w:p>
+            <w:pPr>
+              <w:rPr>
+                <w:lang w:val="en-IN"/>
+              </w:rPr>
+            </w:pPr>
+          </w:p>
+        </w:tc>
+        <w:tc>
+          <w:tcPr>
+            <w:tcW w:w="3247" w:type="dxa"/>
+          </w:tcPr>
+          <w:p>
+            <w:pPr>
+              <w:rPr>
+                <w:lang w:val="en-IN"/>
+              </w:rPr>
+            </w:pPr>
+          </w:p>
+        </w:tc>
+        <w:tc>
+          <w:tcPr>
+            <w:tcW w:w="2664" w:type="dxa"/>
+          </w:tcPr>
+          <w:p>
+            <w:pPr>
+              <w:rPr>
+                <w:lang w:val="en-IN"/>
+              </w:rPr>
+            </w:pPr>
+          </w:p>
+        </w:tc>
+      </w:tr>
+    </w:tbl>
+    <w:p>
+      <w:pPr>
+        <w:pStyle w:val="Heading1"/>
+        <w:rPr>
+          <w:lang w:val="en-IN"/>
+        </w:rPr>
+      </w:pPr>
+    </w:p>
+    <w:p>
+      <w:pPr>
+        <w:rPr>
+          <w:lang w:val="en-IN"/>
+        </w:rPr>
+      </w:pPr>
+      <w:r>
+        <w:rPr>
+          <w:lang w:val="en-IN"/>
+        </w:rPr>
+        <w:t>What we have:</w:t>
+      </w:r>
+    </w:p>
+    <w:p>
+      <w:pPr>
+        <w:rPr>
+          <w:lang w:val="en-IN"/>
+        </w:rPr>
+      </w:pPr>
+      <w:r>
+        <w:rPr>
+          <w:lang w:val="en-IN"/>
+        </w:rPr>
+        <w:t xml:space="preserve">Role </w:t>
+      </w:r>
+    </w:p>
+    <w:p>
+      <w:pPr>
+        <w:rPr>
+          <w:ins w:id="0" w:author="nyadav.idmworks@outlook.com" w:date="2020-07-05T17:09:00Z"/>
+          <w:lang w:val="en-IN"/>
+        </w:rPr>
+      </w:pPr>
+      <w:r>
+        <w:rPr>
+          <w:lang w:val="en-IN"/>
+        </w:rPr>
+        <w:t xml:space="preserve">Functions </w:t>
+      </w:r>
+    </w:p>
+    <w:p>
+      <w:pPr>
+        <w:rPr>
+          <w:ins w:id="1" w:author="nyadav.idmworks@outlook.com" w:date="2020-07-05T17:09:00Z"/>
+          <w:lang w:val="en-IN"/>
+        </w:rPr>
+      </w:pPr>
+    </w:p>
+    <w:p>
+      <w:pPr>
+        <w:rPr>
+          <w:ins w:id="2" w:author="nyadav.idmworks@outlook.com" w:date="2020-07-05T17:09:00Z"/>
+          <w:lang w:val="en-IN"/>
+        </w:rPr>
+      </w:pPr>
+    </w:p>
+    <w:p>
+      <w:pPr>
+        <w:rPr>
+          <w:ins w:id="3" w:author="nyadav.idmworks@outlook.com" w:date="2020-07-05T17:09:00Z"/>
+          <w:lang w:val="en-IN"/>
+        </w:rPr>
+      </w:pPr>
+    </w:p>
+    <w:p>
+      <w:pPr>
+        <w:pStyle w:val="Heading1"/>
+        <w:rPr>
+          <w:ins w:id="4" w:author="nyadav.idmworks@outlook.com" w:date="2020-07-05T17:09:00Z"/>
+          <w:lang w:val="en-IN"/>
+        </w:rPr>
+      </w:pPr>
+      <w:ins w:id="5" w:author="nyadav.idmworks@outlook.com" w:date="2020-07-05T17:09:00Z">
         <w:r>
           <w:rPr>
             <w:lang w:val="en-IN"/>
           </w:rPr>
           <w:lastRenderedPageBreak/>
-          <w:t>Permission Model Design</w:t>
+          <w:t>Email GST Report Module Design</w:t>
         </w:r>
       </w:ins>
     </w:p>
     <w:p>
       <w:pPr>
-        <w:pStyle w:val="ListParagraph"/>
-        <w:numPr>
-          <w:ilvl w:val="0"/>
-          <w:numId w:val="14"/>
-        </w:numPr>
-        <w:rPr>
-          <w:ins w:id="27" w:author="nyadav.idmworks@outlook.com" w:date="2020-06-14T16:41:00Z"/>
-          <w:lang w:val="en-IN"/>
-          <w:rPrChange w:id="28" w:author="nyadav.idmworks@outlook.com" w:date="2020-06-14T16:41:00Z">
-            <w:rPr>
-              <w:ins w:id="29" w:author="nyadav.idmworks@outlook.com" w:date="2020-06-14T16:41:00Z"/>
-              <w:lang w:val="en-IN"/>
-            </w:rPr>
-          </w:rPrChange>
-        </w:rPr>
-        <w:pPrChange w:id="30" w:author="nyadav.idmworks@outlook.com" w:date="2020-06-14T16:41:00Z">
-          <w:pPr/>
-        </w:pPrChange>
-      </w:pPr>
-      <w:ins w:id="31" w:author="nyadav.idmworks@outlook.com" w:date="2020-06-14T16:41:00Z">
-        <w:r>
-          <w:rPr>
-            <w:lang w:val="en-IN"/>
-            <w:rPrChange w:id="32" w:author="nyadav.idmworks@outlook.com" w:date="2020-06-14T16:41:00Z">
-              <w:rPr>
-                <w:lang w:val="en-IN"/>
-              </w:rPr>
-            </w:rPrChange>
-          </w:rPr>
-          <w:t>Owner should be able to see all the details</w:t>
-        </w:r>
-      </w:ins>
-    </w:p>
-    <w:p>
-      <w:pPr>
-        <w:pStyle w:val="ListParagraph"/>
-        <w:numPr>
-          <w:ilvl w:val="0"/>
-          <w:numId w:val="14"/>
-        </w:numPr>
-        <w:rPr>
-          <w:ins w:id="33" w:author="nyadav.idmworks@outlook.com" w:date="2020-06-14T16:41:00Z"/>
-          <w:lang w:val="en-IN"/>
-        </w:rPr>
-      </w:pPr>
-      <w:ins w:id="34" w:author="nyadav.idmworks@outlook.com" w:date="2020-06-14T16:41:00Z">
-        <w:r>
-          <w:rPr>
-            <w:lang w:val="en-IN"/>
-            <w:rPrChange w:id="35" w:author="nyadav.idmworks@outlook.com" w:date="2020-06-14T16:41:00Z">
-              <w:rPr>
-                <w:lang w:val="en-IN"/>
-              </w:rPr>
-            </w:rPrChange>
-          </w:rPr>
-          <w:t>Accountant should be able to see all the details</w:t>
-        </w:r>
-      </w:ins>
-    </w:p>
-    <w:p>
-      <w:pPr>
-        <w:pStyle w:val="ListParagraph"/>
-        <w:numPr>
-          <w:ilvl w:val="0"/>
-          <w:numId w:val="14"/>
-        </w:numPr>
-        <w:rPr>
-          <w:ins w:id="36" w:author="nyadav.idmworks@outlook.com" w:date="2020-06-14T16:41:00Z"/>
-          <w:lang w:val="en-IN"/>
-          <w:rPrChange w:id="37" w:author="nyadav.idmworks@outlook.com" w:date="2020-06-14T16:41:00Z">
-            <w:rPr>
-              <w:ins w:id="38" w:author="nyadav.idmworks@outlook.com" w:date="2020-06-14T16:41:00Z"/>
-              <w:lang w:val="en-IN"/>
-            </w:rPr>
-          </w:rPrChange>
-        </w:rPr>
-        <w:pPrChange w:id="39" w:author="nyadav.idmworks@outlook.com" w:date="2020-06-14T16:41:00Z">
-          <w:pPr/>
-        </w:pPrChange>
-      </w:pPr>
-      <w:ins w:id="40" w:author="nyadav.idmworks@outlook.com" w:date="2020-06-14T16:41:00Z">
+        <w:rPr>
+          <w:ins w:id="6" w:author="nyadav.idmworks@outlook.com" w:date="2020-07-05T17:09:00Z"/>
+          <w:lang w:val="en-IN"/>
+        </w:rPr>
+      </w:pPr>
+    </w:p>
+    <w:p>
+      <w:pPr>
+        <w:rPr>
+          <w:lang w:val="en-IN"/>
+        </w:rPr>
+      </w:pPr>
+      <w:ins w:id="7" w:author="nyadav.idmworks@outlook.com" w:date="2020-07-05T17:09:00Z">
         <w:r>
           <w:rPr>
             <w:lang w:val="en-IN"/>
           </w:rPr>
-          <w:t xml:space="preserve">Sales person should not be able to </w:t>
+          <w:t xml:space="preserve">Create a table to manage the process data. </w:t>
         </w:r>
       </w:ins>
     </w:p>
     <w:p>
       <w:pPr>
         <w:rPr>
-          <w:ins w:id="41" w:author="nyadav.idmworks@outlook.com" w:date="2020-06-14T16:56:00Z"/>
-          <w:lang w:val="en-IN"/>
-        </w:rPr>
-      </w:pPr>
-    </w:p>
-    <w:p>
-      <w:pPr>
-        <w:rPr>
-          <w:ins w:id="42" w:author="nyadav.idmworks@outlook.com" w:date="2020-06-14T16:56:00Z"/>
+          <w:ins w:id="8" w:author="nyadav.idmworks@outlook.com" w:date="2020-07-05T17:09:00Z"/>
+          <w:lang w:val="en-IN"/>
+        </w:rPr>
+      </w:pPr>
+      <w:bookmarkStart w:id="9" w:name="_GoBack"/>
+      <w:ins w:id="10" w:author="nyadav.idmworks@outlook.com" w:date="2020-07-05T17:09:00Z">
+        <w:r>
+          <w:rPr>
+            <w:lang w:val="en-IN"/>
+          </w:rPr>
+          <w:t>p_gst_reports</w:t>
+        </w:r>
+      </w:ins>
+    </w:p>
+    <w:p>
+      <w:pPr>
+        <w:rPr>
+          <w:ins w:id="11" w:author="nyadav.idmworks@outlook.com" w:date="2020-07-05T17:09:00Z"/>
+          <w:lang w:val="en-IN"/>
+        </w:rPr>
+      </w:pPr>
+      <w:ins w:id="12" w:author="nyadav.idmworks@outlook.com" w:date="2020-07-05T17:09:00Z">
+        <w:r>
+          <w:rPr>
+            <w:lang w:val="en-IN"/>
+          </w:rPr>
+          <w:t>-----------------</w:t>
+        </w:r>
+      </w:ins>
+    </w:p>
+    <w:p>
+      <w:pPr>
+        <w:rPr>
+          <w:ins w:id="13" w:author="nyadav.idmworks@outlook.com" w:date="2020-07-05T17:09:00Z"/>
+          <w:lang w:val="en-IN"/>
+        </w:rPr>
+      </w:pPr>
+      <w:ins w:id="14" w:author="nyadav.idmworks@outlook.com" w:date="2020-07-05T17:09:00Z">
+        <w:r>
+          <w:rPr>
+            <w:lang w:val="en-IN"/>
+          </w:rPr>
+          <w:t>I</w:t>
+        </w:r>
+        <w:r>
+          <w:rPr>
+            <w:lang w:val="en-IN"/>
+          </w:rPr>
+          <w:t>d</w:t>
+        </w:r>
+      </w:ins>
+      <w:ins w:id="15" w:author="nyadav.idmworks@outlook.com" w:date="2020-07-06T10:27:00Z">
+        <w:r>
+          <w:rPr>
+            <w:lang w:val="en-IN"/>
+          </w:rPr>
+          <w:t xml:space="preserve"> (long)</w:t>
+        </w:r>
+      </w:ins>
+      <w:ins w:id="16" w:author="nyadav.idmworks@outlook.com" w:date="2020-07-05T17:28:00Z">
+        <w:r>
+          <w:rPr>
+            <w:lang w:val="en-IN"/>
+          </w:rPr>
+          <w:t>: Primary Key</w:t>
+        </w:r>
+      </w:ins>
+    </w:p>
+    <w:p>
+      <w:pPr>
+        <w:rPr>
+          <w:ins w:id="17" w:author="nyadav.idmworks@outlook.com" w:date="2020-07-05T17:09:00Z"/>
+          <w:lang w:val="en-IN"/>
+        </w:rPr>
+      </w:pPr>
+      <w:ins w:id="18" w:author="nyadav.idmworks@outlook.com" w:date="2020-07-05T17:09:00Z">
+        <w:r>
+          <w:rPr>
+            <w:lang w:val="en-IN"/>
+          </w:rPr>
+          <w:t>org_id</w:t>
+        </w:r>
+      </w:ins>
+      <w:ins w:id="19" w:author="nyadav.idmworks@outlook.com" w:date="2020-07-06T10:27:00Z">
+        <w:r>
+          <w:rPr>
+            <w:lang w:val="en-IN"/>
+          </w:rPr>
+          <w:t xml:space="preserve"> (long)</w:t>
+        </w:r>
+      </w:ins>
+      <w:ins w:id="20" w:author="nyadav.idmworks@outlook.com" w:date="2020-07-05T17:28:00Z">
+        <w:r>
+          <w:rPr>
+            <w:lang w:val="en-IN"/>
+          </w:rPr>
+          <w:t xml:space="preserve">: for </w:t>
+        </w:r>
+        <w:r>
+          <w:rPr>
+            <w:lang w:val="en-IN"/>
+          </w:rPr>
+          <w:t xml:space="preserve">which </w:t>
+        </w:r>
+        <w:r>
+          <w:rPr>
+            <w:lang w:val="en-IN"/>
+          </w:rPr>
+          <w:t xml:space="preserve">Organization </w:t>
+        </w:r>
+      </w:ins>
+    </w:p>
+    <w:p>
+      <w:pPr>
+        <w:rPr>
+          <w:ins w:id="21" w:author="nyadav.idmworks@outlook.com" w:date="2020-07-05T17:09:00Z"/>
+          <w:lang w:val="en-IN"/>
+        </w:rPr>
+      </w:pPr>
+      <w:ins w:id="22" w:author="nyadav.idmworks@outlook.com" w:date="2020-07-05T17:09:00Z">
+        <w:r>
+          <w:rPr>
+            <w:lang w:val="en-IN"/>
+          </w:rPr>
+          <w:t>toemails</w:t>
+        </w:r>
+      </w:ins>
+      <w:ins w:id="23" w:author="nyadav.idmworks@outlook.com" w:date="2020-07-05T17:29:00Z">
+        <w:r>
+          <w:rPr>
+            <w:lang w:val="en-IN"/>
+          </w:rPr>
+          <w:t xml:space="preserve"> (String: 500 Chars)</w:t>
+        </w:r>
+      </w:ins>
+      <w:ins w:id="24" w:author="nyadav.idmworks@outlook.com" w:date="2020-07-05T17:27:00Z">
+        <w:r>
+          <w:rPr>
+            <w:lang w:val="en-IN"/>
+          </w:rPr>
+          <w:t xml:space="preserve">: </w:t>
+        </w:r>
+      </w:ins>
+      <w:ins w:id="25" w:author="nyadav.idmworks@outlook.com" w:date="2020-07-05T17:28:00Z">
+        <w:r>
+          <w:rPr>
+            <w:lang w:val="en-IN"/>
+          </w:rPr>
+          <w:t>To Emails sent from the UI</w:t>
+        </w:r>
+      </w:ins>
+    </w:p>
+    <w:p>
+      <w:pPr>
+        <w:rPr>
+          <w:ins w:id="26" w:author="nyadav.idmworks@outlook.com" w:date="2020-07-05T17:09:00Z"/>
+          <w:lang w:val="en-IN"/>
+        </w:rPr>
+      </w:pPr>
+      <w:ins w:id="27" w:author="nyadav.idmworks@outlook.com" w:date="2020-07-05T17:09:00Z">
+        <w:r>
+          <w:rPr>
+            <w:lang w:val="en-IN"/>
+          </w:rPr>
+          <w:t>generateddate</w:t>
+        </w:r>
+      </w:ins>
+      <w:ins w:id="28" w:author="nyadav.idmworks@outlook.com" w:date="2020-07-06T10:25:00Z">
+        <w:r>
+          <w:rPr>
+            <w:lang w:val="en-IN"/>
+          </w:rPr>
+          <w:t xml:space="preserve"> (datetime)</w:t>
+        </w:r>
+      </w:ins>
+      <w:ins w:id="29" w:author="nyadav.idmworks@outlook.com" w:date="2020-07-05T17:27:00Z">
+        <w:r>
+          <w:rPr>
+            <w:lang w:val="en-IN"/>
+          </w:rPr>
+          <w:t xml:space="preserve">: date time of the report generation </w:t>
+        </w:r>
+      </w:ins>
+    </w:p>
+    <w:p>
+      <w:pPr>
+        <w:rPr>
+          <w:ins w:id="30" w:author="nyadav.idmworks@outlook.com" w:date="2020-07-05T17:09:00Z"/>
+          <w:lang w:val="en-IN"/>
+        </w:rPr>
+      </w:pPr>
+      <w:ins w:id="31" w:author="nyadav.idmworks@outlook.com" w:date="2020-07-05T17:09:00Z">
+        <w:r>
+          <w:rPr>
+            <w:lang w:val="en-IN"/>
+          </w:rPr>
+          <w:t>pdffilepath</w:t>
+        </w:r>
+      </w:ins>
+      <w:ins w:id="32" w:author="nyadav.idmworks@outlook.com" w:date="2020-07-05T17:29:00Z">
+        <w:r>
+          <w:rPr>
+            <w:lang w:val="en-IN"/>
+          </w:rPr>
+          <w:t>(String</w:t>
+        </w:r>
+      </w:ins>
+      <w:ins w:id="33" w:author="nyadav.idmworks@outlook.com" w:date="2020-07-06T10:25:00Z">
+        <w:r>
+          <w:rPr>
+            <w:lang w:val="en-IN"/>
+          </w:rPr>
+          <w:t>: 256)</w:t>
+        </w:r>
+      </w:ins>
+      <w:ins w:id="34" w:author="nyadav.idmworks@outlook.com" w:date="2020-07-05T17:29:00Z">
+        <w:r>
+          <w:rPr>
+            <w:lang w:val="en-IN"/>
+          </w:rPr>
+          <w:t>:</w:t>
+        </w:r>
+      </w:ins>
+      <w:ins w:id="35" w:author="nyadav.idmworks@outlook.com" w:date="2020-07-05T17:27:00Z">
+        <w:r>
+          <w:rPr>
+            <w:lang w:val="en-IN"/>
+          </w:rPr>
+          <w:t xml:space="preserve"> generated file path</w:t>
+        </w:r>
+      </w:ins>
+    </w:p>
+    <w:p>
+      <w:pPr>
+        <w:rPr>
+          <w:ins w:id="36" w:author="nyadav.idmworks@outlook.com" w:date="2020-07-05T17:09:00Z"/>
+          <w:lang w:val="en-IN"/>
+        </w:rPr>
+      </w:pPr>
+      <w:ins w:id="37" w:author="nyadav.idmworks@outlook.com" w:date="2020-07-05T17:09:00Z">
+        <w:r>
+          <w:rPr>
+            <w:lang w:val="en-IN"/>
+          </w:rPr>
+          <w:t>excelfilepath</w:t>
+        </w:r>
+      </w:ins>
+      <w:ins w:id="38" w:author="nyadav.idmworks@outlook.com" w:date="2020-07-06T10:25:00Z">
+        <w:r>
+          <w:rPr>
+            <w:lang w:val="en-IN"/>
+          </w:rPr>
+          <w:t>(String: 256)</w:t>
+        </w:r>
+      </w:ins>
+      <w:ins w:id="39" w:author="nyadav.idmworks@outlook.com" w:date="2020-07-05T17:27:00Z">
+        <w:r>
+          <w:rPr>
+            <w:lang w:val="en-IN"/>
+          </w:rPr>
+          <w:t>: Generated Excel path</w:t>
+        </w:r>
+      </w:ins>
+    </w:p>
+    <w:p>
+      <w:pPr>
+        <w:rPr>
+          <w:ins w:id="40" w:author="nyadav.idmworks@outlook.com" w:date="2020-07-05T17:09:00Z"/>
+          <w:lang w:val="en-IN"/>
+        </w:rPr>
+      </w:pPr>
+      <w:ins w:id="41" w:author="nyadav.idmworks@outlook.com" w:date="2020-07-05T17:09:00Z">
+        <w:r>
+          <w:rPr>
+            <w:lang w:val="en-IN"/>
+          </w:rPr>
+          <w:t>FromEmail</w:t>
+        </w:r>
+      </w:ins>
+      <w:ins w:id="42" w:author="nyadav.idmworks@outlook.com" w:date="2020-07-06T10:26:00Z">
+        <w:r>
+          <w:rPr>
+            <w:lang w:val="en-IN"/>
+          </w:rPr>
+          <w:t>(100)</w:t>
+        </w:r>
+      </w:ins>
+      <w:ins w:id="43" w:author="nyadav.idmworks@outlook.com" w:date="2020-07-05T17:27:00Z">
+        <w:r>
+          <w:rPr>
+            <w:lang w:val="en-IN"/>
+          </w:rPr>
+          <w:t>: System Email ID for sending Report</w:t>
+        </w:r>
+      </w:ins>
+    </w:p>
+    <w:p>
+      <w:pPr>
+        <w:rPr>
+          <w:ins w:id="44" w:author="nyadav.idmworks@outlook.com" w:date="2020-07-05T17:09:00Z"/>
+          <w:lang w:val="en-IN"/>
+        </w:rPr>
+      </w:pPr>
+      <w:ins w:id="45" w:author="nyadav.idmworks@outlook.com" w:date="2020-07-05T17:09:00Z">
+        <w:r>
+          <w:rPr>
+            <w:lang w:val="en-IN"/>
+          </w:rPr>
+          <w:t>Mode</w:t>
+        </w:r>
+      </w:ins>
+      <w:ins w:id="46" w:author="nyadav.idmworks@outlook.com" w:date="2020-07-06T10:26:00Z">
+        <w:r>
+          <w:rPr>
+            <w:lang w:val="en-IN"/>
+          </w:rPr>
+          <w:t xml:space="preserve"> (String 20 )</w:t>
+        </w:r>
+      </w:ins>
+      <w:ins w:id="47" w:author="nyadav.idmworks@outlook.com" w:date="2020-07-05T17:27:00Z">
+        <w:r>
+          <w:rPr>
+            <w:lang w:val="en-IN"/>
+          </w:rPr>
+          <w:t>: Auto | Manual</w:t>
+        </w:r>
+      </w:ins>
+    </w:p>
+    <w:p>
+      <w:pPr>
+        <w:rPr>
+          <w:ins w:id="48" w:author="nyadav.idmworks@outlook.com" w:date="2020-07-05T17:15:00Z"/>
+          <w:lang w:val="en-IN"/>
+        </w:rPr>
+      </w:pPr>
+      <w:ins w:id="49" w:author="nyadav.idmworks@outlook.com" w:date="2020-07-05T17:10:00Z">
+        <w:r>
+          <w:rPr>
+            <w:lang w:val="en-IN"/>
+          </w:rPr>
+          <w:t>R</w:t>
+        </w:r>
+        <w:r>
+          <w:rPr>
+            <w:lang w:val="en-IN"/>
+          </w:rPr>
+          <w:t>eport</w:t>
+        </w:r>
+      </w:ins>
+      <w:ins w:id="50" w:author="nyadav.idmworks@outlook.com" w:date="2020-07-05T17:09:00Z">
+        <w:r>
+          <w:rPr>
+            <w:lang w:val="en-IN"/>
+          </w:rPr>
+          <w:t>status</w:t>
+        </w:r>
+      </w:ins>
+      <w:ins w:id="51" w:author="nyadav.idmworks@outlook.com" w:date="2020-07-06T10:26:00Z">
+        <w:r>
+          <w:rPr>
+            <w:lang w:val="en-IN"/>
+          </w:rPr>
+          <w:t>(</w:t>
+        </w:r>
+      </w:ins>
+      <w:ins w:id="52" w:author="nyadav.idmworks@outlook.com" w:date="2020-07-06T10:27:00Z">
+        <w:r>
+          <w:rPr>
+            <w:lang w:val="en-IN"/>
+          </w:rPr>
+          <w:t xml:space="preserve">String 20) </w:t>
+        </w:r>
+      </w:ins>
+      <w:ins w:id="53" w:author="nyadav.idmworks@outlook.com" w:date="2020-07-05T17:25:00Z">
+        <w:r>
+          <w:rPr>
+            <w:lang w:val="en-IN"/>
+          </w:rPr>
+          <w:t>: In-progress, Generated</w:t>
+        </w:r>
+      </w:ins>
+      <w:ins w:id="54" w:author="nyadav.idmworks@outlook.com" w:date="2020-07-05T17:26:00Z">
+        <w:r>
+          <w:rPr>
+            <w:lang w:val="en-IN"/>
+          </w:rPr>
+          <w:t>,</w:t>
+        </w:r>
+        <w:r>
+          <w:rPr>
+            <w:lang w:val="en-IN"/>
+          </w:rPr>
+          <w:t xml:space="preserve"> EmailSent, Generation_Failed, Email_Failed</w:t>
+        </w:r>
+      </w:ins>
+    </w:p>
+    <w:p>
+      <w:pPr>
+        <w:rPr>
+          <w:ins w:id="55" w:author="nyadav.idmworks@outlook.com" w:date="2020-07-05T17:10:00Z"/>
+          <w:lang w:val="en-IN"/>
+        </w:rPr>
+      </w:pPr>
+      <w:ins w:id="56" w:author="nyadav.idmworks@outlook.com" w:date="2020-07-05T17:25:00Z">
+        <w:r>
+          <w:rPr>
+            <w:lang w:val="en-IN"/>
+          </w:rPr>
+          <w:t>For</w:t>
+        </w:r>
+      </w:ins>
+      <w:ins w:id="57" w:author="nyadav.idmworks@outlook.com" w:date="2020-07-05T17:24:00Z">
+        <w:r>
+          <w:rPr>
+            <w:lang w:val="en-IN"/>
+          </w:rPr>
+          <w:t>Month</w:t>
+        </w:r>
+      </w:ins>
+      <w:ins w:id="58" w:author="nyadav.idmworks@outlook.com" w:date="2020-07-06T10:27:00Z">
+        <w:r>
+          <w:rPr>
+            <w:lang w:val="en-IN"/>
+          </w:rPr>
+          <w:t xml:space="preserve"> (String 20)</w:t>
+        </w:r>
+      </w:ins>
+      <w:ins w:id="59" w:author="nyadav.idmworks@outlook.com" w:date="2020-07-05T17:15:00Z">
+        <w:r>
+          <w:rPr>
+            <w:lang w:val="en-IN"/>
+          </w:rPr>
+          <w:t xml:space="preserve">: </w:t>
+        </w:r>
+      </w:ins>
+      <w:ins w:id="60" w:author="nyadav.idmworks@outlook.com" w:date="2020-07-05T17:25:00Z">
+        <w:r>
+          <w:rPr>
+            <w:lang w:val="en-IN"/>
+          </w:rPr>
+          <w:t>e.g March 2020, April 2020 etc</w:t>
+        </w:r>
+      </w:ins>
+    </w:p>
+    <w:bookmarkEnd w:id="9"/>
+    <w:p>
+      <w:pPr>
+        <w:rPr>
+          <w:lang w:val="en-IN"/>
+        </w:rPr>
+      </w:pPr>
+    </w:p>
+    <w:p>
+      <w:pPr>
+        <w:rPr>
+          <w:ins w:id="61" w:author="nyadav.idmworks@outlook.com" w:date="2020-07-05T17:13:00Z"/>
           <w:b/>
           <w:bCs/>
           <w:lang w:val="en-IN"/>
         </w:rPr>
       </w:pPr>
-      <w:ins w:id="43" w:author="nyadav.idmworks@outlook.com" w:date="2020-06-14T16:56:00Z">
+      <w:ins w:id="62" w:author="nyadav.idmworks@outlook.com" w:date="2020-07-05T17:13:00Z">
         <w:r>
           <w:rPr>
             <w:b/>
             <w:bCs/>
             <w:lang w:val="en-IN"/>
-            <w:rPrChange w:id="44" w:author="nyadav.idmworks@outlook.com" w:date="2020-06-14T16:56:00Z">
+            <w:rPrChange w:id="63" w:author="nyadav.idmworks@outlook.com" w:date="2020-07-05T17:13:00Z">
               <w:rPr>
                 <w:lang w:val="en-IN"/>
               </w:rPr>
             </w:rPrChange>
           </w:rPr>
-          <w:t>Critical Business Function</w:t>
+          <w:t>Write a new service which will do following</w:t>
+        </w:r>
+        <w:r>
+          <w:rPr>
+            <w:b/>
+            <w:bCs/>
+            <w:lang w:val="en-IN"/>
+          </w:rPr>
+          <w:t>:</w:t>
         </w:r>
       </w:ins>
     </w:p>
     <w:p>
       <w:pPr>
-        <w:pStyle w:val="ListParagraph"/>
-        <w:numPr>
-          <w:ilvl w:val="0"/>
-          <w:numId w:val="15"/>
-        </w:numPr>
-        <w:rPr>
-          <w:ins w:id="45" w:author="nyadav.idmworks@outlook.com" w:date="2020-06-14T16:56:00Z"/>
-          <w:lang w:val="en-IN"/>
-          <w:rPrChange w:id="46" w:author="nyadav.idmworks@outlook.com" w:date="2020-06-14T16:57:00Z">
-            <w:rPr>
-              <w:ins w:id="47" w:author="nyadav.idmworks@outlook.com" w:date="2020-06-14T16:56:00Z"/>
-              <w:b/>
-              <w:bCs/>
-              <w:lang w:val="en-IN"/>
-            </w:rPr>
-          </w:rPrChange>
-        </w:rPr>
-        <w:pPrChange w:id="48" w:author="nyadav.idmworks@outlook.com" w:date="2020-06-14T16:57:00Z">
-          <w:pPr/>
-        </w:pPrChange>
-      </w:pPr>
-      <w:ins w:id="49" w:author="nyadav.idmworks@outlook.com" w:date="2020-06-14T16:56:00Z">
-        <w:r>
-          <w:rPr>
-            <w:lang w:val="en-IN"/>
-            <w:rPrChange w:id="50" w:author="nyadav.idmworks@outlook.com" w:date="2020-06-14T16:57:00Z">
-              <w:rPr>
-                <w:b/>
-                <w:bCs/>
-                <w:lang w:val="en-IN"/>
-              </w:rPr>
-            </w:rPrChange>
-          </w:rPr>
-          <w:t>Create Employee</w:t>
-        </w:r>
-      </w:ins>
-    </w:p>
-    <w:p>
-      <w:pPr>
-        <w:pStyle w:val="ListParagraph"/>
-        <w:numPr>
-          <w:ilvl w:val="0"/>
-          <w:numId w:val="15"/>
-        </w:numPr>
-        <w:rPr>
-          <w:ins w:id="51" w:author="nyadav.idmworks@outlook.com" w:date="2020-06-14T16:57:00Z"/>
-          <w:lang w:val="en-IN"/>
-          <w:rPrChange w:id="52" w:author="nyadav.idmworks@outlook.com" w:date="2020-06-14T16:57:00Z">
-            <w:rPr>
-              <w:ins w:id="53" w:author="nyadav.idmworks@outlook.com" w:date="2020-06-14T16:57:00Z"/>
-              <w:b/>
-              <w:bCs/>
-              <w:lang w:val="en-IN"/>
-            </w:rPr>
-          </w:rPrChange>
-        </w:rPr>
-        <w:pPrChange w:id="54" w:author="nyadav.idmworks@outlook.com" w:date="2020-06-14T16:57:00Z">
-          <w:pPr/>
-        </w:pPrChange>
-      </w:pPr>
-      <w:ins w:id="55" w:author="nyadav.idmworks@outlook.com" w:date="2020-06-14T16:56:00Z">
-        <w:r>
-          <w:rPr>
-            <w:lang w:val="en-IN"/>
-            <w:rPrChange w:id="56" w:author="nyadav.idmworks@outlook.com" w:date="2020-06-14T16:57:00Z">
-              <w:rPr>
-                <w:b/>
-                <w:bCs/>
-                <w:lang w:val="en-IN"/>
-              </w:rPr>
-            </w:rPrChange>
-          </w:rPr>
-          <w:t>Change Employee T</w:t>
-        </w:r>
-      </w:ins>
-      <w:ins w:id="57" w:author="nyadav.idmworks@outlook.com" w:date="2020-06-14T16:57:00Z">
-        <w:r>
-          <w:rPr>
-            <w:lang w:val="en-IN"/>
-            <w:rPrChange w:id="58" w:author="nyadav.idmworks@outlook.com" w:date="2020-06-14T16:57:00Z">
-              <w:rPr>
-                <w:b/>
-                <w:bCs/>
-                <w:lang w:val="en-IN"/>
-              </w:rPr>
-            </w:rPrChange>
-          </w:rPr>
-          <w:t>ype</w:t>
-        </w:r>
-      </w:ins>
-    </w:p>
-    <w:p>
-      <w:pPr>
-        <w:pStyle w:val="ListParagraph"/>
-        <w:numPr>
-          <w:ilvl w:val="0"/>
-          <w:numId w:val="15"/>
-        </w:numPr>
-        <w:rPr>
-          <w:ins w:id="59" w:author="nyadav.idmworks@outlook.com" w:date="2020-06-14T16:57:00Z"/>
-          <w:lang w:val="en-IN"/>
-        </w:rPr>
-      </w:pPr>
-      <w:ins w:id="60" w:author="nyadav.idmworks@outlook.com" w:date="2020-06-14T16:57:00Z">
-        <w:r>
-          <w:rPr>
-            <w:lang w:val="en-IN"/>
-            <w:rPrChange w:id="61" w:author="nyadav.idmworks@outlook.com" w:date="2020-06-14T16:57:00Z">
-              <w:rPr>
-                <w:b/>
-                <w:bCs/>
-                <w:lang w:val="en-IN"/>
-              </w:rPr>
-            </w:rPrChange>
-          </w:rPr>
-          <w:t>Add/Remove FingerPrint</w:t>
-        </w:r>
-      </w:ins>
-    </w:p>
-    <w:p>
-      <w:pPr>
-        <w:pStyle w:val="ListParagraph"/>
-        <w:numPr>
-          <w:ilvl w:val="0"/>
-          <w:numId w:val="15"/>
-        </w:numPr>
-        <w:rPr>
-          <w:ins w:id="62" w:author="nyadav.idmworks@outlook.com" w:date="2020-06-14T16:59:00Z"/>
-          <w:lang w:val="en-IN"/>
-        </w:rPr>
-      </w:pPr>
-      <w:ins w:id="63" w:author="nyadav.idmworks@outlook.com" w:date="2020-06-14T16:57:00Z">
+        <w:rPr>
+          <w:ins w:id="64" w:author="nyadav.idmworks@outlook.com" w:date="2020-07-05T17:21:00Z"/>
+          <w:lang w:val="en-IN"/>
+        </w:rPr>
+      </w:pPr>
+      <w:ins w:id="65" w:author="nyadav.idmworks@outlook.com" w:date="2020-07-05T17:20:00Z">
         <w:r>
           <w:rPr>
             <w:lang w:val="en-IN"/>
           </w:rPr>
-          <w:t>While doing transaction – can use other’s account.</w:t>
+          <w:t xml:space="preserve">Receive Request from the UI/Controller </w:t>
         </w:r>
       </w:ins>
-    </w:p>
-    <w:p>
-      <w:pPr>
-        <w:pStyle w:val="ListParagraph"/>
-        <w:numPr>
-          <w:ilvl w:val="0"/>
-          <w:numId w:val="15"/>
-        </w:numPr>
-        <w:rPr>
-          <w:ins w:id="64" w:author="nyadav.idmworks@outlook.com" w:date="2020-06-14T16:59:00Z"/>
-          <w:lang w:val="en-IN"/>
-        </w:rPr>
-      </w:pPr>
-      <w:ins w:id="65" w:author="nyadav.idmworks@outlook.com" w:date="2020-06-14T16:59:00Z">
+      <w:ins w:id="66" w:author="nyadav.idmworks@outlook.com" w:date="2020-07-05T17:21:00Z">
         <w:r>
           <w:rPr>
             <w:lang w:val="en-IN"/>
           </w:rPr>
-          <w:t>Can see other employee</w:t>
+          <w:t xml:space="preserve">and return a status to the UI </w:t>
         </w:r>
       </w:ins>
     </w:p>
     <w:p>
       <w:pPr>
-        <w:pStyle w:val="ListParagraph"/>
-        <w:numPr>
-          <w:ilvl w:val="0"/>
-          <w:numId w:val="15"/>
-        </w:numPr>
-        <w:rPr>
-          <w:ins w:id="66" w:author="nyadav.idmworks@outlook.com" w:date="2020-06-14T16:59:00Z"/>
-          <w:lang w:val="en-IN"/>
-        </w:rPr>
-      </w:pPr>
-      <w:ins w:id="67" w:author="nyadav.idmworks@outlook.com" w:date="2020-06-14T16:59:00Z">
+        <w:rPr>
+          <w:ins w:id="67" w:author="nyadav.idmworks@outlook.com" w:date="2020-07-05T17:33:00Z"/>
+          <w:lang w:val="en-IN"/>
+        </w:rPr>
+      </w:pPr>
+      <w:ins w:id="68" w:author="nyadav.idmworks@outlook.com" w:date="2020-07-05T17:21:00Z">
         <w:r>
           <w:rPr>
             <w:lang w:val="en-IN"/>
           </w:rPr>
-          <w:t>Can see other employee balance</w:t>
+          <w:t xml:space="preserve">What we can do we can create a DB entry </w:t>
         </w:r>
       </w:ins>
-    </w:p>
-    <w:p>
-      <w:pPr>
-        <w:pStyle w:val="ListParagraph"/>
-        <w:numPr>
-          <w:ilvl w:val="0"/>
-          <w:numId w:val="15"/>
-        </w:numPr>
-        <w:rPr>
-          <w:ins w:id="68" w:author="nyadav.idmworks@outlook.com" w:date="2020-06-14T16:59:00Z"/>
-          <w:lang w:val="en-IN"/>
-        </w:rPr>
-      </w:pPr>
-      <w:ins w:id="69" w:author="nyadav.idmworks@outlook.com" w:date="2020-06-14T16:59:00Z">
+      <w:ins w:id="69" w:author="nyadav.idmworks@outlook.com" w:date="2020-07-05T17:22:00Z">
         <w:r>
           <w:rPr>
             <w:lang w:val="en-IN"/>
           </w:rPr>
-          <w:t>Can see employee salary balance</w:t>
+          <w:t>in “in-progress” status</w:t>
         </w:r>
       </w:ins>
-    </w:p>
-    <w:p>
-      <w:pPr>
-        <w:pStyle w:val="ListParagraph"/>
-        <w:numPr>
-          <w:ilvl w:val="0"/>
-          <w:numId w:val="15"/>
-        </w:numPr>
-        <w:rPr>
-          <w:ins w:id="70" w:author="nyadav.idmworks@outlook.com" w:date="2020-06-14T16:57:00Z"/>
-          <w:lang w:val="en-IN"/>
-          <w:rPrChange w:id="71" w:author="nyadav.idmworks@outlook.com" w:date="2020-06-14T16:57:00Z">
-            <w:rPr>
-              <w:ins w:id="72" w:author="nyadav.idmworks@outlook.com" w:date="2020-06-14T16:57:00Z"/>
-              <w:b/>
-              <w:bCs/>
-              <w:lang w:val="en-IN"/>
-            </w:rPr>
-          </w:rPrChange>
-        </w:rPr>
-        <w:pPrChange w:id="73" w:author="nyadav.idmworks@outlook.com" w:date="2020-06-14T16:57:00Z">
-          <w:pPr/>
-        </w:pPrChange>
-      </w:pPr>
-      <w:ins w:id="74" w:author="nyadav.idmworks@outlook.com" w:date="2020-06-14T17:02:00Z">
+      <w:ins w:id="70" w:author="nyadav.idmworks@outlook.com" w:date="2020-07-05T17:33:00Z">
         <w:r>
           <w:rPr>
             <w:lang w:val="en-IN"/>
           </w:rPr>
-          <w:t xml:space="preserve">Disable Login </w:t>
+          <w:t xml:space="preserve">. </w:t>
         </w:r>
       </w:ins>
-      <w:bookmarkStart w:id="75" w:name="_GoBack"/>
-      <w:bookmarkEnd w:id="75"/>
-    </w:p>
-    <w:p>
-      <w:pPr>
-        <w:rPr>
-          <w:ins w:id="76" w:author="nyadav.idmworks@outlook.com" w:date="2020-06-14T16:56:00Z"/>
-          <w:b/>
-          <w:bCs/>
-          <w:lang w:val="en-IN"/>
-          <w:rPrChange w:id="77" w:author="nyadav.idmworks@outlook.com" w:date="2020-06-14T16:56:00Z">
-            <w:rPr>
-              <w:ins w:id="78" w:author="nyadav.idmworks@outlook.com" w:date="2020-06-14T16:56:00Z"/>
-              <w:lang w:val="en-IN"/>
-            </w:rPr>
-          </w:rPrChange>
-        </w:rPr>
-      </w:pPr>
-    </w:p>
-    <w:p>
-      <w:pPr>
-        <w:rPr>
-          <w:ins w:id="79" w:author="nyadav.idmworks@outlook.com" w:date="2020-06-14T16:41:00Z"/>
-          <w:lang w:val="en-IN"/>
-        </w:rPr>
-      </w:pPr>
-    </w:p>
-    <w:tbl>
-      <w:tblPr>
-        <w:tblStyle w:val="TableGrid"/>
-        <w:tblW w:w="0" w:type="auto"/>
-        <w:tblLook w:val="04A0" w:firstRow="1" w:lastRow="0" w:firstColumn="1" w:lastColumn="0" w:noHBand="0" w:noVBand="1"/>
-        <w:tblPrChange w:id="80" w:author="nyadav.idmworks@outlook.com" w:date="2020-06-14T16:47:00Z">
-          <w:tblPr>
-            <w:tblStyle w:val="TableGrid"/>
-            <w:tblW w:w="0" w:type="auto"/>
-            <w:tblLook w:val="04A0" w:firstRow="1" w:lastRow="0" w:firstColumn="1" w:lastColumn="0" w:noHBand="0" w:noVBand="1"/>
-          </w:tblPr>
-        </w:tblPrChange>
-      </w:tblPr>
-      <w:tblGrid>
-        <w:gridCol w:w="3105"/>
-        <w:gridCol w:w="3247"/>
-        <w:gridCol w:w="2664"/>
-        <w:tblGridChange w:id="81">
-          <w:tblGrid>
-            <w:gridCol w:w="3105"/>
-            <w:gridCol w:w="1403"/>
-            <w:gridCol w:w="1844"/>
-            <w:gridCol w:w="2664"/>
-            <w:gridCol w:w="4508"/>
-          </w:tblGrid>
-        </w:tblGridChange>
-      </w:tblGrid>
-      <w:tr>
-        <w:trPr>
-          <w:ins w:id="82" w:author="nyadav.idmworks@outlook.com" w:date="2020-06-14T16:42:00Z"/>
-        </w:trPr>
-        <w:tc>
-          <w:tcPr>
-            <w:tcW w:w="3105" w:type="dxa"/>
-            <w:tcPrChange w:id="83" w:author="nyadav.idmworks@outlook.com" w:date="2020-06-14T16:47:00Z">
-              <w:tcPr>
-                <w:tcW w:w="4508" w:type="dxa"/>
-                <w:gridSpan w:val="2"/>
-              </w:tcPr>
-            </w:tcPrChange>
-          </w:tcPr>
-          <w:p>
-            <w:pPr>
-              <w:rPr>
-                <w:ins w:id="84" w:author="nyadav.idmworks@outlook.com" w:date="2020-06-14T16:42:00Z"/>
-                <w:b/>
-                <w:bCs/>
-                <w:lang w:val="en-IN"/>
-                <w:rPrChange w:id="85" w:author="nyadav.idmworks@outlook.com" w:date="2020-06-14T16:42:00Z">
-                  <w:rPr>
-                    <w:ins w:id="86" w:author="nyadav.idmworks@outlook.com" w:date="2020-06-14T16:42:00Z"/>
-                    <w:lang w:val="en-IN"/>
-                  </w:rPr>
-                </w:rPrChange>
-              </w:rPr>
-            </w:pPr>
-            <w:ins w:id="87" w:author="nyadav.idmworks@outlook.com" w:date="2020-06-14T16:42:00Z">
-              <w:r>
-                <w:rPr>
-                  <w:b/>
-                  <w:bCs/>
-                  <w:lang w:val="en-IN"/>
-                  <w:rPrChange w:id="88" w:author="nyadav.idmworks@outlook.com" w:date="2020-06-14T16:42:00Z">
-                    <w:rPr>
-                      <w:lang w:val="en-IN"/>
-                    </w:rPr>
-                  </w:rPrChange>
-                </w:rPr>
-                <w:t>Employee Type</w:t>
-              </w:r>
-            </w:ins>
-          </w:p>
-        </w:tc>
-        <w:tc>
-          <w:tcPr>
-            <w:tcW w:w="3247" w:type="dxa"/>
-            <w:tcPrChange w:id="89" w:author="nyadav.idmworks@outlook.com" w:date="2020-06-14T16:47:00Z">
-              <w:tcPr>
-                <w:tcW w:w="4508" w:type="dxa"/>
-                <w:gridSpan w:val="2"/>
-              </w:tcPr>
-            </w:tcPrChange>
-          </w:tcPr>
-          <w:p>
-            <w:pPr>
-              <w:rPr>
-                <w:ins w:id="90" w:author="nyadav.idmworks@outlook.com" w:date="2020-06-14T16:42:00Z"/>
-                <w:b/>
-                <w:bCs/>
-                <w:lang w:val="en-IN"/>
-                <w:rPrChange w:id="91" w:author="nyadav.idmworks@outlook.com" w:date="2020-06-14T16:42:00Z">
-                  <w:rPr>
-                    <w:ins w:id="92" w:author="nyadav.idmworks@outlook.com" w:date="2020-06-14T16:42:00Z"/>
-                    <w:lang w:val="en-IN"/>
-                  </w:rPr>
-                </w:rPrChange>
-              </w:rPr>
-            </w:pPr>
-            <w:ins w:id="93" w:author="nyadav.idmworks@outlook.com" w:date="2020-06-14T16:42:00Z">
-              <w:r>
-                <w:rPr>
-                  <w:b/>
-                  <w:bCs/>
-                  <w:lang w:val="en-IN"/>
-                  <w:rPrChange w:id="94" w:author="nyadav.idmworks@outlook.com" w:date="2020-06-14T16:42:00Z">
-                    <w:rPr>
-                      <w:lang w:val="en-IN"/>
-                    </w:rPr>
-                  </w:rPrChange>
-                </w:rPr>
-                <w:t>Function</w:t>
-              </w:r>
-            </w:ins>
-          </w:p>
-          <w:p>
-            <w:pPr>
-              <w:rPr>
-                <w:ins w:id="95" w:author="nyadav.idmworks@outlook.com" w:date="2020-06-14T16:42:00Z"/>
-                <w:b/>
-                <w:bCs/>
-                <w:lang w:val="en-IN"/>
-                <w:rPrChange w:id="96" w:author="nyadav.idmworks@outlook.com" w:date="2020-06-14T16:42:00Z">
-                  <w:rPr>
-                    <w:ins w:id="97" w:author="nyadav.idmworks@outlook.com" w:date="2020-06-14T16:42:00Z"/>
-                    <w:lang w:val="en-IN"/>
-                  </w:rPr>
-                </w:rPrChange>
-              </w:rPr>
-            </w:pPr>
-          </w:p>
-        </w:tc>
-        <w:tc>
-          <w:tcPr>
-            <w:tcW w:w="2664" w:type="dxa"/>
-            <w:tcPrChange w:id="98" w:author="nyadav.idmworks@outlook.com" w:date="2020-06-14T16:47:00Z">
-              <w:tcPr>
-                <w:tcW w:w="4508" w:type="dxa"/>
-              </w:tcPr>
-            </w:tcPrChange>
-          </w:tcPr>
-          <w:p>
-            <w:pPr>
-              <w:rPr>
-                <w:ins w:id="99" w:author="nyadav.idmworks@outlook.com" w:date="2020-06-14T16:47:00Z"/>
-                <w:b/>
-                <w:bCs/>
-                <w:lang w:val="en-IN"/>
-                <w:rPrChange w:id="100" w:author="nyadav.idmworks@outlook.com" w:date="2020-06-14T16:42:00Z">
-                  <w:rPr>
-                    <w:ins w:id="101" w:author="nyadav.idmworks@outlook.com" w:date="2020-06-14T16:47:00Z"/>
-                    <w:b/>
-                    <w:bCs/>
-                    <w:lang w:val="en-IN"/>
-                  </w:rPr>
-                </w:rPrChange>
-              </w:rPr>
-            </w:pPr>
-            <w:ins w:id="102" w:author="nyadav.idmworks@outlook.com" w:date="2020-06-14T16:47:00Z">
-              <w:r>
-                <w:rPr>
-                  <w:b/>
-                  <w:bCs/>
-                  <w:lang w:val="en-IN"/>
-                </w:rPr>
-                <w:t>What can do ?</w:t>
-              </w:r>
-            </w:ins>
-          </w:p>
-        </w:tc>
-      </w:tr>
-      <w:tr>
-        <w:trPr>
-          <w:ins w:id="103" w:author="nyadav.idmworks@outlook.com" w:date="2020-06-14T16:42:00Z"/>
-        </w:trPr>
-        <w:tc>
-          <w:tcPr>
-            <w:tcW w:w="3105" w:type="dxa"/>
-            <w:tcPrChange w:id="104" w:author="nyadav.idmworks@outlook.com" w:date="2020-06-14T16:47:00Z">
-              <w:tcPr>
-                <w:tcW w:w="4508" w:type="dxa"/>
-                <w:gridSpan w:val="2"/>
-              </w:tcPr>
-            </w:tcPrChange>
-          </w:tcPr>
-          <w:p>
-            <w:pPr>
-              <w:rPr>
-                <w:ins w:id="105" w:author="nyadav.idmworks@outlook.com" w:date="2020-06-14T16:42:00Z"/>
-                <w:lang w:val="en-IN"/>
-              </w:rPr>
-            </w:pPr>
-            <w:ins w:id="106" w:author="nyadav.idmworks@outlook.com" w:date="2020-06-14T16:42:00Z">
-              <w:r>
-                <w:rPr>
-                  <w:lang w:val="en-IN"/>
-                </w:rPr>
-                <w:t>Owner</w:t>
-              </w:r>
-            </w:ins>
-            <w:ins w:id="107" w:author="nyadav.idmworks@outlook.com" w:date="2020-06-14T16:43:00Z">
-              <w:r>
-                <w:rPr>
-                  <w:lang w:val="en-IN"/>
-                </w:rPr>
-                <w:t xml:space="preserve"> (</w:t>
-              </w:r>
-            </w:ins>
-            <w:ins w:id="108" w:author="nyadav.idmworks@outlook.com" w:date="2020-06-14T16:44:00Z">
-              <w:r>
-                <w:rPr>
-                  <w:lang w:val="en-IN"/>
-                </w:rPr>
-                <w:t>only for regist</w:t>
-              </w:r>
-            </w:ins>
-            <w:ins w:id="109" w:author="nyadav.idmworks@outlook.com" w:date="2020-06-14T16:45:00Z">
-              <w:r>
-                <w:rPr>
-                  <w:lang w:val="en-IN"/>
-                </w:rPr>
-                <w:t>er</w:t>
-              </w:r>
-            </w:ins>
-            <w:ins w:id="110" w:author="nyadav.idmworks@outlook.com" w:date="2020-06-14T16:44:00Z">
-              <w:r>
-                <w:rPr>
-                  <w:lang w:val="en-IN"/>
-                </w:rPr>
-                <w:t>ing user)</w:t>
-              </w:r>
-            </w:ins>
-          </w:p>
-        </w:tc>
-        <w:tc>
-          <w:tcPr>
-            <w:tcW w:w="3247" w:type="dxa"/>
-            <w:tcPrChange w:id="111" w:author="nyadav.idmworks@outlook.com" w:date="2020-06-14T16:47:00Z">
-              <w:tcPr>
-                <w:tcW w:w="4508" w:type="dxa"/>
-                <w:gridSpan w:val="2"/>
-              </w:tcPr>
-            </w:tcPrChange>
-          </w:tcPr>
-          <w:p>
-            <w:pPr>
-              <w:rPr>
-                <w:ins w:id="112" w:author="nyadav.idmworks@outlook.com" w:date="2020-06-14T16:42:00Z"/>
-                <w:lang w:val="en-IN"/>
-              </w:rPr>
-            </w:pPr>
-            <w:ins w:id="113" w:author="nyadav.idmworks@outlook.com" w:date="2020-06-14T16:44:00Z">
-              <w:r>
-                <w:rPr>
-                  <w:lang w:val="en-IN"/>
-                </w:rPr>
-                <w:t>Only one for organizatio</w:t>
-              </w:r>
-            </w:ins>
-            <w:ins w:id="114" w:author="nyadav.idmworks@outlook.com" w:date="2020-06-14T16:45:00Z">
-              <w:r>
-                <w:rPr>
-                  <w:lang w:val="en-IN"/>
-                </w:rPr>
-                <w:t>n (not available in the list)</w:t>
-              </w:r>
-            </w:ins>
-          </w:p>
-        </w:tc>
-        <w:tc>
-          <w:tcPr>
-            <w:tcW w:w="2664" w:type="dxa"/>
-            <w:tcPrChange w:id="115" w:author="nyadav.idmworks@outlook.com" w:date="2020-06-14T16:47:00Z">
-              <w:tcPr>
-                <w:tcW w:w="4508" w:type="dxa"/>
-              </w:tcPr>
-            </w:tcPrChange>
-          </w:tcPr>
-          <w:p>
-            <w:pPr>
-              <w:rPr>
-                <w:ins w:id="116" w:author="nyadav.idmworks@outlook.com" w:date="2020-06-14T16:47:00Z"/>
-                <w:lang w:val="en-IN"/>
-              </w:rPr>
-            </w:pPr>
-            <w:ins w:id="117" w:author="nyadav.idmworks@outlook.com" w:date="2020-06-14T16:47:00Z">
-              <w:r>
-                <w:rPr>
-                  <w:lang w:val="en-IN"/>
-                </w:rPr>
-                <w:t>All Function</w:t>
-              </w:r>
-            </w:ins>
-          </w:p>
-          <w:p>
-            <w:pPr>
-              <w:rPr>
-                <w:ins w:id="118" w:author="nyadav.idmworks@outlook.com" w:date="2020-06-14T16:47:00Z"/>
-                <w:lang w:val="en-IN"/>
-              </w:rPr>
-            </w:pPr>
-          </w:p>
-          <w:p>
-            <w:pPr>
-              <w:rPr>
-                <w:ins w:id="119" w:author="nyadav.idmworks@outlook.com" w:date="2020-06-14T16:48:00Z"/>
-                <w:b/>
-                <w:bCs/>
-                <w:lang w:val="en-IN"/>
-                <w:rPrChange w:id="120" w:author="nyadav.idmworks@outlook.com" w:date="2020-06-14T16:48:00Z">
-                  <w:rPr>
-                    <w:ins w:id="121" w:author="nyadav.idmworks@outlook.com" w:date="2020-06-14T16:48:00Z"/>
-                    <w:lang w:val="en-IN"/>
-                  </w:rPr>
-                </w:rPrChange>
-              </w:rPr>
-            </w:pPr>
-            <w:ins w:id="122" w:author="nyadav.idmworks@outlook.com" w:date="2020-06-14T16:49:00Z">
-              <w:r>
-                <w:rPr>
-                  <w:b/>
-                  <w:bCs/>
-                  <w:lang w:val="en-IN"/>
-                </w:rPr>
-                <w:t>Can change employee type</w:t>
-              </w:r>
-            </w:ins>
-          </w:p>
-          <w:p>
-            <w:pPr>
-              <w:rPr>
-                <w:ins w:id="123" w:author="nyadav.idmworks@outlook.com" w:date="2020-06-14T16:47:00Z"/>
-                <w:lang w:val="en-IN"/>
-              </w:rPr>
-            </w:pPr>
-          </w:p>
-          <w:p>
-            <w:pPr>
-              <w:rPr>
-                <w:ins w:id="124" w:author="nyadav.idmworks@outlook.com" w:date="2020-06-14T16:47:00Z"/>
-                <w:lang w:val="en-IN"/>
-              </w:rPr>
-            </w:pPr>
-          </w:p>
-          <w:p>
-            <w:pPr>
-              <w:rPr>
-                <w:ins w:id="125" w:author="nyadav.idmworks@outlook.com" w:date="2020-06-14T16:47:00Z"/>
-                <w:lang w:val="en-IN"/>
-              </w:rPr>
-            </w:pPr>
-          </w:p>
-        </w:tc>
-      </w:tr>
-      <w:tr>
-        <w:trPr>
-          <w:ins w:id="126" w:author="nyadav.idmworks@outlook.com" w:date="2020-06-14T16:42:00Z"/>
-        </w:trPr>
-        <w:tc>
-          <w:tcPr>
-            <w:tcW w:w="3105" w:type="dxa"/>
-            <w:tcPrChange w:id="127" w:author="nyadav.idmworks@outlook.com" w:date="2020-06-14T16:47:00Z">
-              <w:tcPr>
-                <w:tcW w:w="4508" w:type="dxa"/>
-                <w:gridSpan w:val="2"/>
-              </w:tcPr>
-            </w:tcPrChange>
-          </w:tcPr>
-          <w:p>
-            <w:pPr>
-              <w:rPr>
-                <w:ins w:id="128" w:author="nyadav.idmworks@outlook.com" w:date="2020-06-14T16:42:00Z"/>
-                <w:lang w:val="en-IN"/>
-              </w:rPr>
-            </w:pPr>
-            <w:ins w:id="129" w:author="nyadav.idmworks@outlook.com" w:date="2020-06-14T16:42:00Z">
-              <w:r>
-                <w:rPr>
-                  <w:lang w:val="en-IN"/>
-                </w:rPr>
-                <w:t>Sales</w:t>
-              </w:r>
-            </w:ins>
-          </w:p>
-        </w:tc>
-        <w:tc>
-          <w:tcPr>
-            <w:tcW w:w="3247" w:type="dxa"/>
-            <w:tcPrChange w:id="130" w:author="nyadav.idmworks@outlook.com" w:date="2020-06-14T16:47:00Z">
-              <w:tcPr>
-                <w:tcW w:w="4508" w:type="dxa"/>
-                <w:gridSpan w:val="2"/>
-              </w:tcPr>
-            </w:tcPrChange>
-          </w:tcPr>
-          <w:p>
-            <w:pPr>
-              <w:rPr>
-                <w:ins w:id="131" w:author="nyadav.idmworks@outlook.com" w:date="2020-06-14T16:42:00Z"/>
-                <w:lang w:val="en-IN"/>
-              </w:rPr>
-            </w:pPr>
-            <w:ins w:id="132" w:author="nyadav.idmworks@outlook.com" w:date="2020-06-14T16:46:00Z">
-              <w:r>
-                <w:rPr>
-                  <w:lang w:val="en-IN"/>
-                </w:rPr>
-                <w:t>Cannot see Balance of other</w:t>
-              </w:r>
-            </w:ins>
-          </w:p>
-        </w:tc>
-        <w:tc>
-          <w:tcPr>
-            <w:tcW w:w="2664" w:type="dxa"/>
-            <w:tcPrChange w:id="133" w:author="nyadav.idmworks@outlook.com" w:date="2020-06-14T16:47:00Z">
-              <w:tcPr>
-                <w:tcW w:w="4508" w:type="dxa"/>
-              </w:tcPr>
-            </w:tcPrChange>
-          </w:tcPr>
-          <w:p>
-            <w:pPr>
-              <w:rPr>
-                <w:ins w:id="134" w:author="nyadav.idmworks@outlook.com" w:date="2020-06-14T16:51:00Z"/>
-                <w:lang w:val="en-IN"/>
-              </w:rPr>
-            </w:pPr>
-            <w:ins w:id="135" w:author="nyadav.idmworks@outlook.com" w:date="2020-06-14T16:51:00Z">
-              <w:r>
-                <w:rPr>
-                  <w:lang w:val="en-IN"/>
-                </w:rPr>
-                <w:t>Can create customer</w:t>
-              </w:r>
-            </w:ins>
-          </w:p>
-          <w:p>
-            <w:pPr>
-              <w:rPr>
-                <w:ins w:id="136" w:author="nyadav.idmworks@outlook.com" w:date="2020-06-14T16:51:00Z"/>
-                <w:lang w:val="en-IN"/>
-              </w:rPr>
-            </w:pPr>
-            <w:ins w:id="137" w:author="nyadav.idmworks@outlook.com" w:date="2020-06-14T16:51:00Z">
-              <w:r>
-                <w:rPr>
-                  <w:lang w:val="en-IN"/>
-                </w:rPr>
-                <w:t>Cannot create employee</w:t>
-              </w:r>
-            </w:ins>
-          </w:p>
-          <w:p>
-            <w:pPr>
-              <w:rPr>
-                <w:ins w:id="138" w:author="nyadav.idmworks@outlook.com" w:date="2020-06-14T16:47:00Z"/>
-                <w:lang w:val="en-IN"/>
-              </w:rPr>
-            </w:pPr>
-          </w:p>
-        </w:tc>
-      </w:tr>
-      <w:tr>
-        <w:trPr>
-          <w:ins w:id="139" w:author="nyadav.idmworks@outlook.com" w:date="2020-06-14T16:42:00Z"/>
-        </w:trPr>
-        <w:tc>
-          <w:tcPr>
-            <w:tcW w:w="3105" w:type="dxa"/>
-            <w:tcPrChange w:id="140" w:author="nyadav.idmworks@outlook.com" w:date="2020-06-14T16:47:00Z">
-              <w:tcPr>
-                <w:tcW w:w="4508" w:type="dxa"/>
-                <w:gridSpan w:val="2"/>
-              </w:tcPr>
-            </w:tcPrChange>
-          </w:tcPr>
-          <w:p>
-            <w:pPr>
-              <w:rPr>
-                <w:ins w:id="141" w:author="nyadav.idmworks@outlook.com" w:date="2020-06-14T16:42:00Z"/>
-                <w:lang w:val="en-IN"/>
-              </w:rPr>
-            </w:pPr>
-            <w:ins w:id="142" w:author="nyadav.idmworks@outlook.com" w:date="2020-06-14T16:42:00Z">
-              <w:r>
-                <w:rPr>
-                  <w:lang w:val="en-IN"/>
-                </w:rPr>
-                <w:t>Worker</w:t>
-              </w:r>
-            </w:ins>
-          </w:p>
-        </w:tc>
-        <w:tc>
-          <w:tcPr>
-            <w:tcW w:w="3247" w:type="dxa"/>
-            <w:tcPrChange w:id="143" w:author="nyadav.idmworks@outlook.com" w:date="2020-06-14T16:47:00Z">
-              <w:tcPr>
-                <w:tcW w:w="4508" w:type="dxa"/>
-                <w:gridSpan w:val="2"/>
-              </w:tcPr>
-            </w:tcPrChange>
-          </w:tcPr>
-          <w:p>
-            <w:pPr>
-              <w:rPr>
-                <w:ins w:id="144" w:author="nyadav.idmworks@outlook.com" w:date="2020-06-14T16:42:00Z"/>
-                <w:lang w:val="en-IN"/>
-              </w:rPr>
-            </w:pPr>
-            <w:ins w:id="145" w:author="nyadav.idmworks@outlook.com" w:date="2020-06-14T16:45:00Z">
-              <w:r>
-                <w:rPr>
-                  <w:lang w:val="en-IN"/>
-                </w:rPr>
-                <w:t>NO LOGIN</w:t>
-              </w:r>
-            </w:ins>
-          </w:p>
-        </w:tc>
-        <w:tc>
-          <w:tcPr>
-            <w:tcW w:w="2664" w:type="dxa"/>
-            <w:tcPrChange w:id="146" w:author="nyadav.idmworks@outlook.com" w:date="2020-06-14T16:47:00Z">
-              <w:tcPr>
-                <w:tcW w:w="4508" w:type="dxa"/>
-              </w:tcPr>
-            </w:tcPrChange>
-          </w:tcPr>
-          <w:p>
-            <w:pPr>
-              <w:rPr>
-                <w:ins w:id="147" w:author="nyadav.idmworks@outlook.com" w:date="2020-06-14T16:47:00Z"/>
-                <w:lang w:val="en-IN"/>
-              </w:rPr>
-            </w:pPr>
-            <w:ins w:id="148" w:author="nyadav.idmworks@outlook.com" w:date="2020-06-14T16:51:00Z">
-              <w:r>
-                <w:rPr>
-                  <w:lang w:val="en-IN"/>
-                </w:rPr>
-                <w:t>Not for login – only for biometric</w:t>
-              </w:r>
-            </w:ins>
-          </w:p>
-        </w:tc>
-      </w:tr>
-      <w:tr>
-        <w:trPr>
-          <w:ins w:id="149" w:author="nyadav.idmworks@outlook.com" w:date="2020-06-14T16:42:00Z"/>
-        </w:trPr>
-        <w:tc>
-          <w:tcPr>
-            <w:tcW w:w="3105" w:type="dxa"/>
-            <w:tcPrChange w:id="150" w:author="nyadav.idmworks@outlook.com" w:date="2020-06-14T16:47:00Z">
-              <w:tcPr>
-                <w:tcW w:w="4508" w:type="dxa"/>
-                <w:gridSpan w:val="2"/>
-              </w:tcPr>
-            </w:tcPrChange>
-          </w:tcPr>
-          <w:p>
-            <w:pPr>
-              <w:rPr>
-                <w:ins w:id="151" w:author="nyadav.idmworks@outlook.com" w:date="2020-06-14T16:42:00Z"/>
-                <w:lang w:val="en-IN"/>
-              </w:rPr>
-            </w:pPr>
-            <w:ins w:id="152" w:author="nyadav.idmworks@outlook.com" w:date="2020-06-14T16:43:00Z">
-              <w:r>
-                <w:rPr>
-                  <w:lang w:val="en-IN"/>
-                </w:rPr>
-                <w:t>Partner</w:t>
-              </w:r>
-            </w:ins>
-          </w:p>
-        </w:tc>
-        <w:tc>
-          <w:tcPr>
-            <w:tcW w:w="3247" w:type="dxa"/>
-            <w:tcPrChange w:id="153" w:author="nyadav.idmworks@outlook.com" w:date="2020-06-14T16:47:00Z">
-              <w:tcPr>
-                <w:tcW w:w="4508" w:type="dxa"/>
-                <w:gridSpan w:val="2"/>
-              </w:tcPr>
-            </w:tcPrChange>
-          </w:tcPr>
-          <w:p>
-            <w:pPr>
-              <w:rPr>
-                <w:ins w:id="154" w:author="nyadav.idmworks@outlook.com" w:date="2020-06-14T16:42:00Z"/>
-                <w:lang w:val="en-IN"/>
-              </w:rPr>
-            </w:pPr>
-            <w:ins w:id="155" w:author="nyadav.idmworks@outlook.com" w:date="2020-06-14T16:46:00Z">
-              <w:r>
-                <w:rPr>
-                  <w:lang w:val="en-IN"/>
-                </w:rPr>
-                <w:t>Equal as Owner</w:t>
-              </w:r>
-            </w:ins>
-          </w:p>
-        </w:tc>
-        <w:tc>
-          <w:tcPr>
-            <w:tcW w:w="2664" w:type="dxa"/>
-            <w:tcPrChange w:id="156" w:author="nyadav.idmworks@outlook.com" w:date="2020-06-14T16:47:00Z">
-              <w:tcPr>
-                <w:tcW w:w="4508" w:type="dxa"/>
-              </w:tcPr>
-            </w:tcPrChange>
-          </w:tcPr>
-          <w:p>
-            <w:pPr>
-              <w:rPr>
-                <w:ins w:id="157" w:author="nyadav.idmworks@outlook.com" w:date="2020-06-14T16:47:00Z"/>
-                <w:lang w:val="en-IN"/>
-              </w:rPr>
-            </w:pPr>
-            <w:ins w:id="158" w:author="nyadav.idmworks@outlook.com" w:date="2020-06-14T16:52:00Z">
-              <w:r>
-                <w:rPr>
-                  <w:lang w:val="en-IN"/>
-                </w:rPr>
-                <w:t>Same as owner</w:t>
-              </w:r>
-            </w:ins>
-          </w:p>
-        </w:tc>
-      </w:tr>
-      <w:tr>
-        <w:trPr>
-          <w:ins w:id="159" w:author="nyadav.idmworks@outlook.com" w:date="2020-06-14T16:44:00Z"/>
-        </w:trPr>
-        <w:tc>
-          <w:tcPr>
-            <w:tcW w:w="3105" w:type="dxa"/>
-            <w:tcPrChange w:id="160" w:author="nyadav.idmworks@outlook.com" w:date="2020-06-14T16:47:00Z">
-              <w:tcPr>
-                <w:tcW w:w="4508" w:type="dxa"/>
-                <w:gridSpan w:val="2"/>
-              </w:tcPr>
-            </w:tcPrChange>
-          </w:tcPr>
-          <w:p>
-            <w:pPr>
-              <w:rPr>
-                <w:ins w:id="161" w:author="nyadav.idmworks@outlook.com" w:date="2020-06-14T16:55:00Z"/>
-                <w:lang w:val="en-IN"/>
-              </w:rPr>
-            </w:pPr>
-            <w:ins w:id="162" w:author="nyadav.idmworks@outlook.com" w:date="2020-06-14T16:44:00Z">
-              <w:r>
-                <w:rPr>
-                  <w:lang w:val="en-IN"/>
-                </w:rPr>
-                <w:t>Accountant</w:t>
-              </w:r>
-            </w:ins>
-          </w:p>
-          <w:p>
-            <w:pPr>
-              <w:rPr>
-                <w:ins w:id="163" w:author="nyadav.idmworks@outlook.com" w:date="2020-06-14T16:44:00Z"/>
-                <w:lang w:val="en-IN"/>
-              </w:rPr>
-            </w:pPr>
-          </w:p>
-        </w:tc>
-        <w:tc>
-          <w:tcPr>
-            <w:tcW w:w="3247" w:type="dxa"/>
-            <w:tcPrChange w:id="164" w:author="nyadav.idmworks@outlook.com" w:date="2020-06-14T16:47:00Z">
-              <w:tcPr>
-                <w:tcW w:w="4508" w:type="dxa"/>
-                <w:gridSpan w:val="2"/>
-              </w:tcPr>
-            </w:tcPrChange>
-          </w:tcPr>
-          <w:p>
-            <w:pPr>
-              <w:rPr>
-                <w:ins w:id="165" w:author="nyadav.idmworks@outlook.com" w:date="2020-06-14T16:44:00Z"/>
-                <w:lang w:val="en-IN"/>
-              </w:rPr>
-            </w:pPr>
-            <w:ins w:id="166" w:author="nyadav.idmworks@outlook.com" w:date="2020-06-14T16:47:00Z">
-              <w:r>
-                <w:rPr>
-                  <w:lang w:val="en-IN"/>
-                </w:rPr>
-                <w:t>Can see all the balances but not Owner/Partner</w:t>
-              </w:r>
-            </w:ins>
-          </w:p>
-        </w:tc>
-        <w:tc>
-          <w:tcPr>
-            <w:tcW w:w="2664" w:type="dxa"/>
-            <w:tcPrChange w:id="167" w:author="nyadav.idmworks@outlook.com" w:date="2020-06-14T16:47:00Z">
-              <w:tcPr>
-                <w:tcW w:w="4508" w:type="dxa"/>
-              </w:tcPr>
-            </w:tcPrChange>
-          </w:tcPr>
-          <w:p>
-            <w:pPr>
-              <w:rPr>
-                <w:ins w:id="168" w:author="nyadav.idmworks@outlook.com" w:date="2020-06-14T16:55:00Z"/>
-                <w:lang w:val="en-IN"/>
-              </w:rPr>
-            </w:pPr>
-            <w:ins w:id="169" w:author="nyadav.idmworks@outlook.com" w:date="2020-06-14T16:55:00Z">
-              <w:r>
-                <w:rPr>
-                  <w:lang w:val="en-IN"/>
-                </w:rPr>
-                <w:t>Same as sales</w:t>
-              </w:r>
-            </w:ins>
-          </w:p>
-          <w:p>
-            <w:pPr>
-              <w:rPr>
-                <w:ins w:id="170" w:author="nyadav.idmworks@outlook.com" w:date="2020-06-14T16:47:00Z"/>
-                <w:lang w:val="en-IN"/>
-              </w:rPr>
-            </w:pPr>
-            <w:ins w:id="171" w:author="nyadav.idmworks@outlook.com" w:date="2020-06-14T16:55:00Z">
-              <w:r>
-                <w:rPr>
-                  <w:lang w:val="en-IN"/>
-                </w:rPr>
-                <w:t>Can use other’s account</w:t>
-              </w:r>
-            </w:ins>
-          </w:p>
-        </w:tc>
-      </w:tr>
-      <w:tr>
-        <w:trPr>
-          <w:ins w:id="172" w:author="nyadav.idmworks@outlook.com" w:date="2020-06-14T16:55:00Z"/>
-        </w:trPr>
-        <w:tc>
-          <w:tcPr>
-            <w:tcW w:w="3105" w:type="dxa"/>
-          </w:tcPr>
-          <w:p>
-            <w:pPr>
-              <w:rPr>
-                <w:ins w:id="173" w:author="nyadav.idmworks@outlook.com" w:date="2020-06-14T16:55:00Z"/>
-                <w:lang w:val="en-IN"/>
-              </w:rPr>
-            </w:pPr>
-          </w:p>
-        </w:tc>
-        <w:tc>
-          <w:tcPr>
-            <w:tcW w:w="3247" w:type="dxa"/>
-          </w:tcPr>
-          <w:p>
-            <w:pPr>
-              <w:rPr>
-                <w:ins w:id="174" w:author="nyadav.idmworks@outlook.com" w:date="2020-06-14T16:55:00Z"/>
-                <w:lang w:val="en-IN"/>
-              </w:rPr>
-            </w:pPr>
-          </w:p>
-        </w:tc>
-        <w:tc>
-          <w:tcPr>
-            <w:tcW w:w="2664" w:type="dxa"/>
-          </w:tcPr>
-          <w:p>
-            <w:pPr>
-              <w:rPr>
-                <w:ins w:id="175" w:author="nyadav.idmworks@outlook.com" w:date="2020-06-14T16:55:00Z"/>
-                <w:lang w:val="en-IN"/>
-              </w:rPr>
-            </w:pPr>
-          </w:p>
-        </w:tc>
-      </w:tr>
-    </w:tbl>
-    <w:p>
-      <w:pPr>
-        <w:pStyle w:val="Heading1"/>
-        <w:rPr>
-          <w:ins w:id="176" w:author="nyadav.idmworks@outlook.com" w:date="2020-06-14T16:55:00Z"/>
-          <w:lang w:val="en-IN"/>
-        </w:rPr>
-      </w:pPr>
-    </w:p>
-    <w:p>
-      <w:pPr>
-        <w:rPr>
-          <w:ins w:id="177" w:author="nyadav.idmworks@outlook.com" w:date="2020-06-14T17:01:00Z"/>
-          <w:lang w:val="en-IN"/>
-        </w:rPr>
-      </w:pPr>
-      <w:ins w:id="178" w:author="nyadav.idmworks@outlook.com" w:date="2020-06-14T17:01:00Z">
+    </w:p>
+    <w:p>
+      <w:pPr>
+        <w:rPr>
+          <w:ins w:id="71" w:author="nyadav.idmworks@outlook.com" w:date="2020-07-05T17:33:00Z"/>
+          <w:lang w:val="en-IN"/>
+        </w:rPr>
+      </w:pPr>
+      <w:ins w:id="72" w:author="nyadav.idmworks@outlook.com" w:date="2020-07-05T17:33:00Z">
         <w:r>
           <w:rPr>
             <w:lang w:val="en-IN"/>
           </w:rPr>
-          <w:t>What we have:</w:t>
+          <w:t xml:space="preserve">After this execution will be done in the async mode. </w:t>
         </w:r>
       </w:ins>
     </w:p>
     <w:p>
       <w:pPr>
         <w:rPr>
-          <w:ins w:id="179" w:author="nyadav.idmworks@outlook.com" w:date="2020-06-14T17:01:00Z"/>
-          <w:lang w:val="en-IN"/>
-        </w:rPr>
-      </w:pPr>
-      <w:ins w:id="180" w:author="nyadav.idmworks@outlook.com" w:date="2020-06-14T17:01:00Z">
+          <w:ins w:id="73" w:author="nyadav.idmworks@outlook.com" w:date="2020-07-05T17:35:00Z"/>
+          <w:lang w:val="en-IN"/>
+        </w:rPr>
+      </w:pPr>
+      <w:ins w:id="74" w:author="nyadav.idmworks@outlook.com" w:date="2020-07-05T17:35:00Z">
         <w:r>
           <w:rPr>
             <w:lang w:val="en-IN"/>
           </w:rPr>
-          <w:t xml:space="preserve">Role </w:t>
+          <w:t xml:space="preserve">From the UI – the request will always be considered as “manual” </w:t>
         </w:r>
       </w:ins>
     </w:p>
     <w:p>
       <w:pPr>
         <w:rPr>
-          <w:ins w:id="181" w:author="nyadav.idmworks@outlook.com" w:date="2020-06-14T17:01:00Z"/>
-          <w:lang w:val="en-IN"/>
-        </w:rPr>
-      </w:pPr>
-      <w:ins w:id="182" w:author="nyadav.idmworks@outlook.com" w:date="2020-06-14T17:01:00Z">
+          <w:ins w:id="75" w:author="nyadav.idmworks@outlook.com" w:date="2020-07-05T17:22:00Z"/>
+          <w:lang w:val="en-IN"/>
+        </w:rPr>
+      </w:pPr>
+      <w:ins w:id="76" w:author="nyadav.idmworks@outlook.com" w:date="2020-07-05T17:49:00Z">
         <w:r>
           <w:rPr>
             <w:lang w:val="en-IN"/>
           </w:rPr>
-          <w:t xml:space="preserve">Functions </w:t>
+          <w:t xml:space="preserve"> </w:t>
         </w:r>
       </w:ins>
     </w:p>
     <w:p>
       <w:pPr>
         <w:rPr>
-          <w:ins w:id="183" w:author="nyadav.idmworks@outlook.com" w:date="2020-06-14T16:55:00Z"/>
-          <w:lang w:val="en-IN"/>
-        </w:rPr>
-      </w:pPr>
-    </w:p>
-    <w:p>
-      <w:pPr>
-        <w:rPr>
-          <w:ins w:id="184" w:author="nyadav.idmworks@outlook.com" w:date="2020-06-14T16:40:00Z"/>
-          <w:lang w:val="en-IN"/>
-          <w:rPrChange w:id="185" w:author="nyadav.idmworks@outlook.com" w:date="2020-06-14T16:55:00Z">
-            <w:rPr>
-              <w:ins w:id="186" w:author="nyadav.idmworks@outlook.com" w:date="2020-06-14T16:40:00Z"/>
-              <w:lang w:val="en-IN"/>
-            </w:rPr>
-          </w:rPrChange>
-        </w:rPr>
-        <w:pPrChange w:id="187" w:author="nyadav.idmworks@outlook.com" w:date="2020-06-14T16:55:00Z">
-          <w:pPr>
-            <w:pStyle w:val="Heading1"/>
-          </w:pPr>
-        </w:pPrChange>
+          <w:ins w:id="77" w:author="nyadav.idmworks@outlook.com" w:date="2020-07-05T17:13:00Z"/>
+          <w:lang w:val="en-IN"/>
+        </w:rPr>
+      </w:pPr>
+    </w:p>
+    <w:p>
+      <w:pPr>
+        <w:rPr>
+          <w:ins w:id="78" w:author="nyadav.idmworks@outlook.com" w:date="2020-07-05T17:13:00Z"/>
+          <w:lang w:val="en-IN"/>
+        </w:rPr>
+      </w:pPr>
+    </w:p>
+    <w:p>
+      <w:pPr>
+        <w:rPr>
+          <w:lang w:val="en-IN"/>
+        </w:rPr>
       </w:pPr>
     </w:p>
     <w:p>
@@ -19410,27 +19467,27 @@
         <w:rPr>
           <w:lang w:val="en-IN"/>
         </w:rPr>
+        <w:t>JavaServiceToTableMapping</w:t>
+      </w:r>
+    </w:p>
+    <w:p>
+      <w:pPr>
+        <w:rPr>
+          <w:lang w:val="en-IN"/>
+        </w:rPr>
+      </w:pPr>
+    </w:p>
+    <w:p>
+      <w:pPr>
+        <w:rPr>
+          <w:lang w:val="en-IN"/>
+        </w:rPr>
+      </w:pPr>
+      <w:r>
+        <w:rPr>
+          <w:noProof/>
+        </w:rPr>
         <w:lastRenderedPageBreak/>
-        <w:t>JavaServiceToTableMapping</w:t>
-      </w:r>
-    </w:p>
-    <w:p>
-      <w:pPr>
-        <w:rPr>
-          <w:lang w:val="en-IN"/>
-        </w:rPr>
-      </w:pPr>
-    </w:p>
-    <w:p>
-      <w:pPr>
-        <w:rPr>
-          <w:lang w:val="en-IN"/>
-        </w:rPr>
-      </w:pPr>
-      <w:r>
-        <w:rPr>
-          <w:noProof/>
-        </w:rPr>
         <w:drawing>
           <wp:inline distT="0" distB="0" distL="0" distR="0" wp14:anchorId="70A4A493" wp14:editId="28A2288D">
             <wp:extent cx="5731510" cy="7781290"/>
@@ -19501,28 +19558,28 @@
         <w:rPr>
           <w:lang w:val="en-IN"/>
         </w:rPr>
+        <w:tab/>
+      </w:r>
+    </w:p>
+    <w:p>
+      <w:pPr>
+        <w:rPr>
+          <w:lang w:val="en-IN"/>
+        </w:rPr>
+      </w:pPr>
+    </w:p>
+    <w:p>
+      <w:pPr>
+        <w:pStyle w:val="Heading1"/>
+        <w:rPr>
+          <w:lang w:val="en-IN"/>
+        </w:rPr>
+      </w:pPr>
+      <w:r>
+        <w:rPr>
+          <w:lang w:val="en-IN"/>
+        </w:rPr>
         <w:lastRenderedPageBreak/>
-        <w:tab/>
-      </w:r>
-    </w:p>
-    <w:p>
-      <w:pPr>
-        <w:rPr>
-          <w:lang w:val="en-IN"/>
-        </w:rPr>
-      </w:pPr>
-    </w:p>
-    <w:p>
-      <w:pPr>
-        <w:pStyle w:val="Heading1"/>
-        <w:rPr>
-          <w:lang w:val="en-IN"/>
-        </w:rPr>
-      </w:pPr>
-      <w:r>
-        <w:rPr>
-          <w:lang w:val="en-IN"/>
-        </w:rPr>
         <w:t xml:space="preserve">Frontend to backend </w:t>
       </w:r>
       <w:r>
@@ -20588,7 +20645,6 @@
               <w:rPr>
                 <w:lang w:val="en-IN"/>
               </w:rPr>
-              <w:lastRenderedPageBreak/>
               <w:t>Per Employee</w:t>
             </w:r>
             <w:r>
@@ -20682,6 +20738,7 @@
                 <w:bCs/>
                 <w:lang w:val="en-IN"/>
               </w:rPr>
+              <w:lastRenderedPageBreak/>
               <w:t>B</w:t>
             </w:r>
             <w:r>
@@ -20812,6 +20869,7 @@
               <w:rPr>
                 <w:lang w:val="en-IN"/>
               </w:rPr>
+              <w:lastRenderedPageBreak/>
               <w:t xml:space="preserve">Total </w:t>
             </w:r>
             <w:r>
@@ -21423,128 +21481,134 @@
         <w:rPr>
           <w:lang w:val="en-IN"/>
         </w:rPr>
+        <w:t>A s</w:t>
+      </w:r>
+      <w:r>
+        <w:rPr>
+          <w:lang w:val="en-IN"/>
+        </w:rPr>
+        <w:t>econd great feature is that – it can be used by multiple people working under one business/firm it is designed for that purpose only. In many business</w:t>
+      </w:r>
+      <w:r>
+        <w:rPr>
+          <w:lang w:val="en-IN"/>
+        </w:rPr>
+        <w:t xml:space="preserve">es, </w:t>
+      </w:r>
+      <w:r>
+        <w:rPr>
+          <w:lang w:val="en-IN"/>
+        </w:rPr>
+        <w:t xml:space="preserve"> more than one pe</w:t>
+      </w:r>
+      <w:r>
+        <w:rPr>
+          <w:lang w:val="en-IN"/>
+        </w:rPr>
+        <w:t>rson</w:t>
+      </w:r>
+      <w:r>
+        <w:rPr>
+          <w:lang w:val="en-IN"/>
+        </w:rPr>
+        <w:t xml:space="preserve"> </w:t>
+      </w:r>
+      <w:r>
+        <w:rPr>
+          <w:lang w:val="en-IN"/>
+        </w:rPr>
+        <w:t>is</w:t>
+      </w:r>
+      <w:r>
+        <w:rPr>
+          <w:lang w:val="en-IN"/>
+        </w:rPr>
+        <w:t xml:space="preserve"> invol</w:t>
+      </w:r>
+      <w:r>
+        <w:rPr>
+          <w:lang w:val="en-IN"/>
+        </w:rPr>
+        <w:t>v</w:t>
+      </w:r>
+      <w:r>
+        <w:rPr>
+          <w:lang w:val="en-IN"/>
+        </w:rPr>
+        <w:t xml:space="preserve">ed. </w:t>
+      </w:r>
+      <w:r>
+        <w:rPr>
+          <w:lang w:val="en-IN"/>
+        </w:rPr>
+        <w:t xml:space="preserve">In </w:t>
+      </w:r>
+      <w:r>
+        <w:rPr>
+          <w:lang w:val="en-IN"/>
+        </w:rPr>
+        <w:t>I</w:t>
+      </w:r>
+      <w:r>
+        <w:rPr>
+          <w:lang w:val="en-IN"/>
+        </w:rPr>
+        <w:t>ndia</w:t>
+      </w:r>
+      <w:r>
+        <w:rPr>
+          <w:lang w:val="en-IN"/>
+        </w:rPr>
+        <w:t>,</w:t>
+      </w:r>
+      <w:r>
+        <w:rPr>
+          <w:lang w:val="en-IN"/>
+        </w:rPr>
+        <w:t xml:space="preserve"> we have m</w:t>
+      </w:r>
+      <w:r>
+        <w:rPr>
+          <w:lang w:val="en-IN"/>
+        </w:rPr>
+        <w:t>any</w:t>
+      </w:r>
+      <w:r>
+        <w:rPr>
+          <w:lang w:val="en-IN"/>
+        </w:rPr>
+        <w:t xml:space="preserve"> busines</w:t>
+      </w:r>
+      <w:r>
+        <w:rPr>
+          <w:lang w:val="en-IN"/>
+        </w:rPr>
+        <w:t>se</w:t>
+      </w:r>
+      <w:r>
+        <w:rPr>
+          <w:lang w:val="en-IN"/>
+        </w:rPr>
+        <w:t>s where father, mother, brothers, friends</w:t>
+      </w:r>
+      <w:r>
+        <w:rPr>
+          <w:lang w:val="en-IN"/>
+        </w:rPr>
+        <w:t>,</w:t>
+      </w:r>
+      <w:r>
+        <w:rPr>
+          <w:lang w:val="en-IN"/>
+        </w:rPr>
+        <w:t xml:space="preserve"> and partners are doing the family </w:t>
+      </w:r>
+      <w:r>
+        <w:rPr>
+          <w:lang w:val="en-IN"/>
+        </w:rPr>
         <w:lastRenderedPageBreak/>
-        <w:t>A s</w:t>
-      </w:r>
-      <w:r>
-        <w:rPr>
-          <w:lang w:val="en-IN"/>
-        </w:rPr>
-        <w:t>econd great feature is that – it can be used by multiple people working under one business/firm it is designed for that purpose only. In many business</w:t>
-      </w:r>
-      <w:r>
-        <w:rPr>
-          <w:lang w:val="en-IN"/>
-        </w:rPr>
-        <w:t xml:space="preserve">es, </w:t>
-      </w:r>
-      <w:r>
-        <w:rPr>
-          <w:lang w:val="en-IN"/>
-        </w:rPr>
-        <w:t xml:space="preserve"> more than one pe</w:t>
-      </w:r>
-      <w:r>
-        <w:rPr>
-          <w:lang w:val="en-IN"/>
-        </w:rPr>
-        <w:t>rson</w:t>
-      </w:r>
-      <w:r>
-        <w:rPr>
-          <w:lang w:val="en-IN"/>
-        </w:rPr>
-        <w:t xml:space="preserve"> </w:t>
-      </w:r>
-      <w:r>
-        <w:rPr>
-          <w:lang w:val="en-IN"/>
-        </w:rPr>
-        <w:t>is</w:t>
-      </w:r>
-      <w:r>
-        <w:rPr>
-          <w:lang w:val="en-IN"/>
-        </w:rPr>
-        <w:t xml:space="preserve"> invol</w:t>
-      </w:r>
-      <w:r>
-        <w:rPr>
-          <w:lang w:val="en-IN"/>
-        </w:rPr>
-        <w:t>v</w:t>
-      </w:r>
-      <w:r>
-        <w:rPr>
-          <w:lang w:val="en-IN"/>
-        </w:rPr>
-        <w:t xml:space="preserve">ed. </w:t>
-      </w:r>
-      <w:r>
-        <w:rPr>
-          <w:lang w:val="en-IN"/>
-        </w:rPr>
-        <w:t xml:space="preserve">In </w:t>
-      </w:r>
-      <w:r>
-        <w:rPr>
-          <w:lang w:val="en-IN"/>
-        </w:rPr>
-        <w:t>I</w:t>
-      </w:r>
-      <w:r>
-        <w:rPr>
-          <w:lang w:val="en-IN"/>
-        </w:rPr>
-        <w:t>ndia</w:t>
-      </w:r>
-      <w:r>
-        <w:rPr>
-          <w:lang w:val="en-IN"/>
-        </w:rPr>
-        <w:t>,</w:t>
-      </w:r>
-      <w:r>
-        <w:rPr>
-          <w:lang w:val="en-IN"/>
-        </w:rPr>
-        <w:t xml:space="preserve"> we have m</w:t>
-      </w:r>
-      <w:r>
-        <w:rPr>
-          <w:lang w:val="en-IN"/>
-        </w:rPr>
-        <w:t>any</w:t>
-      </w:r>
-      <w:r>
-        <w:rPr>
-          <w:lang w:val="en-IN"/>
-        </w:rPr>
-        <w:t xml:space="preserve"> busines</w:t>
-      </w:r>
-      <w:r>
-        <w:rPr>
-          <w:lang w:val="en-IN"/>
-        </w:rPr>
-        <w:t>se</w:t>
-      </w:r>
-      <w:r>
-        <w:rPr>
-          <w:lang w:val="en-IN"/>
-        </w:rPr>
-        <w:t>s where father, mother, brothers, friends</w:t>
-      </w:r>
-      <w:r>
-        <w:rPr>
-          <w:lang w:val="en-IN"/>
-        </w:rPr>
-        <w:t>,</w:t>
-      </w:r>
-      <w:r>
-        <w:rPr>
-          <w:lang w:val="en-IN"/>
-        </w:rPr>
-        <w:t xml:space="preserve"> and partners are doing the family or any other business. In that case, this is difficult to trace who has how much money, how much to be paid by each person to vendors, who </w:t>
+        <w:t xml:space="preserve">or any other business. In that case, this is difficult to trace who has how much money, how much to be paid by each person to vendors, who </w:t>
       </w:r>
       <w:r>
         <w:rPr>
@@ -22315,6 +22379,86 @@
           <w:bCs/>
           <w:lang w:val="en-IN"/>
         </w:rPr>
+        <w:t xml:space="preserve">Q: </w:t>
+      </w:r>
+      <w:r>
+        <w:rPr>
+          <w:b/>
+          <w:bCs/>
+          <w:lang w:val="en-IN"/>
+        </w:rPr>
+        <w:t>I can enter in</w:t>
+      </w:r>
+      <w:r>
+        <w:rPr>
+          <w:b/>
+          <w:bCs/>
+          <w:lang w:val="en-IN"/>
+        </w:rPr>
+        <w:t>i</w:t>
+      </w:r>
+      <w:r>
+        <w:rPr>
+          <w:b/>
+          <w:bCs/>
+          <w:lang w:val="en-IN"/>
+        </w:rPr>
+        <w:t xml:space="preserve">tial balance for customer/vendor and individual employee but how can I enter initial balance for employee salary? </w:t>
+      </w:r>
+    </w:p>
+    <w:p>
+      <w:pPr>
+        <w:rPr>
+          <w:lang w:val="en-IN"/>
+        </w:rPr>
+      </w:pPr>
+      <w:r>
+        <w:rPr>
+          <w:b/>
+          <w:bCs/>
+          <w:lang w:val="en-IN"/>
+        </w:rPr>
+        <w:t xml:space="preserve">A: </w:t>
+      </w:r>
+      <w:r>
+        <w:rPr>
+          <w:lang w:val="en-IN"/>
+        </w:rPr>
+        <w:t xml:space="preserve">You can create a Salary Due after creating the employee. </w:t>
+      </w:r>
+      <w:r>
+        <w:rPr>
+          <w:lang w:val="en-IN"/>
+        </w:rPr>
+        <w:t xml:space="preserve">That will work as </w:t>
+      </w:r>
+      <w:r>
+        <w:rPr>
+          <w:lang w:val="en-IN"/>
+        </w:rPr>
+        <w:t xml:space="preserve">an </w:t>
+      </w:r>
+      <w:r>
+        <w:rPr>
+          <w:lang w:val="en-IN"/>
+        </w:rPr>
+        <w:t>initial balance.</w:t>
+      </w:r>
+    </w:p>
+    <w:p>
+      <w:pPr>
+        <w:rPr>
+          <w:b/>
+          <w:bCs/>
+          <w:lang w:val="en-IN"/>
+        </w:rPr>
+      </w:pPr>
+      <w:r>
+        <w:rPr>
+          <w:b/>
+          <w:bCs/>
+          <w:lang w:val="en-IN"/>
+        </w:rPr>
         <w:lastRenderedPageBreak/>
         <w:t xml:space="preserve">Q: </w:t>
       </w:r>
@@ -22324,7 +22468,7 @@
           <w:bCs/>
           <w:lang w:val="en-IN"/>
         </w:rPr>
-        <w:t>I can enter in</w:t>
+        <w:t xml:space="preserve">What if I want to have </w:t>
       </w:r>
       <w:r>
         <w:rPr>
@@ -22332,7 +22476,7 @@
           <w:bCs/>
           <w:lang w:val="en-IN"/>
         </w:rPr>
-        <w:t>i</w:t>
+        <w:t xml:space="preserve">an </w:t>
       </w:r>
       <w:r>
         <w:rPr>
@@ -22340,55 +22484,30 @@
           <w:bCs/>
           <w:lang w:val="en-IN"/>
         </w:rPr>
-        <w:t xml:space="preserve">tial balance for customer/vendor and individual employee but how can I enter initial balance for employee salary? </w:t>
-      </w:r>
-    </w:p>
-    <w:p>
-      <w:pPr>
-        <w:rPr>
-          <w:lang w:val="en-IN"/>
-        </w:rPr>
-      </w:pPr>
+        <w:t xml:space="preserve">initial balance of </w:t>
+      </w:r>
       <w:r>
         <w:rPr>
           <w:b/>
           <w:bCs/>
           <w:lang w:val="en-IN"/>
         </w:rPr>
-        <w:t xml:space="preserve">A: </w:t>
-      </w:r>
-      <w:r>
-        <w:rPr>
-          <w:lang w:val="en-IN"/>
-        </w:rPr>
-        <w:t xml:space="preserve">You can create a Salary Due after creating the employee. </w:t>
-      </w:r>
-      <w:r>
-        <w:rPr>
-          <w:lang w:val="en-IN"/>
-        </w:rPr>
-        <w:t xml:space="preserve">That will work as </w:t>
-      </w:r>
-      <w:r>
-        <w:rPr>
-          <w:lang w:val="en-IN"/>
-        </w:rPr>
-        <w:t xml:space="preserve">an </w:t>
-      </w:r>
-      <w:r>
-        <w:rPr>
-          <w:lang w:val="en-IN"/>
-        </w:rPr>
-        <w:t>initial balance.</w:t>
-      </w:r>
-    </w:p>
-    <w:p>
-      <w:pPr>
+        <w:t xml:space="preserve">unpaid </w:t>
+      </w:r>
+      <w:r>
         <w:rPr>
           <w:b/>
           <w:bCs/>
           <w:lang w:val="en-IN"/>
         </w:rPr>
+        <w:t xml:space="preserve">expenses I have? </w:t>
+      </w:r>
+    </w:p>
+    <w:p>
+      <w:pPr>
+        <w:rPr>
+          <w:lang w:val="en-IN"/>
+        </w:rPr>
       </w:pPr>
       <w:r>
         <w:rPr>
@@ -22396,23 +22515,42 @@
           <w:bCs/>
           <w:lang w:val="en-IN"/>
         </w:rPr>
-        <w:t xml:space="preserve">Q: </w:t>
-      </w:r>
-      <w:r>
+        <w:t xml:space="preserve">A: </w:t>
+      </w:r>
+      <w:r>
+        <w:rPr>
+          <w:lang w:val="en-IN"/>
+        </w:rPr>
+        <w:t>You can go to settings and update the “in</w:t>
+      </w:r>
+      <w:r>
+        <w:rPr>
+          <w:lang w:val="en-IN"/>
+        </w:rPr>
+        <w:t>i</w:t>
+      </w:r>
+      <w:r>
+        <w:rPr>
+          <w:lang w:val="en-IN"/>
+        </w:rPr>
+        <w:t>tial unpaid expense” setting value.</w:t>
+      </w:r>
+    </w:p>
+    <w:p>
+      <w:pPr>
         <w:rPr>
           <w:b/>
           <w:bCs/>
           <w:lang w:val="en-IN"/>
         </w:rPr>
-        <w:t xml:space="preserve">What if I want to have </w:t>
-      </w:r>
+      </w:pPr>
       <w:r>
         <w:rPr>
           <w:b/>
           <w:bCs/>
           <w:lang w:val="en-IN"/>
         </w:rPr>
-        <w:t xml:space="preserve">an </w:t>
+        <w:t xml:space="preserve">Q: </w:t>
       </w:r>
       <w:r>
         <w:rPr>
@@ -22420,7 +22558,7 @@
           <w:bCs/>
           <w:lang w:val="en-IN"/>
         </w:rPr>
-        <w:t xml:space="preserve">initial balance of </w:t>
+        <w:t>How do I handle material return case meaning I sent some material of 20,000Rs and he returned Rs. 5000/- material, he just took/bought only 15,000/- material but I have already created 20,000Rs entry into the app</w:t>
       </w:r>
       <w:r>
         <w:rPr>
@@ -22428,22 +22566,29 @@
           <w:bCs/>
           <w:lang w:val="en-IN"/>
         </w:rPr>
-        <w:t xml:space="preserve">unpaid </w:t>
-      </w:r>
-      <w:r>
+        <w:t xml:space="preserve">? </w:t>
+      </w:r>
+    </w:p>
+    <w:p>
+      <w:pPr>
+        <w:rPr>
+          <w:lang w:val="en-IN"/>
+        </w:rPr>
+      </w:pPr>
+      <w:r>
+        <w:rPr>
+          <w:lang w:val="en-IN"/>
+        </w:rPr>
+        <w:t xml:space="preserve">A: You can create a bill entry of -5000 ( minus 5000 Rs.)  that will adjust your actual sale of 15000 (20,000 – 5000 = 15000Rs) </w:t>
+      </w:r>
+    </w:p>
+    <w:p>
+      <w:pPr>
         <w:rPr>
           <w:b/>
           <w:bCs/>
           <w:lang w:val="en-IN"/>
         </w:rPr>
-        <w:t xml:space="preserve">expenses I have? </w:t>
-      </w:r>
-    </w:p>
-    <w:p>
-      <w:pPr>
-        <w:rPr>
-          <w:lang w:val="en-IN"/>
-        </w:rPr>
       </w:pPr>
       <w:r>
         <w:rPr>
@@ -22451,42 +22596,23 @@
           <w:bCs/>
           <w:lang w:val="en-IN"/>
         </w:rPr>
-        <w:t xml:space="preserve">A: </w:t>
-      </w:r>
-      <w:r>
-        <w:rPr>
-          <w:lang w:val="en-IN"/>
-        </w:rPr>
-        <w:t>You can go to settings and update the “in</w:t>
-      </w:r>
-      <w:r>
-        <w:rPr>
-          <w:lang w:val="en-IN"/>
-        </w:rPr>
-        <w:t>i</w:t>
-      </w:r>
-      <w:r>
-        <w:rPr>
-          <w:lang w:val="en-IN"/>
-        </w:rPr>
-        <w:t>tial unpaid expense” setting value.</w:t>
-      </w:r>
-    </w:p>
-    <w:p>
-      <w:pPr>
+        <w:t xml:space="preserve">Q: </w:t>
+      </w:r>
+      <w:r>
         <w:rPr>
           <w:b/>
           <w:bCs/>
           <w:lang w:val="en-IN"/>
         </w:rPr>
-      </w:pPr>
+        <w:t>I have</w:t>
+      </w:r>
       <w:r>
         <w:rPr>
           <w:b/>
           <w:bCs/>
           <w:lang w:val="en-IN"/>
         </w:rPr>
-        <w:t xml:space="preserve">Q: </w:t>
+        <w:t xml:space="preserve"> to</w:t>
       </w:r>
       <w:r>
         <w:rPr>
@@ -22494,7 +22620,7 @@
           <w:bCs/>
           <w:lang w:val="en-IN"/>
         </w:rPr>
-        <w:t>How do I handle material return case meaning I sent some material of 20,000Rs and he returned Rs. 5000/- material, he just took/bought only 15,000/- material but I have already created 20,000Rs entry into the app</w:t>
+        <w:t xml:space="preserve"> create entered a wrong amount in Expense or Salary Due or Payment Received etc, but I have seen that the app/system is not allowing me to edit </w:t>
       </w:r>
       <w:r>
         <w:rPr>
@@ -22502,29 +22628,22 @@
           <w:bCs/>
           <w:lang w:val="en-IN"/>
         </w:rPr>
-        <w:t xml:space="preserve">? </w:t>
-      </w:r>
-    </w:p>
-    <w:p>
-      <w:pPr>
-        <w:rPr>
-          <w:lang w:val="en-IN"/>
-        </w:rPr>
-      </w:pPr>
-      <w:r>
-        <w:rPr>
-          <w:lang w:val="en-IN"/>
-        </w:rPr>
-        <w:t xml:space="preserve">A: You can create a bill entry of -5000 ( minus 5000 Rs.)  that will adjust your actual sale of 15000 (20,000 – 5000 = 15000Rs) </w:t>
-      </w:r>
-    </w:p>
-    <w:p>
-      <w:pPr>
+        <w:t xml:space="preserve">the </w:t>
+      </w:r>
+      <w:r>
         <w:rPr>
           <w:b/>
           <w:bCs/>
           <w:lang w:val="en-IN"/>
         </w:rPr>
+        <w:t xml:space="preserve">amount. </w:t>
+      </w:r>
+    </w:p>
+    <w:p>
+      <w:pPr>
+        <w:rPr>
+          <w:lang w:val="en-IN"/>
+        </w:rPr>
       </w:pPr>
       <w:r>
         <w:rPr>
@@ -22532,23 +22651,103 @@
           <w:bCs/>
           <w:lang w:val="en-IN"/>
         </w:rPr>
-        <w:t xml:space="preserve">Q: </w:t>
-      </w:r>
-      <w:r>
+        <w:t xml:space="preserve">A: </w:t>
+      </w:r>
+      <w:r>
+        <w:rPr>
+          <w:lang w:val="en-IN"/>
+        </w:rPr>
+        <w:t xml:space="preserve">Yes, as this app/system is </w:t>
+      </w:r>
+      <w:r>
+        <w:rPr>
+          <w:lang w:val="en-IN"/>
+        </w:rPr>
+        <w:t xml:space="preserve">of </w:t>
+      </w:r>
+      <w:r>
+        <w:rPr>
+          <w:lang w:val="en-IN"/>
+        </w:rPr>
+        <w:t>financial category</w:t>
+      </w:r>
+      <w:r>
+        <w:rPr>
+          <w:lang w:val="en-IN"/>
+        </w:rPr>
+        <w:t>,</w:t>
+      </w:r>
+      <w:r>
+        <w:rPr>
+          <w:lang w:val="en-IN"/>
+        </w:rPr>
+        <w:t xml:space="preserve"> we cannot allow the amounts to be edited as someone can edit </w:t>
+      </w:r>
+      <w:r>
+        <w:rPr>
+          <w:lang w:val="en-IN"/>
+        </w:rPr>
+        <w:t xml:space="preserve">the </w:t>
+      </w:r>
+      <w:r>
+        <w:rPr>
+          <w:lang w:val="en-IN"/>
+        </w:rPr>
+        <w:t xml:space="preserve">amount and can do </w:t>
+      </w:r>
+      <w:r>
+        <w:rPr>
+          <w:lang w:val="en-IN"/>
+        </w:rPr>
+        <w:t>fraud. But, you can do a reve</w:t>
+      </w:r>
+      <w:r>
+        <w:rPr>
+          <w:lang w:val="en-IN"/>
+        </w:rPr>
+        <w:t>r</w:t>
+      </w:r>
+      <w:r>
+        <w:rPr>
+          <w:lang w:val="en-IN"/>
+        </w:rPr>
+        <w:t xml:space="preserve">se entry (a corresponding negative entry to achieve the same result. An example is given in </w:t>
+      </w:r>
+      <w:r>
+        <w:rPr>
+          <w:lang w:val="en-IN"/>
+        </w:rPr>
+        <w:t xml:space="preserve">the </w:t>
+      </w:r>
+      <w:r>
+        <w:rPr>
+          <w:lang w:val="en-IN"/>
+        </w:rPr>
+        <w:t>above scenario.</w:t>
+      </w:r>
+    </w:p>
+    <w:p>
+      <w:pPr>
+        <w:rPr>
+          <w:lang w:val="en-IN"/>
+        </w:rPr>
+      </w:pPr>
+    </w:p>
+    <w:p>
+      <w:pPr>
         <w:rPr>
           <w:b/>
           <w:bCs/>
           <w:lang w:val="en-IN"/>
         </w:rPr>
-        <w:t>I have</w:t>
-      </w:r>
+      </w:pPr>
       <w:r>
         <w:rPr>
           <w:b/>
           <w:bCs/>
           <w:lang w:val="en-IN"/>
         </w:rPr>
-        <w:t xml:space="preserve"> to</w:t>
+        <w:t xml:space="preserve">Q: </w:t>
       </w:r>
       <w:r>
         <w:rPr>
@@ -22556,118 +22755,75 @@
           <w:bCs/>
           <w:lang w:val="en-IN"/>
         </w:rPr>
-        <w:t xml:space="preserve"> create entered a wrong amount in Expense or Salary Due or Payment Received etc, but I have seen that the app/system is not allowing me to edit </w:t>
-      </w:r>
-      <w:r>
+        <w:t xml:space="preserve">I want to track my material quantities and how much I have sold, how can I do that? </w:t>
+      </w:r>
+    </w:p>
+    <w:p>
+      <w:pPr>
         <w:rPr>
           <w:b/>
           <w:bCs/>
           <w:lang w:val="en-IN"/>
         </w:rPr>
-        <w:t xml:space="preserve">the </w:t>
-      </w:r>
+      </w:pPr>
       <w:r>
         <w:rPr>
           <w:b/>
           <w:bCs/>
           <w:lang w:val="en-IN"/>
         </w:rPr>
-        <w:t xml:space="preserve">amount. </w:t>
-      </w:r>
-    </w:p>
-    <w:p>
-      <w:pPr>
-        <w:rPr>
-          <w:lang w:val="en-IN"/>
-        </w:rPr>
-      </w:pPr>
+        <w:t xml:space="preserve">A: </w:t>
+      </w:r>
+      <w:r>
+        <w:rPr>
+          <w:lang w:val="en-IN"/>
+        </w:rPr>
+        <w:t>The system</w:t>
+      </w:r>
+      <w:r>
+        <w:rPr>
+          <w:lang w:val="en-IN"/>
+        </w:rPr>
+        <w:t>/</w:t>
+      </w:r>
+      <w:r>
+        <w:rPr>
+          <w:lang w:val="en-IN"/>
+        </w:rPr>
+        <w:t>app is not designed for that purpose currently, it is designed to manage the money which is circulating across your organizations and provide you</w:t>
+      </w:r>
+      <w:r>
+        <w:rPr>
+          <w:lang w:val="en-IN"/>
+        </w:rPr>
+        <w:t xml:space="preserve">, </w:t>
+      </w:r>
+      <w:r>
+        <w:rPr>
+          <w:lang w:val="en-IN"/>
+        </w:rPr>
+        <w:t xml:space="preserve"> accurate business health at any point </w:t>
+      </w:r>
+      <w:r>
+        <w:rPr>
+          <w:lang w:val="en-IN"/>
+        </w:rPr>
+        <w:t>in</w:t>
+      </w:r>
+      <w:r>
+        <w:rPr>
+          <w:lang w:val="en-IN"/>
+        </w:rPr>
+        <w:t xml:space="preserve"> time.</w:t>
+      </w:r>
       <w:r>
         <w:rPr>
           <w:b/>
           <w:bCs/>
           <w:lang w:val="en-IN"/>
         </w:rPr>
-        <w:t xml:space="preserve">A: </w:t>
-      </w:r>
-      <w:r>
-        <w:rPr>
-          <w:lang w:val="en-IN"/>
-        </w:rPr>
-        <w:t xml:space="preserve">Yes, as this app/system is </w:t>
-      </w:r>
-      <w:r>
-        <w:rPr>
-          <w:lang w:val="en-IN"/>
-        </w:rPr>
-        <w:t xml:space="preserve">of </w:t>
-      </w:r>
-      <w:r>
-        <w:rPr>
-          <w:lang w:val="en-IN"/>
-        </w:rPr>
-        <w:t>financial category</w:t>
-      </w:r>
-      <w:r>
-        <w:rPr>
-          <w:lang w:val="en-IN"/>
-        </w:rPr>
-        <w:t>,</w:t>
-      </w:r>
-      <w:r>
-        <w:rPr>
-          <w:lang w:val="en-IN"/>
-        </w:rPr>
-        <w:t xml:space="preserve"> we cannot allow the amounts to be edited as someone can edit </w:t>
-      </w:r>
-      <w:r>
-        <w:rPr>
-          <w:lang w:val="en-IN"/>
-        </w:rPr>
-        <w:t xml:space="preserve">the </w:t>
-      </w:r>
-      <w:r>
-        <w:rPr>
-          <w:lang w:val="en-IN"/>
-        </w:rPr>
-        <w:t xml:space="preserve">amount and can do </w:t>
-      </w:r>
-      <w:r>
-        <w:rPr>
-          <w:lang w:val="en-IN"/>
-        </w:rPr>
-        <w:t>fraud. But, you can do a reve</w:t>
-      </w:r>
-      <w:r>
-        <w:rPr>
-          <w:lang w:val="en-IN"/>
-        </w:rPr>
-        <w:t>r</w:t>
-      </w:r>
-      <w:r>
-        <w:rPr>
-          <w:lang w:val="en-IN"/>
-        </w:rPr>
-        <w:t xml:space="preserve">se entry (a corresponding negative entry to achieve the same result. An example is given in </w:t>
-      </w:r>
-      <w:r>
-        <w:rPr>
-          <w:lang w:val="en-IN"/>
-        </w:rPr>
-        <w:t xml:space="preserve">the </w:t>
-      </w:r>
-      <w:r>
-        <w:rPr>
-          <w:lang w:val="en-IN"/>
-        </w:rPr>
-        <w:t>above scenario.</w:t>
-      </w:r>
-    </w:p>
-    <w:p>
-      <w:pPr>
-        <w:rPr>
-          <w:lang w:val="en-IN"/>
-        </w:rPr>
-      </w:pPr>
+        <w:t xml:space="preserve"> </w:t>
+      </w:r>
     </w:p>
     <w:p>
       <w:pPr>
@@ -22691,66 +22847,23 @@
           <w:bCs/>
           <w:lang w:val="en-IN"/>
         </w:rPr>
-        <w:t xml:space="preserve">I want to track my material quantities and how much I have sold, how can I do that? </w:t>
-      </w:r>
-    </w:p>
-    <w:p>
-      <w:pPr>
+        <w:t>One of my vendor</w:t>
+      </w:r>
+      <w:r>
         <w:rPr>
           <w:b/>
           <w:bCs/>
           <w:lang w:val="en-IN"/>
         </w:rPr>
-      </w:pPr>
+        <w:t>s</w:t>
+      </w:r>
       <w:r>
         <w:rPr>
           <w:b/>
           <w:bCs/>
           <w:lang w:val="en-IN"/>
         </w:rPr>
-        <w:t xml:space="preserve">A: </w:t>
-      </w:r>
-      <w:r>
-        <w:rPr>
-          <w:lang w:val="en-IN"/>
-        </w:rPr>
-        <w:t>The system</w:t>
-      </w:r>
-      <w:r>
-        <w:rPr>
-          <w:lang w:val="en-IN"/>
-        </w:rPr>
-        <w:t>/</w:t>
-      </w:r>
-      <w:r>
-        <w:rPr>
-          <w:lang w:val="en-IN"/>
-        </w:rPr>
-        <w:t>app is not designed for that purpose currently, it is designed to manage the money which is circulating across your organizations and provide you</w:t>
-      </w:r>
-      <w:r>
-        <w:rPr>
-          <w:lang w:val="en-IN"/>
-        </w:rPr>
-        <w:t xml:space="preserve">, </w:t>
-      </w:r>
-      <w:r>
-        <w:rPr>
-          <w:lang w:val="en-IN"/>
-        </w:rPr>
-        <w:t xml:space="preserve"> accurate business health at any point </w:t>
-      </w:r>
-      <w:r>
-        <w:rPr>
-          <w:lang w:val="en-IN"/>
-        </w:rPr>
-        <w:t>in</w:t>
-      </w:r>
-      <w:r>
-        <w:rPr>
-          <w:lang w:val="en-IN"/>
-        </w:rPr>
-        <w:t xml:space="preserve"> time.</w:t>
+        <w:t xml:space="preserve"> has created a due against me and I can log</w:t>
       </w:r>
       <w:r>
         <w:rPr>
@@ -22760,14 +22873,20 @@
         </w:rPr>
         <w:t xml:space="preserve"> </w:t>
       </w:r>
-    </w:p>
-    <w:p>
-      <w:pPr>
+      <w:r>
         <w:rPr>
           <w:b/>
           <w:bCs/>
           <w:lang w:val="en-IN"/>
         </w:rPr>
+        <w:t xml:space="preserve">in with my mobile and OTP but I can see what the vendor has created for me. I cannot do anything. </w:t>
+      </w:r>
+    </w:p>
+    <w:p>
+      <w:pPr>
+        <w:rPr>
+          <w:lang w:val="en-IN"/>
+        </w:rPr>
       </w:pPr>
       <w:r>
         <w:rPr>
@@ -22775,7 +22894,7 @@
           <w:bCs/>
           <w:lang w:val="en-IN"/>
         </w:rPr>
-        <w:t xml:space="preserve">Q: </w:t>
+        <w:t xml:space="preserve">A: </w:t>
       </w:r>
       <w:r>
         <w:rPr>
@@ -22783,23 +22902,73 @@
           <w:bCs/>
           <w:lang w:val="en-IN"/>
         </w:rPr>
-        <w:t>One of my vendor</w:t>
-      </w:r>
-      <w:r>
+        <w:t>Y</w:t>
+      </w:r>
+      <w:r>
+        <w:rPr>
+          <w:lang w:val="en-IN"/>
+        </w:rPr>
+        <w:t xml:space="preserve">ou are not registered currently on the app/system. The app allows you to use </w:t>
+      </w:r>
+      <w:r>
+        <w:rPr>
+          <w:lang w:val="en-IN"/>
+        </w:rPr>
+        <w:t xml:space="preserve">the </w:t>
+      </w:r>
+      <w:r>
+        <w:rPr>
+          <w:lang w:val="en-IN"/>
+        </w:rPr>
+        <w:t>basic function without registration. If you are running a business or a  business owner or a caretaker of a business then you can register your business</w:t>
+      </w:r>
+      <w:r>
+        <w:rPr>
+          <w:lang w:val="en-IN"/>
+        </w:rPr>
+        <w:t>. Once you have registered your business then you will get a “Company ID” and password. When you are login with “Mobile Number”, “Company Id”</w:t>
+      </w:r>
+      <w:r>
+        <w:rPr>
+          <w:lang w:val="en-IN"/>
+        </w:rPr>
+        <w:t xml:space="preserve"> </w:t>
+      </w:r>
+      <w:r>
+        <w:rPr>
+          <w:lang w:val="en-IN"/>
+        </w:rPr>
+        <w:t xml:space="preserve">and “Password” then </w:t>
+      </w:r>
+      <w:r>
+        <w:rPr>
+          <w:lang w:val="en-IN"/>
+        </w:rPr>
+        <w:t>you will be able to see all the features.</w:t>
+      </w:r>
+    </w:p>
+    <w:p>
+      <w:pPr>
+        <w:rPr>
+          <w:lang w:val="en-IN"/>
+        </w:rPr>
+      </w:pPr>
+    </w:p>
+    <w:p>
+      <w:pPr>
         <w:rPr>
           <w:b/>
           <w:bCs/>
           <w:lang w:val="en-IN"/>
         </w:rPr>
-        <w:t>s</w:t>
-      </w:r>
+      </w:pPr>
       <w:r>
         <w:rPr>
           <w:b/>
           <w:bCs/>
           <w:lang w:val="en-IN"/>
         </w:rPr>
-        <w:t xml:space="preserve"> has created a due against me and I can log</w:t>
+        <w:t xml:space="preserve">Q: </w:t>
       </w:r>
       <w:r>
         <w:rPr>
@@ -22807,7 +22976,7 @@
           <w:bCs/>
           <w:lang w:val="en-IN"/>
         </w:rPr>
-        <w:t xml:space="preserve"> </w:t>
+        <w:t xml:space="preserve">I am a business owner of </w:t>
       </w:r>
       <w:r>
         <w:rPr>
@@ -22815,22 +22984,15 @@
           <w:bCs/>
           <w:lang w:val="en-IN"/>
         </w:rPr>
-        <w:t xml:space="preserve">in with my mobile and OTP but I can see what the vendor has created for me. I cannot do anything. </w:t>
-      </w:r>
-    </w:p>
-    <w:p>
-      <w:pPr>
-        <w:rPr>
-          <w:lang w:val="en-IN"/>
-        </w:rPr>
-      </w:pPr>
+        <w:t xml:space="preserve">more than one business e.g 5 business, do I need to register with </w:t>
+      </w:r>
       <w:r>
         <w:rPr>
           <w:b/>
           <w:bCs/>
           <w:lang w:val="en-IN"/>
         </w:rPr>
-        <w:t xml:space="preserve">A: </w:t>
+        <w:t xml:space="preserve">a 5 </w:t>
       </w:r>
       <w:r>
         <w:rPr>
@@ -22838,13 +23000,38 @@
           <w:bCs/>
           <w:lang w:val="en-IN"/>
         </w:rPr>
-        <w:t>Y</w:t>
-      </w:r>
-      <w:r>
-        <w:rPr>
-          <w:lang w:val="en-IN"/>
-        </w:rPr>
-        <w:t xml:space="preserve">ou are not registered currently on the app/system. The app allows you to use </w:t>
+        <w:t xml:space="preserve">different number? </w:t>
+      </w:r>
+    </w:p>
+    <w:p>
+      <w:pPr>
+        <w:rPr>
+          <w:lang w:val="en-IN"/>
+        </w:rPr>
+      </w:pPr>
+      <w:r>
+        <w:rPr>
+          <w:lang w:val="en-IN"/>
+        </w:rPr>
+        <w:t xml:space="preserve">A: No, you do not need to register with </w:t>
+      </w:r>
+      <w:r>
+        <w:rPr>
+          <w:lang w:val="en-IN"/>
+        </w:rPr>
+        <w:t xml:space="preserve">a </w:t>
+      </w:r>
+      <w:r>
+        <w:rPr>
+          <w:lang w:val="en-IN"/>
+        </w:rPr>
+        <w:t xml:space="preserve">different number. </w:t>
+      </w:r>
+      <w:r>
+        <w:rPr>
+          <w:lang w:val="en-IN"/>
+        </w:rPr>
+        <w:t xml:space="preserve">When you are registering a new business then </w:t>
       </w:r>
       <w:r>
         <w:rPr>
@@ -22856,13 +23043,13 @@
         <w:rPr>
           <w:lang w:val="en-IN"/>
         </w:rPr>
-        <w:t>basic function without registration. If you are running a business or a  business owner or a caretaker of a business then you can register your business</w:t>
-      </w:r>
-      <w:r>
-        <w:rPr>
-          <w:lang w:val="en-IN"/>
-        </w:rPr>
-        <w:t>. Once you have registered your business then you will get a “Company ID” and password. When you are login with “Mobile Number”, “Company Id”</w:t>
+        <w:t xml:space="preserve">system will provide you unique Company ID. </w:t>
+      </w:r>
+      <w:r>
+        <w:rPr>
+          <w:lang w:val="en-IN"/>
+        </w:rPr>
+        <w:t>You need to log</w:t>
       </w:r>
       <w:r>
         <w:rPr>
@@ -22874,21 +23061,20 @@
         <w:rPr>
           <w:lang w:val="en-IN"/>
         </w:rPr>
-        <w:t xml:space="preserve">and “Password” then </w:t>
-      </w:r>
-      <w:r>
-        <w:rPr>
-          <w:lang w:val="en-IN"/>
-        </w:rPr>
-        <w:t>you will be able to see all the features.</w:t>
-      </w:r>
-    </w:p>
-    <w:p>
-      <w:pPr>
-        <w:rPr>
-          <w:lang w:val="en-IN"/>
-        </w:rPr>
-      </w:pPr>
+        <w:t>in with respective Company Id to manage that specific business. All different busines</w:t>
+      </w:r>
+      <w:r>
+        <w:rPr>
+          <w:lang w:val="en-IN"/>
+        </w:rPr>
+        <w:t>se</w:t>
+      </w:r>
+      <w:r>
+        <w:rPr>
+          <w:lang w:val="en-IN"/>
+        </w:rPr>
+        <w:t xml:space="preserve">s under you will still be different for the system. You can see the balance of different business together at  this time. </w:t>
+      </w:r>
     </w:p>
     <w:p>
       <w:pPr>
@@ -22912,113 +23098,91 @@
           <w:bCs/>
           <w:lang w:val="en-IN"/>
         </w:rPr>
-        <w:t xml:space="preserve">I am a business owner of </w:t>
-      </w:r>
+        <w:t xml:space="preserve">If I see my business dashboard then I do not see that total amount due for employees accounts (negative balance of employee) are used while doing overall calculation of my business health. Is it by mistake? </w:t>
+      </w:r>
+    </w:p>
+    <w:p>
+      <w:pPr>
+        <w:rPr>
+          <w:lang w:val="en-IN"/>
+        </w:rPr>
+      </w:pPr>
       <w:r>
         <w:rPr>
           <w:b/>
           <w:bCs/>
           <w:lang w:val="en-IN"/>
         </w:rPr>
-        <w:t xml:space="preserve">more than one business e.g 5 business, do I need to register with </w:t>
-      </w:r>
-      <w:r>
+        <w:t xml:space="preserve">A: </w:t>
+      </w:r>
+      <w:r>
+        <w:rPr>
+          <w:lang w:val="en-IN"/>
+        </w:rPr>
+        <w:t xml:space="preserve">NO, </w:t>
+      </w:r>
+      <w:r>
+        <w:rPr>
+          <w:lang w:val="en-IN"/>
+        </w:rPr>
+        <w:t>it is not calculated because the account due of employee may happen due to one of the reasons 1. Vendor / Customer Payment. 2. Expense payment 3. Salary payment. All of these are already included. If we consider the due balance of each employee into the calculation then it will be a duplicate and will be incorrect.</w:t>
+      </w:r>
+      <w:r>
+        <w:rPr>
+          <w:lang w:val="en-IN"/>
+        </w:rPr>
+        <w:t xml:space="preserve"> That is why, we have not </w:t>
+      </w:r>
+      <w:r>
+        <w:rPr>
+          <w:lang w:val="en-IN"/>
+        </w:rPr>
+        <w:t xml:space="preserve">included </w:t>
+      </w:r>
+      <w:r>
+        <w:rPr>
+          <w:lang w:val="en-IN"/>
+        </w:rPr>
+        <w:t xml:space="preserve">that into the </w:t>
+      </w:r>
+      <w:r>
+        <w:rPr>
+          <w:lang w:val="en-IN"/>
+        </w:rPr>
+        <w:t xml:space="preserve">calculations. </w:t>
+      </w:r>
+    </w:p>
+    <w:p>
+      <w:pPr>
         <w:rPr>
           <w:b/>
           <w:bCs/>
           <w:lang w:val="en-IN"/>
         </w:rPr>
-        <w:t xml:space="preserve">a 5 </w:t>
-      </w:r>
+      </w:pPr>
       <w:r>
         <w:rPr>
           <w:b/>
           <w:bCs/>
           <w:lang w:val="en-IN"/>
         </w:rPr>
-        <w:t xml:space="preserve">different number? </w:t>
-      </w:r>
-    </w:p>
-    <w:p>
-      <w:pPr>
-        <w:rPr>
-          <w:lang w:val="en-IN"/>
-        </w:rPr>
-      </w:pPr>
-      <w:r>
-        <w:rPr>
-          <w:lang w:val="en-IN"/>
-        </w:rPr>
-        <w:t xml:space="preserve">A: No, you do not need to register with </w:t>
-      </w:r>
-      <w:r>
-        <w:rPr>
-          <w:lang w:val="en-IN"/>
-        </w:rPr>
-        <w:t xml:space="preserve">a </w:t>
-      </w:r>
-      <w:r>
-        <w:rPr>
-          <w:lang w:val="en-IN"/>
-        </w:rPr>
-        <w:t xml:space="preserve">different number. </w:t>
-      </w:r>
-      <w:r>
-        <w:rPr>
-          <w:lang w:val="en-IN"/>
-        </w:rPr>
-        <w:t xml:space="preserve">When you are registering a new business then </w:t>
-      </w:r>
-      <w:r>
-        <w:rPr>
-          <w:lang w:val="en-IN"/>
-        </w:rPr>
-        <w:t xml:space="preserve">the </w:t>
-      </w:r>
-      <w:r>
-        <w:rPr>
-          <w:lang w:val="en-IN"/>
-        </w:rPr>
-        <w:t xml:space="preserve">system will provide you unique Company ID. </w:t>
-      </w:r>
-      <w:r>
-        <w:rPr>
-          <w:lang w:val="en-IN"/>
-        </w:rPr>
-        <w:t>You need to log</w:t>
-      </w:r>
-      <w:r>
-        <w:rPr>
-          <w:lang w:val="en-IN"/>
-        </w:rPr>
-        <w:t xml:space="preserve"> </w:t>
-      </w:r>
-      <w:r>
-        <w:rPr>
-          <w:lang w:val="en-IN"/>
-        </w:rPr>
-        <w:t>in with respective Company Id to manage that specific business. All different busines</w:t>
-      </w:r>
-      <w:r>
-        <w:rPr>
-          <w:lang w:val="en-IN"/>
-        </w:rPr>
-        <w:t>se</w:t>
-      </w:r>
-      <w:r>
-        <w:rPr>
-          <w:lang w:val="en-IN"/>
-        </w:rPr>
-        <w:t xml:space="preserve">s under you will still be different for the system. You can see the balance of different business together at  this time. </w:t>
-      </w:r>
-    </w:p>
-    <w:p>
-      <w:pPr>
+        <w:lastRenderedPageBreak/>
+        <w:t xml:space="preserve">Q: </w:t>
+      </w:r>
+      <w:r>
         <w:rPr>
           <w:b/>
           <w:bCs/>
           <w:lang w:val="en-IN"/>
         </w:rPr>
+        <w:t xml:space="preserve">If a customer paid me in two different accounts then how would I handle that ? Different cases could be: 1. Both accounts are mine 2. Both owned by other 3. One owned by me and second is ownerd by other. </w:t>
+      </w:r>
+    </w:p>
+    <w:p>
+      <w:pPr>
+        <w:rPr>
+          <w:lang w:val="en-IN"/>
+        </w:rPr>
       </w:pPr>
       <w:r>
         <w:rPr>
@@ -23026,22 +23190,86 @@
           <w:bCs/>
           <w:lang w:val="en-IN"/>
         </w:rPr>
-        <w:t xml:space="preserve">Q: </w:t>
-      </w:r>
-      <w:r>
+        <w:t xml:space="preserve">A: </w:t>
+      </w:r>
+      <w:r>
+        <w:rPr>
+          <w:lang w:val="en-IN"/>
+        </w:rPr>
+        <w:t>D</w:t>
+      </w:r>
+      <w:r>
+        <w:rPr>
+          <w:lang w:val="en-IN"/>
+        </w:rPr>
+        <w:t>efinitely two transaction should be created</w:t>
+      </w:r>
+    </w:p>
+    <w:p>
+      <w:pPr>
+        <w:rPr>
+          <w:lang w:val="en-IN"/>
+        </w:rPr>
+      </w:pPr>
+      <w:r>
+        <w:rPr>
+          <w:lang w:val="en-IN"/>
+        </w:rPr>
+        <w:t>Case1: You will create two transaction for yourself</w:t>
+      </w:r>
+      <w:r>
+        <w:rPr>
+          <w:lang w:val="en-IN"/>
+        </w:rPr>
+        <w:t>.</w:t>
+      </w:r>
+    </w:p>
+    <w:p>
+      <w:pPr>
+        <w:rPr>
+          <w:lang w:val="en-IN"/>
+        </w:rPr>
+      </w:pPr>
+      <w:r>
+        <w:rPr>
+          <w:lang w:val="en-IN"/>
+        </w:rPr>
+        <w:t>Case2:</w:t>
+      </w:r>
+      <w:r>
+        <w:rPr>
+          <w:lang w:val="en-IN"/>
+        </w:rPr>
+        <w:t xml:space="preserve"> Ideally other person should create the transaction from his login but in case not then you can create for yourself and use transfer. </w:t>
+      </w:r>
+    </w:p>
+    <w:p>
+      <w:pPr>
+        <w:rPr>
+          <w:lang w:val="en-IN"/>
+        </w:rPr>
+      </w:pPr>
+      <w:r>
+        <w:rPr>
+          <w:lang w:val="en-IN"/>
+        </w:rPr>
+        <w:t xml:space="preserve">Case3:  Create two transaction;- one for yourself and second by other person. If other person is not able to create then you should create and use internal transfer module. </w:t>
+      </w:r>
+    </w:p>
+    <w:p>
+      <w:pPr>
+        <w:rPr>
+          <w:lang w:val="en-IN"/>
+        </w:rPr>
+      </w:pPr>
+    </w:p>
+    <w:p>
+      <w:pPr>
         <w:rPr>
           <w:b/>
           <w:bCs/>
           <w:lang w:val="en-IN"/>
         </w:rPr>
-        <w:t xml:space="preserve">If I see my business dashboard then I do not see that total amount due for employees accounts (negative balance of employee) are used while doing overall calculation of my business health. Is it by mistake? </w:t>
-      </w:r>
-    </w:p>
-    <w:p>
-      <w:pPr>
-        <w:rPr>
-          <w:lang w:val="en-IN"/>
-        </w:rPr>
       </w:pPr>
       <w:r>
         <w:rPr>
@@ -23049,337 +23277,173 @@
           <w:bCs/>
           <w:lang w:val="en-IN"/>
         </w:rPr>
-        <w:lastRenderedPageBreak/>
-        <w:t xml:space="preserve">A: </w:t>
-      </w:r>
-      <w:r>
-        <w:rPr>
-          <w:lang w:val="en-IN"/>
-        </w:rPr>
-        <w:t xml:space="preserve">NO, </w:t>
-      </w:r>
-      <w:r>
-        <w:rPr>
-          <w:lang w:val="en-IN"/>
-        </w:rPr>
-        <w:t>it is not calculated because the account due of employee may happen due to one of the reasons 1. Vendor / Customer Payment. 2. Expense payment 3. Salary payment. All of these are already included. If we consider the due balance of each employee into the calculation then it will be a duplicate and will be incorrect.</w:t>
-      </w:r>
-      <w:r>
-        <w:rPr>
-          <w:lang w:val="en-IN"/>
-        </w:rPr>
-        <w:t xml:space="preserve"> That is why, we have not </w:t>
-      </w:r>
-      <w:r>
-        <w:rPr>
-          <w:lang w:val="en-IN"/>
-        </w:rPr>
-        <w:t xml:space="preserve">included </w:t>
-      </w:r>
-      <w:r>
-        <w:rPr>
-          <w:lang w:val="en-IN"/>
-        </w:rPr>
-        <w:t xml:space="preserve">that into the </w:t>
-      </w:r>
-      <w:r>
-        <w:rPr>
-          <w:lang w:val="en-IN"/>
-        </w:rPr>
-        <w:t xml:space="preserve">calculations. </w:t>
-      </w:r>
-    </w:p>
-    <w:p>
-      <w:pPr>
+        <w:t xml:space="preserve">Q: </w:t>
+      </w:r>
+      <w:r>
         <w:rPr>
           <w:b/>
           <w:bCs/>
           <w:lang w:val="en-IN"/>
         </w:rPr>
-      </w:pPr>
+        <w:t>If a customer paid me in two</w:t>
+      </w:r>
       <w:r>
         <w:rPr>
           <w:b/>
           <w:bCs/>
           <w:lang w:val="en-IN"/>
         </w:rPr>
-        <w:t xml:space="preserve">Q: </w:t>
-      </w:r>
+        <w:t xml:space="preserve"> different way: half payment direct cash to your executive and other is in your current account ? </w:t>
+      </w:r>
+    </w:p>
+    <w:p>
+      <w:pPr>
+        <w:rPr>
+          <w:lang w:val="en-IN"/>
+        </w:rPr>
+      </w:pPr>
       <w:r>
         <w:rPr>
           <w:b/>
           <w:bCs/>
           <w:lang w:val="en-IN"/>
         </w:rPr>
-        <w:t xml:space="preserve">If a customer paid me in two different accounts then how would I handle that ? Different cases could be: 1. Both accounts are mine 2. Both owned by other 3. One owned by me and second is ownerd by other. </w:t>
-      </w:r>
-    </w:p>
-    <w:p>
-      <w:pPr>
-        <w:rPr>
-          <w:lang w:val="en-IN"/>
-        </w:rPr>
-      </w:pPr>
-      <w:r>
+        <w:t xml:space="preserve">A: </w:t>
+      </w:r>
+      <w:r>
+        <w:rPr>
+          <w:lang w:val="en-IN"/>
+        </w:rPr>
+        <w:t>In this case assuming current account is owned by you (Owner)</w:t>
+      </w:r>
+      <w:r>
+        <w:rPr>
+          <w:lang w:val="en-IN"/>
+        </w:rPr>
+        <w:t xml:space="preserve">. </w:t>
+      </w:r>
+    </w:p>
+    <w:p>
+      <w:pPr>
+        <w:rPr>
+          <w:lang w:val="en-IN"/>
+        </w:rPr>
+      </w:pPr>
+      <w:r>
+        <w:rPr>
+          <w:lang w:val="en-IN"/>
+        </w:rPr>
+        <w:t xml:space="preserve">Two transaction would be created. </w:t>
+      </w:r>
+    </w:p>
+    <w:p>
+      <w:pPr>
+        <w:rPr>
+          <w:lang w:val="en-IN"/>
+        </w:rPr>
+      </w:pPr>
+      <w:r>
+        <w:rPr>
+          <w:lang w:val="en-IN"/>
+        </w:rPr>
+        <w:t>One should be made by the executive.</w:t>
+      </w:r>
+    </w:p>
+    <w:p>
+      <w:pPr>
+        <w:rPr>
+          <w:lang w:val="en-IN"/>
+        </w:rPr>
+      </w:pPr>
+      <w:r>
+        <w:rPr>
+          <w:lang w:val="en-IN"/>
+        </w:rPr>
+        <w:t>Other should be made by you as you have received the payment in the account owned by you. In the case not then executive should make a transaction for himself/herself and use internal transfer module.</w:t>
+      </w:r>
+    </w:p>
+    <w:p>
+      <w:pPr>
+        <w:rPr>
+          <w:lang w:val="en-IN"/>
+        </w:rPr>
+      </w:pPr>
+    </w:p>
+    <w:p>
+      <w:pPr>
         <w:rPr>
           <w:b/>
           <w:bCs/>
           <w:lang w:val="en-IN"/>
         </w:rPr>
-        <w:t xml:space="preserve">A: </w:t>
-      </w:r>
-      <w:r>
-        <w:rPr>
-          <w:lang w:val="en-IN"/>
-        </w:rPr>
-        <w:t>D</w:t>
-      </w:r>
-      <w:r>
-        <w:rPr>
-          <w:lang w:val="en-IN"/>
-        </w:rPr>
-        <w:t>efinitely two transaction should be created</w:t>
-      </w:r>
-    </w:p>
-    <w:p>
-      <w:pPr>
-        <w:rPr>
-          <w:lang w:val="en-IN"/>
-        </w:rPr>
-      </w:pPr>
-      <w:r>
-        <w:rPr>
-          <w:lang w:val="en-IN"/>
-        </w:rPr>
-        <w:t>Case1: You will create two transaction for yourself</w:t>
-      </w:r>
-      <w:r>
-        <w:rPr>
-          <w:lang w:val="en-IN"/>
-        </w:rPr>
-        <w:t>.</w:t>
-      </w:r>
-    </w:p>
-    <w:p>
-      <w:pPr>
-        <w:rPr>
-          <w:lang w:val="en-IN"/>
-        </w:rPr>
-      </w:pPr>
-      <w:r>
-        <w:rPr>
-          <w:lang w:val="en-IN"/>
-        </w:rPr>
-        <w:t>Case2:</w:t>
-      </w:r>
-      <w:r>
-        <w:rPr>
-          <w:lang w:val="en-IN"/>
-        </w:rPr>
-        <w:t xml:space="preserve"> Ideally other person should create the transaction from his login but in case not then you can create for yourself and use transfer. </w:t>
-      </w:r>
-    </w:p>
-    <w:p>
-      <w:pPr>
-        <w:rPr>
-          <w:lang w:val="en-IN"/>
-        </w:rPr>
-      </w:pPr>
-      <w:r>
-        <w:rPr>
-          <w:lang w:val="en-IN"/>
-        </w:rPr>
-        <w:t xml:space="preserve">Case3:  Create two transaction;- one for yourself and second by other person. If other person is not able to create then you should create and use internal transfer module. </w:t>
-      </w:r>
-    </w:p>
-    <w:p>
-      <w:pPr>
-        <w:rPr>
-          <w:lang w:val="en-IN"/>
-        </w:rPr>
-      </w:pPr>
-    </w:p>
-    <w:p>
-      <w:pPr>
+      </w:pPr>
+      <w:r>
         <w:rPr>
           <w:b/>
           <w:bCs/>
           <w:lang w:val="en-IN"/>
         </w:rPr>
-      </w:pPr>
+        <w:t xml:space="preserve">Q: </w:t>
+      </w:r>
       <w:r>
         <w:rPr>
           <w:b/>
           <w:bCs/>
           <w:lang w:val="en-IN"/>
         </w:rPr>
-        <w:t xml:space="preserve">Q: </w:t>
-      </w:r>
+        <w:t xml:space="preserve">If your company is operated by the accountants (i.e major financial transactions are done by them) then how as an owner I should use this app? </w:t>
+      </w:r>
+    </w:p>
+    <w:p>
+      <w:pPr>
+        <w:rPr>
+          <w:lang w:val="en-IN"/>
+        </w:rPr>
+      </w:pPr>
       <w:r>
         <w:rPr>
           <w:b/>
           <w:bCs/>
           <w:lang w:val="en-IN"/>
         </w:rPr>
-        <w:t>If a customer paid me in two</w:t>
-      </w:r>
-      <w:r>
+        <w:t xml:space="preserve">A: </w:t>
+      </w:r>
+      <w:r>
+        <w:rPr>
+          <w:lang w:val="en-IN"/>
+        </w:rPr>
+        <w:t xml:space="preserve">In that case – accountant should be making all the entries. E.g expenses, payment received etc. </w:t>
+      </w:r>
+      <w:r>
+        <w:rPr>
+          <w:lang w:val="en-IN"/>
+        </w:rPr>
+        <w:t>The accountant will also own all the current accounts of the company.</w:t>
+      </w:r>
+    </w:p>
+    <w:p>
+      <w:pPr>
         <w:rPr>
           <w:b/>
           <w:bCs/>
           <w:lang w:val="en-IN"/>
         </w:rPr>
-        <w:t xml:space="preserve"> different way: half payment direct cash to your executive and other is in your current account ? </w:t>
-      </w:r>
-    </w:p>
-    <w:p>
-      <w:pPr>
-        <w:rPr>
-          <w:lang w:val="en-IN"/>
-        </w:rPr>
-      </w:pPr>
-      <w:r>
+      </w:pPr>
+    </w:p>
+    <w:p>
+      <w:pPr>
+        <w:rPr>
+          <w:lang w:val="en-IN"/>
+        </w:rPr>
+      </w:pPr>
+    </w:p>
+    <w:p>
+      <w:pPr>
         <w:rPr>
           <w:b/>
           <w:bCs/>
           <w:lang w:val="en-IN"/>
         </w:rPr>
-        <w:t xml:space="preserve">A: </w:t>
-      </w:r>
-      <w:r>
-        <w:rPr>
-          <w:lang w:val="en-IN"/>
-        </w:rPr>
-        <w:t>In this case assuming current account is owned by you (Owner)</w:t>
-      </w:r>
-      <w:r>
-        <w:rPr>
-          <w:lang w:val="en-IN"/>
-        </w:rPr>
-        <w:t xml:space="preserve">. </w:t>
-      </w:r>
-    </w:p>
-    <w:p>
-      <w:pPr>
-        <w:rPr>
-          <w:lang w:val="en-IN"/>
-        </w:rPr>
-      </w:pPr>
-      <w:r>
-        <w:rPr>
-          <w:lang w:val="en-IN"/>
-        </w:rPr>
-        <w:t xml:space="preserve">Two transaction would be created. </w:t>
-      </w:r>
-    </w:p>
-    <w:p>
-      <w:pPr>
-        <w:rPr>
-          <w:lang w:val="en-IN"/>
-        </w:rPr>
-      </w:pPr>
-      <w:r>
-        <w:rPr>
-          <w:lang w:val="en-IN"/>
-        </w:rPr>
-        <w:t>One should be made by the executive.</w:t>
-      </w:r>
-    </w:p>
-    <w:p>
-      <w:pPr>
-        <w:rPr>
-          <w:lang w:val="en-IN"/>
-        </w:rPr>
-      </w:pPr>
-      <w:r>
-        <w:rPr>
-          <w:lang w:val="en-IN"/>
-        </w:rPr>
-        <w:t>Other should be made by you as you have received the payment in the account owned by you. In the case not then executive should make a transaction for himself/herself and use internal transfer module.</w:t>
-      </w:r>
-    </w:p>
-    <w:p>
-      <w:pPr>
-        <w:rPr>
-          <w:lang w:val="en-IN"/>
-        </w:rPr>
-      </w:pPr>
-    </w:p>
-    <w:p>
-      <w:pPr>
-        <w:rPr>
-          <w:b/>
-          <w:bCs/>
-          <w:lang w:val="en-IN"/>
-        </w:rPr>
-      </w:pPr>
-      <w:r>
-        <w:rPr>
-          <w:b/>
-          <w:bCs/>
-          <w:lang w:val="en-IN"/>
-        </w:rPr>
-        <w:t xml:space="preserve">Q: </w:t>
-      </w:r>
-      <w:r>
-        <w:rPr>
-          <w:b/>
-          <w:bCs/>
-          <w:lang w:val="en-IN"/>
-        </w:rPr>
-        <w:t xml:space="preserve">If your company is operated by the accountants (i.e major financial transactions are done by them) then how as an owner I should use this app? </w:t>
-      </w:r>
-    </w:p>
-    <w:p>
-      <w:pPr>
-        <w:rPr>
-          <w:lang w:val="en-IN"/>
-        </w:rPr>
-      </w:pPr>
-      <w:r>
-        <w:rPr>
-          <w:b/>
-          <w:bCs/>
-          <w:lang w:val="en-IN"/>
-        </w:rPr>
-        <w:t xml:space="preserve">A: </w:t>
-      </w:r>
-      <w:r>
-        <w:rPr>
-          <w:lang w:val="en-IN"/>
-        </w:rPr>
-        <w:t xml:space="preserve">In that case – accountant should be making all the entries. E.g expenses, payment received etc. </w:t>
-      </w:r>
-      <w:r>
-        <w:rPr>
-          <w:lang w:val="en-IN"/>
-        </w:rPr>
-        <w:t>The accountant will also own all the current accounts of the company.</w:t>
-      </w:r>
-    </w:p>
-    <w:p>
-      <w:pPr>
-        <w:rPr>
-          <w:b/>
-          <w:bCs/>
-          <w:lang w:val="en-IN"/>
-        </w:rPr>
-      </w:pPr>
-    </w:p>
-    <w:p>
-      <w:pPr>
-        <w:rPr>
-          <w:lang w:val="en-IN"/>
-        </w:rPr>
-      </w:pPr>
-    </w:p>
-    <w:p>
-      <w:pPr>
-        <w:rPr>
-          <w:b/>
-          <w:bCs/>
-          <w:lang w:val="en-IN"/>
-        </w:rPr>
       </w:pPr>
     </w:p>
     <w:p>
@@ -23445,59 +23509,59 @@
         <w:rPr>
           <w:lang w:val="en-IN"/>
         </w:rPr>
+        <w:t>Create Employee and update initial balance there on the screen.  [CASH IN HAND]</w:t>
+      </w:r>
+    </w:p>
+    <w:p>
+      <w:pPr>
+        <w:rPr>
+          <w:lang w:val="en-IN"/>
+        </w:rPr>
+      </w:pPr>
+      <w:r>
+        <w:rPr>
+          <w:lang w:val="en-IN"/>
+        </w:rPr>
+        <w:t xml:space="preserve">Settings: Update the initial unpaid expense. </w:t>
+      </w:r>
+      <w:r>
+        <w:rPr>
+          <w:lang w:val="en-IN"/>
+        </w:rPr>
+        <w:t xml:space="preserve"> [Unpaid Expenses]</w:t>
+      </w:r>
+    </w:p>
+    <w:p>
+      <w:pPr>
+        <w:rPr>
+          <w:lang w:val="en-IN"/>
+        </w:rPr>
+      </w:pPr>
+      <w:r>
+        <w:rPr>
+          <w:lang w:val="en-IN"/>
+        </w:rPr>
+        <w:t xml:space="preserve">Salary: Create Salary due for each of the employee. </w:t>
+      </w:r>
+      <w:r>
+        <w:rPr>
+          <w:lang w:val="en-IN"/>
+        </w:rPr>
+        <w:t>[Salary Due]</w:t>
+      </w:r>
+    </w:p>
+    <w:p>
+      <w:pPr>
+        <w:pStyle w:val="Heading1"/>
+        <w:rPr>
+          <w:lang w:val="en-IN"/>
+        </w:rPr>
+      </w:pPr>
+      <w:r>
+        <w:rPr>
+          <w:lang w:val="en-IN"/>
+        </w:rPr>
         <w:lastRenderedPageBreak/>
-        <w:t>Create Employee and update initial balance there on the screen.  [CASH IN HAND]</w:t>
-      </w:r>
-    </w:p>
-    <w:p>
-      <w:pPr>
-        <w:rPr>
-          <w:lang w:val="en-IN"/>
-        </w:rPr>
-      </w:pPr>
-      <w:r>
-        <w:rPr>
-          <w:lang w:val="en-IN"/>
-        </w:rPr>
-        <w:t xml:space="preserve">Settings: Update the initial unpaid expense. </w:t>
-      </w:r>
-      <w:r>
-        <w:rPr>
-          <w:lang w:val="en-IN"/>
-        </w:rPr>
-        <w:t xml:space="preserve"> [Unpaid Expenses]</w:t>
-      </w:r>
-    </w:p>
-    <w:p>
-      <w:pPr>
-        <w:rPr>
-          <w:lang w:val="en-IN"/>
-        </w:rPr>
-      </w:pPr>
-      <w:r>
-        <w:rPr>
-          <w:lang w:val="en-IN"/>
-        </w:rPr>
-        <w:t xml:space="preserve">Salary: Create Salary due for each of the employee. </w:t>
-      </w:r>
-      <w:r>
-        <w:rPr>
-          <w:lang w:val="en-IN"/>
-        </w:rPr>
-        <w:t>[Salary Due]</w:t>
-      </w:r>
-    </w:p>
-    <w:p>
-      <w:pPr>
-        <w:pStyle w:val="Heading1"/>
-        <w:rPr>
-          <w:lang w:val="en-IN"/>
-        </w:rPr>
-      </w:pPr>
-      <w:r>
-        <w:rPr>
-          <w:lang w:val="en-IN"/>
-        </w:rPr>
         <w:t xml:space="preserve">System Processes Explanation </w:t>
       </w:r>
     </w:p>
@@ -24177,7 +24241,6 @@
               <w:rPr>
                 <w:lang w:val="en-IN"/>
               </w:rPr>
-              <w:lastRenderedPageBreak/>
               <w:t>What will happen in case of Loan Taken</w:t>
             </w:r>
             <w:r>
@@ -24881,7 +24944,6 @@
         <w:rPr>
           <w:lang w:val="en-IN"/>
         </w:rPr>
-        <w:lastRenderedPageBreak/>
         <w:t>Create Customer</w:t>
       </w:r>
     </w:p>
@@ -25460,6 +25522,7 @@
               <w:rPr>
                 <w:lang w:val="en-IN"/>
               </w:rPr>
+              <w:lastRenderedPageBreak/>
               <w:t>Scrap Sale</w:t>
             </w:r>
             <w:r>
@@ -25495,6 +25558,7 @@
               <w:rPr>
                 <w:lang w:val="en-IN"/>
               </w:rPr>
+              <w:lastRenderedPageBreak/>
               <w:t xml:space="preserve">Expense </w:t>
             </w:r>
           </w:p>
@@ -25531,6 +25595,7 @@
               <w:rPr>
                 <w:lang w:val="en-IN"/>
               </w:rPr>
+              <w:lastRenderedPageBreak/>
               <w:t>Vendor Payments</w:t>
             </w:r>
           </w:p>
@@ -25842,20 +25907,10 @@
   <w:p>
     <w:pPr>
       <w:pStyle w:val="Footer"/>
-      <w:rPr>
-        <w:ins w:id="188" w:author="nyadav.idmworks@outlook.com" w:date="2020-06-14T16:38:00Z"/>
-      </w:rPr>
     </w:pPr>
-    <w:ins w:id="189" w:author="nyadav.idmworks@outlook.com" w:date="2020-06-14T16:38:00Z">
-      <w:r>
-        <w:t xml:space="preserve">Last Changed: </w:t>
-      </w:r>
-    </w:ins>
-    <w:ins w:id="190" w:author="nyadav.idmworks@outlook.com" w:date="2020-06-14T16:40:00Z">
-      <w:r>
-        <w:t>Sunday, June 14, 2020</w:t>
-      </w:r>
-    </w:ins>
+    <w:r>
+      <w:t>Last Changed: Sunday, June 14, 2020</w:t>
+    </w:r>
   </w:p>
   <w:p>
     <w:pPr>
